--- a/Documentation/기획서/복사본/시나리오 구상_복사본/시나리오 구상 복사본.docx
+++ b/Documentation/기획서/복사본/시나리오 구상_복사본/시나리오 구상 복사본.docx
@@ -1,6 +1,6 @@
 
 <file path=word/document.xml><?xml version="1.0" encoding="utf-8"?>
-<w:document xmlns:wpc="http://schemas.microsoft.com/office/word/2010/wordprocessingCanvas" xmlns:cx="http://schemas.microsoft.com/office/drawing/2014/chartex" xmlns:mc="http://schemas.openxmlformats.org/markup-compatibility/2006" xmlns:o="urn:schemas-microsoft-com:office:office" xmlns:r="http://schemas.openxmlformats.org/officeDocument/2006/relationships" xmlns:m="http://schemas.openxmlformats.org/officeDocument/2006/math" xmlns:v="urn:schemas-microsoft-com:vml" xmlns:wp14="http://schemas.microsoft.com/office/word/2010/wordprocessingDrawing" xmlns:wp="http://schemas.openxmlformats.org/drawingml/2006/wordprocessingDrawing" xmlns:w10="urn:schemas-microsoft-com:office:word" xmlns:w="http://schemas.openxmlformats.org/wordprocessingml/2006/main" xmlns:w14="http://schemas.microsoft.com/office/word/2010/wordml" xmlns:w15="http://schemas.microsoft.com/office/word/2012/wordml" xmlns:w16se="http://schemas.microsoft.com/office/word/2015/wordml/symex" xmlns:wpg="http://schemas.microsoft.com/office/word/2010/wordprocessingGroup" xmlns:wpi="http://schemas.microsoft.com/office/word/2010/wordprocessingInk" xmlns:wne="http://schemas.microsoft.com/office/word/2006/wordml" xmlns:wps="http://schemas.microsoft.com/office/word/2010/wordprocessingShape" mc:Ignorable="w14 w15 w16se wp14">
+<w:document xmlns:wpc="http://schemas.microsoft.com/office/word/2010/wordprocessingCanvas" xmlns:cx="http://schemas.microsoft.com/office/drawing/2014/chartex" xmlns:cx1="http://schemas.microsoft.com/office/drawing/2015/9/8/chartex" xmlns:cx2="http://schemas.microsoft.com/office/drawing/2015/10/21/chartex" xmlns:cx3="http://schemas.microsoft.com/office/drawing/2016/5/9/chartex" xmlns:cx4="http://schemas.microsoft.com/office/drawing/2016/5/10/chartex" xmlns:cx5="http://schemas.microsoft.com/office/drawing/2016/5/11/chartex" xmlns:cx6="http://schemas.microsoft.com/office/drawing/2016/5/12/chartex" xmlns:cx7="http://schemas.microsoft.com/office/drawing/2016/5/13/chartex" xmlns:cx8="http://schemas.microsoft.com/office/drawing/2016/5/14/chartex" xmlns:mc="http://schemas.openxmlformats.org/markup-compatibility/2006" xmlns:aink="http://schemas.microsoft.com/office/drawing/2016/ink" xmlns:am3d="http://schemas.microsoft.com/office/drawing/2017/model3d" xmlns:o="urn:schemas-microsoft-com:office:office" xmlns:oel="http://schemas.microsoft.com/office/2019/extlst" xmlns:r="http://schemas.openxmlformats.org/officeDocument/2006/relationships" xmlns:m="http://schemas.openxmlformats.org/officeDocument/2006/math" xmlns:v="urn:schemas-microsoft-com:vml" xmlns:wp14="http://schemas.microsoft.com/office/word/2010/wordprocessingDrawing" xmlns:wp="http://schemas.openxmlformats.org/drawingml/2006/wordprocessingDrawing" xmlns:w10="urn:schemas-microsoft-com:office:word" xmlns:w="http://schemas.openxmlformats.org/wordprocessingml/2006/main" xmlns:w14="http://schemas.microsoft.com/office/word/2010/wordml" xmlns:w15="http://schemas.microsoft.com/office/word/2012/wordml" xmlns:w16cex="http://schemas.microsoft.com/office/word/2018/wordml/cex" xmlns:w16cid="http://schemas.microsoft.com/office/word/2016/wordml/cid" xmlns:w16="http://schemas.microsoft.com/office/word/2018/wordml" xmlns:w16sdtdh="http://schemas.microsoft.com/office/word/2020/wordml/sdtdatahash" xmlns:w16se="http://schemas.microsoft.com/office/word/2015/wordml/symex" xmlns:wpg="http://schemas.microsoft.com/office/word/2010/wordprocessingGroup" xmlns:wpi="http://schemas.microsoft.com/office/word/2010/wordprocessingInk" xmlns:wne="http://schemas.microsoft.com/office/word/2006/wordml" xmlns:wps="http://schemas.microsoft.com/office/word/2010/wordprocessingShape" mc:Ignorable="w14 w15 w16se w16cid w16 w16cex w16sdtdh wp14">
   <w:body>
     <w:p>
       <w:pPr>
@@ -33,7 +33,7 @@
                     </pic:cNvPicPr>
                   </pic:nvPicPr>
                   <pic:blipFill>
-                    <a:blip r:embed="rId6">
+                    <a:blip r:embed="rId7">
                       <a:extLst>
                         <a:ext uri="{28A0092B-C50C-407E-A947-70E740481C1C}">
                           <a14:useLocalDpi xmlns:a14="http://schemas.microsoft.com/office/drawing/2010/main" val="0"/>
@@ -109,80 +109,284 @@
       <w:pPr>
         <w:jc w:val="center"/>
         <w:rPr>
+          <w:rFonts w:hint="eastAsia"/>
           <w:b/>
           <w:bCs/>
-          <w:sz w:val="32"/>
-          <w:szCs w:val="32"/>
+          <w:sz w:val="48"/>
+          <w:szCs w:val="48"/>
+        </w:rPr>
+      </w:pPr>
+      <w:r>
+        <w:rPr>
+          <w:rFonts w:hint="eastAsia"/>
+          <w:b/>
+          <w:bCs/>
+          <w:sz w:val="48"/>
+          <w:szCs w:val="48"/>
+        </w:rPr>
+        <w:t>최종본</w:t>
+      </w:r>
+    </w:p>
+    <w:p>
+      <w:pPr>
+        <w:jc w:val="center"/>
+        <w:rPr>
+          <w:rFonts w:hint="eastAsia"/>
+          <w:b/>
+          <w:bCs/>
+          <w:sz w:val="48"/>
+          <w:szCs w:val="48"/>
         </w:rPr>
       </w:pPr>
     </w:p>
     <w:p>
       <w:pPr>
-        <w:jc w:val="center"/>
         <w:rPr>
-          <w:b/>
-          <w:bCs/>
-          <w:sz w:val="32"/>
-          <w:szCs w:val="32"/>
+          <w:rFonts w:hint="eastAsia"/>
         </w:rPr>
       </w:pPr>
-      <w:r>
-        <w:rPr>
-          <w:b/>
-          <w:bCs/>
-          <w:sz w:val="32"/>
-          <w:szCs w:val="32"/>
-        </w:rPr>
-        <w:t>2023-0</w:t>
-      </w:r>
-      <w:r>
-        <w:rPr>
-          <w:b/>
-          <w:bCs/>
-          <w:sz w:val="32"/>
-          <w:szCs w:val="32"/>
-        </w:rPr>
-        <w:t>4</w:t>
-      </w:r>
-      <w:r>
-        <w:rPr>
-          <w:b/>
-          <w:bCs/>
-          <w:sz w:val="32"/>
-          <w:szCs w:val="32"/>
-        </w:rPr>
-        <w:t>-</w:t>
-      </w:r>
-      <w:r>
-        <w:rPr>
-          <w:b/>
-          <w:bCs/>
-          <w:sz w:val="32"/>
-          <w:szCs w:val="32"/>
-        </w:rPr>
-        <w:t>20</w:t>
-      </w:r>
-      <w:r>
-        <w:rPr>
-          <w:b/>
-          <w:bCs/>
-          <w:sz w:val="32"/>
-          <w:szCs w:val="32"/>
-        </w:rPr>
-        <w:t xml:space="preserve"> </w:t>
-      </w:r>
-      <w:r>
-        <w:rPr>
-          <w:rFonts w:hint="eastAsia"/>
-          <w:b/>
-          <w:bCs/>
-          <w:sz w:val="32"/>
-          <w:szCs w:val="32"/>
-        </w:rPr>
-        <w:t>최신 업데이트</w:t>
-      </w:r>
     </w:p>
-    <w:p/>
+    <w:tbl>
+      <w:tblPr>
+        <w:tblStyle w:val="a7"/>
+        <w:tblpPr w:leftFromText="142" w:rightFromText="142" w:vertAnchor="text" w:tblpXSpec="center" w:tblpY="3684"/>
+        <w:tblW w:w="0" w:type="auto"/>
+        <w:jc w:val="center"/>
+        <w:tblLook w:val="04A0" w:firstRow="1" w:lastRow="0" w:firstColumn="1" w:lastColumn="0" w:noHBand="0" w:noVBand="1"/>
+      </w:tblPr>
+      <w:tblGrid>
+        <w:gridCol w:w="1980"/>
+        <w:gridCol w:w="1980"/>
+        <w:gridCol w:w="1980"/>
+      </w:tblGrid>
+      <w:tr>
+        <w:trPr>
+          <w:jc w:val="center"/>
+        </w:trPr>
+        <w:tc>
+          <w:tcPr>
+            <w:tcW w:w="1980" w:type="dxa"/>
+            <w:shd w:val="clear" w:color="auto" w:fill="F4B083" w:themeFill="accent2" w:themeFillTint="99"/>
+          </w:tcPr>
+          <w:p>
+            <w:pPr>
+              <w:jc w:val="center"/>
+              <w:rPr>
+                <w:b/>
+                <w:bCs/>
+                <w:szCs w:val="20"/>
+              </w:rPr>
+            </w:pPr>
+            <w:r>
+              <w:rPr>
+                <w:rFonts w:hint="eastAsia"/>
+                <w:b/>
+                <w:bCs/>
+                <w:szCs w:val="20"/>
+              </w:rPr>
+              <w:t>메인 이벤트</w:t>
+            </w:r>
+          </w:p>
+        </w:tc>
+        <w:tc>
+          <w:tcPr>
+            <w:tcW w:w="1980" w:type="dxa"/>
+            <w:shd w:val="clear" w:color="auto" w:fill="2F5496" w:themeFill="accent1" w:themeFillShade="BF"/>
+          </w:tcPr>
+          <w:p>
+            <w:pPr>
+              <w:jc w:val="center"/>
+              <w:rPr>
+                <w:b/>
+                <w:bCs/>
+                <w:color w:val="FFFFFF" w:themeColor="background1"/>
+                <w:szCs w:val="20"/>
+              </w:rPr>
+            </w:pPr>
+            <w:r>
+              <w:rPr>
+                <w:rFonts w:hint="eastAsia"/>
+                <w:b/>
+                <w:bCs/>
+                <w:color w:val="FFFFFF" w:themeColor="background1"/>
+                <w:szCs w:val="20"/>
+              </w:rPr>
+              <w:t>서브 이벤트</w:t>
+            </w:r>
+          </w:p>
+        </w:tc>
+        <w:tc>
+          <w:tcPr>
+            <w:tcW w:w="1980" w:type="dxa"/>
+            <w:shd w:val="clear" w:color="auto" w:fill="auto"/>
+          </w:tcPr>
+          <w:p>
+            <w:pPr>
+              <w:jc w:val="center"/>
+              <w:rPr>
+                <w:b/>
+                <w:bCs/>
+                <w:szCs w:val="20"/>
+              </w:rPr>
+            </w:pPr>
+            <w:r>
+              <w:rPr>
+                <w:rFonts w:hint="eastAsia"/>
+                <w:b/>
+                <w:bCs/>
+                <w:szCs w:val="20"/>
+              </w:rPr>
+              <w:t>월별 이벤트 수</w:t>
+            </w:r>
+          </w:p>
+        </w:tc>
+      </w:tr>
+      <w:tr>
+        <w:trPr>
+          <w:jc w:val="center"/>
+        </w:trPr>
+        <w:tc>
+          <w:tcPr>
+            <w:tcW w:w="1980" w:type="dxa"/>
+            <w:shd w:val="clear" w:color="auto" w:fill="FBE4D5" w:themeFill="accent2" w:themeFillTint="33"/>
+          </w:tcPr>
+          <w:p>
+            <w:pPr>
+              <w:jc w:val="center"/>
+              <w:rPr>
+                <w:szCs w:val="20"/>
+              </w:rPr>
+            </w:pPr>
+            <w:r>
+              <w:rPr>
+                <w:rFonts w:hint="eastAsia"/>
+                <w:szCs w:val="20"/>
+              </w:rPr>
+              <w:t>제목</w:t>
+            </w:r>
+          </w:p>
+        </w:tc>
+        <w:tc>
+          <w:tcPr>
+            <w:tcW w:w="1980" w:type="dxa"/>
+            <w:shd w:val="clear" w:color="auto" w:fill="B4C6E7" w:themeFill="accent1" w:themeFillTint="66"/>
+          </w:tcPr>
+          <w:p>
+            <w:pPr>
+              <w:jc w:val="center"/>
+              <w:rPr>
+                <w:szCs w:val="20"/>
+              </w:rPr>
+            </w:pPr>
+            <w:r>
+              <w:rPr>
+                <w:rFonts w:hint="eastAsia"/>
+                <w:szCs w:val="20"/>
+              </w:rPr>
+              <w:t>제목</w:t>
+            </w:r>
+          </w:p>
+        </w:tc>
+        <w:tc>
+          <w:tcPr>
+            <w:tcW w:w="1980" w:type="dxa"/>
+            <w:shd w:val="clear" w:color="auto" w:fill="auto"/>
+          </w:tcPr>
+          <w:p>
+            <w:pPr>
+              <w:jc w:val="center"/>
+              <w:rPr>
+                <w:szCs w:val="20"/>
+              </w:rPr>
+            </w:pPr>
+            <w:r>
+              <w:rPr>
+                <w:rFonts w:hint="eastAsia"/>
+                <w:szCs w:val="20"/>
+              </w:rPr>
+              <w:t>메인:</w:t>
+            </w:r>
+            <w:r>
+              <w:rPr>
+                <w:szCs w:val="20"/>
+              </w:rPr>
+              <w:t xml:space="preserve"> 1</w:t>
+            </w:r>
+          </w:p>
+        </w:tc>
+      </w:tr>
+      <w:tr>
+        <w:trPr>
+          <w:jc w:val="center"/>
+        </w:trPr>
+        <w:tc>
+          <w:tcPr>
+            <w:tcW w:w="1980" w:type="dxa"/>
+          </w:tcPr>
+          <w:p>
+            <w:pPr>
+              <w:jc w:val="both"/>
+              <w:rPr>
+                <w:szCs w:val="20"/>
+              </w:rPr>
+            </w:pPr>
+            <w:r>
+              <w:rPr>
+                <w:rFonts w:hint="eastAsia"/>
+                <w:szCs w:val="20"/>
+              </w:rPr>
+              <w:t>내용</w:t>
+            </w:r>
+          </w:p>
+        </w:tc>
+        <w:tc>
+          <w:tcPr>
+            <w:tcW w:w="1980" w:type="dxa"/>
+          </w:tcPr>
+          <w:p>
+            <w:pPr>
+              <w:rPr>
+                <w:szCs w:val="20"/>
+              </w:rPr>
+            </w:pPr>
+            <w:r>
+              <w:rPr>
+                <w:rFonts w:hint="eastAsia"/>
+                <w:szCs w:val="20"/>
+              </w:rPr>
+              <w:t>내용</w:t>
+            </w:r>
+          </w:p>
+        </w:tc>
+        <w:tc>
+          <w:tcPr>
+            <w:tcW w:w="1980" w:type="dxa"/>
+            <w:shd w:val="clear" w:color="auto" w:fill="auto"/>
+          </w:tcPr>
+          <w:p>
+            <w:pPr>
+              <w:jc w:val="center"/>
+              <w:rPr>
+                <w:szCs w:val="20"/>
+              </w:rPr>
+            </w:pPr>
+            <w:r>
+              <w:rPr>
+                <w:rFonts w:hint="eastAsia"/>
+                <w:szCs w:val="20"/>
+              </w:rPr>
+              <w:t>서브:</w:t>
+            </w:r>
+            <w:r>
+              <w:rPr>
+                <w:szCs w:val="20"/>
+              </w:rPr>
+              <w:t xml:space="preserve"> 1~3</w:t>
+            </w:r>
+          </w:p>
+        </w:tc>
+      </w:tr>
+    </w:tbl>
     <w:p>
       <w:pPr>
         <w:jc w:val="center"/>
@@ -198,237 +402,6 @@
         <w:br w:type="page"/>
       </w:r>
     </w:p>
-    <w:tbl>
-      <w:tblPr>
-        <w:tblStyle w:val="a7"/>
-        <w:tblW w:w="0" w:type="auto"/>
-        <w:tblLook w:val="04A0" w:firstRow="1" w:lastRow="0" w:firstColumn="1" w:lastColumn="0" w:noHBand="0" w:noVBand="1"/>
-      </w:tblPr>
-      <w:tblGrid>
-        <w:gridCol w:w="1980"/>
-        <w:gridCol w:w="1980"/>
-        <w:gridCol w:w="1980"/>
-      </w:tblGrid>
-      <w:tr>
-        <w:tc>
-          <w:tcPr>
-            <w:tcW w:w="1980" w:type="dxa"/>
-            <w:shd w:val="clear" w:color="auto" w:fill="F4B083" w:themeFill="accent2" w:themeFillTint="99"/>
-          </w:tcPr>
-          <w:p>
-            <w:pPr>
-              <w:jc w:val="center"/>
-              <w:rPr>
-                <w:b/>
-                <w:bCs/>
-                <w:szCs w:val="20"/>
-              </w:rPr>
-            </w:pPr>
-            <w:r>
-              <w:rPr>
-                <w:rFonts w:hint="eastAsia"/>
-                <w:b/>
-                <w:bCs/>
-                <w:szCs w:val="20"/>
-              </w:rPr>
-              <w:lastRenderedPageBreak/>
-              <w:t>메인 이벤트</w:t>
-            </w:r>
-          </w:p>
-        </w:tc>
-        <w:tc>
-          <w:tcPr>
-            <w:tcW w:w="1980" w:type="dxa"/>
-            <w:shd w:val="clear" w:color="auto" w:fill="2F5496" w:themeFill="accent1" w:themeFillShade="BF"/>
-          </w:tcPr>
-          <w:p>
-            <w:pPr>
-              <w:jc w:val="center"/>
-              <w:rPr>
-                <w:b/>
-                <w:bCs/>
-                <w:color w:val="FFFFFF" w:themeColor="background1"/>
-                <w:szCs w:val="20"/>
-              </w:rPr>
-            </w:pPr>
-            <w:r>
-              <w:rPr>
-                <w:rFonts w:hint="eastAsia"/>
-                <w:b/>
-                <w:bCs/>
-                <w:color w:val="FFFFFF" w:themeColor="background1"/>
-                <w:szCs w:val="20"/>
-              </w:rPr>
-              <w:t>서브 이벤트</w:t>
-            </w:r>
-          </w:p>
-        </w:tc>
-        <w:tc>
-          <w:tcPr>
-            <w:tcW w:w="1980" w:type="dxa"/>
-            <w:shd w:val="clear" w:color="auto" w:fill="auto"/>
-          </w:tcPr>
-          <w:p>
-            <w:pPr>
-              <w:jc w:val="center"/>
-              <w:rPr>
-                <w:b/>
-                <w:bCs/>
-                <w:szCs w:val="20"/>
-              </w:rPr>
-            </w:pPr>
-            <w:r>
-              <w:rPr>
-                <w:rFonts w:hint="eastAsia"/>
-                <w:b/>
-                <w:bCs/>
-                <w:szCs w:val="20"/>
-              </w:rPr>
-              <w:t>월별 이벤트 수</w:t>
-            </w:r>
-          </w:p>
-        </w:tc>
-      </w:tr>
-      <w:tr>
-        <w:tc>
-          <w:tcPr>
-            <w:tcW w:w="1980" w:type="dxa"/>
-            <w:shd w:val="clear" w:color="auto" w:fill="FBE4D5" w:themeFill="accent2" w:themeFillTint="33"/>
-          </w:tcPr>
-          <w:p>
-            <w:pPr>
-              <w:jc w:val="center"/>
-              <w:rPr>
-                <w:szCs w:val="20"/>
-              </w:rPr>
-            </w:pPr>
-            <w:r>
-              <w:rPr>
-                <w:rFonts w:hint="eastAsia"/>
-                <w:szCs w:val="20"/>
-              </w:rPr>
-              <w:t>제목</w:t>
-            </w:r>
-          </w:p>
-        </w:tc>
-        <w:tc>
-          <w:tcPr>
-            <w:tcW w:w="1980" w:type="dxa"/>
-            <w:shd w:val="clear" w:color="auto" w:fill="B4C6E7" w:themeFill="accent1" w:themeFillTint="66"/>
-          </w:tcPr>
-          <w:p>
-            <w:pPr>
-              <w:jc w:val="center"/>
-              <w:rPr>
-                <w:szCs w:val="20"/>
-              </w:rPr>
-            </w:pPr>
-            <w:r>
-              <w:rPr>
-                <w:rFonts w:hint="eastAsia"/>
-                <w:szCs w:val="20"/>
-              </w:rPr>
-              <w:t>제목</w:t>
-            </w:r>
-          </w:p>
-        </w:tc>
-        <w:tc>
-          <w:tcPr>
-            <w:tcW w:w="1980" w:type="dxa"/>
-            <w:shd w:val="clear" w:color="auto" w:fill="auto"/>
-          </w:tcPr>
-          <w:p>
-            <w:pPr>
-              <w:jc w:val="center"/>
-              <w:rPr>
-                <w:szCs w:val="20"/>
-              </w:rPr>
-            </w:pPr>
-            <w:r>
-              <w:rPr>
-                <w:rFonts w:hint="eastAsia"/>
-                <w:szCs w:val="20"/>
-              </w:rPr>
-              <w:t>메인:</w:t>
-            </w:r>
-            <w:r>
-              <w:rPr>
-                <w:szCs w:val="20"/>
-              </w:rPr>
-              <w:t xml:space="preserve"> 3~5</w:t>
-            </w:r>
-          </w:p>
-        </w:tc>
-      </w:tr>
-      <w:tr>
-        <w:tc>
-          <w:tcPr>
-            <w:tcW w:w="1980" w:type="dxa"/>
-          </w:tcPr>
-          <w:p>
-            <w:pPr>
-              <w:jc w:val="both"/>
-              <w:rPr>
-                <w:szCs w:val="20"/>
-              </w:rPr>
-            </w:pPr>
-            <w:r>
-              <w:rPr>
-                <w:rFonts w:hint="eastAsia"/>
-                <w:szCs w:val="20"/>
-              </w:rPr>
-              <w:t>내용</w:t>
-            </w:r>
-          </w:p>
-        </w:tc>
-        <w:tc>
-          <w:tcPr>
-            <w:tcW w:w="1980" w:type="dxa"/>
-          </w:tcPr>
-          <w:p>
-            <w:pPr>
-              <w:rPr>
-                <w:szCs w:val="20"/>
-              </w:rPr>
-            </w:pPr>
-            <w:r>
-              <w:rPr>
-                <w:rFonts w:hint="eastAsia"/>
-                <w:szCs w:val="20"/>
-              </w:rPr>
-              <w:t>내용</w:t>
-            </w:r>
-          </w:p>
-        </w:tc>
-        <w:tc>
-          <w:tcPr>
-            <w:tcW w:w="1980" w:type="dxa"/>
-            <w:shd w:val="clear" w:color="auto" w:fill="auto"/>
-          </w:tcPr>
-          <w:p>
-            <w:pPr>
-              <w:jc w:val="center"/>
-              <w:rPr>
-                <w:szCs w:val="20"/>
-              </w:rPr>
-            </w:pPr>
-            <w:r>
-              <w:rPr>
-                <w:rFonts w:hint="eastAsia"/>
-                <w:szCs w:val="20"/>
-              </w:rPr>
-              <w:t>서브:</w:t>
-            </w:r>
-            <w:r>
-              <w:rPr>
-                <w:szCs w:val="20"/>
-              </w:rPr>
-              <w:t xml:space="preserve"> 1~3</w:t>
-            </w:r>
-          </w:p>
-        </w:tc>
-      </w:tr>
-    </w:tbl>
     <w:p>
       <w:pPr>
         <w:pStyle w:val="a6"/>
@@ -437,6 +410,7 @@
         <w:rPr>
           <w:rFonts w:hint="eastAsia"/>
         </w:rPr>
+        <w:lastRenderedPageBreak/>
         <w:t>봄(</w:t>
       </w:r>
       <w:r>
@@ -470,12 +444,15 @@
         <w:tblLook w:val="04A0" w:firstRow="1" w:lastRow="0" w:firstColumn="1" w:lastColumn="0" w:noHBand="0" w:noVBand="1"/>
       </w:tblPr>
       <w:tblGrid>
-        <w:gridCol w:w="9628"/>
+        <w:gridCol w:w="9611"/>
       </w:tblGrid>
       <w:tr>
-        <w:tc>
-          <w:tcPr>
-            <w:tcW w:w="9628" w:type="dxa"/>
+        <w:trPr>
+          <w:trHeight w:val="405"/>
+        </w:trPr>
+        <w:tc>
+          <w:tcPr>
+            <w:tcW w:w="9611" w:type="dxa"/>
             <w:shd w:val="clear" w:color="auto" w:fill="F4B083" w:themeFill="accent2" w:themeFillTint="99"/>
           </w:tcPr>
           <w:p>
@@ -500,9 +477,12 @@
         </w:tc>
       </w:tr>
       <w:tr>
-        <w:tc>
-          <w:tcPr>
-            <w:tcW w:w="9628" w:type="dxa"/>
+        <w:trPr>
+          <w:trHeight w:val="425"/>
+        </w:trPr>
+        <w:tc>
+          <w:tcPr>
+            <w:tcW w:w="9611" w:type="dxa"/>
             <w:shd w:val="clear" w:color="auto" w:fill="FBE4D5" w:themeFill="accent2" w:themeFillTint="33"/>
           </w:tcPr>
           <w:p>
@@ -517,7 +497,14 @@
                 <w:rFonts w:hint="eastAsia"/>
                 <w:szCs w:val="20"/>
               </w:rPr>
-              <w:t xml:space="preserve">지구하 첫만남 </w:t>
+              <w:t>3월의 향기</w:t>
+            </w:r>
+            <w:r>
+              <w:rPr>
+                <w:rFonts w:hint="eastAsia"/>
+                <w:szCs w:val="20"/>
+              </w:rPr>
+              <w:t xml:space="preserve"> </w:t>
             </w:r>
             <w:r>
               <w:rPr>
@@ -536,9 +523,12 @@
         </w:tc>
       </w:tr>
       <w:tr>
-        <w:tc>
-          <w:tcPr>
-            <w:tcW w:w="9628" w:type="dxa"/>
+        <w:trPr>
+          <w:trHeight w:val="405"/>
+        </w:trPr>
+        <w:tc>
+          <w:tcPr>
+            <w:tcW w:w="9611" w:type="dxa"/>
           </w:tcPr>
           <w:p>
             <w:pPr>
@@ -568,12 +558,73 @@
               <w:t>변상을 위해 지구하 번호 반강제로 받음.</w:t>
             </w:r>
           </w:p>
-        </w:tc>
-      </w:tr>
-      <w:tr>
-        <w:tc>
-          <w:tcPr>
-            <w:tcW w:w="9628" w:type="dxa"/>
+          <w:p>
+            <w:pPr>
+              <w:jc w:val="both"/>
+              <w:rPr>
+                <w:szCs w:val="20"/>
+              </w:rPr>
+            </w:pPr>
+            <w:r>
+              <w:rPr>
+                <w:szCs w:val="20"/>
+              </w:rPr>
+              <w:t>“</w:t>
+            </w:r>
+            <w:proofErr w:type="spellStart"/>
+            <w:r>
+              <w:rPr>
+                <w:rFonts w:hint="eastAsia"/>
+                <w:szCs w:val="20"/>
+              </w:rPr>
+              <w:t>으허엉</w:t>
+            </w:r>
+            <w:proofErr w:type="spellEnd"/>
+            <w:r>
+              <w:rPr>
+                <w:szCs w:val="20"/>
+              </w:rPr>
+              <w:t>…</w:t>
+            </w:r>
+            <w:r>
+              <w:rPr>
+                <w:rFonts w:hint="eastAsia"/>
+                <w:szCs w:val="20"/>
+              </w:rPr>
+              <w:t xml:space="preserve">세탁비 꼭 </w:t>
+            </w:r>
+            <w:proofErr w:type="spellStart"/>
+            <w:r>
+              <w:rPr>
+                <w:rFonts w:hint="eastAsia"/>
+                <w:szCs w:val="20"/>
+              </w:rPr>
+              <w:t>드릴게요</w:t>
+            </w:r>
+            <w:proofErr w:type="spellEnd"/>
+            <w:r>
+              <w:rPr>
+                <w:rFonts w:hint="eastAsia"/>
+                <w:szCs w:val="20"/>
+              </w:rPr>
+              <w:t>.</w:t>
+            </w:r>
+            <w:r>
+              <w:rPr>
+                <w:szCs w:val="20"/>
+              </w:rPr>
+              <w:t>.!!!!”</w:t>
+            </w:r>
+          </w:p>
+        </w:tc>
+      </w:tr>
+      <w:tr>
+        <w:trPr>
+          <w:trHeight w:val="405"/>
+        </w:trPr>
+        <w:tc>
+          <w:tcPr>
+            <w:tcW w:w="9611" w:type="dxa"/>
             <w:shd w:val="clear" w:color="auto" w:fill="FBE4D5" w:themeFill="accent2" w:themeFillTint="33"/>
           </w:tcPr>
           <w:p>
@@ -588,7 +639,7 @@
                 <w:rFonts w:hint="eastAsia"/>
                 <w:szCs w:val="20"/>
               </w:rPr>
-              <w:t xml:space="preserve">유가현 첫만남 </w:t>
+              <w:t xml:space="preserve">3월의 향기 </w:t>
             </w:r>
             <w:r>
               <w:rPr>
@@ -607,9 +658,12 @@
         </w:tc>
       </w:tr>
       <w:tr>
-        <w:tc>
-          <w:tcPr>
-            <w:tcW w:w="9628" w:type="dxa"/>
+        <w:trPr>
+          <w:trHeight w:val="830"/>
+        </w:trPr>
+        <w:tc>
+          <w:tcPr>
+            <w:tcW w:w="9611" w:type="dxa"/>
           </w:tcPr>
           <w:p>
             <w:pPr>
@@ -623,41 +677,162 @@
                 <w:rFonts w:hint="eastAsia"/>
                 <w:szCs w:val="20"/>
               </w:rPr>
-              <w:t>알바 중 시비걸린 상황을 적당히 모면하고 넘김.</w:t>
-            </w:r>
-            <w:r>
-              <w:rPr>
-                <w:szCs w:val="20"/>
-              </w:rPr>
-              <w:t xml:space="preserve"> </w:t>
-            </w:r>
-            <w:r>
-              <w:rPr>
-                <w:rFonts w:hint="eastAsia"/>
-                <w:szCs w:val="20"/>
-              </w:rPr>
-              <w:t>모습에 반한 유가현이 급발진 고백 공격.</w:t>
-            </w:r>
-            <w:r>
-              <w:rPr>
-                <w:szCs w:val="20"/>
-              </w:rPr>
-              <w:t xml:space="preserve"> </w:t>
-            </w:r>
-            <w:r>
-              <w:rPr>
-                <w:rFonts w:hint="eastAsia"/>
-                <w:szCs w:val="20"/>
-              </w:rPr>
-              <w:t>사귀는건 그렇고 지인부터 시작하자 번호 받아둠.</w:t>
-            </w:r>
-          </w:p>
-        </w:tc>
-      </w:tr>
-      <w:tr>
-        <w:tc>
-          <w:tcPr>
-            <w:tcW w:w="9628" w:type="dxa"/>
+              <w:t xml:space="preserve">알바 중 </w:t>
+            </w:r>
+            <w:r>
+              <w:rPr>
+                <w:rFonts w:hint="eastAsia"/>
+                <w:szCs w:val="20"/>
+              </w:rPr>
+              <w:t>시비 걸린</w:t>
+            </w:r>
+            <w:r>
+              <w:rPr>
+                <w:rFonts w:hint="eastAsia"/>
+                <w:szCs w:val="20"/>
+              </w:rPr>
+              <w:t xml:space="preserve"> 상황을 적당히 모면하고 넘김.</w:t>
+            </w:r>
+            <w:r>
+              <w:rPr>
+                <w:szCs w:val="20"/>
+              </w:rPr>
+              <w:t xml:space="preserve"> </w:t>
+            </w:r>
+            <w:r>
+              <w:rPr>
+                <w:rFonts w:hint="eastAsia"/>
+                <w:szCs w:val="20"/>
+              </w:rPr>
+              <w:t xml:space="preserve">모습에 반한 유가현이 </w:t>
+            </w:r>
+            <w:r>
+              <w:rPr>
+                <w:rFonts w:hint="eastAsia"/>
+                <w:szCs w:val="20"/>
+              </w:rPr>
+              <w:t>급 발진</w:t>
+            </w:r>
+            <w:r>
+              <w:rPr>
+                <w:rFonts w:hint="eastAsia"/>
+                <w:szCs w:val="20"/>
+              </w:rPr>
+              <w:t xml:space="preserve"> 고백 공격.</w:t>
+            </w:r>
+            <w:r>
+              <w:rPr>
+                <w:szCs w:val="20"/>
+              </w:rPr>
+              <w:t xml:space="preserve"> </w:t>
+            </w:r>
+            <w:r>
+              <w:rPr>
+                <w:rFonts w:hint="eastAsia"/>
+                <w:szCs w:val="20"/>
+              </w:rPr>
+              <w:t>사귀는 건</w:t>
+            </w:r>
+            <w:r>
+              <w:rPr>
+                <w:rFonts w:hint="eastAsia"/>
+                <w:szCs w:val="20"/>
+              </w:rPr>
+              <w:t xml:space="preserve"> 그렇고 지인부터 시작하자 번호 </w:t>
+            </w:r>
+            <w:r>
+              <w:rPr>
+                <w:rFonts w:hint="eastAsia"/>
+                <w:szCs w:val="20"/>
+              </w:rPr>
+              <w:t>받아 둠</w:t>
+            </w:r>
+            <w:r>
+              <w:rPr>
+                <w:rFonts w:hint="eastAsia"/>
+                <w:szCs w:val="20"/>
+              </w:rPr>
+              <w:t>.</w:t>
+            </w:r>
+          </w:p>
+          <w:p>
+            <w:pPr>
+              <w:jc w:val="both"/>
+              <w:rPr>
+                <w:szCs w:val="20"/>
+              </w:rPr>
+            </w:pPr>
+            <w:r>
+              <w:rPr>
+                <w:szCs w:val="20"/>
+              </w:rPr>
+              <w:t>“</w:t>
+            </w:r>
+            <w:r>
+              <w:rPr>
+                <w:rFonts w:hint="eastAsia"/>
+                <w:szCs w:val="20"/>
+              </w:rPr>
+              <w:t>제.</w:t>
+            </w:r>
+            <w:r>
+              <w:rPr>
+                <w:szCs w:val="20"/>
+              </w:rPr>
+              <w:t>.</w:t>
+            </w:r>
+            <w:r>
+              <w:rPr>
+                <w:rFonts w:hint="eastAsia"/>
+                <w:szCs w:val="20"/>
+              </w:rPr>
+              <w:t>제가 급해서요.</w:t>
+            </w:r>
+            <w:r>
+              <w:rPr>
+                <w:szCs w:val="20"/>
+              </w:rPr>
+              <w:t xml:space="preserve">.!! </w:t>
+            </w:r>
+            <w:r>
+              <w:rPr>
+                <w:rFonts w:hint="eastAsia"/>
+                <w:szCs w:val="20"/>
+              </w:rPr>
+              <w:t xml:space="preserve">저랑 </w:t>
+            </w:r>
+            <w:proofErr w:type="spellStart"/>
+            <w:r>
+              <w:rPr>
+                <w:rFonts w:hint="eastAsia"/>
+                <w:szCs w:val="20"/>
+              </w:rPr>
+              <w:t>사귀어주세요</w:t>
+            </w:r>
+            <w:proofErr w:type="spellEnd"/>
+            <w:r>
+              <w:rPr>
+                <w:rFonts w:hint="eastAsia"/>
+                <w:szCs w:val="20"/>
+              </w:rPr>
+              <w:t>!</w:t>
+            </w:r>
+            <w:r>
+              <w:rPr>
+                <w:szCs w:val="20"/>
+              </w:rPr>
+              <w:t>!”</w:t>
+            </w:r>
+          </w:p>
+        </w:tc>
+      </w:tr>
+      <w:tr>
+        <w:trPr>
+          <w:trHeight w:val="405"/>
+        </w:trPr>
+        <w:tc>
+          <w:tcPr>
+            <w:tcW w:w="9611" w:type="dxa"/>
             <w:shd w:val="clear" w:color="auto" w:fill="FBE4D5" w:themeFill="accent2" w:themeFillTint="33"/>
           </w:tcPr>
           <w:p>
@@ -672,28 +847,37 @@
                 <w:rFonts w:hint="eastAsia"/>
                 <w:szCs w:val="20"/>
               </w:rPr>
-              <w:t xml:space="preserve">한서령 첫만남 </w:t>
-            </w:r>
-            <w:r>
-              <w:rPr>
-                <w:szCs w:val="20"/>
-              </w:rPr>
-              <w:t xml:space="preserve">- </w:t>
-            </w:r>
-            <w:r>
-              <w:rPr>
-                <w:rFonts w:hint="eastAsia"/>
-                <w:szCs w:val="20"/>
-              </w:rPr>
-              <w:t>유가현</w:t>
-            </w:r>
-          </w:p>
-        </w:tc>
-      </w:tr>
-      <w:tr>
-        <w:tc>
-          <w:tcPr>
-            <w:tcW w:w="9628" w:type="dxa"/>
+              <w:t xml:space="preserve">3월의 향기 </w:t>
+            </w:r>
+            <w:r>
+              <w:rPr>
+                <w:szCs w:val="20"/>
+              </w:rPr>
+              <w:t>–</w:t>
+            </w:r>
+            <w:r>
+              <w:rPr>
+                <w:szCs w:val="20"/>
+              </w:rPr>
+              <w:t xml:space="preserve"> </w:t>
+            </w:r>
+            <w:r>
+              <w:rPr>
+                <w:rFonts w:hint="eastAsia"/>
+                <w:szCs w:val="20"/>
+              </w:rPr>
+              <w:t>한서령</w:t>
+            </w:r>
+          </w:p>
+        </w:tc>
+      </w:tr>
+      <w:tr>
+        <w:trPr>
+          <w:trHeight w:val="405"/>
+        </w:trPr>
+        <w:tc>
+          <w:tcPr>
+            <w:tcW w:w="9611" w:type="dxa"/>
           </w:tcPr>
           <w:p>
             <w:pPr>
@@ -723,224 +907,70 @@
               <w:t>거절 후 한서령이 관심가지기 시작.</w:t>
             </w:r>
           </w:p>
-        </w:tc>
-      </w:tr>
-      <w:tr>
-        <w:tc>
-          <w:tcPr>
-            <w:tcW w:w="9628" w:type="dxa"/>
-            <w:shd w:val="clear" w:color="auto" w:fill="FBE4D5" w:themeFill="accent2" w:themeFillTint="33"/>
-          </w:tcPr>
-          <w:p>
-            <w:pPr>
-              <w:jc w:val="center"/>
-              <w:rPr>
-                <w:szCs w:val="20"/>
-              </w:rPr>
-            </w:pPr>
-            <w:r>
-              <w:rPr>
-                <w:rFonts w:hint="eastAsia"/>
-                <w:szCs w:val="20"/>
-              </w:rPr>
-              <w:t>삼일절</w:t>
-            </w:r>
-            <w:r>
-              <w:rPr>
-                <w:rFonts w:hint="eastAsia"/>
-                <w:szCs w:val="20"/>
-              </w:rPr>
-              <w:t xml:space="preserve"> </w:t>
-            </w:r>
-            <w:r>
-              <w:rPr>
-                <w:szCs w:val="20"/>
-              </w:rPr>
-              <w:t xml:space="preserve">- </w:t>
-            </w:r>
-            <w:r>
-              <w:rPr>
-                <w:rFonts w:hint="eastAsia"/>
-                <w:szCs w:val="20"/>
-              </w:rPr>
-              <w:t>지구하</w:t>
-            </w:r>
-          </w:p>
-        </w:tc>
-      </w:tr>
-      <w:tr>
-        <w:tc>
-          <w:tcPr>
-            <w:tcW w:w="9628" w:type="dxa"/>
-          </w:tcPr>
           <w:p>
             <w:pPr>
               <w:jc w:val="both"/>
               <w:rPr>
-                <w:rFonts w:ascii="맑은 고딕" w:eastAsia="맑은 고딕" w:hAnsi="맑은 고딕" w:cs="맑은 고딕"/>
-                <w:szCs w:val="20"/>
-              </w:rPr>
-            </w:pPr>
-            <w:r>
-              <w:rPr>
-                <w:rFonts w:ascii="맑은 고딕" w:eastAsia="맑은 고딕" w:hAnsi="맑은 고딕" w:cs="맑은 고딕" w:hint="eastAsia"/>
-                <w:szCs w:val="20"/>
-              </w:rPr>
-              <w:t>공휴일까지 일을 시킨다며 알바에 회의감을 가지는 주인공.</w:t>
-            </w:r>
-            <w:r>
-              <w:rPr>
-                <w:rFonts w:ascii="맑은 고딕" w:eastAsia="맑은 고딕" w:hAnsi="맑은 고딕" w:cs="맑은 고딕"/>
-                <w:szCs w:val="20"/>
-              </w:rPr>
-              <w:t xml:space="preserve"> </w:t>
-            </w:r>
-            <w:r>
-              <w:rPr>
-                <w:rFonts w:ascii="맑은 고딕" w:eastAsia="맑은 고딕" w:hAnsi="맑은 고딕" w:cs="맑은 고딕" w:hint="eastAsia"/>
-                <w:szCs w:val="20"/>
-              </w:rPr>
-              <w:t>알고 보니 사장이</w:t>
-            </w:r>
-            <w:r>
-              <w:rPr>
-                <w:rFonts w:ascii="맑은 고딕" w:eastAsia="맑은 고딕" w:hAnsi="맑은 고딕" w:cs="맑은 고딕"/>
-                <w:szCs w:val="20"/>
-              </w:rPr>
-              <w:t xml:space="preserve"> </w:t>
-            </w:r>
-            <w:r>
-              <w:rPr>
-                <w:rFonts w:ascii="맑은 고딕" w:eastAsia="맑은 고딕" w:hAnsi="맑은 고딕" w:cs="맑은 고딕" w:hint="eastAsia"/>
-                <w:szCs w:val="20"/>
-              </w:rPr>
-              <w:t>주인공을 한달만에 나갈 사람으로 오해해서 휴일까지 일을 꽉 채워 놓은 것.</w:t>
-            </w:r>
-            <w:r>
-              <w:rPr>
-                <w:rFonts w:ascii="맑은 고딕" w:eastAsia="맑은 고딕" w:hAnsi="맑은 고딕" w:cs="맑은 고딕"/>
-                <w:szCs w:val="20"/>
-              </w:rPr>
-              <w:t xml:space="preserve"> </w:t>
-            </w:r>
-            <w:r>
-              <w:rPr>
-                <w:rFonts w:ascii="맑은 고딕" w:eastAsia="맑은 고딕" w:hAnsi="맑은 고딕" w:cs="맑은 고딕" w:hint="eastAsia"/>
-                <w:szCs w:val="20"/>
-              </w:rPr>
-              <w:t>터덜터덜 집으로 돌아가던 중 공원 마주편에서 조깅하는 지구하와 조우.</w:t>
-            </w:r>
-            <w:r>
-              <w:rPr>
-                <w:rFonts w:ascii="맑은 고딕" w:eastAsia="맑은 고딕" w:hAnsi="맑은 고딕" w:cs="맑은 고딕"/>
-                <w:szCs w:val="20"/>
-              </w:rPr>
-              <w:t xml:space="preserve"> </w:t>
-            </w:r>
-            <w:r>
-              <w:rPr>
-                <w:rFonts w:ascii="맑은 고딕" w:eastAsia="맑은 고딕" w:hAnsi="맑은 고딕" w:cs="맑은 고딕" w:hint="eastAsia"/>
-                <w:szCs w:val="20"/>
-              </w:rPr>
-              <w:t>운동하는 걸 좋아해서 자주 뛴다며 해보는게 어떠냐 활기찬 권유.</w:t>
-            </w:r>
-            <w:r>
-              <w:rPr>
-                <w:rFonts w:ascii="맑은 고딕" w:eastAsia="맑은 고딕" w:hAnsi="맑은 고딕" w:cs="맑은 고딕"/>
-                <w:szCs w:val="20"/>
-              </w:rPr>
-              <w:t xml:space="preserve"> </w:t>
-            </w:r>
-            <w:r>
-              <w:rPr>
-                <w:rFonts w:ascii="맑은 고딕" w:eastAsia="맑은 고딕" w:hAnsi="맑은 고딕" w:cs="맑은 고딕" w:hint="eastAsia"/>
-                <w:szCs w:val="20"/>
-              </w:rPr>
-              <w:t>주인공은 권유를 사양하고 돈 얘기 꺼냄.</w:t>
-            </w:r>
-            <w:r>
-              <w:rPr>
-                <w:rFonts w:ascii="맑은 고딕" w:eastAsia="맑은 고딕" w:hAnsi="맑은 고딕" w:cs="맑은 고딕"/>
-                <w:szCs w:val="20"/>
-              </w:rPr>
-              <w:t xml:space="preserve"> </w:t>
-            </w:r>
-            <w:r>
-              <w:rPr>
-                <w:rFonts w:ascii="맑은 고딕" w:eastAsia="맑은 고딕" w:hAnsi="맑은 고딕" w:cs="맑은 고딕" w:hint="eastAsia"/>
-                <w:szCs w:val="20"/>
-              </w:rPr>
-              <w:t>급 당황하는 지구하,</w:t>
-            </w:r>
-            <w:r>
-              <w:rPr>
-                <w:rFonts w:ascii="맑은 고딕" w:eastAsia="맑은 고딕" w:hAnsi="맑은 고딕" w:cs="맑은 고딕"/>
-                <w:szCs w:val="20"/>
-              </w:rPr>
-              <w:t xml:space="preserve"> </w:t>
-            </w:r>
-            <w:r>
-              <w:rPr>
-                <w:rFonts w:ascii="맑은 고딕" w:eastAsia="맑은 고딕" w:hAnsi="맑은 고딕" w:cs="맑은 고딕" w:hint="eastAsia"/>
-                <w:szCs w:val="20"/>
-              </w:rPr>
-              <w:t>지금당장 돈이 없으니 생기면 꼭 주겠다.</w:t>
-            </w:r>
-            <w:r>
-              <w:rPr>
-                <w:rFonts w:ascii="맑은 고딕" w:eastAsia="맑은 고딕" w:hAnsi="맑은 고딕" w:cs="맑은 고딕"/>
-                <w:szCs w:val="20"/>
-              </w:rPr>
-              <w:t xml:space="preserve"> </w:t>
-            </w:r>
-            <w:r>
-              <w:rPr>
-                <w:rFonts w:ascii="맑은 고딕" w:eastAsia="맑은 고딕" w:hAnsi="맑은 고딕" w:cs="맑은 고딕" w:hint="eastAsia"/>
-                <w:szCs w:val="20"/>
-              </w:rPr>
-              <w:t>도망치듯 달려가는 지구하</w:t>
-            </w:r>
-            <w:r>
-              <w:rPr>
-                <w:rFonts w:ascii="맑은 고딕" w:eastAsia="맑은 고딕" w:hAnsi="맑은 고딕" w:cs="맑은 고딕"/>
-                <w:szCs w:val="20"/>
-              </w:rPr>
-              <w:t xml:space="preserve">. </w:t>
-            </w:r>
-            <w:r>
-              <w:rPr>
-                <w:rFonts w:ascii="맑은 고딕" w:eastAsia="맑은 고딕" w:hAnsi="맑은 고딕" w:cs="맑은 고딕" w:hint="eastAsia"/>
-                <w:szCs w:val="20"/>
-              </w:rPr>
-              <w:t>운동 좋아하는 사람이 부럽다며 자신의 의지부족을 한탄하는 주인공.</w:t>
-            </w:r>
-            <w:r>
-              <w:rPr>
-                <w:rFonts w:ascii="맑은 고딕" w:eastAsia="맑은 고딕" w:hAnsi="맑은 고딕" w:cs="맑은 고딕"/>
-                <w:szCs w:val="20"/>
-              </w:rPr>
-              <w:t xml:space="preserve"> </w:t>
-            </w:r>
-            <w:r>
-              <w:rPr>
-                <w:rFonts w:ascii="맑은 고딕" w:eastAsia="맑은 고딕" w:hAnsi="맑은 고딕" w:cs="맑은 고딕" w:hint="eastAsia"/>
-                <w:szCs w:val="20"/>
-              </w:rPr>
-              <w:t>하지만 성숙하지 않은 주인공은 이내 자기합리화로 도피.</w:t>
-            </w:r>
-            <w:r>
-              <w:rPr>
-                <w:rFonts w:ascii="맑은 고딕" w:eastAsia="맑은 고딕" w:hAnsi="맑은 고딕" w:cs="맑은 고딕"/>
-                <w:szCs w:val="20"/>
-              </w:rPr>
-              <w:t xml:space="preserve"> - </w:t>
-            </w:r>
-            <w:r>
-              <w:rPr>
-                <w:rFonts w:ascii="맑은 고딕" w:eastAsia="맑은 고딕" w:hAnsi="맑은 고딕" w:cs="맑은 고딕" w:hint="eastAsia"/>
-                <w:szCs w:val="20"/>
-              </w:rPr>
-              <w:t>샴푸향</w:t>
+                <w:rFonts w:hint="eastAsia"/>
+                <w:szCs w:val="20"/>
+              </w:rPr>
+            </w:pPr>
+            <w:r>
+              <w:rPr>
+                <w:szCs w:val="20"/>
+              </w:rPr>
+              <w:t>“</w:t>
+            </w:r>
+            <w:r>
+              <w:rPr>
+                <w:rFonts w:hint="eastAsia"/>
+                <w:szCs w:val="20"/>
+              </w:rPr>
+              <w:t>천하의 한서령이 결국 못 꼬셨네?</w:t>
+            </w:r>
+            <w:r>
+              <w:rPr>
+                <w:szCs w:val="20"/>
+              </w:rPr>
+              <w:t xml:space="preserve"> </w:t>
+            </w:r>
+            <w:r>
+              <w:rPr>
+                <w:rFonts w:hint="eastAsia"/>
+                <w:szCs w:val="20"/>
+              </w:rPr>
+              <w:t xml:space="preserve">이건 </w:t>
+            </w:r>
+            <w:proofErr w:type="spellStart"/>
+            <w:r>
+              <w:rPr>
+                <w:rFonts w:hint="eastAsia"/>
+                <w:szCs w:val="20"/>
+              </w:rPr>
+              <w:t>니가</w:t>
+            </w:r>
+            <w:proofErr w:type="spellEnd"/>
+            <w:r>
+              <w:rPr>
+                <w:rFonts w:hint="eastAsia"/>
+                <w:szCs w:val="20"/>
+              </w:rPr>
+              <w:t xml:space="preserve"> 사라 </w:t>
+            </w:r>
+            <w:proofErr w:type="spellStart"/>
+            <w:r>
+              <w:rPr>
+                <w:rFonts w:hint="eastAsia"/>
+                <w:szCs w:val="20"/>
+              </w:rPr>
+              <w:t>ㅋㅋ</w:t>
+            </w:r>
+            <w:proofErr w:type="spellEnd"/>
+            <w:r>
+              <w:rPr>
+                <w:szCs w:val="20"/>
+              </w:rPr>
+              <w:t xml:space="preserve">” </w:t>
             </w:r>
           </w:p>
         </w:tc>
@@ -950,6 +980,7 @@
       <w:pPr>
         <w:jc w:val="both"/>
         <w:rPr>
+          <w:rFonts w:hint="eastAsia"/>
           <w:szCs w:val="20"/>
         </w:rPr>
       </w:pPr>
@@ -964,6 +995,9 @@
         <w:gridCol w:w="9628"/>
       </w:tblGrid>
       <w:tr>
+        <w:trPr>
+          <w:trHeight w:val="301"/>
+        </w:trPr>
         <w:tc>
           <w:tcPr>
             <w:tcW w:w="9628" w:type="dxa"/>
@@ -992,16 +1026,18 @@
         </w:tc>
       </w:tr>
       <w:tr>
-        <w:tc>
-          <w:tcPr>
-            <w:tcW w:w="9628" w:type="dxa"/>
-            <w:shd w:val="clear" w:color="auto" w:fill="B4C6E7" w:themeFill="accent1" w:themeFillTint="66"/>
-          </w:tcPr>
-          <w:p>
-            <w:pPr>
-              <w:jc w:val="center"/>
-              <w:rPr>
-                <w:rFonts w:hint="eastAsia"/>
+        <w:trPr>
+          <w:trHeight w:val="313"/>
+        </w:trPr>
+        <w:tc>
+          <w:tcPr>
+            <w:tcW w:w="9628" w:type="dxa"/>
+            <w:shd w:val="clear" w:color="auto" w:fill="D9E2F3" w:themeFill="accent1" w:themeFillTint="33"/>
+          </w:tcPr>
+          <w:p>
+            <w:pPr>
+              <w:jc w:val="center"/>
+              <w:rPr>
                 <w:szCs w:val="20"/>
               </w:rPr>
             </w:pPr>
@@ -1029,6 +1065,9 @@
         </w:tc>
       </w:tr>
       <w:tr>
+        <w:trPr>
+          <w:trHeight w:val="615"/>
+        </w:trPr>
         <w:tc>
           <w:tcPr>
             <w:tcW w:w="9628" w:type="dxa"/>
@@ -1046,49 +1085,291 @@
                 <w:rFonts w:hint="eastAsia"/>
                 <w:szCs w:val="20"/>
               </w:rPr>
-              <w:t>문자로 급하게 연락이 와</w:t>
-            </w:r>
-            <w:r>
-              <w:rPr>
-                <w:rFonts w:hint="eastAsia"/>
-                <w:szCs w:val="20"/>
-              </w:rPr>
-              <w:t xml:space="preserve"> 집 주변에서 열리는 벚꽃 축제에 같이</w:t>
-            </w:r>
-            <w:r>
-              <w:rPr>
-                <w:szCs w:val="20"/>
-              </w:rPr>
-              <w:t xml:space="preserve"> </w:t>
-            </w:r>
-            <w:r>
-              <w:rPr>
-                <w:rFonts w:hint="eastAsia"/>
-                <w:szCs w:val="20"/>
-              </w:rPr>
-              <w:t>가달라고 부탁하는 유가현</w:t>
-            </w:r>
-          </w:p>
-          <w:p>
-            <w:pPr>
-              <w:jc w:val="center"/>
-              <w:rPr>
-                <w:rFonts w:hint="eastAsia"/>
-                <w:szCs w:val="20"/>
-              </w:rPr>
-            </w:pPr>
-            <w:r>
-              <w:rPr>
-                <w:rFonts w:hint="eastAsia"/>
-                <w:szCs w:val="20"/>
-              </w:rPr>
-              <w:t>주인공은 어쩔 수 없이 같이 가게 됨</w:t>
+              <w:t>문자로 급하게 연락이 와 집 주변에서 열리는 벚꽃 축제에 같이</w:t>
+            </w:r>
+            <w:r>
+              <w:rPr>
+                <w:szCs w:val="20"/>
+              </w:rPr>
+              <w:t xml:space="preserve"> </w:t>
+            </w:r>
+            <w:r>
+              <w:rPr>
+                <w:rFonts w:hint="eastAsia"/>
+                <w:szCs w:val="20"/>
+              </w:rPr>
+              <w:t>가달라고</w:t>
+            </w:r>
+            <w:r>
+              <w:rPr>
+                <w:rFonts w:hint="eastAsia"/>
+                <w:szCs w:val="20"/>
+              </w:rPr>
+              <w:t xml:space="preserve"> 간곡히</w:t>
+            </w:r>
+            <w:r>
+              <w:rPr>
+                <w:rFonts w:hint="eastAsia"/>
+                <w:szCs w:val="20"/>
+              </w:rPr>
+              <w:t xml:space="preserve"> 부탁하는 유가현</w:t>
+            </w:r>
+          </w:p>
+          <w:p>
+            <w:pPr>
+              <w:jc w:val="center"/>
+              <w:rPr>
+                <w:szCs w:val="20"/>
+              </w:rPr>
+            </w:pPr>
+            <w:r>
+              <w:rPr>
+                <w:rFonts w:hint="eastAsia"/>
+                <w:szCs w:val="20"/>
+              </w:rPr>
+              <w:t xml:space="preserve">주인공은 어쩔 수 없이 </w:t>
+            </w:r>
+            <w:r>
+              <w:rPr>
+                <w:rFonts w:hint="eastAsia"/>
+                <w:szCs w:val="20"/>
+              </w:rPr>
+              <w:t xml:space="preserve">벚꽃 축제에 동행하게 </w:t>
+            </w:r>
+            <w:r>
+              <w:rPr>
+                <w:rFonts w:hint="eastAsia"/>
+                <w:szCs w:val="20"/>
+              </w:rPr>
+              <w:t>됨</w:t>
             </w:r>
             <w:r>
               <w:rPr>
                 <w:szCs w:val="20"/>
               </w:rPr>
               <w:t>.</w:t>
+            </w:r>
+            <w:r>
+              <w:rPr>
+                <w:szCs w:val="20"/>
+              </w:rPr>
+              <w:t xml:space="preserve"> - </w:t>
+            </w:r>
+            <w:proofErr w:type="spellStart"/>
+            <w:r>
+              <w:rPr>
+                <w:rFonts w:hint="eastAsia"/>
+                <w:szCs w:val="20"/>
+              </w:rPr>
+              <w:t>벚꽃향</w:t>
+            </w:r>
+            <w:proofErr w:type="spellEnd"/>
+          </w:p>
+        </w:tc>
+      </w:tr>
+      <w:tr>
+        <w:trPr>
+          <w:trHeight w:val="379"/>
+        </w:trPr>
+        <w:tc>
+          <w:tcPr>
+            <w:tcW w:w="9628" w:type="dxa"/>
+            <w:shd w:val="clear" w:color="auto" w:fill="D9E2F3" w:themeFill="accent1" w:themeFillTint="33"/>
+          </w:tcPr>
+          <w:p>
+            <w:pPr>
+              <w:jc w:val="center"/>
+              <w:rPr>
+                <w:szCs w:val="20"/>
+              </w:rPr>
+            </w:pPr>
+            <w:r>
+              <w:rPr>
+                <w:rFonts w:hint="eastAsia"/>
+                <w:szCs w:val="20"/>
+              </w:rPr>
+              <w:t xml:space="preserve">삼일절 </w:t>
+            </w:r>
+            <w:r>
+              <w:rPr>
+                <w:szCs w:val="20"/>
+              </w:rPr>
+              <w:t xml:space="preserve">- </w:t>
+            </w:r>
+            <w:r>
+              <w:rPr>
+                <w:rFonts w:hint="eastAsia"/>
+                <w:szCs w:val="20"/>
+              </w:rPr>
+              <w:t>지구하</w:t>
+            </w:r>
+          </w:p>
+        </w:tc>
+      </w:tr>
+      <w:tr>
+        <w:trPr>
+          <w:trHeight w:val="2225"/>
+        </w:trPr>
+        <w:tc>
+          <w:tcPr>
+            <w:tcW w:w="9628" w:type="dxa"/>
+          </w:tcPr>
+          <w:p>
+            <w:pPr>
+              <w:jc w:val="both"/>
+              <w:rPr>
+                <w:rFonts w:ascii="맑은 고딕" w:eastAsia="맑은 고딕" w:hAnsi="맑은 고딕" w:cs="맑은 고딕"/>
+                <w:szCs w:val="20"/>
+              </w:rPr>
+            </w:pPr>
+            <w:r>
+              <w:rPr>
+                <w:rFonts w:ascii="맑은 고딕" w:eastAsia="맑은 고딕" w:hAnsi="맑은 고딕" w:cs="맑은 고딕" w:hint="eastAsia"/>
+                <w:szCs w:val="20"/>
+              </w:rPr>
+              <w:t>공휴일까지 일을 시킨다며 알바에 회의감을 가지는 주인공.</w:t>
+            </w:r>
+            <w:r>
+              <w:rPr>
+                <w:rFonts w:ascii="맑은 고딕" w:eastAsia="맑은 고딕" w:hAnsi="맑은 고딕" w:cs="맑은 고딕"/>
+                <w:szCs w:val="20"/>
+              </w:rPr>
+              <w:t xml:space="preserve"> </w:t>
+            </w:r>
+            <w:r>
+              <w:rPr>
+                <w:rFonts w:ascii="맑은 고딕" w:eastAsia="맑은 고딕" w:hAnsi="맑은 고딕" w:cs="맑은 고딕" w:hint="eastAsia"/>
+                <w:szCs w:val="20"/>
+              </w:rPr>
+              <w:t xml:space="preserve">터덜터덜 집으로 돌아가던 중 공원 마주편에서 조깅하는 </w:t>
+            </w:r>
+            <w:proofErr w:type="spellStart"/>
+            <w:r>
+              <w:rPr>
+                <w:rFonts w:ascii="맑은 고딕" w:eastAsia="맑은 고딕" w:hAnsi="맑은 고딕" w:cs="맑은 고딕" w:hint="eastAsia"/>
+                <w:szCs w:val="20"/>
+              </w:rPr>
+              <w:t>지구하와</w:t>
+            </w:r>
+            <w:proofErr w:type="spellEnd"/>
+            <w:r>
+              <w:rPr>
+                <w:rFonts w:ascii="맑은 고딕" w:eastAsia="맑은 고딕" w:hAnsi="맑은 고딕" w:cs="맑은 고딕" w:hint="eastAsia"/>
+                <w:szCs w:val="20"/>
+              </w:rPr>
+              <w:t xml:space="preserve"> 조우.</w:t>
+            </w:r>
+            <w:r>
+              <w:rPr>
+                <w:rFonts w:ascii="맑은 고딕" w:eastAsia="맑은 고딕" w:hAnsi="맑은 고딕" w:cs="맑은 고딕"/>
+                <w:szCs w:val="20"/>
+              </w:rPr>
+              <w:t xml:space="preserve"> </w:t>
+            </w:r>
+            <w:r>
+              <w:rPr>
+                <w:rFonts w:ascii="맑은 고딕" w:eastAsia="맑은 고딕" w:hAnsi="맑은 고딕" w:cs="맑은 고딕" w:hint="eastAsia"/>
+                <w:szCs w:val="20"/>
+              </w:rPr>
+              <w:t>운동하는 걸 좋아해서 자주 뛴다며 해보는 것이 어떠냐 활기찬 권유.</w:t>
+            </w:r>
+            <w:r>
+              <w:rPr>
+                <w:rFonts w:ascii="맑은 고딕" w:eastAsia="맑은 고딕" w:hAnsi="맑은 고딕" w:cs="맑은 고딕"/>
+                <w:szCs w:val="20"/>
+              </w:rPr>
+              <w:t xml:space="preserve"> </w:t>
+            </w:r>
+            <w:r>
+              <w:rPr>
+                <w:rFonts w:ascii="맑은 고딕" w:eastAsia="맑은 고딕" w:hAnsi="맑은 고딕" w:cs="맑은 고딕" w:hint="eastAsia"/>
+                <w:szCs w:val="20"/>
+              </w:rPr>
+              <w:t>주인공은 권유를 사양하고 돈 얘기 꺼냄.</w:t>
+            </w:r>
+            <w:r>
+              <w:rPr>
+                <w:rFonts w:ascii="맑은 고딕" w:eastAsia="맑은 고딕" w:hAnsi="맑은 고딕" w:cs="맑은 고딕"/>
+                <w:szCs w:val="20"/>
+              </w:rPr>
+              <w:t xml:space="preserve"> </w:t>
+            </w:r>
+            <w:r>
+              <w:rPr>
+                <w:rFonts w:ascii="맑은 고딕" w:eastAsia="맑은 고딕" w:hAnsi="맑은 고딕" w:cs="맑은 고딕" w:hint="eastAsia"/>
+                <w:szCs w:val="20"/>
+              </w:rPr>
+              <w:t>급 당황하는 지구하,</w:t>
+            </w:r>
+            <w:r>
+              <w:rPr>
+                <w:rFonts w:ascii="맑은 고딕" w:eastAsia="맑은 고딕" w:hAnsi="맑은 고딕" w:cs="맑은 고딕"/>
+                <w:szCs w:val="20"/>
+              </w:rPr>
+              <w:t xml:space="preserve"> </w:t>
+            </w:r>
+            <w:r>
+              <w:rPr>
+                <w:rFonts w:ascii="맑은 고딕" w:eastAsia="맑은 고딕" w:hAnsi="맑은 고딕" w:cs="맑은 고딕" w:hint="eastAsia"/>
+                <w:szCs w:val="20"/>
+              </w:rPr>
+              <w:t>지금 당장 돈이 없으니 생기면 꼭 주겠다.</w:t>
+            </w:r>
+            <w:r>
+              <w:rPr>
+                <w:rFonts w:ascii="맑은 고딕" w:eastAsia="맑은 고딕" w:hAnsi="맑은 고딕" w:cs="맑은 고딕"/>
+                <w:szCs w:val="20"/>
+              </w:rPr>
+              <w:t xml:space="preserve"> </w:t>
+            </w:r>
+            <w:r>
+              <w:rPr>
+                <w:rFonts w:ascii="맑은 고딕" w:eastAsia="맑은 고딕" w:hAnsi="맑은 고딕" w:cs="맑은 고딕" w:hint="eastAsia"/>
+                <w:szCs w:val="20"/>
+              </w:rPr>
+              <w:t>도망치듯 달려가는 지구하</w:t>
+            </w:r>
+            <w:r>
+              <w:rPr>
+                <w:rFonts w:ascii="맑은 고딕" w:eastAsia="맑은 고딕" w:hAnsi="맑은 고딕" w:cs="맑은 고딕"/>
+                <w:szCs w:val="20"/>
+              </w:rPr>
+              <w:t xml:space="preserve">. </w:t>
+            </w:r>
+            <w:r>
+              <w:rPr>
+                <w:rFonts w:ascii="맑은 고딕" w:eastAsia="맑은 고딕" w:hAnsi="맑은 고딕" w:cs="맑은 고딕" w:hint="eastAsia"/>
+                <w:szCs w:val="20"/>
+              </w:rPr>
+              <w:t>운동 좋아하는 사람이 부럽다며 자신의 의지부족을 한탄하는 주인공.</w:t>
+            </w:r>
+            <w:r>
+              <w:rPr>
+                <w:rFonts w:ascii="맑은 고딕" w:eastAsia="맑은 고딕" w:hAnsi="맑은 고딕" w:cs="맑은 고딕"/>
+                <w:szCs w:val="20"/>
+              </w:rPr>
+              <w:t xml:space="preserve"> </w:t>
+            </w:r>
+            <w:r>
+              <w:rPr>
+                <w:rFonts w:ascii="맑은 고딕" w:eastAsia="맑은 고딕" w:hAnsi="맑은 고딕" w:cs="맑은 고딕" w:hint="eastAsia"/>
+                <w:szCs w:val="20"/>
+              </w:rPr>
+              <w:t>하지만 성숙하지 않은 주인공은 이내 자기합리화로 도피.</w:t>
+            </w:r>
+            <w:r>
+              <w:rPr>
+                <w:rFonts w:ascii="맑은 고딕" w:eastAsia="맑은 고딕" w:hAnsi="맑은 고딕" w:cs="맑은 고딕"/>
+                <w:szCs w:val="20"/>
+              </w:rPr>
+              <w:t xml:space="preserve"> - </w:t>
+            </w:r>
+            <w:r>
+              <w:rPr>
+                <w:rFonts w:ascii="맑은 고딕" w:eastAsia="맑은 고딕" w:hAnsi="맑은 고딕" w:cs="맑은 고딕" w:hint="eastAsia"/>
+                <w:szCs w:val="20"/>
+              </w:rPr>
+              <w:t>샴푸 향</w:t>
             </w:r>
           </w:p>
         </w:tc>
@@ -1096,11 +1377,16 @@
     </w:tbl>
     <w:p>
       <w:pPr>
-        <w:jc w:val="both"/>
+        <w:jc w:val="center"/>
         <w:rPr>
-          <w:szCs w:val="20"/>
+          <w:rFonts w:asciiTheme="majorHAnsi" w:eastAsiaTheme="majorEastAsia" w:hAnsiTheme="majorHAnsi" w:cstheme="majorBidi"/>
+          <w:sz w:val="28"/>
+          <w:szCs w:val="28"/>
         </w:rPr>
       </w:pPr>
+      <w:r>
+        <w:br w:type="page"/>
+      </w:r>
     </w:p>
     <w:p>
       <w:pPr>
@@ -1111,18 +1397,12 @@
           <w:szCs w:val="28"/>
         </w:rPr>
       </w:pPr>
-      <w:bookmarkStart w:id="0" w:name="_GoBack"/>
-      <w:bookmarkEnd w:id="0"/>
-      <w:r>
-        <w:br w:type="page"/>
-      </w:r>
     </w:p>
     <w:p>
       <w:pPr>
         <w:pStyle w:val="1"/>
       </w:pPr>
       <w:r>
-        <w:lastRenderedPageBreak/>
         <w:t>4</w:t>
       </w:r>
       <w:r>
@@ -1178,35 +1458,45 @@
             <w:pPr>
               <w:jc w:val="center"/>
               <w:rPr>
-                <w:szCs w:val="20"/>
-              </w:rPr>
-            </w:pPr>
-            <w:r>
-              <w:rPr>
-                <w:rFonts w:hint="eastAsia"/>
-                <w:szCs w:val="20"/>
-              </w:rPr>
-              <w:t>편의점에서 한서령 조우</w:t>
-            </w:r>
-            <w:r>
-              <w:rPr>
-                <w:rFonts w:hint="eastAsia"/>
-                <w:szCs w:val="20"/>
-              </w:rPr>
-              <w:t xml:space="preserve"> </w:t>
-            </w:r>
-            <w:r>
-              <w:rPr>
-                <w:szCs w:val="20"/>
-              </w:rPr>
-              <w:t xml:space="preserve">- </w:t>
-            </w:r>
-            <w:r>
-              <w:rPr>
-                <w:rFonts w:hint="eastAsia"/>
-                <w:szCs w:val="20"/>
-              </w:rPr>
-              <w:t>한서령</w:t>
+                <w:rFonts w:hint="eastAsia"/>
+                <w:szCs w:val="20"/>
+              </w:rPr>
+            </w:pPr>
+            <w:r>
+              <w:rPr>
+                <w:rFonts w:hint="eastAsia"/>
+                <w:szCs w:val="20"/>
+              </w:rPr>
+              <w:t>4월의 향기</w:t>
+            </w:r>
+            <w:r>
+              <w:rPr>
+                <w:rFonts w:hint="eastAsia"/>
+                <w:szCs w:val="20"/>
+              </w:rPr>
+              <w:t xml:space="preserve"> </w:t>
+            </w:r>
+            <w:r>
+              <w:rPr>
+                <w:szCs w:val="20"/>
+              </w:rPr>
+              <w:t xml:space="preserve">– </w:t>
+            </w:r>
+            <w:proofErr w:type="spellStart"/>
+            <w:r>
+              <w:rPr>
+                <w:rFonts w:hint="eastAsia"/>
+                <w:szCs w:val="20"/>
+              </w:rPr>
+              <w:t>열정녀</w:t>
+            </w:r>
+            <w:proofErr w:type="spellEnd"/>
+            <w:r>
+              <w:rPr>
+                <w:rFonts w:hint="eastAsia"/>
+                <w:szCs w:val="20"/>
+              </w:rPr>
+              <w:t xml:space="preserve"> 지구하(가제)</w:t>
             </w:r>
           </w:p>
         </w:tc>
@@ -1220,146 +1510,164 @@
             <w:pPr>
               <w:jc w:val="both"/>
               <w:rPr>
-                <w:szCs w:val="20"/>
-              </w:rPr>
-            </w:pPr>
-            <w:r>
-              <w:rPr>
-                <w:rFonts w:hint="eastAsia"/>
-                <w:szCs w:val="20"/>
-              </w:rPr>
-              <w:t>자취하는데 요리를 안하니 먹거리 걱정이 많은 주인공.</w:t>
-            </w:r>
-            <w:r>
-              <w:rPr>
-                <w:szCs w:val="20"/>
-              </w:rPr>
-              <w:t xml:space="preserve"> </w:t>
-            </w:r>
-            <w:r>
-              <w:rPr>
-                <w:rFonts w:hint="eastAsia"/>
-                <w:szCs w:val="20"/>
-              </w:rPr>
-              <w:t>적당히 끼니를 때우려 편의점 들림.</w:t>
-            </w:r>
-            <w:r>
-              <w:rPr>
-                <w:szCs w:val="20"/>
-              </w:rPr>
-              <w:t xml:space="preserve"> </w:t>
-            </w:r>
-            <w:r>
-              <w:rPr>
-                <w:rFonts w:hint="eastAsia"/>
-                <w:szCs w:val="20"/>
-              </w:rPr>
-              <w:t>때마침 편의점 안에 있던 한서령과 주인공이 만남.</w:t>
-            </w:r>
-            <w:r>
-              <w:rPr>
-                <w:szCs w:val="20"/>
-              </w:rPr>
-              <w:t xml:space="preserve"> </w:t>
-            </w:r>
-            <w:r>
-              <w:rPr>
-                <w:rFonts w:hint="eastAsia"/>
-                <w:szCs w:val="20"/>
-              </w:rPr>
-              <w:t>편의점인데도 어울리지 않게 화려한 복장을 입고 온 한서령.</w:t>
-            </w:r>
-            <w:r>
-              <w:rPr>
-                <w:szCs w:val="20"/>
-              </w:rPr>
-              <w:t xml:space="preserve"> </w:t>
-            </w:r>
-            <w:r>
-              <w:rPr>
-                <w:rFonts w:hint="eastAsia"/>
-                <w:szCs w:val="20"/>
-              </w:rPr>
-              <w:t>거북하기도 하고 대화를 길게 끌고 싶지 않은 주인공이 회피 하듯 대화를 제대로 안함.</w:t>
-            </w:r>
-            <w:r>
-              <w:rPr>
-                <w:szCs w:val="20"/>
-              </w:rPr>
-              <w:t xml:space="preserve"> </w:t>
-            </w:r>
-            <w:r>
-              <w:rPr>
-                <w:rFonts w:hint="eastAsia"/>
-                <w:szCs w:val="20"/>
-              </w:rPr>
-              <w:t>얘기하던 중 어째선지 한서령이 주인공 과잠 보고 학교 알아봄.</w:t>
-            </w:r>
-            <w:r>
-              <w:rPr>
-                <w:szCs w:val="20"/>
-              </w:rPr>
-              <w:t xml:space="preserve"> </w:t>
-            </w:r>
-            <w:r>
-              <w:rPr>
-                <w:rFonts w:hint="eastAsia"/>
-                <w:szCs w:val="20"/>
-              </w:rPr>
-              <w:t>주인공이 놀라는 틈을 타 담배를 계산하고 밖으로 나가는 한서령.</w:t>
-            </w:r>
-            <w:r>
-              <w:rPr>
-                <w:szCs w:val="20"/>
-              </w:rPr>
-              <w:t xml:space="preserve"> </w:t>
-            </w:r>
-            <w:r>
-              <w:rPr>
-                <w:rFonts w:hint="eastAsia"/>
-                <w:szCs w:val="20"/>
-              </w:rPr>
-              <w:t>주인공은 담배를 피는구나 생각하다가 안 필 거처럼은 안 생겼다고 생각을 고침.</w:t>
-            </w:r>
-            <w:r>
-              <w:rPr>
-                <w:szCs w:val="20"/>
-              </w:rPr>
-              <w:t xml:space="preserve"> </w:t>
-            </w:r>
-            <w:r>
-              <w:rPr>
-                <w:rFonts w:hint="eastAsia"/>
-                <w:szCs w:val="20"/>
-              </w:rPr>
-              <w:t>담배곽을 뜯어 입에 무는 것까지 확인한 주인공은 등을 돌려 집으로 돌아감.</w:t>
-            </w:r>
-            <w:r>
-              <w:rPr>
-                <w:szCs w:val="20"/>
-              </w:rPr>
-              <w:t xml:space="preserve"> </w:t>
-            </w:r>
-            <w:r>
-              <w:rPr>
-                <w:rFonts w:hint="eastAsia"/>
-                <w:szCs w:val="20"/>
-              </w:rPr>
-              <w:t>한참 주인공 멀어지는데 등 뒤에서 콜록거리는 소리 들림.</w:t>
-            </w:r>
-            <w:r>
-              <w:rPr>
-                <w:szCs w:val="20"/>
-              </w:rPr>
-              <w:t xml:space="preserve"> - </w:t>
-            </w:r>
-            <w:r>
-              <w:rPr>
-                <w:rFonts w:hint="eastAsia"/>
-                <w:szCs w:val="20"/>
-              </w:rPr>
-              <w:t>담배향</w:t>
-            </w:r>
+                <w:rFonts w:hint="eastAsia"/>
+                <w:szCs w:val="20"/>
+              </w:rPr>
+            </w:pPr>
+            <w:r>
+              <w:rPr>
+                <w:rFonts w:hint="eastAsia"/>
+                <w:szCs w:val="20"/>
+              </w:rPr>
+              <w:t>공강이라 느긋하게 커피를 내리는 주인공.</w:t>
+            </w:r>
+            <w:r>
+              <w:rPr>
+                <w:szCs w:val="20"/>
+              </w:rPr>
+              <w:t xml:space="preserve"> </w:t>
+            </w:r>
+            <w:r>
+              <w:rPr>
+                <w:rFonts w:hint="eastAsia"/>
+                <w:szCs w:val="20"/>
+              </w:rPr>
+              <w:t>폰에 메시지가 와서 확인해보니 드디어 돈이 생겼다고</w:t>
+            </w:r>
+            <w:r>
+              <w:rPr>
+                <w:szCs w:val="20"/>
+              </w:rPr>
+              <w:t xml:space="preserve"> </w:t>
+            </w:r>
+            <w:r>
+              <w:rPr>
+                <w:rFonts w:hint="eastAsia"/>
+                <w:szCs w:val="20"/>
+              </w:rPr>
+              <w:t>지구하가 돈 보내줌.</w:t>
+            </w:r>
+            <w:r>
+              <w:rPr>
+                <w:szCs w:val="20"/>
+              </w:rPr>
+              <w:t xml:space="preserve"> </w:t>
+            </w:r>
+            <w:r>
+              <w:rPr>
+                <w:rFonts w:hint="eastAsia"/>
+                <w:szCs w:val="20"/>
+              </w:rPr>
+              <w:t>늦어져서 죄송하다며 거리에서 절하는 사진 찍어서 보냄.</w:t>
+            </w:r>
+            <w:r>
+              <w:rPr>
+                <w:szCs w:val="20"/>
+              </w:rPr>
+              <w:t xml:space="preserve"> </w:t>
+            </w:r>
+            <w:r>
+              <w:rPr>
+                <w:rFonts w:hint="eastAsia"/>
+                <w:szCs w:val="20"/>
+              </w:rPr>
+              <w:t>사진 배경을 잘 보니 학교 근처임.</w:t>
+            </w:r>
+            <w:r>
+              <w:rPr>
+                <w:szCs w:val="20"/>
+              </w:rPr>
+              <w:t xml:space="preserve"> </w:t>
+            </w:r>
+            <w:r>
+              <w:rPr>
+                <w:rFonts w:hint="eastAsia"/>
+                <w:szCs w:val="20"/>
+              </w:rPr>
+              <w:t>왜 거기 있냐고 물었더니 학교 가는 길에 찍었다고 함.</w:t>
+            </w:r>
+            <w:r>
+              <w:rPr>
+                <w:szCs w:val="20"/>
+              </w:rPr>
+              <w:t xml:space="preserve"> </w:t>
+            </w:r>
+            <w:proofErr w:type="spellStart"/>
+            <w:r>
+              <w:rPr>
+                <w:rFonts w:hint="eastAsia"/>
+                <w:szCs w:val="20"/>
+              </w:rPr>
+              <w:t>여차저차</w:t>
+            </w:r>
+            <w:proofErr w:type="spellEnd"/>
+            <w:r>
+              <w:rPr>
+                <w:rFonts w:hint="eastAsia"/>
+                <w:szCs w:val="20"/>
+              </w:rPr>
+              <w:t xml:space="preserve"> 같은 학교 </w:t>
+            </w:r>
+            <w:proofErr w:type="spellStart"/>
+            <w:r>
+              <w:rPr>
+                <w:rFonts w:hint="eastAsia"/>
+                <w:szCs w:val="20"/>
+              </w:rPr>
+              <w:t>후배인거</w:t>
+            </w:r>
+            <w:proofErr w:type="spellEnd"/>
+            <w:r>
+              <w:rPr>
+                <w:rFonts w:hint="eastAsia"/>
+                <w:szCs w:val="20"/>
+              </w:rPr>
+              <w:t xml:space="preserve"> 알고 </w:t>
+            </w:r>
+            <w:proofErr w:type="spellStart"/>
+            <w:r>
+              <w:rPr>
+                <w:rFonts w:hint="eastAsia"/>
+                <w:szCs w:val="20"/>
+              </w:rPr>
+              <w:t>엠티</w:t>
+            </w:r>
+            <w:proofErr w:type="spellEnd"/>
+            <w:r>
+              <w:rPr>
+                <w:rFonts w:hint="eastAsia"/>
+                <w:szCs w:val="20"/>
+              </w:rPr>
+              <w:t xml:space="preserve"> 얘기.</w:t>
+            </w:r>
+            <w:r>
+              <w:rPr>
+                <w:szCs w:val="20"/>
+              </w:rPr>
+              <w:t xml:space="preserve"> </w:t>
+            </w:r>
+            <w:r>
+              <w:rPr>
+                <w:rFonts w:hint="eastAsia"/>
+                <w:szCs w:val="20"/>
+              </w:rPr>
+              <w:t>자기보다 일찍 간다며 부러워하는 지구하.</w:t>
+            </w:r>
+            <w:r>
+              <w:rPr>
+                <w:szCs w:val="20"/>
+              </w:rPr>
+              <w:t xml:space="preserve"> </w:t>
+            </w:r>
+            <w:proofErr w:type="spellStart"/>
+            <w:r>
+              <w:rPr>
+                <w:rFonts w:hint="eastAsia"/>
+                <w:szCs w:val="20"/>
+              </w:rPr>
+              <w:t>커피향</w:t>
+            </w:r>
+            <w:proofErr w:type="spellEnd"/>
           </w:p>
         </w:tc>
       </w:tr>
@@ -1381,20 +1689,33 @@
                 <w:rFonts w:hint="eastAsia"/>
                 <w:szCs w:val="20"/>
               </w:rPr>
-              <w:t>학교에서 유가현 조우</w:t>
-            </w:r>
-            <w:r>
-              <w:rPr>
-                <w:rFonts w:hint="eastAsia"/>
-                <w:szCs w:val="20"/>
-              </w:rPr>
-              <w:t xml:space="preserve"> </w:t>
-            </w:r>
-            <w:r>
-              <w:rPr>
-                <w:szCs w:val="20"/>
-              </w:rPr>
-              <w:t xml:space="preserve">- </w:t>
+              <w:t>4월의 향기</w:t>
+            </w:r>
+            <w:r>
+              <w:rPr>
+                <w:rFonts w:hint="eastAsia"/>
+                <w:szCs w:val="20"/>
+              </w:rPr>
+              <w:t xml:space="preserve"> </w:t>
+            </w:r>
+            <w:r>
+              <w:rPr>
+                <w:szCs w:val="20"/>
+              </w:rPr>
+              <w:t>–</w:t>
+            </w:r>
+            <w:r>
+              <w:rPr>
+                <w:szCs w:val="20"/>
+              </w:rPr>
+              <w:t xml:space="preserve"> </w:t>
+            </w:r>
+            <w:r>
+              <w:rPr>
+                <w:rFonts w:hint="eastAsia"/>
+                <w:szCs w:val="20"/>
+              </w:rPr>
+              <w:t xml:space="preserve">소심한 </w:t>
             </w:r>
             <w:r>
               <w:rPr>
@@ -1423,7 +1744,7 @@
                 <w:rFonts w:hint="eastAsia"/>
                 <w:szCs w:val="20"/>
               </w:rPr>
-              <w:t>알고보니</w:t>
+              <w:t>수업 도중 알고 보니</w:t>
             </w:r>
             <w:r>
               <w:rPr>
@@ -1449,59 +1770,269 @@
                 <w:rFonts w:hint="eastAsia"/>
                 <w:szCs w:val="20"/>
               </w:rPr>
-              <w:t>에타 얘기 하다가 서로 정체 알게 됨</w:t>
-            </w:r>
-            <w:r>
-              <w:rPr>
-                <w:rFonts w:hint="eastAsia"/>
-                <w:color w:val="808080" w:themeColor="background1" w:themeShade="80"/>
+              <w:t xml:space="preserve">유가현의 붙잡음에 교내 카페에서 대화를 나누다가 </w:t>
+            </w:r>
+            <w:r>
+              <w:rPr>
+                <w:rFonts w:hint="eastAsia"/>
+                <w:szCs w:val="20"/>
+              </w:rPr>
+              <w:t>에타</w:t>
+            </w:r>
+            <w:r>
+              <w:rPr>
+                <w:rFonts w:hint="eastAsia"/>
+                <w:szCs w:val="20"/>
+              </w:rPr>
+              <w:t xml:space="preserve"> 얘기와 </w:t>
+            </w:r>
+            <w:proofErr w:type="spellStart"/>
+            <w:r>
+              <w:rPr>
+                <w:rFonts w:hint="eastAsia"/>
+                <w:szCs w:val="20"/>
+              </w:rPr>
+              <w:t>엠티</w:t>
+            </w:r>
+            <w:proofErr w:type="spellEnd"/>
+            <w:r>
+              <w:rPr>
+                <w:rFonts w:hint="eastAsia"/>
+                <w:szCs w:val="20"/>
+              </w:rPr>
+              <w:t xml:space="preserve"> 얘기</w:t>
+            </w:r>
+            <w:r>
+              <w:rPr>
+                <w:rFonts w:hint="eastAsia"/>
+                <w:szCs w:val="20"/>
+              </w:rPr>
+              <w:t>가 나옴.</w:t>
+            </w:r>
+            <w:r>
+              <w:rPr>
+                <w:szCs w:val="20"/>
+              </w:rPr>
+              <w:t xml:space="preserve"> </w:t>
+            </w:r>
+          </w:p>
+          <w:p>
+            <w:pPr>
+              <w:jc w:val="both"/>
+              <w:rPr>
+                <w:szCs w:val="20"/>
+              </w:rPr>
+            </w:pPr>
+            <w:r>
+              <w:rPr>
+                <w:rFonts w:hint="eastAsia"/>
+                <w:szCs w:val="20"/>
+              </w:rPr>
+              <w:t>(페이드인아웃)며칠 후</w:t>
+            </w:r>
+            <w:r>
+              <w:rPr>
+                <w:rFonts w:hint="eastAsia"/>
+                <w:szCs w:val="20"/>
+              </w:rPr>
+              <w:t>,</w:t>
+            </w:r>
+            <w:r>
+              <w:rPr>
+                <w:szCs w:val="20"/>
+              </w:rPr>
+              <w:t xml:space="preserve"> </w:t>
+            </w:r>
+            <w:proofErr w:type="spellStart"/>
+            <w:r>
+              <w:rPr>
+                <w:rFonts w:hint="eastAsia"/>
+                <w:szCs w:val="20"/>
+              </w:rPr>
+              <w:t>엠티</w:t>
+            </w:r>
+            <w:proofErr w:type="spellEnd"/>
+            <w:r>
+              <w:rPr>
+                <w:rFonts w:hint="eastAsia"/>
+                <w:szCs w:val="20"/>
+              </w:rPr>
+              <w:t xml:space="preserve"> </w:t>
+            </w:r>
+            <w:proofErr w:type="spellStart"/>
+            <w:r>
+              <w:rPr>
+                <w:rFonts w:hint="eastAsia"/>
+                <w:szCs w:val="20"/>
+              </w:rPr>
+              <w:t>당일</w:t>
+            </w:r>
+            <w:proofErr w:type="spellEnd"/>
+            <w:r>
+              <w:rPr>
+                <w:rFonts w:hint="eastAsia"/>
                 <w:szCs w:val="20"/>
               </w:rPr>
               <w:t>.</w:t>
             </w:r>
-            <w:r>
-              <w:rPr>
-                <w:color w:val="808080" w:themeColor="background1" w:themeShade="80"/>
-                <w:szCs w:val="20"/>
-              </w:rPr>
-              <w:t xml:space="preserve"> </w:t>
-            </w:r>
-            <w:r>
-              <w:rPr>
-                <w:color w:val="808080" w:themeColor="background1" w:themeShade="80"/>
-                <w:szCs w:val="20"/>
-              </w:rPr>
-              <w:t>/*</w:t>
-            </w:r>
-            <w:r>
-              <w:rPr>
-                <w:rFonts w:hint="eastAsia"/>
-                <w:color w:val="808080" w:themeColor="background1" w:themeShade="80"/>
-                <w:szCs w:val="20"/>
-              </w:rPr>
-              <w:t>유가현이 프로젝트 하는거 알게 됨.</w:t>
-            </w:r>
-            <w:r>
-              <w:rPr>
-                <w:color w:val="808080" w:themeColor="background1" w:themeShade="80"/>
-                <w:szCs w:val="20"/>
-              </w:rPr>
-              <w:t xml:space="preserve"> </w:t>
-            </w:r>
-            <w:r>
-              <w:rPr>
-                <w:rFonts w:hint="eastAsia"/>
-                <w:color w:val="808080" w:themeColor="background1" w:themeShade="80"/>
-                <w:szCs w:val="20"/>
-              </w:rPr>
-              <w:t>유가현이 협업 제의했으나 고민해본다고 함.</w:t>
-            </w:r>
-            <w:r>
-              <w:rPr>
-                <w:color w:val="808080" w:themeColor="background1" w:themeShade="80"/>
-                <w:szCs w:val="20"/>
-              </w:rPr>
-              <w:t>*/</w:t>
+          </w:p>
+          <w:p>
+            <w:pPr>
+              <w:jc w:val="both"/>
+              <w:rPr>
+                <w:szCs w:val="20"/>
+              </w:rPr>
+            </w:pPr>
+            <w:r>
+              <w:rPr>
+                <w:rFonts w:hint="eastAsia"/>
+                <w:szCs w:val="20"/>
+              </w:rPr>
+              <w:t>인간관계가 협소한 주인공</w:t>
+            </w:r>
+            <w:r>
+              <w:rPr>
+                <w:rFonts w:hint="eastAsia"/>
+                <w:szCs w:val="20"/>
+              </w:rPr>
+              <w:t>과 유가현</w:t>
+            </w:r>
+            <w:r>
+              <w:rPr>
+                <w:rFonts w:hint="eastAsia"/>
+                <w:szCs w:val="20"/>
+              </w:rPr>
+              <w:t>.</w:t>
+            </w:r>
+            <w:r>
+              <w:rPr>
+                <w:szCs w:val="20"/>
+              </w:rPr>
+              <w:t xml:space="preserve"> </w:t>
+            </w:r>
+            <w:proofErr w:type="spellStart"/>
+            <w:r>
+              <w:rPr>
+                <w:rFonts w:hint="eastAsia"/>
+                <w:szCs w:val="20"/>
+              </w:rPr>
+              <w:t>엠티에서</w:t>
+            </w:r>
+            <w:proofErr w:type="spellEnd"/>
+            <w:r>
+              <w:rPr>
+                <w:rFonts w:hint="eastAsia"/>
+                <w:szCs w:val="20"/>
+              </w:rPr>
+              <w:t xml:space="preserve"> 별다른 재미를 느끼지 못함.</w:t>
+            </w:r>
+            <w:r>
+              <w:rPr>
+                <w:szCs w:val="20"/>
+              </w:rPr>
+              <w:t xml:space="preserve"> </w:t>
+            </w:r>
+            <w:r>
+              <w:rPr>
+                <w:szCs w:val="20"/>
+              </w:rPr>
+              <w:br/>
+            </w:r>
+            <w:r>
+              <w:rPr>
+                <w:rFonts w:hint="eastAsia"/>
+                <w:szCs w:val="20"/>
+              </w:rPr>
+              <w:t>그때 조금 취한 유가현</w:t>
+            </w:r>
+            <w:r>
+              <w:rPr>
+                <w:rFonts w:hint="eastAsia"/>
+                <w:color w:val="AEAAAA" w:themeColor="background2" w:themeShade="BF"/>
+                <w:szCs w:val="20"/>
+              </w:rPr>
+              <w:t>(동기들이 조용하지만 귀엽다고 술을 많이 먹인 듯싶다.</w:t>
+            </w:r>
+            <w:r>
+              <w:rPr>
+                <w:color w:val="AEAAAA" w:themeColor="background2" w:themeShade="BF"/>
+                <w:szCs w:val="20"/>
+              </w:rPr>
+              <w:t>)</w:t>
+            </w:r>
+            <w:r>
+              <w:rPr>
+                <w:rFonts w:hint="eastAsia"/>
+                <w:szCs w:val="20"/>
+              </w:rPr>
+              <w:t>이 주인공을 알아봄.</w:t>
+            </w:r>
+            <w:r>
+              <w:rPr>
+                <w:szCs w:val="20"/>
+              </w:rPr>
+              <w:t xml:space="preserve"> </w:t>
+            </w:r>
+            <w:r>
+              <w:rPr>
+                <w:rFonts w:hint="eastAsia"/>
+                <w:szCs w:val="20"/>
+              </w:rPr>
+              <w:t>조용한 데에서 자신이 급</w:t>
+            </w:r>
+            <w:r>
+              <w:rPr>
+                <w:rFonts w:hint="eastAsia"/>
+                <w:szCs w:val="20"/>
+              </w:rPr>
+              <w:t xml:space="preserve"> </w:t>
+            </w:r>
+            <w:r>
+              <w:rPr>
+                <w:rFonts w:hint="eastAsia"/>
+                <w:szCs w:val="20"/>
+              </w:rPr>
+              <w:t>발진한 이유 설명하면서 다시 한번 고백.</w:t>
+            </w:r>
+            <w:r>
+              <w:rPr>
+                <w:szCs w:val="20"/>
+              </w:rPr>
+              <w:t xml:space="preserve"> </w:t>
+            </w:r>
+            <w:r>
+              <w:rPr>
+                <w:rFonts w:hint="eastAsia"/>
+                <w:szCs w:val="20"/>
+              </w:rPr>
+              <w:t xml:space="preserve">고백은 그런 마음으로 </w:t>
+            </w:r>
+            <w:r>
+              <w:rPr>
+                <w:rFonts w:hint="eastAsia"/>
+                <w:szCs w:val="20"/>
+              </w:rPr>
+              <w:t>하는 게</w:t>
+            </w:r>
+            <w:r>
+              <w:rPr>
+                <w:rFonts w:hint="eastAsia"/>
+                <w:szCs w:val="20"/>
+              </w:rPr>
+              <w:t xml:space="preserve"> 아니라고 꾸짖는 주인공.</w:t>
+            </w:r>
+            <w:r>
+              <w:rPr>
+                <w:szCs w:val="20"/>
+              </w:rPr>
+              <w:t xml:space="preserve"> </w:t>
+            </w:r>
+            <w:r>
+              <w:rPr>
+                <w:rFonts w:hint="eastAsia"/>
+                <w:szCs w:val="20"/>
+              </w:rPr>
+              <w:t>주위 인기척에 이야기 일단락.</w:t>
             </w:r>
             <w:r>
               <w:rPr>
@@ -1514,344 +2045,71 @@
                 <w:rFonts w:hint="eastAsia"/>
                 <w:szCs w:val="20"/>
               </w:rPr>
-              <w:t>엠티 얘기.</w:t>
-            </w:r>
-            <w:r>
-              <w:rPr>
-                <w:szCs w:val="20"/>
-              </w:rPr>
-              <w:t xml:space="preserve"> </w:t>
-            </w:r>
-            <w:r>
-              <w:rPr>
-                <w:rFonts w:hint="eastAsia"/>
-                <w:szCs w:val="20"/>
-              </w:rPr>
-              <w:t>체리향</w:t>
-            </w:r>
-          </w:p>
-        </w:tc>
-      </w:tr>
-      <w:tr>
-        <w:tc>
-          <w:tcPr>
-            <w:tcW w:w="9628" w:type="dxa"/>
-            <w:shd w:val="clear" w:color="auto" w:fill="FBE4D5" w:themeFill="accent2" w:themeFillTint="33"/>
-          </w:tcPr>
-          <w:p>
-            <w:pPr>
-              <w:jc w:val="center"/>
-              <w:rPr>
-                <w:szCs w:val="20"/>
-              </w:rPr>
-            </w:pPr>
-            <w:r>
-              <w:rPr>
-                <w:rFonts w:hint="eastAsia"/>
-                <w:szCs w:val="20"/>
-              </w:rPr>
-              <w:t>지구하 조우</w:t>
-            </w:r>
-            <w:r>
-              <w:rPr>
-                <w:rFonts w:hint="eastAsia"/>
-                <w:szCs w:val="20"/>
-              </w:rPr>
-              <w:t xml:space="preserve"> </w:t>
-            </w:r>
-            <w:r>
-              <w:rPr>
-                <w:szCs w:val="20"/>
-              </w:rPr>
-              <w:t xml:space="preserve">- </w:t>
-            </w:r>
-            <w:r>
-              <w:rPr>
-                <w:rFonts w:hint="eastAsia"/>
-                <w:szCs w:val="20"/>
-              </w:rPr>
-              <w:t>지구하</w:t>
-            </w:r>
-          </w:p>
-        </w:tc>
-      </w:tr>
-      <w:tr>
-        <w:tc>
-          <w:tcPr>
-            <w:tcW w:w="9628" w:type="dxa"/>
-          </w:tcPr>
-          <w:p>
-            <w:pPr>
-              <w:jc w:val="both"/>
-              <w:rPr>
-                <w:szCs w:val="20"/>
-              </w:rPr>
-            </w:pPr>
-            <w:r>
-              <w:rPr>
-                <w:rFonts w:hint="eastAsia"/>
-                <w:szCs w:val="20"/>
-              </w:rPr>
-              <w:t>공강이라 느긋하게 커피를 내리는 주인공.</w:t>
-            </w:r>
-            <w:r>
-              <w:rPr>
-                <w:szCs w:val="20"/>
-              </w:rPr>
-              <w:t xml:space="preserve"> </w:t>
-            </w:r>
-            <w:r>
-              <w:rPr>
-                <w:rFonts w:hint="eastAsia"/>
-                <w:szCs w:val="20"/>
-              </w:rPr>
-              <w:t>폰에 메시지가 와서 확인해보니 드디어 돈이 생겼다고</w:t>
-            </w:r>
-            <w:r>
-              <w:rPr>
-                <w:szCs w:val="20"/>
-              </w:rPr>
-              <w:t xml:space="preserve"> </w:t>
-            </w:r>
-            <w:r>
-              <w:rPr>
-                <w:rFonts w:hint="eastAsia"/>
-                <w:szCs w:val="20"/>
-              </w:rPr>
-              <w:t>지구하가 돈 보내줌.</w:t>
-            </w:r>
-            <w:r>
-              <w:rPr>
-                <w:szCs w:val="20"/>
-              </w:rPr>
-              <w:t xml:space="preserve"> </w:t>
-            </w:r>
-            <w:r>
-              <w:rPr>
-                <w:rFonts w:hint="eastAsia"/>
-                <w:szCs w:val="20"/>
-              </w:rPr>
-              <w:t>늦어져서 죄송하다며 거리에서 절하는 사진 찍어서 보냄.</w:t>
-            </w:r>
-            <w:r>
-              <w:rPr>
-                <w:szCs w:val="20"/>
-              </w:rPr>
-              <w:t xml:space="preserve"> </w:t>
-            </w:r>
-            <w:r>
-              <w:rPr>
-                <w:rFonts w:hint="eastAsia"/>
-                <w:szCs w:val="20"/>
-              </w:rPr>
-              <w:t>사진 배경을 잘 보니 학교 근처임.</w:t>
-            </w:r>
-            <w:r>
-              <w:rPr>
-                <w:szCs w:val="20"/>
-              </w:rPr>
-              <w:t xml:space="preserve"> </w:t>
-            </w:r>
-            <w:r>
-              <w:rPr>
-                <w:rFonts w:hint="eastAsia"/>
-                <w:szCs w:val="20"/>
-              </w:rPr>
-              <w:t>왜 거기 있냐고 물었더니 학교 가는 길에 찍었다고 함.</w:t>
-            </w:r>
-            <w:r>
-              <w:rPr>
-                <w:szCs w:val="20"/>
-              </w:rPr>
-              <w:t xml:space="preserve"> </w:t>
-            </w:r>
-            <w:r>
-              <w:rPr>
-                <w:rFonts w:hint="eastAsia"/>
-                <w:szCs w:val="20"/>
-              </w:rPr>
-              <w:t>여차저차 같은 학교 후배인거 알고 엠티 얘기.</w:t>
-            </w:r>
-            <w:r>
-              <w:rPr>
-                <w:szCs w:val="20"/>
-              </w:rPr>
-              <w:t xml:space="preserve"> </w:t>
-            </w:r>
-            <w:r>
-              <w:rPr>
-                <w:rFonts w:hint="eastAsia"/>
-                <w:szCs w:val="20"/>
-              </w:rPr>
-              <w:t>자기보다 일찍 간다며 부러워하는 지구하.</w:t>
-            </w:r>
-            <w:r>
-              <w:rPr>
-                <w:szCs w:val="20"/>
-              </w:rPr>
-              <w:t xml:space="preserve"> </w:t>
-            </w:r>
-            <w:r>
-              <w:rPr>
-                <w:rFonts w:hint="eastAsia"/>
-                <w:szCs w:val="20"/>
-              </w:rPr>
-              <w:t>커피향</w:t>
-            </w:r>
-          </w:p>
-        </w:tc>
-      </w:tr>
-      <w:tr>
-        <w:tc>
-          <w:tcPr>
-            <w:tcW w:w="9628" w:type="dxa"/>
-            <w:shd w:val="clear" w:color="auto" w:fill="FBE4D5" w:themeFill="accent2" w:themeFillTint="33"/>
-          </w:tcPr>
-          <w:p>
-            <w:pPr>
-              <w:jc w:val="center"/>
-              <w:rPr>
-                <w:szCs w:val="20"/>
-              </w:rPr>
-            </w:pPr>
-            <w:r>
-              <w:rPr>
-                <w:rFonts w:hint="eastAsia"/>
-                <w:szCs w:val="20"/>
-              </w:rPr>
-              <w:t xml:space="preserve">유가현 엠티 </w:t>
-            </w:r>
-            <w:r>
-              <w:rPr>
-                <w:szCs w:val="20"/>
-              </w:rPr>
-              <w:t xml:space="preserve">- </w:t>
-            </w:r>
-            <w:r>
-              <w:rPr>
-                <w:rFonts w:hint="eastAsia"/>
-                <w:szCs w:val="20"/>
-              </w:rPr>
-              <w:t>유가현</w:t>
-            </w:r>
-          </w:p>
-        </w:tc>
-      </w:tr>
-      <w:tr>
-        <w:tc>
-          <w:tcPr>
-            <w:tcW w:w="9628" w:type="dxa"/>
-          </w:tcPr>
-          <w:p>
-            <w:pPr>
-              <w:jc w:val="both"/>
-              <w:rPr>
-                <w:szCs w:val="20"/>
-              </w:rPr>
-            </w:pPr>
-            <w:r>
-              <w:rPr>
-                <w:rFonts w:hint="eastAsia"/>
-                <w:szCs w:val="20"/>
-              </w:rPr>
-              <w:t>인간관계가 협소한 주인공.</w:t>
-            </w:r>
-            <w:r>
-              <w:rPr>
-                <w:szCs w:val="20"/>
-              </w:rPr>
-              <w:t xml:space="preserve"> </w:t>
-            </w:r>
-            <w:r>
-              <w:rPr>
-                <w:rFonts w:hint="eastAsia"/>
-                <w:szCs w:val="20"/>
-              </w:rPr>
-              <w:t>엠티에서 별다른 재미를 느끼지 못함.</w:t>
-            </w:r>
-            <w:r>
-              <w:rPr>
-                <w:szCs w:val="20"/>
-              </w:rPr>
-              <w:t xml:space="preserve"> </w:t>
-            </w:r>
-            <w:r>
-              <w:rPr>
-                <w:rFonts w:hint="eastAsia"/>
-                <w:szCs w:val="20"/>
-              </w:rPr>
-              <w:t>그때 조금 취한 유가현이 주인공을 알아봄.</w:t>
-            </w:r>
-            <w:r>
-              <w:rPr>
-                <w:szCs w:val="20"/>
-              </w:rPr>
-              <w:t xml:space="preserve"> </w:t>
-            </w:r>
-            <w:r>
-              <w:rPr>
-                <w:rFonts w:hint="eastAsia"/>
-                <w:szCs w:val="20"/>
-              </w:rPr>
-              <w:t>조용한 데에서 자신이 급발진 한 이유 설명하면서 다시 한번 고백.</w:t>
-            </w:r>
-            <w:r>
-              <w:rPr>
-                <w:szCs w:val="20"/>
-              </w:rPr>
-              <w:t xml:space="preserve"> </w:t>
-            </w:r>
-            <w:r>
-              <w:rPr>
-                <w:rFonts w:hint="eastAsia"/>
-                <w:szCs w:val="20"/>
-              </w:rPr>
-              <w:t>고백은 그런 마음으로 하는게 아니라고 꾸짖는 주인공.</w:t>
-            </w:r>
-            <w:r>
-              <w:rPr>
-                <w:szCs w:val="20"/>
-              </w:rPr>
-              <w:t xml:space="preserve"> </w:t>
-            </w:r>
-            <w:r>
-              <w:rPr>
-                <w:rFonts w:hint="eastAsia"/>
-                <w:szCs w:val="20"/>
-              </w:rPr>
-              <w:t>주위 인기척에 이야기 일단락.</w:t>
-            </w:r>
-            <w:r>
-              <w:rPr>
-                <w:szCs w:val="20"/>
-              </w:rPr>
-              <w:t xml:space="preserve"> + </w:t>
-            </w:r>
-            <w:r>
-              <w:rPr>
-                <w:rFonts w:hint="eastAsia"/>
-                <w:szCs w:val="20"/>
-              </w:rPr>
-              <w:t>다음달에 내 생일 이에요!</w:t>
-            </w:r>
-            <w:r>
-              <w:rPr>
-                <w:szCs w:val="20"/>
-              </w:rPr>
-              <w:t xml:space="preserve">  </w:t>
-            </w:r>
-            <w:r>
-              <w:rPr>
-                <w:rFonts w:hint="eastAsia"/>
-                <w:szCs w:val="20"/>
-              </w:rPr>
-              <w:t>메론 사탕향</w:t>
-            </w:r>
+              <w:t xml:space="preserve">다음달에 내 생일 </w:t>
+            </w:r>
+            <w:proofErr w:type="spellStart"/>
+            <w:r>
+              <w:rPr>
+                <w:rFonts w:hint="eastAsia"/>
+                <w:szCs w:val="20"/>
+              </w:rPr>
+              <w:t>이에요</w:t>
+            </w:r>
+            <w:proofErr w:type="spellEnd"/>
+            <w:r>
+              <w:rPr>
+                <w:rFonts w:hint="eastAsia"/>
+                <w:szCs w:val="20"/>
+              </w:rPr>
+              <w:t>!</w:t>
+            </w:r>
+            <w:r>
+              <w:rPr>
+                <w:szCs w:val="20"/>
+              </w:rPr>
+              <w:t xml:space="preserve"> </w:t>
+            </w:r>
+            <w:r>
+              <w:rPr>
+                <w:szCs w:val="20"/>
+              </w:rPr>
+              <w:br/>
+              <w:t>-</w:t>
+            </w:r>
+            <w:r>
+              <w:rPr>
+                <w:rFonts w:hint="eastAsia"/>
+                <w:szCs w:val="20"/>
+              </w:rPr>
+              <w:t>메</w:t>
+            </w:r>
+            <w:r>
+              <w:rPr>
+                <w:rFonts w:hint="eastAsia"/>
+                <w:szCs w:val="20"/>
+              </w:rPr>
+              <w:t xml:space="preserve">론 </w:t>
+            </w:r>
+            <w:proofErr w:type="spellStart"/>
+            <w:r>
+              <w:rPr>
+                <w:rFonts w:hint="eastAsia"/>
+                <w:szCs w:val="20"/>
+              </w:rPr>
+              <w:t>사탕향</w:t>
+            </w:r>
+            <w:proofErr w:type="spellEnd"/>
           </w:p>
         </w:tc>
       </w:tr>
     </w:tbl>
-    <w:p/>
+    <w:p>
+      <w:pPr>
+        <w:rPr>
+          <w:rFonts w:hint="eastAsia"/>
+        </w:rPr>
+      </w:pPr>
+    </w:p>
     <w:tbl>
       <w:tblPr>
         <w:tblStyle w:val="a7"/>
@@ -1899,15 +2157,301 @@
             <w:pPr>
               <w:jc w:val="center"/>
               <w:rPr>
-                <w:szCs w:val="20"/>
-              </w:rPr>
-            </w:pPr>
-            <w:r>
-              <w:rPr>
-                <w:rFonts w:hint="eastAsia"/>
-                <w:szCs w:val="20"/>
-              </w:rPr>
-              <w:t>-</w:t>
+                <w:rFonts w:hint="eastAsia"/>
+                <w:szCs w:val="20"/>
+              </w:rPr>
+            </w:pPr>
+            <w:r>
+              <w:rPr>
+                <w:rFonts w:hint="eastAsia"/>
+                <w:szCs w:val="20"/>
+              </w:rPr>
+              <w:t>너가 왜 여기서 나와?</w:t>
+            </w:r>
+            <w:r>
+              <w:rPr>
+                <w:szCs w:val="20"/>
+              </w:rPr>
+              <w:t xml:space="preserve"> – </w:t>
+            </w:r>
+            <w:r>
+              <w:rPr>
+                <w:rFonts w:hint="eastAsia"/>
+                <w:szCs w:val="20"/>
+              </w:rPr>
+              <w:t>한서령</w:t>
+            </w:r>
+          </w:p>
+        </w:tc>
+      </w:tr>
+      <w:tr>
+        <w:tc>
+          <w:tcPr>
+            <w:tcW w:w="9628" w:type="dxa"/>
+            <w:shd w:val="clear" w:color="auto" w:fill="FFFFFF" w:themeFill="background1"/>
+          </w:tcPr>
+          <w:p>
+            <w:pPr>
+              <w:jc w:val="center"/>
+              <w:rPr>
+                <w:rFonts w:hint="eastAsia"/>
+                <w:color w:val="FF0000"/>
+                <w:szCs w:val="20"/>
+              </w:rPr>
+            </w:pPr>
+            <w:r>
+              <w:rPr>
+                <w:rFonts w:hint="eastAsia"/>
+                <w:szCs w:val="20"/>
+              </w:rPr>
+              <w:t xml:space="preserve">자취하는데 요리를 </w:t>
+            </w:r>
+            <w:proofErr w:type="spellStart"/>
+            <w:r>
+              <w:rPr>
+                <w:rFonts w:hint="eastAsia"/>
+                <w:szCs w:val="20"/>
+              </w:rPr>
+              <w:t>안하니</w:t>
+            </w:r>
+            <w:proofErr w:type="spellEnd"/>
+            <w:r>
+              <w:rPr>
+                <w:rFonts w:hint="eastAsia"/>
+                <w:szCs w:val="20"/>
+              </w:rPr>
+              <w:t xml:space="preserve"> 먹거리 걱정이 많은 주인공.</w:t>
+            </w:r>
+            <w:r>
+              <w:rPr>
+                <w:szCs w:val="20"/>
+              </w:rPr>
+              <w:t xml:space="preserve"> </w:t>
+            </w:r>
+            <w:r>
+              <w:rPr>
+                <w:rFonts w:hint="eastAsia"/>
+                <w:szCs w:val="20"/>
+              </w:rPr>
+              <w:t>적당히 끼니를 때우려 편의점 들림.</w:t>
+            </w:r>
+            <w:r>
+              <w:rPr>
+                <w:szCs w:val="20"/>
+              </w:rPr>
+              <w:t xml:space="preserve"> </w:t>
+            </w:r>
+            <w:r>
+              <w:rPr>
+                <w:szCs w:val="20"/>
+              </w:rPr>
+              <w:br/>
+            </w:r>
+            <w:r>
+              <w:rPr>
+                <w:rFonts w:hint="eastAsia"/>
+                <w:szCs w:val="20"/>
+              </w:rPr>
+              <w:t>때마침 편의점 안에 있던 한서령과 주인공이 만남.</w:t>
+            </w:r>
+            <w:r>
+              <w:rPr>
+                <w:szCs w:val="20"/>
+              </w:rPr>
+              <w:t xml:space="preserve"> </w:t>
+            </w:r>
+            <w:proofErr w:type="spellStart"/>
+            <w:r>
+              <w:rPr>
+                <w:rFonts w:hint="eastAsia"/>
+                <w:szCs w:val="20"/>
+              </w:rPr>
+              <w:t>편의점인데도</w:t>
+            </w:r>
+            <w:proofErr w:type="spellEnd"/>
+            <w:r>
+              <w:rPr>
+                <w:rFonts w:hint="eastAsia"/>
+                <w:szCs w:val="20"/>
+              </w:rPr>
+              <w:t xml:space="preserve"> 어울리지 않게 화려한 복장을 입고 온 한서령.</w:t>
+            </w:r>
+            <w:r>
+              <w:rPr>
+                <w:szCs w:val="20"/>
+              </w:rPr>
+              <w:t xml:space="preserve"> </w:t>
+            </w:r>
+            <w:r>
+              <w:rPr>
+                <w:rFonts w:hint="eastAsia"/>
+                <w:szCs w:val="20"/>
+              </w:rPr>
+              <w:t>거북하기도 하고 대화를 길게 끌고 싶지 않은 주인공이 회피</w:t>
+            </w:r>
+            <w:r>
+              <w:rPr>
+                <w:szCs w:val="20"/>
+              </w:rPr>
+              <w:t>하듯</w:t>
+            </w:r>
+            <w:r>
+              <w:rPr>
+                <w:rFonts w:hint="eastAsia"/>
+                <w:szCs w:val="20"/>
+              </w:rPr>
+              <w:t xml:space="preserve"> 대화를 제대로 안함.</w:t>
+            </w:r>
+            <w:r>
+              <w:rPr>
+                <w:szCs w:val="20"/>
+              </w:rPr>
+              <w:t xml:space="preserve"> </w:t>
+            </w:r>
+            <w:r>
+              <w:rPr>
+                <w:rFonts w:hint="eastAsia"/>
+                <w:szCs w:val="20"/>
+              </w:rPr>
+              <w:t xml:space="preserve">얘기하던 중 </w:t>
+            </w:r>
+            <w:proofErr w:type="spellStart"/>
+            <w:r>
+              <w:rPr>
+                <w:rFonts w:hint="eastAsia"/>
+                <w:szCs w:val="20"/>
+              </w:rPr>
+              <w:t>어째선지</w:t>
+            </w:r>
+            <w:proofErr w:type="spellEnd"/>
+            <w:r>
+              <w:rPr>
+                <w:rFonts w:hint="eastAsia"/>
+                <w:szCs w:val="20"/>
+              </w:rPr>
+              <w:t xml:space="preserve"> 한서령이 주인공 </w:t>
+            </w:r>
+            <w:proofErr w:type="spellStart"/>
+            <w:r>
+              <w:rPr>
+                <w:rFonts w:hint="eastAsia"/>
+                <w:szCs w:val="20"/>
+              </w:rPr>
+              <w:t>과잠</w:t>
+            </w:r>
+            <w:proofErr w:type="spellEnd"/>
+            <w:r>
+              <w:rPr>
+                <w:rFonts w:hint="eastAsia"/>
+                <w:szCs w:val="20"/>
+              </w:rPr>
+              <w:t xml:space="preserve"> 보고 학교 알아봄.</w:t>
+            </w:r>
+            <w:r>
+              <w:rPr>
+                <w:szCs w:val="20"/>
+              </w:rPr>
+              <w:t xml:space="preserve"> </w:t>
+            </w:r>
+            <w:r>
+              <w:rPr>
+                <w:rFonts w:hint="eastAsia"/>
+                <w:szCs w:val="20"/>
+              </w:rPr>
+              <w:t>주인공이 놀라는 틈을 타 담배를 계산하고 밖으로 나가는 한서령.</w:t>
+            </w:r>
+            <w:r>
+              <w:rPr>
+                <w:szCs w:val="20"/>
+              </w:rPr>
+              <w:t xml:space="preserve"> </w:t>
+            </w:r>
+            <w:r>
+              <w:rPr>
+                <w:rFonts w:hint="eastAsia"/>
+                <w:szCs w:val="20"/>
+              </w:rPr>
+              <w:t>주인공은 담배를 피는구나 생각하다가 안 필 거처럼은 안 생겼다고 생각을 고침.</w:t>
+            </w:r>
+            <w:r>
+              <w:rPr>
+                <w:szCs w:val="20"/>
+              </w:rPr>
+              <w:t xml:space="preserve"> </w:t>
+            </w:r>
+            <w:proofErr w:type="spellStart"/>
+            <w:r>
+              <w:rPr>
+                <w:rFonts w:hint="eastAsia"/>
+                <w:szCs w:val="20"/>
+              </w:rPr>
+              <w:t>담배곽을</w:t>
+            </w:r>
+            <w:proofErr w:type="spellEnd"/>
+            <w:r>
+              <w:rPr>
+                <w:rFonts w:hint="eastAsia"/>
+                <w:szCs w:val="20"/>
+              </w:rPr>
+              <w:t xml:space="preserve"> 뜯어 입에 무는 것까지 확인한 주인공은 등을 돌려 집으로 </w:t>
+            </w:r>
+            <w:proofErr w:type="spellStart"/>
+            <w:r>
+              <w:rPr>
+                <w:rFonts w:hint="eastAsia"/>
+                <w:szCs w:val="20"/>
+              </w:rPr>
+              <w:t>돌아감</w:t>
+            </w:r>
+            <w:proofErr w:type="spellEnd"/>
+            <w:r>
+              <w:rPr>
+                <w:rFonts w:hint="eastAsia"/>
+                <w:szCs w:val="20"/>
+              </w:rPr>
+              <w:t>.</w:t>
+            </w:r>
+            <w:r>
+              <w:rPr>
+                <w:szCs w:val="20"/>
+              </w:rPr>
+              <w:t xml:space="preserve"> </w:t>
+            </w:r>
+            <w:r>
+              <w:rPr>
+                <w:rFonts w:hint="eastAsia"/>
+                <w:szCs w:val="20"/>
+              </w:rPr>
+              <w:t>한참 주인공 멀어지는데 등 뒤에서 콜록거리는 소리 들림.</w:t>
+            </w:r>
+            <w:r>
+              <w:rPr>
+                <w:szCs w:val="20"/>
+              </w:rPr>
+              <w:t xml:space="preserve"> – </w:t>
+            </w:r>
+            <w:proofErr w:type="spellStart"/>
+            <w:r>
+              <w:rPr>
+                <w:rFonts w:hint="eastAsia"/>
+                <w:szCs w:val="20"/>
+              </w:rPr>
+              <w:t>담배향</w:t>
+            </w:r>
+            <w:proofErr w:type="spellEnd"/>
+            <w:r>
+              <w:rPr>
+                <w:szCs w:val="20"/>
+              </w:rPr>
+              <w:br/>
+              <w:t>(</w:t>
+            </w:r>
+            <w:r>
+              <w:rPr>
+                <w:rFonts w:hint="eastAsia"/>
+                <w:szCs w:val="20"/>
+              </w:rPr>
+              <w:t>사실 한서령은 주인공이 흡연자라는 사실에 담배를 펴본 것)</w:t>
             </w:r>
           </w:p>
         </w:tc>
@@ -1993,7 +2537,14 @@
                 <w:rFonts w:hint="eastAsia"/>
                 <w:szCs w:val="20"/>
               </w:rPr>
-              <w:t xml:space="preserve">어린이날 </w:t>
+              <w:t>5월의 축제/향기</w:t>
+            </w:r>
+            <w:r>
+              <w:rPr>
+                <w:rFonts w:hint="eastAsia"/>
+                <w:szCs w:val="20"/>
+              </w:rPr>
+              <w:t xml:space="preserve"> </w:t>
             </w:r>
             <w:r>
               <w:rPr>
@@ -2019,27 +2570,20 @@
                 <w:rFonts w:hint="eastAsia"/>
                 <w:szCs w:val="20"/>
               </w:rPr>
-              <w:t>유가현</w:t>
-            </w:r>
-            <w:r>
-              <w:rPr>
-                <w:rFonts w:hint="eastAsia"/>
-                <w:szCs w:val="20"/>
-              </w:rPr>
-              <w:t xml:space="preserve"> </w:t>
-            </w:r>
-            <w:r>
-              <w:rPr>
-                <w:szCs w:val="20"/>
-              </w:rPr>
-              <w:t>- 5</w:t>
-            </w:r>
-            <w:r>
-              <w:rPr>
-                <w:rFonts w:hint="eastAsia"/>
-                <w:szCs w:val="20"/>
-              </w:rPr>
-              <w:t>일</w:t>
+              <w:t>유가현,</w:t>
+            </w:r>
+            <w:r>
+              <w:rPr>
+                <w:szCs w:val="20"/>
+              </w:rPr>
+              <w:t xml:space="preserve"> </w:t>
+            </w:r>
+            <w:r>
+              <w:rPr>
+                <w:rFonts w:hint="eastAsia"/>
+                <w:szCs w:val="20"/>
+              </w:rPr>
+              <w:t>한서령</w:t>
             </w:r>
           </w:p>
         </w:tc>
@@ -2053,193 +2597,7 @@
             <w:pPr>
               <w:jc w:val="both"/>
               <w:rPr>
-                <w:szCs w:val="20"/>
-              </w:rPr>
-            </w:pPr>
-          </w:p>
-        </w:tc>
-      </w:tr>
-      <w:tr>
-        <w:tc>
-          <w:tcPr>
-            <w:tcW w:w="9628" w:type="dxa"/>
-            <w:shd w:val="clear" w:color="auto" w:fill="FBE4D5" w:themeFill="accent2" w:themeFillTint="33"/>
-          </w:tcPr>
-          <w:p>
-            <w:pPr>
-              <w:jc w:val="center"/>
-              <w:rPr>
-                <w:szCs w:val="20"/>
-              </w:rPr>
-            </w:pPr>
-            <w:r>
-              <w:rPr>
-                <w:rFonts w:hint="eastAsia"/>
-                <w:szCs w:val="20"/>
-              </w:rPr>
-              <w:t xml:space="preserve">석가탄신일 </w:t>
-            </w:r>
-            <w:r>
-              <w:rPr>
-                <w:szCs w:val="20"/>
-              </w:rPr>
-              <w:t xml:space="preserve">- </w:t>
-            </w:r>
-            <w:r>
-              <w:rPr>
-                <w:rFonts w:hint="eastAsia"/>
-                <w:szCs w:val="20"/>
-              </w:rPr>
-              <w:t>지구하,</w:t>
-            </w:r>
-            <w:r>
-              <w:rPr>
-                <w:szCs w:val="20"/>
-              </w:rPr>
-              <w:t xml:space="preserve"> </w:t>
-            </w:r>
-            <w:r>
-              <w:rPr>
-                <w:rFonts w:hint="eastAsia"/>
-                <w:szCs w:val="20"/>
-              </w:rPr>
-              <w:t>유가현</w:t>
-            </w:r>
-            <w:r>
-              <w:rPr>
-                <w:rFonts w:hint="eastAsia"/>
-                <w:szCs w:val="20"/>
-              </w:rPr>
-              <w:t xml:space="preserve"> </w:t>
-            </w:r>
-            <w:r>
-              <w:rPr>
-                <w:szCs w:val="20"/>
-              </w:rPr>
-              <w:t>- 27</w:t>
-            </w:r>
-            <w:r>
-              <w:rPr>
-                <w:rFonts w:hint="eastAsia"/>
-                <w:szCs w:val="20"/>
-              </w:rPr>
-              <w:t>일</w:t>
-            </w:r>
-          </w:p>
-        </w:tc>
-      </w:tr>
-      <w:tr>
-        <w:tc>
-          <w:tcPr>
-            <w:tcW w:w="9628" w:type="dxa"/>
-          </w:tcPr>
-          <w:p>
-            <w:pPr>
-              <w:jc w:val="both"/>
-              <w:rPr>
-                <w:szCs w:val="20"/>
-              </w:rPr>
-            </w:pPr>
-            <w:r>
-              <w:rPr>
-                <w:rFonts w:hint="eastAsia"/>
-                <w:szCs w:val="20"/>
-              </w:rPr>
-              <w:t>(유가현 생일 컷신)</w:t>
-            </w:r>
-            <w:r>
-              <w:rPr>
-                <w:szCs w:val="20"/>
-              </w:rPr>
-              <w:t xml:space="preserve"> </w:t>
-            </w:r>
-            <w:r>
-              <w:rPr>
-                <w:rFonts w:hint="eastAsia"/>
-                <w:szCs w:val="20"/>
-              </w:rPr>
-              <w:t>유가현의</w:t>
-            </w:r>
-            <w:r>
-              <w:rPr>
-                <w:szCs w:val="20"/>
-              </w:rPr>
-              <w:t xml:space="preserve"> 생일 파티에 초대된 주인공. 유가현은 주인공이 가져온 케이크를 받고 기념사진을 찍으려고 한다. 케이크만 찍으려고 하는 유가현에게 오늘 주인공은 너라며 사진을 찍어주려는 주인공.</w:t>
-            </w:r>
-          </w:p>
-        </w:tc>
-      </w:tr>
-      <w:tr>
-        <w:tc>
-          <w:tcPr>
-            <w:tcW w:w="9628" w:type="dxa"/>
-            <w:shd w:val="clear" w:color="auto" w:fill="FBE4D5" w:themeFill="accent2" w:themeFillTint="33"/>
-          </w:tcPr>
-          <w:p>
-            <w:pPr>
-              <w:jc w:val="center"/>
-              <w:rPr>
-                <w:szCs w:val="20"/>
-              </w:rPr>
-            </w:pPr>
-            <w:r>
-              <w:rPr>
-                <w:rFonts w:hint="eastAsia"/>
-                <w:szCs w:val="20"/>
-              </w:rPr>
-              <w:t xml:space="preserve">축제 </w:t>
-            </w:r>
-            <w:r>
-              <w:rPr>
-                <w:szCs w:val="20"/>
-              </w:rPr>
-              <w:t xml:space="preserve">- </w:t>
-            </w:r>
-            <w:r>
-              <w:rPr>
-                <w:rFonts w:hint="eastAsia"/>
-                <w:szCs w:val="20"/>
-              </w:rPr>
-              <w:t>지구하,</w:t>
-            </w:r>
-            <w:r>
-              <w:rPr>
-                <w:szCs w:val="20"/>
-              </w:rPr>
-              <w:t xml:space="preserve"> </w:t>
-            </w:r>
-            <w:r>
-              <w:rPr>
-                <w:rFonts w:hint="eastAsia"/>
-                <w:szCs w:val="20"/>
-              </w:rPr>
-              <w:t>유가현,</w:t>
-            </w:r>
-            <w:r>
-              <w:rPr>
-                <w:szCs w:val="20"/>
-              </w:rPr>
-              <w:t xml:space="preserve"> </w:t>
-            </w:r>
-            <w:r>
-              <w:rPr>
-                <w:rFonts w:hint="eastAsia"/>
-                <w:szCs w:val="20"/>
-              </w:rPr>
-              <w:t>한서령</w:t>
-            </w:r>
-          </w:p>
-        </w:tc>
-      </w:tr>
-      <w:tr>
-        <w:tc>
-          <w:tcPr>
-            <w:tcW w:w="9628" w:type="dxa"/>
-          </w:tcPr>
-          <w:p>
-            <w:pPr>
-              <w:jc w:val="both"/>
-              <w:rPr>
+                <w:rFonts w:hint="eastAsia"/>
                 <w:szCs w:val="20"/>
               </w:rPr>
             </w:pPr>
@@ -2261,33 +2619,146 @@
                 <w:rFonts w:hint="eastAsia"/>
                 <w:szCs w:val="20"/>
               </w:rPr>
-              <w:t>지구하가 오락(다른 부스여도됨) 부스를 열었다는 소식에 함께 놀러가보기로 한다.</w:t>
-            </w:r>
-            <w:r>
-              <w:rPr>
-                <w:szCs w:val="20"/>
-              </w:rPr>
-              <w:t xml:space="preserve"> </w:t>
-            </w:r>
-            <w:r>
-              <w:rPr>
-                <w:rFonts w:hint="eastAsia"/>
-                <w:szCs w:val="20"/>
-              </w:rPr>
-              <w:t>축제에서 한서령도 만나게 되어 합류하게 되는데.</w:t>
-            </w:r>
-            <w:r>
-              <w:rPr>
-                <w:szCs w:val="20"/>
-              </w:rPr>
-              <w:t>. (</w:t>
-            </w:r>
-            <w:r>
-              <w:rPr>
-                <w:rFonts w:hint="eastAsia"/>
-                <w:szCs w:val="20"/>
-              </w:rPr>
-              <w:t>한서령이 게임을 은근 잘해서 놀람/스토킹떡밥?)</w:t>
+              <w:t>지구하가</w:t>
+            </w:r>
+            <w:r>
+              <w:rPr>
+                <w:rFonts w:hint="eastAsia"/>
+                <w:szCs w:val="20"/>
+              </w:rPr>
+              <w:t xml:space="preserve"> 학과 </w:t>
+            </w:r>
+            <w:r>
+              <w:rPr>
+                <w:rFonts w:hint="eastAsia"/>
+                <w:szCs w:val="20"/>
+              </w:rPr>
+              <w:t>부스를 열었다는 소식에 함께 놀러가보기로 한다.</w:t>
+            </w:r>
+            <w:r>
+              <w:rPr>
+                <w:szCs w:val="20"/>
+              </w:rPr>
+              <w:t xml:space="preserve"> </w:t>
+            </w:r>
+            <w:r>
+              <w:rPr>
+                <w:rFonts w:hint="eastAsia"/>
+                <w:szCs w:val="20"/>
+              </w:rPr>
+              <w:t>축제</w:t>
+            </w:r>
+            <w:r>
+              <w:rPr>
+                <w:rFonts w:hint="eastAsia"/>
+                <w:szCs w:val="20"/>
+              </w:rPr>
+              <w:t xml:space="preserve"> 들어서기 전,</w:t>
+            </w:r>
+            <w:r>
+              <w:rPr>
+                <w:szCs w:val="20"/>
+              </w:rPr>
+              <w:t xml:space="preserve"> </w:t>
+            </w:r>
+            <w:r>
+              <w:rPr>
+                <w:rFonts w:hint="eastAsia"/>
+                <w:szCs w:val="20"/>
+              </w:rPr>
+              <w:t xml:space="preserve">편의점에서 마주친 </w:t>
+            </w:r>
+            <w:r>
+              <w:rPr>
+                <w:rFonts w:hint="eastAsia"/>
+                <w:szCs w:val="20"/>
+              </w:rPr>
+              <w:t>한서령도</w:t>
+            </w:r>
+            <w:r>
+              <w:rPr>
+                <w:rFonts w:hint="eastAsia"/>
+                <w:szCs w:val="20"/>
+              </w:rPr>
+              <w:t xml:space="preserve"> </w:t>
+            </w:r>
+            <w:r>
+              <w:rPr>
+                <w:rFonts w:hint="eastAsia"/>
+                <w:szCs w:val="20"/>
+              </w:rPr>
+              <w:t xml:space="preserve">합류하게 </w:t>
+            </w:r>
+            <w:r>
+              <w:rPr>
+                <w:rFonts w:hint="eastAsia"/>
+                <w:szCs w:val="20"/>
+              </w:rPr>
+              <w:t>되는데</w:t>
+            </w:r>
+            <w:r>
+              <w:rPr>
+                <w:szCs w:val="20"/>
+              </w:rPr>
+              <w:t>...</w:t>
+            </w:r>
+            <w:r>
+              <w:rPr>
+                <w:szCs w:val="20"/>
+              </w:rPr>
+              <w:t xml:space="preserve"> </w:t>
+            </w:r>
+            <w:r>
+              <w:rPr>
+                <w:szCs w:val="20"/>
+              </w:rPr>
+              <w:br/>
+            </w:r>
+            <w:r>
+              <w:rPr>
+                <w:rFonts w:hint="eastAsia"/>
+                <w:szCs w:val="20"/>
+              </w:rPr>
+              <w:t>지구하 부스에 도착하여 다같이 안면을 트고 친해진다.</w:t>
+            </w:r>
+            <w:r>
+              <w:rPr>
+                <w:szCs w:val="20"/>
+              </w:rPr>
+              <w:t xml:space="preserve"> </w:t>
+            </w:r>
+            <w:r>
+              <w:rPr>
+                <w:rFonts w:hint="eastAsia"/>
+                <w:szCs w:val="20"/>
+              </w:rPr>
+              <w:t>특히 유가현,</w:t>
+            </w:r>
+            <w:r>
+              <w:rPr>
+                <w:szCs w:val="20"/>
+              </w:rPr>
+              <w:t xml:space="preserve"> </w:t>
+            </w:r>
+            <w:r>
+              <w:rPr>
+                <w:rFonts w:hint="eastAsia"/>
+                <w:szCs w:val="20"/>
+              </w:rPr>
+              <w:t>지구하.</w:t>
+            </w:r>
+            <w:r>
+              <w:rPr>
+                <w:szCs w:val="20"/>
+              </w:rPr>
+              <w:t xml:space="preserve"> – </w:t>
+            </w:r>
+            <w:r>
+              <w:rPr>
+                <w:rFonts w:hint="eastAsia"/>
+                <w:szCs w:val="20"/>
+              </w:rPr>
+              <w:t>불꽃놀이 화약 향</w:t>
             </w:r>
           </w:p>
         </w:tc>
@@ -2335,21 +2806,30 @@
         <w:tc>
           <w:tcPr>
             <w:tcW w:w="9628" w:type="dxa"/>
-            <w:shd w:val="clear" w:color="auto" w:fill="B4C6E7" w:themeFill="accent1" w:themeFillTint="66"/>
-          </w:tcPr>
-          <w:p>
-            <w:pPr>
-              <w:jc w:val="center"/>
-              <w:rPr>
-                <w:szCs w:val="20"/>
-              </w:rPr>
-            </w:pPr>
-            <w:r>
-              <w:rPr>
-                <w:rFonts w:hint="eastAsia"/>
-                <w:szCs w:val="20"/>
-              </w:rPr>
-              <w:t>배드 엔딩</w:t>
+            <w:shd w:val="clear" w:color="auto" w:fill="D9E2F3" w:themeFill="accent1" w:themeFillTint="33"/>
+          </w:tcPr>
+          <w:p>
+            <w:pPr>
+              <w:jc w:val="center"/>
+              <w:rPr>
+                <w:szCs w:val="20"/>
+              </w:rPr>
+            </w:pPr>
+            <w:proofErr w:type="spellStart"/>
+            <w:r>
+              <w:rPr>
+                <w:rFonts w:hint="eastAsia"/>
+                <w:szCs w:val="20"/>
+              </w:rPr>
+              <w:t>배드</w:t>
+            </w:r>
+            <w:proofErr w:type="spellEnd"/>
+            <w:r>
+              <w:rPr>
+                <w:rFonts w:hint="eastAsia"/>
+                <w:szCs w:val="20"/>
+              </w:rPr>
+              <w:t xml:space="preserve"> 엔딩</w:t>
             </w:r>
           </w:p>
         </w:tc>
@@ -2419,10 +2899,354 @@
             </w:r>
             <w:r>
               <w:rPr>
-                <w:rFonts w:hint="eastAsia"/>
-                <w:szCs w:val="20"/>
-              </w:rPr>
-              <w:t>무향</w:t>
+                <w:szCs w:val="20"/>
+              </w:rPr>
+              <w:t xml:space="preserve">- </w:t>
+            </w:r>
+            <w:r>
+              <w:rPr>
+                <w:rFonts w:hint="eastAsia"/>
+                <w:szCs w:val="20"/>
+              </w:rPr>
+              <w:t>무 향</w:t>
+            </w:r>
+          </w:p>
+        </w:tc>
+      </w:tr>
+    </w:tbl>
+    <w:tbl>
+      <w:tblPr>
+        <w:tblStyle w:val="a7"/>
+        <w:tblpPr w:leftFromText="142" w:rightFromText="142" w:vertAnchor="text" w:horzAnchor="margin" w:tblpY="290"/>
+        <w:tblW w:w="0" w:type="auto"/>
+        <w:tblLook w:val="04A0" w:firstRow="1" w:lastRow="0" w:firstColumn="1" w:lastColumn="0" w:noHBand="0" w:noVBand="1"/>
+      </w:tblPr>
+      <w:tblGrid>
+        <w:gridCol w:w="9628"/>
+      </w:tblGrid>
+      <w:tr>
+        <w:tc>
+          <w:tcPr>
+            <w:tcW w:w="9628" w:type="dxa"/>
+            <w:shd w:val="clear" w:color="auto" w:fill="D9E2F3" w:themeFill="accent1" w:themeFillTint="33"/>
+          </w:tcPr>
+          <w:p>
+            <w:pPr>
+              <w:jc w:val="center"/>
+              <w:rPr>
+                <w:szCs w:val="20"/>
+              </w:rPr>
+            </w:pPr>
+            <w:r>
+              <w:rPr>
+                <w:rFonts w:hint="eastAsia"/>
+                <w:szCs w:val="20"/>
+              </w:rPr>
+              <w:t xml:space="preserve">어린이날 </w:t>
+            </w:r>
+            <w:r>
+              <w:rPr>
+                <w:szCs w:val="20"/>
+              </w:rPr>
+              <w:t xml:space="preserve">- </w:t>
+            </w:r>
+            <w:r>
+              <w:rPr>
+                <w:rFonts w:hint="eastAsia"/>
+                <w:szCs w:val="20"/>
+              </w:rPr>
+              <w:t>지구하,</w:t>
+            </w:r>
+            <w:r>
+              <w:rPr>
+                <w:szCs w:val="20"/>
+              </w:rPr>
+              <w:t xml:space="preserve"> </w:t>
+            </w:r>
+            <w:r>
+              <w:rPr>
+                <w:rFonts w:hint="eastAsia"/>
+                <w:szCs w:val="20"/>
+              </w:rPr>
+              <w:t xml:space="preserve">유가현 </w:t>
+            </w:r>
+            <w:r>
+              <w:rPr>
+                <w:szCs w:val="20"/>
+              </w:rPr>
+              <w:t>- 5</w:t>
+            </w:r>
+            <w:r>
+              <w:rPr>
+                <w:rFonts w:hint="eastAsia"/>
+                <w:szCs w:val="20"/>
+              </w:rPr>
+              <w:t>일</w:t>
+            </w:r>
+          </w:p>
+        </w:tc>
+      </w:tr>
+      <w:tr>
+        <w:tc>
+          <w:tcPr>
+            <w:tcW w:w="9628" w:type="dxa"/>
+          </w:tcPr>
+          <w:p>
+            <w:pPr>
+              <w:jc w:val="both"/>
+              <w:rPr>
+                <w:szCs w:val="20"/>
+              </w:rPr>
+            </w:pPr>
+            <w:r>
+              <w:rPr>
+                <w:rFonts w:hint="eastAsia"/>
+                <w:szCs w:val="20"/>
+              </w:rPr>
+              <w:t>축제 때 지구하가 다음에 한 번 다같이 놀았으면 좋겠다 제안했지만 한서령은 내가 왜 너 같은 애랑?</w:t>
+            </w:r>
+            <w:r>
+              <w:rPr>
+                <w:szCs w:val="20"/>
+              </w:rPr>
+              <w:t xml:space="preserve"> </w:t>
+            </w:r>
+            <w:r>
+              <w:rPr>
+                <w:rFonts w:hint="eastAsia"/>
+                <w:szCs w:val="20"/>
+              </w:rPr>
+              <w:t>식으로 거절하고,</w:t>
+            </w:r>
+            <w:r>
+              <w:rPr>
+                <w:szCs w:val="20"/>
+              </w:rPr>
+              <w:t xml:space="preserve"> </w:t>
+            </w:r>
+            <w:r>
+              <w:rPr>
+                <w:rFonts w:hint="eastAsia"/>
+                <w:szCs w:val="20"/>
+              </w:rPr>
+              <w:t>유가현은 거절을 못하는 성격이기에 착한 애니까 괜찮겠지 하며 승낙한다</w:t>
+            </w:r>
+            <w:r>
+              <w:rPr>
+                <w:szCs w:val="20"/>
+              </w:rPr>
+              <w:t>.</w:t>
+            </w:r>
+            <w:r>
+              <w:rPr>
+                <w:rFonts w:hint="eastAsia"/>
+                <w:szCs w:val="20"/>
+              </w:rPr>
+              <w:t xml:space="preserve"> </w:t>
+            </w:r>
+            <w:r>
+              <w:rPr>
+                <w:szCs w:val="20"/>
+              </w:rPr>
+              <w:br/>
+            </w:r>
+            <w:r>
+              <w:rPr>
+                <w:rFonts w:hint="eastAsia"/>
+                <w:szCs w:val="20"/>
+              </w:rPr>
+              <w:t>그렇게 시내에 나간 세 사람.</w:t>
+            </w:r>
+          </w:p>
+        </w:tc>
+      </w:tr>
+      <w:tr>
+        <w:tc>
+          <w:tcPr>
+            <w:tcW w:w="9628" w:type="dxa"/>
+            <w:shd w:val="clear" w:color="auto" w:fill="D9E2F3" w:themeFill="accent1" w:themeFillTint="33"/>
+          </w:tcPr>
+          <w:p>
+            <w:pPr>
+              <w:jc w:val="center"/>
+              <w:rPr>
+                <w:szCs w:val="20"/>
+              </w:rPr>
+            </w:pPr>
+            <w:r>
+              <w:rPr>
+                <w:rFonts w:hint="eastAsia"/>
+                <w:szCs w:val="20"/>
+              </w:rPr>
+              <w:t xml:space="preserve">석가탄신일 </w:t>
+            </w:r>
+            <w:r>
+              <w:rPr>
+                <w:szCs w:val="20"/>
+              </w:rPr>
+              <w:t xml:space="preserve">- </w:t>
+            </w:r>
+            <w:r>
+              <w:rPr>
+                <w:rFonts w:hint="eastAsia"/>
+                <w:szCs w:val="20"/>
+              </w:rPr>
+              <w:t xml:space="preserve">유가현 </w:t>
+            </w:r>
+            <w:r>
+              <w:rPr>
+                <w:szCs w:val="20"/>
+              </w:rPr>
+              <w:t>- 27</w:t>
+            </w:r>
+            <w:r>
+              <w:rPr>
+                <w:rFonts w:hint="eastAsia"/>
+                <w:szCs w:val="20"/>
+              </w:rPr>
+              <w:t>일</w:t>
+            </w:r>
+          </w:p>
+        </w:tc>
+      </w:tr>
+      <w:tr>
+        <w:tc>
+          <w:tcPr>
+            <w:tcW w:w="9628" w:type="dxa"/>
+          </w:tcPr>
+          <w:p>
+            <w:pPr>
+              <w:jc w:val="both"/>
+              <w:rPr>
+                <w:rFonts w:hint="eastAsia"/>
+                <w:szCs w:val="20"/>
+              </w:rPr>
+            </w:pPr>
+            <w:r>
+              <w:rPr>
+                <w:rFonts w:hint="eastAsia"/>
+                <w:b/>
+                <w:bCs/>
+                <w:szCs w:val="20"/>
+              </w:rPr>
+              <w:t xml:space="preserve">(유가현 생일 </w:t>
+            </w:r>
+            <w:r>
+              <w:rPr>
+                <w:rFonts w:hint="eastAsia"/>
+                <w:b/>
+                <w:bCs/>
+                <w:szCs w:val="20"/>
+              </w:rPr>
+              <w:t>컷 신</w:t>
+            </w:r>
+            <w:r>
+              <w:rPr>
+                <w:rFonts w:hint="eastAsia"/>
+                <w:b/>
+                <w:bCs/>
+                <w:szCs w:val="20"/>
+              </w:rPr>
+              <w:t>)</w:t>
+            </w:r>
+            <w:r>
+              <w:rPr>
+                <w:szCs w:val="20"/>
+              </w:rPr>
+              <w:t xml:space="preserve"> </w:t>
+            </w:r>
+            <w:r>
+              <w:rPr>
+                <w:rFonts w:hint="eastAsia"/>
+                <w:szCs w:val="20"/>
+              </w:rPr>
+              <w:t>유가현의</w:t>
+            </w:r>
+            <w:r>
+              <w:rPr>
+                <w:szCs w:val="20"/>
+              </w:rPr>
+              <w:t xml:space="preserve"> 생일 파티에 초대된 주인공. 유가현은 주인공이 가져온 케이크를 받고 기념사진을 찍으려고 한다. 케이크만 찍으려고 하는 유가현에게 오늘 주인공은 너라며 사진을 찍어주려는 주인공.</w:t>
+            </w:r>
+            <w:r>
+              <w:rPr>
+                <w:szCs w:val="20"/>
+              </w:rPr>
+              <w:t xml:space="preserve"> </w:t>
+            </w:r>
+            <w:r>
+              <w:rPr>
+                <w:szCs w:val="20"/>
+              </w:rPr>
+              <w:br/>
+            </w:r>
+            <w:r>
+              <w:rPr>
+                <w:rFonts w:hint="eastAsia"/>
+                <w:szCs w:val="20"/>
+              </w:rPr>
+              <w:t xml:space="preserve">뒤늦게 지구하가 </w:t>
+            </w:r>
+            <w:proofErr w:type="spellStart"/>
+            <w:r>
+              <w:rPr>
+                <w:rFonts w:hint="eastAsia"/>
+                <w:szCs w:val="20"/>
+              </w:rPr>
+              <w:t>깨톡으로</w:t>
+            </w:r>
+            <w:proofErr w:type="spellEnd"/>
+            <w:r>
+              <w:rPr>
+                <w:rFonts w:hint="eastAsia"/>
+                <w:szCs w:val="20"/>
+              </w:rPr>
+              <w:t xml:space="preserve"> 유가현 생일을 이제 알았다 왜 말 </w:t>
+            </w:r>
+            <w:proofErr w:type="spellStart"/>
+            <w:r>
+              <w:rPr>
+                <w:rFonts w:hint="eastAsia"/>
+                <w:szCs w:val="20"/>
+              </w:rPr>
+              <w:t>안해줬냐</w:t>
+            </w:r>
+            <w:proofErr w:type="spellEnd"/>
+            <w:r>
+              <w:rPr>
+                <w:rFonts w:hint="eastAsia"/>
+                <w:szCs w:val="20"/>
+              </w:rPr>
+              <w:t xml:space="preserve"> </w:t>
+            </w:r>
+            <w:proofErr w:type="spellStart"/>
+            <w:r>
+              <w:rPr>
+                <w:rFonts w:hint="eastAsia"/>
+                <w:szCs w:val="20"/>
+              </w:rPr>
+              <w:t>삐짐</w:t>
+            </w:r>
+            <w:proofErr w:type="spellEnd"/>
+            <w:r>
+              <w:rPr>
+                <w:rFonts w:hint="eastAsia"/>
+                <w:szCs w:val="20"/>
+              </w:rPr>
+              <w:t>.</w:t>
+            </w:r>
+            <w:r>
+              <w:rPr>
+                <w:szCs w:val="20"/>
+              </w:rPr>
+              <w:t xml:space="preserve"> - </w:t>
+            </w:r>
+            <w:r>
+              <w:rPr>
+                <w:rFonts w:hint="eastAsia"/>
+                <w:szCs w:val="20"/>
+              </w:rPr>
+              <w:t>에피소드 마무리</w:t>
             </w:r>
           </w:p>
         </w:tc>
@@ -2430,18 +3254,6 @@
     </w:tbl>
     <w:p>
       <w:pPr>
-        <w:jc w:val="both"/>
-        <w:rPr>
-          <w:b/>
-          <w:bCs/>
-          <w:sz w:val="24"/>
-          <w:szCs w:val="24"/>
-        </w:rPr>
-      </w:pPr>
-    </w:p>
-    <w:p>
-      <w:pPr>
-        <w:jc w:val="center"/>
         <w:rPr>
           <w:rFonts w:asciiTheme="majorHAnsi" w:eastAsiaTheme="majorEastAsia" w:hAnsiTheme="majorHAnsi" w:cstheme="majorBidi"/>
           <w:b/>
@@ -2451,14 +3263,19 @@
         </w:rPr>
       </w:pPr>
       <w:r>
-        <w:rPr>
-          <w:rFonts w:hint="eastAsia"/>
-        </w:rPr>
-        <w:t>한서령 에피소드가 없어어어억</w:t>
-      </w:r>
-      <w:r>
         <w:br w:type="page"/>
       </w:r>
+    </w:p>
+    <w:p>
+      <w:pPr>
+        <w:rPr>
+          <w:rFonts w:asciiTheme="majorHAnsi" w:eastAsiaTheme="majorEastAsia" w:hAnsiTheme="majorHAnsi" w:cstheme="majorBidi"/>
+          <w:b/>
+          <w:bCs/>
+          <w:sz w:val="32"/>
+          <w:szCs w:val="32"/>
+        </w:rPr>
+      </w:pPr>
     </w:p>
     <w:p>
       <w:pPr>
@@ -2468,7 +3285,6 @@
         <w:rPr>
           <w:rFonts w:hint="eastAsia"/>
         </w:rPr>
-        <w:lastRenderedPageBreak/>
         <w:t>여름(</w:t>
       </w:r>
       <w:r>
@@ -2627,7 +3443,23 @@
                 <w:rFonts w:hint="eastAsia"/>
                 <w:szCs w:val="20"/>
               </w:rPr>
-              <w:t>(수영장 단체 컷신)</w:t>
+              <w:t xml:space="preserve">(수영장 단체 </w:t>
+            </w:r>
+            <w:proofErr w:type="spellStart"/>
+            <w:r>
+              <w:rPr>
+                <w:rFonts w:hint="eastAsia"/>
+                <w:szCs w:val="20"/>
+              </w:rPr>
+              <w:t>컷신</w:t>
+            </w:r>
+            <w:proofErr w:type="spellEnd"/>
+            <w:r>
+              <w:rPr>
+                <w:rFonts w:hint="eastAsia"/>
+                <w:szCs w:val="20"/>
+              </w:rPr>
+              <w:t>)</w:t>
             </w:r>
             <w:r>
               <w:rPr>
@@ -2646,7 +3478,35 @@
               <w:rPr>
                 <w:szCs w:val="20"/>
               </w:rPr>
-              <w:t xml:space="preserve"> 종강이다! 소심한 유가현은 방학을 맞이하여 용기를 내서 주인공에게 바다를 가자고 조른다. 둘과 친해지고 싶은 지구하는 기회를 놓치지 않고 꼽사리를 끼게 되었다. 셋은 바닷가에서 놀다가 몰래 쫓아온 한서령을 발견하고 이왕 이렇게 된거 넷이서 즐겁게 놀기로 한다.</w:t>
+              <w:t xml:space="preserve"> 종강이다! 소심한 유가현은 방학을 맞이하여 용기를 내서 주인공에게 바다를 가자고 조른다. 둘과 친해지고 싶은 지구하는 기회를 놓치지 않고 꼽사리를 끼게 되었다. 셋은 바닷가에서 놀다가 몰래 쫓아온 한서령을 발견하고 이왕 이렇게 </w:t>
+            </w:r>
+            <w:proofErr w:type="spellStart"/>
+            <w:r>
+              <w:rPr>
+                <w:szCs w:val="20"/>
+              </w:rPr>
+              <w:t>된거</w:t>
+            </w:r>
+            <w:proofErr w:type="spellEnd"/>
+            <w:r>
+              <w:rPr>
+                <w:szCs w:val="20"/>
+              </w:rPr>
+              <w:t xml:space="preserve"> </w:t>
+            </w:r>
+            <w:proofErr w:type="spellStart"/>
+            <w:r>
+              <w:rPr>
+                <w:szCs w:val="20"/>
+              </w:rPr>
+              <w:t>넷이서</w:t>
+            </w:r>
+            <w:proofErr w:type="spellEnd"/>
+            <w:r>
+              <w:rPr>
+                <w:szCs w:val="20"/>
+              </w:rPr>
+              <w:t xml:space="preserve"> 즐겁게 놀기로 한다.</w:t>
             </w:r>
           </w:p>
         </w:tc>
@@ -2750,12 +3610,37 @@
                 <w:szCs w:val="20"/>
               </w:rPr>
             </w:pPr>
-            <w:r>
-              <w:rPr>
-                <w:rFonts w:hint="eastAsia"/>
-                <w:szCs w:val="20"/>
-              </w:rPr>
-              <w:t>지구하에게 이끌려 알바하는 곳에 술을 먹으러 찾아온 유가현과 지구하!</w:t>
+            <w:proofErr w:type="spellStart"/>
+            <w:r>
+              <w:rPr>
+                <w:rFonts w:hint="eastAsia"/>
+                <w:szCs w:val="20"/>
+              </w:rPr>
+              <w:t>지구하에게</w:t>
+            </w:r>
+            <w:proofErr w:type="spellEnd"/>
+            <w:r>
+              <w:rPr>
+                <w:rFonts w:hint="eastAsia"/>
+                <w:szCs w:val="20"/>
+              </w:rPr>
+              <w:t xml:space="preserve"> 이끌려 </w:t>
+            </w:r>
+            <w:proofErr w:type="spellStart"/>
+            <w:r>
+              <w:rPr>
+                <w:rFonts w:hint="eastAsia"/>
+                <w:szCs w:val="20"/>
+              </w:rPr>
+              <w:t>알바하는</w:t>
+            </w:r>
+            <w:proofErr w:type="spellEnd"/>
+            <w:r>
+              <w:rPr>
+                <w:rFonts w:hint="eastAsia"/>
+                <w:szCs w:val="20"/>
+              </w:rPr>
+              <w:t xml:space="preserve"> 곳에 술을 먹으러 찾아온 유가현과 지구하!</w:t>
             </w:r>
             <w:r>
               <w:rPr>
@@ -3003,7 +3888,39 @@
                 <w:rFonts w:hint="eastAsia"/>
                 <w:szCs w:val="20"/>
               </w:rPr>
-              <w:t>유가현은 한서령이 주인공에게 호감이 있다는 것을 느끼고 우물쭈물해하며 자신의 생각을 말하지않지만 곧 술에 취해 주인공이 좋다며 소리친다. 이를 듣고 한서령은 의미심장한 웃음을 짓는데</w:t>
+              <w:t xml:space="preserve">유가현은 한서령이 주인공에게 호감이 있다는 것을 느끼고 </w:t>
+            </w:r>
+            <w:proofErr w:type="spellStart"/>
+            <w:r>
+              <w:rPr>
+                <w:rFonts w:hint="eastAsia"/>
+                <w:szCs w:val="20"/>
+              </w:rPr>
+              <w:t>우물쭈물해하며</w:t>
+            </w:r>
+            <w:proofErr w:type="spellEnd"/>
+            <w:r>
+              <w:rPr>
+                <w:rFonts w:hint="eastAsia"/>
+                <w:szCs w:val="20"/>
+              </w:rPr>
+              <w:t xml:space="preserve"> 자신의 생각을 </w:t>
+            </w:r>
+            <w:proofErr w:type="spellStart"/>
+            <w:r>
+              <w:rPr>
+                <w:rFonts w:hint="eastAsia"/>
+                <w:szCs w:val="20"/>
+              </w:rPr>
+              <w:t>말하지않지만</w:t>
+            </w:r>
+            <w:proofErr w:type="spellEnd"/>
+            <w:r>
+              <w:rPr>
+                <w:rFonts w:hint="eastAsia"/>
+                <w:szCs w:val="20"/>
+              </w:rPr>
+              <w:t xml:space="preserve"> 곧 술에 취해 주인공이 좋다며 소리친다. 이를 듣고 한서령은 의미심장한 웃음을 짓는데</w:t>
             </w:r>
             <w:r>
               <w:rPr>
@@ -3073,12 +3990,21 @@
                 <w:szCs w:val="20"/>
               </w:rPr>
             </w:pPr>
-            <w:r>
-              <w:rPr>
-                <w:rFonts w:hint="eastAsia"/>
-                <w:szCs w:val="20"/>
-              </w:rPr>
-              <w:t>배드 엔딩</w:t>
+            <w:proofErr w:type="spellStart"/>
+            <w:r>
+              <w:rPr>
+                <w:rFonts w:hint="eastAsia"/>
+                <w:szCs w:val="20"/>
+              </w:rPr>
+              <w:t>배드</w:t>
+            </w:r>
+            <w:proofErr w:type="spellEnd"/>
+            <w:r>
+              <w:rPr>
+                <w:rFonts w:hint="eastAsia"/>
+                <w:szCs w:val="20"/>
+              </w:rPr>
+              <w:t xml:space="preserve"> 엔딩</w:t>
             </w:r>
           </w:p>
         </w:tc>
@@ -3095,12 +4021,37 @@
                 <w:szCs w:val="20"/>
               </w:rPr>
             </w:pPr>
-            <w:r>
-              <w:rPr>
-                <w:rFonts w:hint="eastAsia"/>
-                <w:szCs w:val="20"/>
-              </w:rPr>
-              <w:t>유가현이랑 지구하랑 사귐</w:t>
+            <w:proofErr w:type="spellStart"/>
+            <w:r>
+              <w:rPr>
+                <w:rFonts w:hint="eastAsia"/>
+                <w:szCs w:val="20"/>
+              </w:rPr>
+              <w:t>유가현이랑</w:t>
+            </w:r>
+            <w:proofErr w:type="spellEnd"/>
+            <w:r>
+              <w:rPr>
+                <w:rFonts w:hint="eastAsia"/>
+                <w:szCs w:val="20"/>
+              </w:rPr>
+              <w:t xml:space="preserve"> </w:t>
+            </w:r>
+            <w:proofErr w:type="spellStart"/>
+            <w:r>
+              <w:rPr>
+                <w:rFonts w:hint="eastAsia"/>
+                <w:szCs w:val="20"/>
+              </w:rPr>
+              <w:t>지구하랑</w:t>
+            </w:r>
+            <w:proofErr w:type="spellEnd"/>
+            <w:r>
+              <w:rPr>
+                <w:rFonts w:hint="eastAsia"/>
+                <w:szCs w:val="20"/>
+              </w:rPr>
+              <w:t xml:space="preserve"> 사귐</w:t>
             </w:r>
           </w:p>
         </w:tc>
@@ -3118,12 +4069,21 @@
                 <w:szCs w:val="20"/>
               </w:rPr>
             </w:pPr>
-            <w:r>
-              <w:rPr>
-                <w:rFonts w:hint="eastAsia"/>
-                <w:szCs w:val="20"/>
-              </w:rPr>
-              <w:t xml:space="preserve">집앞 한서령 조우 </w:t>
+            <w:proofErr w:type="spellStart"/>
+            <w:r>
+              <w:rPr>
+                <w:rFonts w:hint="eastAsia"/>
+                <w:szCs w:val="20"/>
+              </w:rPr>
+              <w:t>집앞</w:t>
+            </w:r>
+            <w:proofErr w:type="spellEnd"/>
+            <w:r>
+              <w:rPr>
+                <w:rFonts w:hint="eastAsia"/>
+                <w:szCs w:val="20"/>
+              </w:rPr>
+              <w:t xml:space="preserve"> 한서령 조우 </w:t>
             </w:r>
             <w:r>
               <w:rPr>
@@ -3327,7 +4287,23 @@
                 <w:rFonts w:hint="eastAsia"/>
                 <w:szCs w:val="20"/>
               </w:rPr>
-              <w:t>(지구하 밤바다 컷신)</w:t>
+              <w:t xml:space="preserve">(지구하 밤바다 </w:t>
+            </w:r>
+            <w:proofErr w:type="spellStart"/>
+            <w:r>
+              <w:rPr>
+                <w:rFonts w:hint="eastAsia"/>
+                <w:szCs w:val="20"/>
+              </w:rPr>
+              <w:t>컷신</w:t>
+            </w:r>
+            <w:proofErr w:type="spellEnd"/>
+            <w:r>
+              <w:rPr>
+                <w:rFonts w:hint="eastAsia"/>
+                <w:szCs w:val="20"/>
+              </w:rPr>
+              <w:t>)</w:t>
             </w:r>
           </w:p>
         </w:tc>
@@ -3658,7 +4634,23 @@
                 <w:rFonts w:hint="eastAsia"/>
                 <w:szCs w:val="20"/>
               </w:rPr>
-              <w:t>한서령 집앞 조우</w:t>
+              <w:t xml:space="preserve">한서령 </w:t>
+            </w:r>
+            <w:proofErr w:type="spellStart"/>
+            <w:r>
+              <w:rPr>
+                <w:rFonts w:hint="eastAsia"/>
+                <w:szCs w:val="20"/>
+              </w:rPr>
+              <w:t>집앞</w:t>
+            </w:r>
+            <w:proofErr w:type="spellEnd"/>
+            <w:r>
+              <w:rPr>
+                <w:rFonts w:hint="eastAsia"/>
+                <w:szCs w:val="20"/>
+              </w:rPr>
+              <w:t xml:space="preserve"> 조우</w:t>
             </w:r>
           </w:p>
         </w:tc>
@@ -3680,7 +4672,23 @@
                 <w:rFonts w:hint="eastAsia"/>
                 <w:szCs w:val="20"/>
               </w:rPr>
-              <w:t>(한서령 후줄근한 모습 컷신)</w:t>
+              <w:t xml:space="preserve">(한서령 후줄근한 모습 </w:t>
+            </w:r>
+            <w:proofErr w:type="spellStart"/>
+            <w:r>
+              <w:rPr>
+                <w:rFonts w:hint="eastAsia"/>
+                <w:szCs w:val="20"/>
+              </w:rPr>
+              <w:t>컷신</w:t>
+            </w:r>
+            <w:proofErr w:type="spellEnd"/>
+            <w:r>
+              <w:rPr>
+                <w:rFonts w:hint="eastAsia"/>
+                <w:szCs w:val="20"/>
+              </w:rPr>
+              <w:t>)</w:t>
             </w:r>
             <w:r>
               <w:rPr>
@@ -3738,7 +4746,23 @@
                 <w:rFonts w:hint="eastAsia"/>
                 <w:szCs w:val="20"/>
               </w:rPr>
-              <w:t>같은 전공을 듣게 되었는데 어쩌다보니 같은 조에 당첨되어 조별과제를 하게 된 유가현과 주인공.</w:t>
+              <w:t xml:space="preserve">같은 전공을 듣게 되었는데 </w:t>
+            </w:r>
+            <w:proofErr w:type="spellStart"/>
+            <w:r>
+              <w:rPr>
+                <w:rFonts w:hint="eastAsia"/>
+                <w:szCs w:val="20"/>
+              </w:rPr>
+              <w:t>어쩌다보니</w:t>
+            </w:r>
+            <w:proofErr w:type="spellEnd"/>
+            <w:r>
+              <w:rPr>
+                <w:rFonts w:hint="eastAsia"/>
+                <w:szCs w:val="20"/>
+              </w:rPr>
+              <w:t xml:space="preserve"> 같은 조에 당첨되어 조별과제를 하게 된 유가현과 주인공.</w:t>
             </w:r>
             <w:r>
               <w:rPr>
@@ -3764,7 +4788,23 @@
                 <w:rFonts w:hint="eastAsia"/>
                 <w:szCs w:val="20"/>
               </w:rPr>
-              <w:t xml:space="preserve">유가현이 주도하며 원할 하게 진행되여 금방 끝날 것 같았지만 문제가 생기고 만다! </w:t>
+              <w:t xml:space="preserve">유가현이 주도하며 원할 하게 </w:t>
+            </w:r>
+            <w:proofErr w:type="spellStart"/>
+            <w:r>
+              <w:rPr>
+                <w:rFonts w:hint="eastAsia"/>
+                <w:szCs w:val="20"/>
+              </w:rPr>
+              <w:t>진행되여</w:t>
+            </w:r>
+            <w:proofErr w:type="spellEnd"/>
+            <w:r>
+              <w:rPr>
+                <w:rFonts w:hint="eastAsia"/>
+                <w:szCs w:val="20"/>
+              </w:rPr>
+              <w:t xml:space="preserve"> 금방 끝날 것 같았지만 문제가 생기고 만다! </w:t>
             </w:r>
             <w:r>
               <w:rPr>
@@ -4188,12 +5228,21 @@
                 <w:szCs w:val="20"/>
               </w:rPr>
             </w:pPr>
-            <w:r>
-              <w:rPr>
-                <w:rFonts w:hint="eastAsia"/>
-                <w:szCs w:val="20"/>
-              </w:rPr>
-              <w:t xml:space="preserve">배드 엔딩 </w:t>
+            <w:proofErr w:type="spellStart"/>
+            <w:r>
+              <w:rPr>
+                <w:rFonts w:hint="eastAsia"/>
+                <w:szCs w:val="20"/>
+              </w:rPr>
+              <w:t>배드</w:t>
+            </w:r>
+            <w:proofErr w:type="spellEnd"/>
+            <w:r>
+              <w:rPr>
+                <w:rFonts w:hint="eastAsia"/>
+                <w:szCs w:val="20"/>
+              </w:rPr>
+              <w:t xml:space="preserve"> 엔딩 </w:t>
             </w:r>
             <w:r>
               <w:rPr>
@@ -4228,8 +5277,17 @@
                 <w:rFonts w:hint="eastAsia"/>
                 <w:szCs w:val="20"/>
               </w:rPr>
-              <w:t>유가현 히키코모리행</w:t>
-            </w:r>
+              <w:t xml:space="preserve">유가현 </w:t>
+            </w:r>
+            <w:proofErr w:type="spellStart"/>
+            <w:r>
+              <w:rPr>
+                <w:rFonts w:hint="eastAsia"/>
+                <w:szCs w:val="20"/>
+              </w:rPr>
+              <w:t>히키코모리행</w:t>
+            </w:r>
+            <w:proofErr w:type="spellEnd"/>
           </w:p>
         </w:tc>
       </w:tr>
@@ -4422,12 +5480,21 @@
                 <w:szCs w:val="20"/>
               </w:rPr>
             </w:pPr>
-            <w:r>
-              <w:rPr>
-                <w:rFonts w:hint="eastAsia"/>
-                <w:szCs w:val="20"/>
-              </w:rPr>
-              <w:t xml:space="preserve">지구하랑 운동 </w:t>
+            <w:proofErr w:type="spellStart"/>
+            <w:r>
+              <w:rPr>
+                <w:rFonts w:hint="eastAsia"/>
+                <w:szCs w:val="20"/>
+              </w:rPr>
+              <w:t>지구하랑</w:t>
+            </w:r>
+            <w:proofErr w:type="spellEnd"/>
+            <w:r>
+              <w:rPr>
+                <w:rFonts w:hint="eastAsia"/>
+                <w:szCs w:val="20"/>
+              </w:rPr>
+              <w:t xml:space="preserve"> 운동 </w:t>
             </w:r>
             <w:r>
               <w:rPr>
@@ -4861,7 +5928,23 @@
                 <w:rFonts w:hint="eastAsia"/>
                 <w:szCs w:val="20"/>
               </w:rPr>
-              <w:t>(단체 크리스마스 컷신)</w:t>
+              <w:t xml:space="preserve">(단체 크리스마스 </w:t>
+            </w:r>
+            <w:proofErr w:type="spellStart"/>
+            <w:r>
+              <w:rPr>
+                <w:rFonts w:hint="eastAsia"/>
+                <w:szCs w:val="20"/>
+              </w:rPr>
+              <w:t>컷신</w:t>
+            </w:r>
+            <w:proofErr w:type="spellEnd"/>
+            <w:r>
+              <w:rPr>
+                <w:rFonts w:hint="eastAsia"/>
+                <w:szCs w:val="20"/>
+              </w:rPr>
+              <w:t>)</w:t>
             </w:r>
           </w:p>
         </w:tc>
@@ -5049,7 +6132,21 @@
               <w:rPr>
                 <w:rFonts w:hint="eastAsia"/>
               </w:rPr>
-              <w:t>월 향수 시향회를 가기로 한다!</w:t>
+              <w:t xml:space="preserve">월 향수 </w:t>
+            </w:r>
+            <w:proofErr w:type="spellStart"/>
+            <w:r>
+              <w:rPr>
+                <w:rFonts w:hint="eastAsia"/>
+              </w:rPr>
+              <w:t>시향회를</w:t>
+            </w:r>
+            <w:proofErr w:type="spellEnd"/>
+            <w:r>
+              <w:rPr>
+                <w:rFonts w:hint="eastAsia"/>
+              </w:rPr>
+              <w:t xml:space="preserve"> 가기로 한다!</w:t>
             </w:r>
             <w:r>
               <w:t xml:space="preserve"> / </w:t>
@@ -5058,7 +6155,35 @@
               <w:rPr>
                 <w:rFonts w:hint="eastAsia"/>
               </w:rPr>
-              <w:t>서로에게 향수를 추천해줌(선택지), 시향회를 갓다온 후 집으로 돌아가며 향수를 좋아하는 이유에 대해 얘기함</w:t>
+              <w:t xml:space="preserve">서로에게 향수를 추천해줌(선택지), </w:t>
+            </w:r>
+            <w:proofErr w:type="spellStart"/>
+            <w:r>
+              <w:rPr>
+                <w:rFonts w:hint="eastAsia"/>
+              </w:rPr>
+              <w:t>시향회를</w:t>
+            </w:r>
+            <w:proofErr w:type="spellEnd"/>
+            <w:r>
+              <w:rPr>
+                <w:rFonts w:hint="eastAsia"/>
+              </w:rPr>
+              <w:t xml:space="preserve"> </w:t>
+            </w:r>
+            <w:proofErr w:type="spellStart"/>
+            <w:r>
+              <w:rPr>
+                <w:rFonts w:hint="eastAsia"/>
+              </w:rPr>
+              <w:t>갓다온</w:t>
+            </w:r>
+            <w:proofErr w:type="spellEnd"/>
+            <w:r>
+              <w:rPr>
+                <w:rFonts w:hint="eastAsia"/>
+              </w:rPr>
+              <w:t xml:space="preserve"> 후 집으로 돌아가며 향수를 좋아하는 이유에 대해 얘기함</w:t>
             </w:r>
           </w:p>
           <w:p>
@@ -5123,12 +6248,21 @@
                 <w:szCs w:val="20"/>
               </w:rPr>
             </w:pPr>
-            <w:r>
-              <w:rPr>
-                <w:rFonts w:hint="eastAsia"/>
-                <w:szCs w:val="20"/>
-              </w:rPr>
-              <w:t xml:space="preserve">배드 엔딩 </w:t>
+            <w:proofErr w:type="spellStart"/>
+            <w:r>
+              <w:rPr>
+                <w:rFonts w:hint="eastAsia"/>
+                <w:szCs w:val="20"/>
+              </w:rPr>
+              <w:t>배드</w:t>
+            </w:r>
+            <w:proofErr w:type="spellEnd"/>
+            <w:r>
+              <w:rPr>
+                <w:rFonts w:hint="eastAsia"/>
+                <w:szCs w:val="20"/>
+              </w:rPr>
+              <w:t xml:space="preserve"> 엔딩 </w:t>
             </w:r>
             <w:r>
               <w:rPr>
@@ -5428,8 +6562,17 @@
                 <w:rFonts w:hint="eastAsia"/>
                 <w:szCs w:val="20"/>
               </w:rPr>
-              <w:t>공통 해피엔딩</w:t>
-            </w:r>
+              <w:t xml:space="preserve">공통 </w:t>
+            </w:r>
+            <w:proofErr w:type="spellStart"/>
+            <w:r>
+              <w:rPr>
+                <w:rFonts w:hint="eastAsia"/>
+                <w:szCs w:val="20"/>
+              </w:rPr>
+              <w:t>해피엔딩</w:t>
+            </w:r>
+            <w:proofErr w:type="spellEnd"/>
           </w:p>
         </w:tc>
       </w:tr>
@@ -5455,7 +6598,21 @@
               <w:rPr>
                 <w:rFonts w:hint="eastAsia"/>
               </w:rPr>
-              <w:t>단체 타이틀 컷신)</w:t>
+              <w:t xml:space="preserve">단체 타이틀 </w:t>
+            </w:r>
+            <w:proofErr w:type="spellStart"/>
+            <w:r>
+              <w:rPr>
+                <w:rFonts w:hint="eastAsia"/>
+              </w:rPr>
+              <w:t>컷신</w:t>
+            </w:r>
+            <w:proofErr w:type="spellEnd"/>
+            <w:r>
+              <w:rPr>
+                <w:rFonts w:hint="eastAsia"/>
+              </w:rPr>
+              <w:t>)</w:t>
             </w:r>
             <w:r>
               <w:t xml:space="preserve"> </w:t>
@@ -5473,7 +6630,21 @@
               <w:rPr>
                 <w:rFonts w:hint="eastAsia"/>
               </w:rPr>
-              <w:t>히로인 세명은 주인공이 퇴근하는 것을 기다렸다가 같이 술을 먹으러가자한다.</w:t>
+              <w:t xml:space="preserve">히로인 세명은 주인공이 퇴근하는 것을 기다렸다가 같이 술을 </w:t>
+            </w:r>
+            <w:proofErr w:type="spellStart"/>
+            <w:r>
+              <w:rPr>
+                <w:rFonts w:hint="eastAsia"/>
+              </w:rPr>
+              <w:t>먹으러가자한다</w:t>
+            </w:r>
+            <w:proofErr w:type="spellEnd"/>
+            <w:r>
+              <w:rPr>
+                <w:rFonts w:hint="eastAsia"/>
+              </w:rPr>
+              <w:t>.</w:t>
             </w:r>
             <w:r>
               <w:t xml:space="preserve"> / </w:t>
@@ -5482,7 +6653,21 @@
               <w:rPr>
                 <w:rFonts w:hint="eastAsia"/>
               </w:rPr>
-              <w:t>부쩍 친해진 히로인들, 우울증이 나아진 한서령.</w:t>
+              <w:t xml:space="preserve">부쩍 친해진 </w:t>
+            </w:r>
+            <w:proofErr w:type="spellStart"/>
+            <w:r>
+              <w:rPr>
+                <w:rFonts w:hint="eastAsia"/>
+              </w:rPr>
+              <w:t>히로인들</w:t>
+            </w:r>
+            <w:proofErr w:type="spellEnd"/>
+            <w:r>
+              <w:rPr>
+                <w:rFonts w:hint="eastAsia"/>
+              </w:rPr>
+              <w:t>, 우울증이 나아진 한서령.</w:t>
             </w:r>
             <w:r>
               <w:t xml:space="preserve"> </w:t>
@@ -5599,7 +6784,7 @@
 </file>
 
 <file path=word/endnotes.xml><?xml version="1.0" encoding="utf-8"?>
-<w:endnotes xmlns:wpc="http://schemas.microsoft.com/office/word/2010/wordprocessingCanvas" xmlns:cx="http://schemas.microsoft.com/office/drawing/2014/chartex" xmlns:mc="http://schemas.openxmlformats.org/markup-compatibility/2006" xmlns:o="urn:schemas-microsoft-com:office:office" xmlns:r="http://schemas.openxmlformats.org/officeDocument/2006/relationships" xmlns:m="http://schemas.openxmlformats.org/officeDocument/2006/math" xmlns:v="urn:schemas-microsoft-com:vml" xmlns:wp14="http://schemas.microsoft.com/office/word/2010/wordprocessingDrawing" xmlns:wp="http://schemas.openxmlformats.org/drawingml/2006/wordprocessingDrawing" xmlns:w10="urn:schemas-microsoft-com:office:word" xmlns:w="http://schemas.openxmlformats.org/wordprocessingml/2006/main" xmlns:w14="http://schemas.microsoft.com/office/word/2010/wordml" xmlns:w15="http://schemas.microsoft.com/office/word/2012/wordml" xmlns:w16se="http://schemas.microsoft.com/office/word/2015/wordml/symex" xmlns:wpg="http://schemas.microsoft.com/office/word/2010/wordprocessingGroup" xmlns:wpi="http://schemas.microsoft.com/office/word/2010/wordprocessingInk" xmlns:wne="http://schemas.microsoft.com/office/word/2006/wordml" xmlns:wps="http://schemas.microsoft.com/office/word/2010/wordprocessingShape" mc:Ignorable="w14 w15 w16se wp14">
+<w:endnotes xmlns:wpc="http://schemas.microsoft.com/office/word/2010/wordprocessingCanvas" xmlns:cx="http://schemas.microsoft.com/office/drawing/2014/chartex" xmlns:cx1="http://schemas.microsoft.com/office/drawing/2015/9/8/chartex" xmlns:cx2="http://schemas.microsoft.com/office/drawing/2015/10/21/chartex" xmlns:cx3="http://schemas.microsoft.com/office/drawing/2016/5/9/chartex" xmlns:cx4="http://schemas.microsoft.com/office/drawing/2016/5/10/chartex" xmlns:cx5="http://schemas.microsoft.com/office/drawing/2016/5/11/chartex" xmlns:cx6="http://schemas.microsoft.com/office/drawing/2016/5/12/chartex" xmlns:cx7="http://schemas.microsoft.com/office/drawing/2016/5/13/chartex" xmlns:cx8="http://schemas.microsoft.com/office/drawing/2016/5/14/chartex" xmlns:mc="http://schemas.openxmlformats.org/markup-compatibility/2006" xmlns:aink="http://schemas.microsoft.com/office/drawing/2016/ink" xmlns:am3d="http://schemas.microsoft.com/office/drawing/2017/model3d" xmlns:o="urn:schemas-microsoft-com:office:office" xmlns:oel="http://schemas.microsoft.com/office/2019/extlst" xmlns:r="http://schemas.openxmlformats.org/officeDocument/2006/relationships" xmlns:m="http://schemas.openxmlformats.org/officeDocument/2006/math" xmlns:v="urn:schemas-microsoft-com:vml" xmlns:wp14="http://schemas.microsoft.com/office/word/2010/wordprocessingDrawing" xmlns:wp="http://schemas.openxmlformats.org/drawingml/2006/wordprocessingDrawing" xmlns:w10="urn:schemas-microsoft-com:office:word" xmlns:w="http://schemas.openxmlformats.org/wordprocessingml/2006/main" xmlns:w14="http://schemas.microsoft.com/office/word/2010/wordml" xmlns:w15="http://schemas.microsoft.com/office/word/2012/wordml" xmlns:w16cex="http://schemas.microsoft.com/office/word/2018/wordml/cex" xmlns:w16cid="http://schemas.microsoft.com/office/word/2016/wordml/cid" xmlns:w16="http://schemas.microsoft.com/office/word/2018/wordml" xmlns:w16sdtdh="http://schemas.microsoft.com/office/word/2020/wordml/sdtdatahash" xmlns:w16se="http://schemas.microsoft.com/office/word/2015/wordml/symex" xmlns:wpg="http://schemas.microsoft.com/office/word/2010/wordprocessingGroup" xmlns:wpi="http://schemas.microsoft.com/office/word/2010/wordprocessingInk" xmlns:wne="http://schemas.microsoft.com/office/word/2006/wordml" xmlns:wps="http://schemas.microsoft.com/office/word/2010/wordprocessingShape" mc:Ignorable="w14 w15 w16se w16cid w16 w16cex w16sdtdh wp14">
   <w:endnote w:type="separator" w:id="-1">
     <w:p>
       <w:r>
@@ -5618,7 +6803,7 @@
 </file>
 
 <file path=word/footnotes.xml><?xml version="1.0" encoding="utf-8"?>
-<w:footnotes xmlns:wpc="http://schemas.microsoft.com/office/word/2010/wordprocessingCanvas" xmlns:cx="http://schemas.microsoft.com/office/drawing/2014/chartex" xmlns:mc="http://schemas.openxmlformats.org/markup-compatibility/2006" xmlns:o="urn:schemas-microsoft-com:office:office" xmlns:r="http://schemas.openxmlformats.org/officeDocument/2006/relationships" xmlns:m="http://schemas.openxmlformats.org/officeDocument/2006/math" xmlns:v="urn:schemas-microsoft-com:vml" xmlns:wp14="http://schemas.microsoft.com/office/word/2010/wordprocessingDrawing" xmlns:wp="http://schemas.openxmlformats.org/drawingml/2006/wordprocessingDrawing" xmlns:w10="urn:schemas-microsoft-com:office:word" xmlns:w="http://schemas.openxmlformats.org/wordprocessingml/2006/main" xmlns:w14="http://schemas.microsoft.com/office/word/2010/wordml" xmlns:w15="http://schemas.microsoft.com/office/word/2012/wordml" xmlns:w16se="http://schemas.microsoft.com/office/word/2015/wordml/symex" xmlns:wpg="http://schemas.microsoft.com/office/word/2010/wordprocessingGroup" xmlns:wpi="http://schemas.microsoft.com/office/word/2010/wordprocessingInk" xmlns:wne="http://schemas.microsoft.com/office/word/2006/wordml" xmlns:wps="http://schemas.microsoft.com/office/word/2010/wordprocessingShape" mc:Ignorable="w14 w15 w16se wp14">
+<w:footnotes xmlns:wpc="http://schemas.microsoft.com/office/word/2010/wordprocessingCanvas" xmlns:cx="http://schemas.microsoft.com/office/drawing/2014/chartex" xmlns:cx1="http://schemas.microsoft.com/office/drawing/2015/9/8/chartex" xmlns:cx2="http://schemas.microsoft.com/office/drawing/2015/10/21/chartex" xmlns:cx3="http://schemas.microsoft.com/office/drawing/2016/5/9/chartex" xmlns:cx4="http://schemas.microsoft.com/office/drawing/2016/5/10/chartex" xmlns:cx5="http://schemas.microsoft.com/office/drawing/2016/5/11/chartex" xmlns:cx6="http://schemas.microsoft.com/office/drawing/2016/5/12/chartex" xmlns:cx7="http://schemas.microsoft.com/office/drawing/2016/5/13/chartex" xmlns:cx8="http://schemas.microsoft.com/office/drawing/2016/5/14/chartex" xmlns:mc="http://schemas.openxmlformats.org/markup-compatibility/2006" xmlns:aink="http://schemas.microsoft.com/office/drawing/2016/ink" xmlns:am3d="http://schemas.microsoft.com/office/drawing/2017/model3d" xmlns:o="urn:schemas-microsoft-com:office:office" xmlns:oel="http://schemas.microsoft.com/office/2019/extlst" xmlns:r="http://schemas.openxmlformats.org/officeDocument/2006/relationships" xmlns:m="http://schemas.openxmlformats.org/officeDocument/2006/math" xmlns:v="urn:schemas-microsoft-com:vml" xmlns:wp14="http://schemas.microsoft.com/office/word/2010/wordprocessingDrawing" xmlns:wp="http://schemas.openxmlformats.org/drawingml/2006/wordprocessingDrawing" xmlns:w10="urn:schemas-microsoft-com:office:word" xmlns:w="http://schemas.openxmlformats.org/wordprocessingml/2006/main" xmlns:w14="http://schemas.microsoft.com/office/word/2010/wordml" xmlns:w15="http://schemas.microsoft.com/office/word/2012/wordml" xmlns:w16cex="http://schemas.microsoft.com/office/word/2018/wordml/cex" xmlns:w16cid="http://schemas.microsoft.com/office/word/2016/wordml/cid" xmlns:w16="http://schemas.microsoft.com/office/word/2018/wordml" xmlns:w16sdtdh="http://schemas.microsoft.com/office/word/2020/wordml/sdtdatahash" xmlns:w16se="http://schemas.microsoft.com/office/word/2015/wordml/symex" xmlns:wpg="http://schemas.microsoft.com/office/word/2010/wordprocessingGroup" xmlns:wpi="http://schemas.microsoft.com/office/word/2010/wordprocessingInk" xmlns:wne="http://schemas.microsoft.com/office/word/2006/wordml" xmlns:wps="http://schemas.microsoft.com/office/word/2010/wordprocessingShape" mc:Ignorable="w14 w15 w16se w16cid w16 w16cex w16sdtdh wp14">
   <w:footnote w:type="separator" w:id="-1">
     <w:p>
       <w:r>
@@ -5637,7 +6822,7 @@
 </file>
 
 <file path=word/styles.xml><?xml version="1.0" encoding="utf-8"?>
-<w:styles xmlns:mc="http://schemas.openxmlformats.org/markup-compatibility/2006" xmlns:r="http://schemas.openxmlformats.org/officeDocument/2006/relationships" xmlns:w="http://schemas.openxmlformats.org/wordprocessingml/2006/main" xmlns:w14="http://schemas.microsoft.com/office/word/2010/wordml" xmlns:w15="http://schemas.microsoft.com/office/word/2012/wordml" xmlns:w16se="http://schemas.microsoft.com/office/word/2015/wordml/symex" mc:Ignorable="w14 w15 w16se">
+<w:styles xmlns:mc="http://schemas.openxmlformats.org/markup-compatibility/2006" xmlns:r="http://schemas.openxmlformats.org/officeDocument/2006/relationships" xmlns:w="http://schemas.openxmlformats.org/wordprocessingml/2006/main" xmlns:w14="http://schemas.microsoft.com/office/word/2010/wordml" xmlns:w15="http://schemas.microsoft.com/office/word/2012/wordml" xmlns:w16cex="http://schemas.microsoft.com/office/word/2018/wordml/cex" xmlns:w16cid="http://schemas.microsoft.com/office/word/2016/wordml/cid" xmlns:w16="http://schemas.microsoft.com/office/word/2018/wordml" xmlns:w16sdtdh="http://schemas.microsoft.com/office/word/2020/wordml/sdtdatahash" xmlns:w16se="http://schemas.microsoft.com/office/word/2015/wordml/symex" mc:Ignorable="w14 w15 w16se w16cid w16 w16cex w16sdtdh">
   <w:docDefaults>
     <w:rPrDefault>
       <w:rPr>
@@ -5653,7 +6838,7 @@
       </w:pPr>
     </w:pPrDefault>
   </w:docDefaults>
-  <w:latentStyles w:defLockedState="0" w:defUIPriority="99" w:defSemiHidden="0" w:defUnhideWhenUsed="0" w:defQFormat="0" w:count="371">
+  <w:latentStyles w:defLockedState="0" w:defUIPriority="99" w:defSemiHidden="0" w:defUnhideWhenUsed="0" w:defQFormat="0" w:count="376">
     <w:lsdException w:name="Normal" w:uiPriority="0" w:qFormat="1"/>
     <w:lsdException w:name="heading 1" w:uiPriority="9" w:qFormat="1"/>
     <w:lsdException w:name="heading 2" w:semiHidden="1" w:uiPriority="9" w:unhideWhenUsed="1" w:qFormat="1"/>
@@ -6025,6 +7210,11 @@
     <w:lsdException w:name="List Table 5 Dark Accent 6" w:uiPriority="50"/>
     <w:lsdException w:name="List Table 6 Colorful Accent 6" w:uiPriority="51"/>
     <w:lsdException w:name="List Table 7 Colorful Accent 6" w:uiPriority="52"/>
+    <w:lsdException w:name="Mention" w:semiHidden="1" w:unhideWhenUsed="1"/>
+    <w:lsdException w:name="Smart Hyperlink" w:semiHidden="1" w:unhideWhenUsed="1"/>
+    <w:lsdException w:name="Hashtag" w:semiHidden="1" w:unhideWhenUsed="1"/>
+    <w:lsdException w:name="Unresolved Mention" w:semiHidden="1" w:unhideWhenUsed="1"/>
+    <w:lsdException w:name="Smart Link" w:semiHidden="1" w:unhideWhenUsed="1"/>
   </w:latentStyles>
   <w:style w:type="paragraph" w:default="1" w:styleId="a">
     <w:name w:val="Normal"/>
@@ -6499,4 +7689,16 @@
     </a:ext>
   </a:extLst>
 </a:theme>
+</file>
+
+<file path=customXml/item1.xml><?xml version="1.0" encoding="utf-8"?>
+<b:Sources xmlns:b="http://schemas.openxmlformats.org/officeDocument/2006/bibliography" xmlns="http://schemas.openxmlformats.org/officeDocument/2006/bibliography" SelectedStyle="\APASixthEditionOfficeOnline.xsl" StyleName="APA" Version="6"/>
+</file>
+
+<file path=customXml/itemProps1.xml><?xml version="1.0" encoding="utf-8"?>
+<ds:datastoreItem xmlns:ds="http://schemas.openxmlformats.org/officeDocument/2006/customXml" ds:itemID="{BA1F0E99-0FED-4F46-98EE-11075FC76F3A}">
+  <ds:schemaRefs>
+    <ds:schemaRef ds:uri="http://schemas.openxmlformats.org/officeDocument/2006/bibliography"/>
+  </ds:schemaRefs>
+</ds:datastoreItem>
 </file>
--- a/Documentation/기획서/복사본/시나리오 구상_복사본/시나리오 구상 복사본.docx
+++ b/Documentation/기획서/복사본/시나리오 구상_복사본/시나리오 구상 복사본.docx
@@ -33,7 +33,7 @@
                     </pic:cNvPicPr>
                   </pic:nvPicPr>
                   <pic:blipFill>
-                    <a:blip r:embed="rId7">
+                    <a:blip r:embed="rId8">
                       <a:extLst>
                         <a:ext uri="{28A0092B-C50C-407E-A947-70E740481C1C}">
                           <a14:useLocalDpi xmlns:a14="http://schemas.microsoft.com/office/drawing/2010/main" val="0"/>
@@ -109,7 +109,6 @@
       <w:pPr>
         <w:jc w:val="center"/>
         <w:rPr>
-          <w:rFonts w:hint="eastAsia"/>
           <w:b/>
           <w:bCs/>
           <w:sz w:val="48"/>
@@ -131,7 +130,6 @@
       <w:pPr>
         <w:jc w:val="center"/>
         <w:rPr>
-          <w:rFonts w:hint="eastAsia"/>
           <w:b/>
           <w:bCs/>
           <w:sz w:val="48"/>
@@ -140,18 +138,116 @@
       </w:pPr>
     </w:p>
     <w:p>
-      <w:pPr>
+      <w:r>
         <w:rPr>
           <w:rFonts w:hint="eastAsia"/>
         </w:rPr>
-      </w:pPr>
+        <w:t>해피 엔딩 개방 조건</w:t>
+      </w:r>
+    </w:p>
+    <w:p>
+      <w:pPr>
+        <w:pStyle w:val="a8"/>
+        <w:numPr>
+          <w:ilvl w:val="0"/>
+          <w:numId w:val="4"/>
+        </w:numPr>
+        <w:ind w:leftChars="0"/>
+      </w:pPr>
+      <w:r>
+        <w:rPr>
+          <w:rFonts w:hint="eastAsia"/>
+        </w:rPr>
+        <w:t xml:space="preserve">호감도가 </w:t>
+      </w:r>
+      <w:r>
+        <w:t>8-90</w:t>
+      </w:r>
+      <w:r>
+        <w:rPr>
+          <w:rFonts w:hint="eastAsia"/>
+        </w:rPr>
+        <w:t>이상인가?</w:t>
+      </w:r>
+    </w:p>
+    <w:p>
+      <w:pPr>
+        <w:pStyle w:val="a8"/>
+        <w:numPr>
+          <w:ilvl w:val="0"/>
+          <w:numId w:val="4"/>
+        </w:numPr>
+        <w:ind w:leftChars="0"/>
+      </w:pPr>
+      <w:r>
+        <w:rPr>
+          <w:rFonts w:hint="eastAsia"/>
+        </w:rPr>
+        <w:t>해피 엔딩 전조 에피소드를 플레이했는가?</w:t>
+      </w:r>
+    </w:p>
+    <w:p>
+      <w:pPr>
+        <w:pStyle w:val="a8"/>
+        <w:ind w:leftChars="0"/>
+        <w:rPr>
+          <w:rFonts w:hint="eastAsia"/>
+        </w:rPr>
+      </w:pPr>
+    </w:p>
+    <w:p>
+      <w:r>
+        <w:rPr>
+          <w:rFonts w:hint="eastAsia"/>
+        </w:rPr>
+        <w:t>배드 엔딩 개방 조건</w:t>
+      </w:r>
+    </w:p>
+    <w:p>
+      <w:pPr>
+        <w:pStyle w:val="a8"/>
+        <w:numPr>
+          <w:ilvl w:val="0"/>
+          <w:numId w:val="5"/>
+        </w:numPr>
+        <w:ind w:leftChars="0"/>
+      </w:pPr>
+      <w:r>
+        <w:rPr>
+          <w:rFonts w:hint="eastAsia"/>
+        </w:rPr>
+        <w:t xml:space="preserve">호감도가 </w:t>
+      </w:r>
+      <w:r>
+        <w:t xml:space="preserve">2-30 </w:t>
+      </w:r>
+      <w:r>
+        <w:rPr>
+          <w:rFonts w:hint="eastAsia"/>
+        </w:rPr>
+        <w:t>이하인가?</w:t>
+      </w:r>
+    </w:p>
+    <w:p/>
+    <w:p/>
+    <w:p>
+      <w:pPr>
+        <w:rPr>
+          <w:rFonts w:hint="eastAsia"/>
+        </w:rPr>
+      </w:pPr>
+      <w:r>
+        <w:rPr>
+          <w:rFonts w:hint="eastAsia"/>
+        </w:rPr>
+        <w:t>에피소드 차지 비율 생각해 둬야해</w:t>
+      </w:r>
     </w:p>
     <w:tbl>
       <w:tblPr>
         <w:tblStyle w:val="a7"/>
-        <w:tblpPr w:leftFromText="142" w:rightFromText="142" w:vertAnchor="text" w:tblpXSpec="center" w:tblpY="3684"/>
+        <w:tblpPr w:leftFromText="142" w:rightFromText="142" w:vertAnchor="text" w:horzAnchor="margin" w:tblpXSpec="right" w:tblpY="1401"/>
         <w:tblW w:w="0" w:type="auto"/>
-        <w:jc w:val="center"/>
         <w:tblLook w:val="04A0" w:firstRow="1" w:lastRow="0" w:firstColumn="1" w:lastColumn="0" w:noHBand="0" w:noVBand="1"/>
       </w:tblPr>
       <w:tblGrid>
@@ -160,9 +256,6 @@
         <w:gridCol w:w="1980"/>
       </w:tblGrid>
       <w:tr>
-        <w:trPr>
-          <w:jc w:val="center"/>
-        </w:trPr>
         <w:tc>
           <w:tcPr>
             <w:tcW w:w="1980" w:type="dxa"/>
@@ -242,9 +335,6 @@
         </w:tc>
       </w:tr>
       <w:tr>
-        <w:trPr>
-          <w:jc w:val="center"/>
-        </w:trPr>
         <w:tc>
           <w:tcPr>
             <w:tcW w:w="1980" w:type="dxa"/>
@@ -316,9 +406,6 @@
         </w:tc>
       </w:tr>
       <w:tr>
-        <w:trPr>
-          <w:jc w:val="center"/>
-        </w:trPr>
         <w:tc>
           <w:tcPr>
             <w:tcW w:w="1980" w:type="dxa"/>
@@ -387,6 +474,28 @@
         </w:tc>
       </w:tr>
     </w:tbl>
+    <w:p>
+      <w:pPr>
+        <w:rPr>
+          <w:rFonts w:hint="eastAsia"/>
+        </w:rPr>
+      </w:pPr>
+      <w:r>
+        <w:rPr>
+          <w:rFonts w:hint="eastAsia"/>
+        </w:rPr>
+        <w:t xml:space="preserve">메인 에피소드 </w:t>
+      </w:r>
+      <w:r>
+        <w:t>– 2~3</w:t>
+      </w:r>
+      <w:r>
+        <w:rPr>
+          <w:rFonts w:hint="eastAsia"/>
+        </w:rPr>
+        <w:t>캐릭터 상시</w:t>
+      </w:r>
+    </w:p>
     <w:p>
       <w:pPr>
         <w:jc w:val="center"/>
@@ -571,7 +680,6 @@
               </w:rPr>
               <w:t>“</w:t>
             </w:r>
-            <w:proofErr w:type="spellStart"/>
             <w:r>
               <w:rPr>
                 <w:rFonts w:hint="eastAsia"/>
@@ -579,7 +687,6 @@
               </w:rPr>
               <w:t>으허엉</w:t>
             </w:r>
-            <w:proofErr w:type="spellEnd"/>
             <w:r>
               <w:rPr>
                 <w:szCs w:val="20"/>
@@ -591,23 +698,7 @@
                 <w:rFonts w:hint="eastAsia"/>
                 <w:szCs w:val="20"/>
               </w:rPr>
-              <w:t xml:space="preserve">세탁비 꼭 </w:t>
-            </w:r>
-            <w:proofErr w:type="spellStart"/>
-            <w:r>
-              <w:rPr>
-                <w:rFonts w:hint="eastAsia"/>
-                <w:szCs w:val="20"/>
-              </w:rPr>
-              <w:t>드릴게요</w:t>
-            </w:r>
-            <w:proofErr w:type="spellEnd"/>
-            <w:r>
-              <w:rPr>
-                <w:rFonts w:hint="eastAsia"/>
-                <w:szCs w:val="20"/>
-              </w:rPr>
-              <w:t>.</w:t>
+              <w:t>세탁비 꼭 드릴게요.</w:t>
             </w:r>
             <w:r>
               <w:rPr>
@@ -677,110 +768,61 @@
                 <w:rFonts w:hint="eastAsia"/>
                 <w:szCs w:val="20"/>
               </w:rPr>
-              <w:t xml:space="preserve">알바 중 </w:t>
-            </w:r>
-            <w:r>
-              <w:rPr>
-                <w:rFonts w:hint="eastAsia"/>
-                <w:szCs w:val="20"/>
-              </w:rPr>
-              <w:t>시비 걸린</w:t>
-            </w:r>
-            <w:r>
-              <w:rPr>
-                <w:rFonts w:hint="eastAsia"/>
-                <w:szCs w:val="20"/>
-              </w:rPr>
-              <w:t xml:space="preserve"> 상황을 적당히 모면하고 넘김.</w:t>
-            </w:r>
-            <w:r>
-              <w:rPr>
-                <w:szCs w:val="20"/>
-              </w:rPr>
-              <w:t xml:space="preserve"> </w:t>
-            </w:r>
-            <w:r>
-              <w:rPr>
-                <w:rFonts w:hint="eastAsia"/>
-                <w:szCs w:val="20"/>
-              </w:rPr>
-              <w:t xml:space="preserve">모습에 반한 유가현이 </w:t>
-            </w:r>
-            <w:r>
-              <w:rPr>
-                <w:rFonts w:hint="eastAsia"/>
-                <w:szCs w:val="20"/>
-              </w:rPr>
-              <w:t>급 발진</w:t>
-            </w:r>
-            <w:r>
-              <w:rPr>
-                <w:rFonts w:hint="eastAsia"/>
-                <w:szCs w:val="20"/>
-              </w:rPr>
-              <w:t xml:space="preserve"> 고백 공격.</w:t>
-            </w:r>
-            <w:r>
-              <w:rPr>
-                <w:szCs w:val="20"/>
-              </w:rPr>
-              <w:t xml:space="preserve"> </w:t>
-            </w:r>
-            <w:r>
-              <w:rPr>
-                <w:rFonts w:hint="eastAsia"/>
-                <w:szCs w:val="20"/>
-              </w:rPr>
-              <w:t>사귀는 건</w:t>
-            </w:r>
-            <w:r>
-              <w:rPr>
-                <w:rFonts w:hint="eastAsia"/>
-                <w:szCs w:val="20"/>
-              </w:rPr>
-              <w:t xml:space="preserve"> 그렇고 지인부터 시작하자 번호 </w:t>
-            </w:r>
-            <w:r>
-              <w:rPr>
-                <w:rFonts w:hint="eastAsia"/>
-                <w:szCs w:val="20"/>
-              </w:rPr>
-              <w:t>받아 둠</w:t>
-            </w:r>
-            <w:r>
-              <w:rPr>
-                <w:rFonts w:hint="eastAsia"/>
+              <w:t>알바 중 시비 걸린 상황을 적당히 모면하고 넘김.</w:t>
+            </w:r>
+            <w:r>
+              <w:rPr>
+                <w:szCs w:val="20"/>
+              </w:rPr>
+              <w:t xml:space="preserve"> </w:t>
+            </w:r>
+            <w:r>
+              <w:rPr>
+                <w:rFonts w:hint="eastAsia"/>
+                <w:szCs w:val="20"/>
+              </w:rPr>
+              <w:t>모습에 반한 유가현이 급 발진 고백 공격.</w:t>
+            </w:r>
+            <w:r>
+              <w:rPr>
+                <w:szCs w:val="20"/>
+              </w:rPr>
+              <w:t xml:space="preserve"> </w:t>
+            </w:r>
+            <w:r>
+              <w:rPr>
+                <w:rFonts w:hint="eastAsia"/>
+                <w:szCs w:val="20"/>
+              </w:rPr>
+              <w:t>사귀는 건 그렇고 지인부터 시작하자 번호 받아 둠.</w:t>
+            </w:r>
+          </w:p>
+          <w:p>
+            <w:pPr>
+              <w:jc w:val="both"/>
+              <w:rPr>
+                <w:szCs w:val="20"/>
+              </w:rPr>
+            </w:pPr>
+            <w:r>
+              <w:rPr>
+                <w:szCs w:val="20"/>
+              </w:rPr>
+              <w:t>“</w:t>
+            </w:r>
+            <w:r>
+              <w:rPr>
+                <w:rFonts w:hint="eastAsia"/>
+                <w:szCs w:val="20"/>
+              </w:rPr>
+              <w:t>제.</w:t>
+            </w:r>
+            <w:r>
+              <w:rPr>
                 <w:szCs w:val="20"/>
               </w:rPr>
               <w:t>.</w:t>
             </w:r>
-          </w:p>
-          <w:p>
-            <w:pPr>
-              <w:jc w:val="both"/>
-              <w:rPr>
-                <w:szCs w:val="20"/>
-              </w:rPr>
-            </w:pPr>
-            <w:r>
-              <w:rPr>
-                <w:szCs w:val="20"/>
-              </w:rPr>
-              <w:t>“</w:t>
-            </w:r>
-            <w:r>
-              <w:rPr>
-                <w:rFonts w:hint="eastAsia"/>
-                <w:szCs w:val="20"/>
-              </w:rPr>
-              <w:t>제.</w:t>
-            </w:r>
-            <w:r>
-              <w:rPr>
-                <w:szCs w:val="20"/>
-              </w:rPr>
-              <w:t>.</w:t>
-            </w:r>
             <w:r>
               <w:rPr>
                 <w:rFonts w:hint="eastAsia"/>
@@ -799,23 +841,7 @@
                 <w:rFonts w:hint="eastAsia"/>
                 <w:szCs w:val="20"/>
               </w:rPr>
-              <w:t xml:space="preserve">저랑 </w:t>
-            </w:r>
-            <w:proofErr w:type="spellStart"/>
-            <w:r>
-              <w:rPr>
-                <w:rFonts w:hint="eastAsia"/>
-                <w:szCs w:val="20"/>
-              </w:rPr>
-              <w:t>사귀어주세요</w:t>
-            </w:r>
-            <w:proofErr w:type="spellEnd"/>
-            <w:r>
-              <w:rPr>
-                <w:rFonts w:hint="eastAsia"/>
-                <w:szCs w:val="20"/>
-              </w:rPr>
-              <w:t>!</w:t>
+              <w:t>저랑 사귀어주세요!</w:t>
             </w:r>
             <w:r>
               <w:rPr>
@@ -911,7 +937,6 @@
             <w:pPr>
               <w:jc w:val="both"/>
               <w:rPr>
-                <w:rFonts w:hint="eastAsia"/>
                 <w:szCs w:val="20"/>
               </w:rPr>
             </w:pPr>
@@ -939,33 +964,8 @@
                 <w:rFonts w:hint="eastAsia"/>
                 <w:szCs w:val="20"/>
               </w:rPr>
-              <w:t xml:space="preserve">이건 </w:t>
-            </w:r>
-            <w:proofErr w:type="spellStart"/>
-            <w:r>
-              <w:rPr>
-                <w:rFonts w:hint="eastAsia"/>
-                <w:szCs w:val="20"/>
-              </w:rPr>
-              <w:t>니가</w:t>
-            </w:r>
-            <w:proofErr w:type="spellEnd"/>
-            <w:r>
-              <w:rPr>
-                <w:rFonts w:hint="eastAsia"/>
-                <w:szCs w:val="20"/>
-              </w:rPr>
-              <w:t xml:space="preserve"> 사라 </w:t>
-            </w:r>
-            <w:proofErr w:type="spellStart"/>
-            <w:r>
-              <w:rPr>
-                <w:rFonts w:hint="eastAsia"/>
-                <w:szCs w:val="20"/>
-              </w:rPr>
-              <w:t>ㅋㅋ</w:t>
-            </w:r>
-            <w:proofErr w:type="spellEnd"/>
+              <w:t>이건 니가 사라 ㅋㅋ</w:t>
+            </w:r>
             <w:r>
               <w:rPr>
                 <w:szCs w:val="20"/>
@@ -980,7 +980,6 @@
       <w:pPr>
         <w:jc w:val="both"/>
         <w:rPr>
-          <w:rFonts w:hint="eastAsia"/>
           <w:szCs w:val="20"/>
         </w:rPr>
       </w:pPr>
@@ -1098,21 +1097,7 @@
                 <w:rFonts w:hint="eastAsia"/>
                 <w:szCs w:val="20"/>
               </w:rPr>
-              <w:t>가달라고</w:t>
-            </w:r>
-            <w:r>
-              <w:rPr>
-                <w:rFonts w:hint="eastAsia"/>
-                <w:szCs w:val="20"/>
-              </w:rPr>
-              <w:t xml:space="preserve"> 간곡히</w:t>
-            </w:r>
-            <w:r>
-              <w:rPr>
-                <w:rFonts w:hint="eastAsia"/>
-                <w:szCs w:val="20"/>
-              </w:rPr>
-              <w:t xml:space="preserve"> 부탁하는 유가현</w:t>
+              <w:t>가달라고 간곡히 부탁하는 유가현</w:t>
             </w:r>
           </w:p>
           <w:p>
@@ -1155,7 +1140,6 @@
               </w:rPr>
               <w:t xml:space="preserve"> - </w:t>
             </w:r>
-            <w:proofErr w:type="spellStart"/>
             <w:r>
               <w:rPr>
                 <w:rFonts w:hint="eastAsia"/>
@@ -1163,7 +1147,6 @@
               </w:rPr>
               <w:t>벚꽃향</w:t>
             </w:r>
-            <w:proofErr w:type="spellEnd"/>
           </w:p>
         </w:tc>
       </w:tr>
@@ -1241,23 +1224,7 @@
                 <w:rFonts w:ascii="맑은 고딕" w:eastAsia="맑은 고딕" w:hAnsi="맑은 고딕" w:cs="맑은 고딕" w:hint="eastAsia"/>
                 <w:szCs w:val="20"/>
               </w:rPr>
-              <w:t xml:space="preserve">터덜터덜 집으로 돌아가던 중 공원 마주편에서 조깅하는 </w:t>
-            </w:r>
-            <w:proofErr w:type="spellStart"/>
-            <w:r>
-              <w:rPr>
-                <w:rFonts w:ascii="맑은 고딕" w:eastAsia="맑은 고딕" w:hAnsi="맑은 고딕" w:cs="맑은 고딕" w:hint="eastAsia"/>
-                <w:szCs w:val="20"/>
-              </w:rPr>
-              <w:t>지구하와</w:t>
-            </w:r>
-            <w:proofErr w:type="spellEnd"/>
-            <w:r>
-              <w:rPr>
-                <w:rFonts w:ascii="맑은 고딕" w:eastAsia="맑은 고딕" w:hAnsi="맑은 고딕" w:cs="맑은 고딕" w:hint="eastAsia"/>
-                <w:szCs w:val="20"/>
-              </w:rPr>
-              <w:t xml:space="preserve"> 조우.</w:t>
+              <w:t>터덜터덜 집으로 돌아가던 중 공원 마주편에서 조깅하는 지구하와 조우.</w:t>
             </w:r>
             <w:r>
               <w:rPr>
@@ -1458,7 +1425,6 @@
             <w:pPr>
               <w:jc w:val="center"/>
               <w:rPr>
-                <w:rFonts w:hint="eastAsia"/>
                 <w:szCs w:val="20"/>
               </w:rPr>
             </w:pPr>
@@ -1482,21 +1448,12 @@
               </w:rPr>
               <w:t xml:space="preserve">– </w:t>
             </w:r>
-            <w:proofErr w:type="spellStart"/>
-            <w:r>
-              <w:rPr>
-                <w:rFonts w:hint="eastAsia"/>
-                <w:szCs w:val="20"/>
-              </w:rPr>
-              <w:t>열정녀</w:t>
-            </w:r>
-            <w:proofErr w:type="spellEnd"/>
-            <w:r>
-              <w:rPr>
-                <w:rFonts w:hint="eastAsia"/>
-                <w:szCs w:val="20"/>
-              </w:rPr>
-              <w:t xml:space="preserve"> 지구하(가제)</w:t>
+            <w:r>
+              <w:rPr>
+                <w:rFonts w:hint="eastAsia"/>
+                <w:szCs w:val="20"/>
+              </w:rPr>
+              <w:t>열정녀 지구하(가제)</w:t>
             </w:r>
           </w:p>
         </w:tc>
@@ -1510,7 +1467,6 @@
             <w:pPr>
               <w:jc w:val="both"/>
               <w:rPr>
-                <w:rFonts w:hint="eastAsia"/>
                 <w:szCs w:val="20"/>
               </w:rPr>
             </w:pPr>
@@ -1592,53 +1548,12 @@
               </w:rPr>
               <w:t xml:space="preserve"> </w:t>
             </w:r>
-            <w:proofErr w:type="spellStart"/>
-            <w:r>
-              <w:rPr>
-                <w:rFonts w:hint="eastAsia"/>
-                <w:szCs w:val="20"/>
-              </w:rPr>
-              <w:t>여차저차</w:t>
-            </w:r>
-            <w:proofErr w:type="spellEnd"/>
-            <w:r>
-              <w:rPr>
-                <w:rFonts w:hint="eastAsia"/>
-                <w:szCs w:val="20"/>
-              </w:rPr>
-              <w:t xml:space="preserve"> 같은 학교 </w:t>
-            </w:r>
-            <w:proofErr w:type="spellStart"/>
-            <w:r>
-              <w:rPr>
-                <w:rFonts w:hint="eastAsia"/>
-                <w:szCs w:val="20"/>
-              </w:rPr>
-              <w:t>후배인거</w:t>
-            </w:r>
-            <w:proofErr w:type="spellEnd"/>
-            <w:r>
-              <w:rPr>
-                <w:rFonts w:hint="eastAsia"/>
-                <w:szCs w:val="20"/>
-              </w:rPr>
-              <w:t xml:space="preserve"> 알고 </w:t>
-            </w:r>
-            <w:proofErr w:type="spellStart"/>
-            <w:r>
-              <w:rPr>
-                <w:rFonts w:hint="eastAsia"/>
-                <w:szCs w:val="20"/>
-              </w:rPr>
-              <w:t>엠티</w:t>
-            </w:r>
-            <w:proofErr w:type="spellEnd"/>
-            <w:r>
-              <w:rPr>
-                <w:rFonts w:hint="eastAsia"/>
-                <w:szCs w:val="20"/>
-              </w:rPr>
-              <w:t xml:space="preserve"> 얘기.</w:t>
+            <w:r>
+              <w:rPr>
+                <w:rFonts w:hint="eastAsia"/>
+                <w:szCs w:val="20"/>
+              </w:rPr>
+              <w:t>여차저차 같은 학교 후배인거 알고 엠티 얘기.</w:t>
             </w:r>
             <w:r>
               <w:rPr>
@@ -1659,7 +1574,6 @@
               </w:rPr>
               <w:t xml:space="preserve"> </w:t>
             </w:r>
-            <w:proofErr w:type="spellStart"/>
             <w:r>
               <w:rPr>
                 <w:rFonts w:hint="eastAsia"/>
@@ -1667,7 +1581,6 @@
               </w:rPr>
               <w:t>커피향</w:t>
             </w:r>
-            <w:proofErr w:type="spellEnd"/>
           </w:p>
         </w:tc>
       </w:tr>
@@ -1689,40 +1602,20 @@
                 <w:rFonts w:hint="eastAsia"/>
                 <w:szCs w:val="20"/>
               </w:rPr>
-              <w:t>4월의 향기</w:t>
-            </w:r>
-            <w:r>
-              <w:rPr>
-                <w:rFonts w:hint="eastAsia"/>
-                <w:szCs w:val="20"/>
-              </w:rPr>
-              <w:t xml:space="preserve"> </w:t>
-            </w:r>
-            <w:r>
-              <w:rPr>
-                <w:szCs w:val="20"/>
-              </w:rPr>
-              <w:t>–</w:t>
-            </w:r>
-            <w:r>
-              <w:rPr>
-                <w:szCs w:val="20"/>
-              </w:rPr>
-              <w:t xml:space="preserve"> </w:t>
-            </w:r>
-            <w:r>
-              <w:rPr>
-                <w:rFonts w:hint="eastAsia"/>
-                <w:szCs w:val="20"/>
-              </w:rPr>
-              <w:t xml:space="preserve">소심한 </w:t>
-            </w:r>
-            <w:r>
-              <w:rPr>
-                <w:rFonts w:hint="eastAsia"/>
-                <w:szCs w:val="20"/>
-              </w:rPr>
-              <w:t>유가현</w:t>
+              <w:t xml:space="preserve">4월의 향기 </w:t>
+            </w:r>
+            <w:r>
+              <w:rPr>
+                <w:szCs w:val="20"/>
+              </w:rPr>
+              <w:t xml:space="preserve">– </w:t>
+            </w:r>
+            <w:r>
+              <w:rPr>
+                <w:rFonts w:hint="eastAsia"/>
+                <w:szCs w:val="20"/>
+              </w:rPr>
+              <w:t>소심한 유가현</w:t>
             </w:r>
           </w:p>
         </w:tc>
@@ -1770,44 +1663,7 @@
                 <w:rFonts w:hint="eastAsia"/>
                 <w:szCs w:val="20"/>
               </w:rPr>
-              <w:t xml:space="preserve">유가현의 붙잡음에 교내 카페에서 대화를 나누다가 </w:t>
-            </w:r>
-            <w:r>
-              <w:rPr>
-                <w:rFonts w:hint="eastAsia"/>
-                <w:szCs w:val="20"/>
-              </w:rPr>
-              <w:t>에타</w:t>
-            </w:r>
-            <w:r>
-              <w:rPr>
-                <w:rFonts w:hint="eastAsia"/>
-                <w:szCs w:val="20"/>
-              </w:rPr>
-              <w:t xml:space="preserve"> 얘기와 </w:t>
-            </w:r>
-            <w:proofErr w:type="spellStart"/>
-            <w:r>
-              <w:rPr>
-                <w:rFonts w:hint="eastAsia"/>
-                <w:szCs w:val="20"/>
-              </w:rPr>
-              <w:t>엠티</w:t>
-            </w:r>
-            <w:proofErr w:type="spellEnd"/>
-            <w:r>
-              <w:rPr>
-                <w:rFonts w:hint="eastAsia"/>
-                <w:szCs w:val="20"/>
-              </w:rPr>
-              <w:t xml:space="preserve"> 얘기</w:t>
-            </w:r>
-            <w:r>
-              <w:rPr>
-                <w:rFonts w:hint="eastAsia"/>
-                <w:szCs w:val="20"/>
-              </w:rPr>
-              <w:t>가 나옴.</w:t>
+              <w:t>유가현의 붙잡음에 교내 카페에서 대화를 나누다가 에타 얘기와 엠티 얘기가 나옴.</w:t>
             </w:r>
             <w:r>
               <w:rPr>
@@ -1843,23 +1699,13 @@
               </w:rPr>
               <w:t xml:space="preserve"> </w:t>
             </w:r>
-            <w:proofErr w:type="spellStart"/>
-            <w:r>
-              <w:rPr>
-                <w:rFonts w:hint="eastAsia"/>
-                <w:szCs w:val="20"/>
-              </w:rPr>
-              <w:t>엠티</w:t>
-            </w:r>
-            <w:proofErr w:type="spellEnd"/>
-            <w:r>
-              <w:rPr>
-                <w:rFonts w:hint="eastAsia"/>
-                <w:szCs w:val="20"/>
-              </w:rPr>
-              <w:t xml:space="preserve"> </w:t>
-            </w:r>
-            <w:proofErr w:type="spellStart"/>
+            <w:r>
+              <w:rPr>
+                <w:rFonts w:hint="eastAsia"/>
+                <w:szCs w:val="20"/>
+              </w:rPr>
+              <w:t xml:space="preserve">엠티 </w:t>
+            </w:r>
             <w:r>
               <w:rPr>
                 <w:rFonts w:hint="eastAsia"/>
@@ -1867,7 +1713,6 @@
               </w:rPr>
               <w:t>당일</w:t>
             </w:r>
-            <w:proofErr w:type="spellEnd"/>
             <w:r>
               <w:rPr>
                 <w:rFonts w:hint="eastAsia"/>
@@ -1888,43 +1733,20 @@
                 <w:rFonts w:hint="eastAsia"/>
                 <w:szCs w:val="20"/>
               </w:rPr>
-              <w:t>인간관계가 협소한 주인공</w:t>
-            </w:r>
-            <w:r>
-              <w:rPr>
-                <w:rFonts w:hint="eastAsia"/>
-                <w:szCs w:val="20"/>
-              </w:rPr>
-              <w:t>과 유가현</w:t>
-            </w:r>
-            <w:r>
-              <w:rPr>
-                <w:rFonts w:hint="eastAsia"/>
-                <w:szCs w:val="20"/>
-              </w:rPr>
-              <w:t>.</w:t>
-            </w:r>
-            <w:r>
-              <w:rPr>
-                <w:szCs w:val="20"/>
-              </w:rPr>
-              <w:t xml:space="preserve"> </w:t>
-            </w:r>
-            <w:proofErr w:type="spellStart"/>
-            <w:r>
-              <w:rPr>
-                <w:rFonts w:hint="eastAsia"/>
-                <w:szCs w:val="20"/>
-              </w:rPr>
-              <w:t>엠티에서</w:t>
-            </w:r>
-            <w:proofErr w:type="spellEnd"/>
-            <w:r>
-              <w:rPr>
-                <w:rFonts w:hint="eastAsia"/>
-                <w:szCs w:val="20"/>
-              </w:rPr>
-              <w:t xml:space="preserve"> 별다른 재미를 느끼지 못함.</w:t>
+              <w:t>인간관계가 협소한 주인공과 유가현.</w:t>
+            </w:r>
+            <w:r>
+              <w:rPr>
+                <w:szCs w:val="20"/>
+              </w:rPr>
+              <w:t xml:space="preserve"> </w:t>
+            </w:r>
+            <w:r>
+              <w:rPr>
+                <w:rFonts w:hint="eastAsia"/>
+                <w:szCs w:val="20"/>
+              </w:rPr>
+              <w:t>엠티에서 별다른 재미를 느끼지 못함.</w:t>
             </w:r>
             <w:r>
               <w:rPr>
@@ -1978,48 +1800,20 @@
                 <w:rFonts w:hint="eastAsia"/>
                 <w:szCs w:val="20"/>
               </w:rPr>
-              <w:t>조용한 데에서 자신이 급</w:t>
-            </w:r>
-            <w:r>
-              <w:rPr>
-                <w:rFonts w:hint="eastAsia"/>
-                <w:szCs w:val="20"/>
-              </w:rPr>
-              <w:t xml:space="preserve"> </w:t>
-            </w:r>
-            <w:r>
-              <w:rPr>
-                <w:rFonts w:hint="eastAsia"/>
-                <w:szCs w:val="20"/>
-              </w:rPr>
-              <w:t>발진한 이유 설명하면서 다시 한번 고백.</w:t>
-            </w:r>
-            <w:r>
-              <w:rPr>
-                <w:szCs w:val="20"/>
-              </w:rPr>
-              <w:t xml:space="preserve"> </w:t>
-            </w:r>
-            <w:r>
-              <w:rPr>
-                <w:rFonts w:hint="eastAsia"/>
-                <w:szCs w:val="20"/>
-              </w:rPr>
-              <w:t xml:space="preserve">고백은 그런 마음으로 </w:t>
-            </w:r>
-            <w:r>
-              <w:rPr>
-                <w:rFonts w:hint="eastAsia"/>
-                <w:szCs w:val="20"/>
-              </w:rPr>
-              <w:t>하는 게</w:t>
-            </w:r>
-            <w:r>
-              <w:rPr>
-                <w:rFonts w:hint="eastAsia"/>
-                <w:szCs w:val="20"/>
-              </w:rPr>
-              <w:t xml:space="preserve"> 아니라고 꾸짖는 주인공.</w:t>
+              <w:t>조용한 데에서 자신이 급 발진한 이유 설명하면서 다시 한번 고백.</w:t>
+            </w:r>
+            <w:r>
+              <w:rPr>
+                <w:szCs w:val="20"/>
+              </w:rPr>
+              <w:t xml:space="preserve"> </w:t>
+            </w:r>
+            <w:r>
+              <w:rPr>
+                <w:rFonts w:hint="eastAsia"/>
+                <w:szCs w:val="20"/>
+              </w:rPr>
+              <w:t>고백은 그런 마음으로 하는 게 아니라고 꾸짖는 주인공.</w:t>
             </w:r>
             <w:r>
               <w:rPr>
@@ -2033,41 +1827,6 @@
                 <w:szCs w:val="20"/>
               </w:rPr>
               <w:t>주위 인기척에 이야기 일단락.</w:t>
-            </w:r>
-            <w:r>
-              <w:rPr>
-                <w:szCs w:val="20"/>
-              </w:rPr>
-              <w:t xml:space="preserve"> + </w:t>
-            </w:r>
-            <w:r>
-              <w:rPr>
-                <w:rFonts w:hint="eastAsia"/>
-                <w:szCs w:val="20"/>
-              </w:rPr>
-              <w:t xml:space="preserve">다음달에 내 생일 </w:t>
-            </w:r>
-            <w:proofErr w:type="spellStart"/>
-            <w:r>
-              <w:rPr>
-                <w:rFonts w:hint="eastAsia"/>
-                <w:szCs w:val="20"/>
-              </w:rPr>
-              <w:t>이에요</w:t>
-            </w:r>
-            <w:proofErr w:type="spellEnd"/>
-            <w:r>
-              <w:rPr>
-                <w:rFonts w:hint="eastAsia"/>
-                <w:szCs w:val="20"/>
-              </w:rPr>
-              <w:t>!</w:t>
-            </w:r>
-            <w:r>
-              <w:rPr>
-                <w:szCs w:val="20"/>
-              </w:rPr>
-              <w:t xml:space="preserve"> </w:t>
             </w:r>
             <w:r>
               <w:rPr>
@@ -2081,684 +1840,7 @@
                 <w:rFonts w:hint="eastAsia"/>
                 <w:szCs w:val="20"/>
               </w:rPr>
-              <w:t>메</w:t>
-            </w:r>
-            <w:r>
-              <w:rPr>
-                <w:rFonts w:hint="eastAsia"/>
-                <w:szCs w:val="20"/>
-              </w:rPr>
-              <w:t xml:space="preserve">론 </w:t>
-            </w:r>
-            <w:proofErr w:type="spellStart"/>
-            <w:r>
-              <w:rPr>
-                <w:rFonts w:hint="eastAsia"/>
-                <w:szCs w:val="20"/>
-              </w:rPr>
-              <w:t>사탕향</w:t>
-            </w:r>
-            <w:proofErr w:type="spellEnd"/>
-          </w:p>
-        </w:tc>
-      </w:tr>
-    </w:tbl>
-    <w:p>
-      <w:pPr>
-        <w:rPr>
-          <w:rFonts w:hint="eastAsia"/>
-        </w:rPr>
-      </w:pPr>
-    </w:p>
-    <w:tbl>
-      <w:tblPr>
-        <w:tblStyle w:val="a7"/>
-        <w:tblW w:w="0" w:type="auto"/>
-        <w:tblLook w:val="04A0" w:firstRow="1" w:lastRow="0" w:firstColumn="1" w:lastColumn="0" w:noHBand="0" w:noVBand="1"/>
-      </w:tblPr>
-      <w:tblGrid>
-        <w:gridCol w:w="9628"/>
-      </w:tblGrid>
-      <w:tr>
-        <w:tc>
-          <w:tcPr>
-            <w:tcW w:w="9628" w:type="dxa"/>
-            <w:shd w:val="clear" w:color="auto" w:fill="2F5496" w:themeFill="accent1" w:themeFillShade="BF"/>
-          </w:tcPr>
-          <w:p>
-            <w:pPr>
-              <w:jc w:val="center"/>
-              <w:rPr>
-                <w:b/>
-                <w:bCs/>
-                <w:szCs w:val="20"/>
-              </w:rPr>
-            </w:pPr>
-            <w:r>
-              <w:rPr>
-                <w:rFonts w:hint="eastAsia"/>
-                <w:b/>
-                <w:bCs/>
-                <w:color w:val="FFFFFF" w:themeColor="background1"/>
-                <w:szCs w:val="20"/>
-              </w:rPr>
-              <w:t>서브 이벤트</w:t>
-            </w:r>
-          </w:p>
-        </w:tc>
-      </w:tr>
-      <w:tr>
-        <w:tc>
-          <w:tcPr>
-            <w:tcW w:w="9628" w:type="dxa"/>
-            <w:shd w:val="clear" w:color="auto" w:fill="B4C6E7" w:themeFill="accent1" w:themeFillTint="66"/>
-          </w:tcPr>
-          <w:p>
-            <w:pPr>
-              <w:jc w:val="center"/>
-              <w:rPr>
-                <w:rFonts w:hint="eastAsia"/>
-                <w:szCs w:val="20"/>
-              </w:rPr>
-            </w:pPr>
-            <w:r>
-              <w:rPr>
-                <w:rFonts w:hint="eastAsia"/>
-                <w:szCs w:val="20"/>
-              </w:rPr>
-              <w:t>너가 왜 여기서 나와?</w:t>
-            </w:r>
-            <w:r>
-              <w:rPr>
-                <w:szCs w:val="20"/>
-              </w:rPr>
-              <w:t xml:space="preserve"> – </w:t>
-            </w:r>
-            <w:r>
-              <w:rPr>
-                <w:rFonts w:hint="eastAsia"/>
-                <w:szCs w:val="20"/>
-              </w:rPr>
-              <w:t>한서령</w:t>
-            </w:r>
-          </w:p>
-        </w:tc>
-      </w:tr>
-      <w:tr>
-        <w:tc>
-          <w:tcPr>
-            <w:tcW w:w="9628" w:type="dxa"/>
-            <w:shd w:val="clear" w:color="auto" w:fill="FFFFFF" w:themeFill="background1"/>
-          </w:tcPr>
-          <w:p>
-            <w:pPr>
-              <w:jc w:val="center"/>
-              <w:rPr>
-                <w:rFonts w:hint="eastAsia"/>
-                <w:color w:val="FF0000"/>
-                <w:szCs w:val="20"/>
-              </w:rPr>
-            </w:pPr>
-            <w:r>
-              <w:rPr>
-                <w:rFonts w:hint="eastAsia"/>
-                <w:szCs w:val="20"/>
-              </w:rPr>
-              <w:t xml:space="preserve">자취하는데 요리를 </w:t>
-            </w:r>
-            <w:proofErr w:type="spellStart"/>
-            <w:r>
-              <w:rPr>
-                <w:rFonts w:hint="eastAsia"/>
-                <w:szCs w:val="20"/>
-              </w:rPr>
-              <w:t>안하니</w:t>
-            </w:r>
-            <w:proofErr w:type="spellEnd"/>
-            <w:r>
-              <w:rPr>
-                <w:rFonts w:hint="eastAsia"/>
-                <w:szCs w:val="20"/>
-              </w:rPr>
-              <w:t xml:space="preserve"> 먹거리 걱정이 많은 주인공.</w:t>
-            </w:r>
-            <w:r>
-              <w:rPr>
-                <w:szCs w:val="20"/>
-              </w:rPr>
-              <w:t xml:space="preserve"> </w:t>
-            </w:r>
-            <w:r>
-              <w:rPr>
-                <w:rFonts w:hint="eastAsia"/>
-                <w:szCs w:val="20"/>
-              </w:rPr>
-              <w:t>적당히 끼니를 때우려 편의점 들림.</w:t>
-            </w:r>
-            <w:r>
-              <w:rPr>
-                <w:szCs w:val="20"/>
-              </w:rPr>
-              <w:t xml:space="preserve"> </w:t>
-            </w:r>
-            <w:r>
-              <w:rPr>
-                <w:szCs w:val="20"/>
-              </w:rPr>
-              <w:br/>
-            </w:r>
-            <w:r>
-              <w:rPr>
-                <w:rFonts w:hint="eastAsia"/>
-                <w:szCs w:val="20"/>
-              </w:rPr>
-              <w:t>때마침 편의점 안에 있던 한서령과 주인공이 만남.</w:t>
-            </w:r>
-            <w:r>
-              <w:rPr>
-                <w:szCs w:val="20"/>
-              </w:rPr>
-              <w:t xml:space="preserve"> </w:t>
-            </w:r>
-            <w:proofErr w:type="spellStart"/>
-            <w:r>
-              <w:rPr>
-                <w:rFonts w:hint="eastAsia"/>
-                <w:szCs w:val="20"/>
-              </w:rPr>
-              <w:t>편의점인데도</w:t>
-            </w:r>
-            <w:proofErr w:type="spellEnd"/>
-            <w:r>
-              <w:rPr>
-                <w:rFonts w:hint="eastAsia"/>
-                <w:szCs w:val="20"/>
-              </w:rPr>
-              <w:t xml:space="preserve"> 어울리지 않게 화려한 복장을 입고 온 한서령.</w:t>
-            </w:r>
-            <w:r>
-              <w:rPr>
-                <w:szCs w:val="20"/>
-              </w:rPr>
-              <w:t xml:space="preserve"> </w:t>
-            </w:r>
-            <w:r>
-              <w:rPr>
-                <w:rFonts w:hint="eastAsia"/>
-                <w:szCs w:val="20"/>
-              </w:rPr>
-              <w:t>거북하기도 하고 대화를 길게 끌고 싶지 않은 주인공이 회피</w:t>
-            </w:r>
-            <w:r>
-              <w:rPr>
-                <w:szCs w:val="20"/>
-              </w:rPr>
-              <w:t>하듯</w:t>
-            </w:r>
-            <w:r>
-              <w:rPr>
-                <w:rFonts w:hint="eastAsia"/>
-                <w:szCs w:val="20"/>
-              </w:rPr>
-              <w:t xml:space="preserve"> 대화를 제대로 안함.</w:t>
-            </w:r>
-            <w:r>
-              <w:rPr>
-                <w:szCs w:val="20"/>
-              </w:rPr>
-              <w:t xml:space="preserve"> </w:t>
-            </w:r>
-            <w:r>
-              <w:rPr>
-                <w:rFonts w:hint="eastAsia"/>
-                <w:szCs w:val="20"/>
-              </w:rPr>
-              <w:t xml:space="preserve">얘기하던 중 </w:t>
-            </w:r>
-            <w:proofErr w:type="spellStart"/>
-            <w:r>
-              <w:rPr>
-                <w:rFonts w:hint="eastAsia"/>
-                <w:szCs w:val="20"/>
-              </w:rPr>
-              <w:t>어째선지</w:t>
-            </w:r>
-            <w:proofErr w:type="spellEnd"/>
-            <w:r>
-              <w:rPr>
-                <w:rFonts w:hint="eastAsia"/>
-                <w:szCs w:val="20"/>
-              </w:rPr>
-              <w:t xml:space="preserve"> 한서령이 주인공 </w:t>
-            </w:r>
-            <w:proofErr w:type="spellStart"/>
-            <w:r>
-              <w:rPr>
-                <w:rFonts w:hint="eastAsia"/>
-                <w:szCs w:val="20"/>
-              </w:rPr>
-              <w:t>과잠</w:t>
-            </w:r>
-            <w:proofErr w:type="spellEnd"/>
-            <w:r>
-              <w:rPr>
-                <w:rFonts w:hint="eastAsia"/>
-                <w:szCs w:val="20"/>
-              </w:rPr>
-              <w:t xml:space="preserve"> 보고 학교 알아봄.</w:t>
-            </w:r>
-            <w:r>
-              <w:rPr>
-                <w:szCs w:val="20"/>
-              </w:rPr>
-              <w:t xml:space="preserve"> </w:t>
-            </w:r>
-            <w:r>
-              <w:rPr>
-                <w:rFonts w:hint="eastAsia"/>
-                <w:szCs w:val="20"/>
-              </w:rPr>
-              <w:t>주인공이 놀라는 틈을 타 담배를 계산하고 밖으로 나가는 한서령.</w:t>
-            </w:r>
-            <w:r>
-              <w:rPr>
-                <w:szCs w:val="20"/>
-              </w:rPr>
-              <w:t xml:space="preserve"> </w:t>
-            </w:r>
-            <w:r>
-              <w:rPr>
-                <w:rFonts w:hint="eastAsia"/>
-                <w:szCs w:val="20"/>
-              </w:rPr>
-              <w:t>주인공은 담배를 피는구나 생각하다가 안 필 거처럼은 안 생겼다고 생각을 고침.</w:t>
-            </w:r>
-            <w:r>
-              <w:rPr>
-                <w:szCs w:val="20"/>
-              </w:rPr>
-              <w:t xml:space="preserve"> </w:t>
-            </w:r>
-            <w:proofErr w:type="spellStart"/>
-            <w:r>
-              <w:rPr>
-                <w:rFonts w:hint="eastAsia"/>
-                <w:szCs w:val="20"/>
-              </w:rPr>
-              <w:t>담배곽을</w:t>
-            </w:r>
-            <w:proofErr w:type="spellEnd"/>
-            <w:r>
-              <w:rPr>
-                <w:rFonts w:hint="eastAsia"/>
-                <w:szCs w:val="20"/>
-              </w:rPr>
-              <w:t xml:space="preserve"> 뜯어 입에 무는 것까지 확인한 주인공은 등을 돌려 집으로 </w:t>
-            </w:r>
-            <w:proofErr w:type="spellStart"/>
-            <w:r>
-              <w:rPr>
-                <w:rFonts w:hint="eastAsia"/>
-                <w:szCs w:val="20"/>
-              </w:rPr>
-              <w:t>돌아감</w:t>
-            </w:r>
-            <w:proofErr w:type="spellEnd"/>
-            <w:r>
-              <w:rPr>
-                <w:rFonts w:hint="eastAsia"/>
-                <w:szCs w:val="20"/>
-              </w:rPr>
-              <w:t>.</w:t>
-            </w:r>
-            <w:r>
-              <w:rPr>
-                <w:szCs w:val="20"/>
-              </w:rPr>
-              <w:t xml:space="preserve"> </w:t>
-            </w:r>
-            <w:r>
-              <w:rPr>
-                <w:rFonts w:hint="eastAsia"/>
-                <w:szCs w:val="20"/>
-              </w:rPr>
-              <w:t>한참 주인공 멀어지는데 등 뒤에서 콜록거리는 소리 들림.</w:t>
-            </w:r>
-            <w:r>
-              <w:rPr>
-                <w:szCs w:val="20"/>
-              </w:rPr>
-              <w:t xml:space="preserve"> – </w:t>
-            </w:r>
-            <w:proofErr w:type="spellStart"/>
-            <w:r>
-              <w:rPr>
-                <w:rFonts w:hint="eastAsia"/>
-                <w:szCs w:val="20"/>
-              </w:rPr>
-              <w:t>담배향</w:t>
-            </w:r>
-            <w:proofErr w:type="spellEnd"/>
-            <w:r>
-              <w:rPr>
-                <w:szCs w:val="20"/>
-              </w:rPr>
-              <w:br/>
-              <w:t>(</w:t>
-            </w:r>
-            <w:r>
-              <w:rPr>
-                <w:rFonts w:hint="eastAsia"/>
-                <w:szCs w:val="20"/>
-              </w:rPr>
-              <w:t>사실 한서령은 주인공이 흡연자라는 사실에 담배를 펴본 것)</w:t>
-            </w:r>
-          </w:p>
-        </w:tc>
-      </w:tr>
-    </w:tbl>
-    <w:p/>
-    <w:p>
-      <w:pPr>
-        <w:jc w:val="center"/>
-        <w:rPr>
-          <w:rFonts w:asciiTheme="majorHAnsi" w:eastAsiaTheme="majorEastAsia" w:hAnsiTheme="majorHAnsi" w:cstheme="majorBidi"/>
-          <w:sz w:val="28"/>
-          <w:szCs w:val="28"/>
-        </w:rPr>
-      </w:pPr>
-      <w:r>
-        <w:br w:type="page"/>
-      </w:r>
-    </w:p>
-    <w:p>
-      <w:pPr>
-        <w:pStyle w:val="1"/>
-      </w:pPr>
-      <w:r>
-        <w:rPr>
-          <w:rFonts w:hint="eastAsia"/>
-        </w:rPr>
-        <w:lastRenderedPageBreak/>
-        <w:t>5월</w:t>
-      </w:r>
-    </w:p>
-    <w:tbl>
-      <w:tblPr>
-        <w:tblStyle w:val="a7"/>
-        <w:tblW w:w="0" w:type="auto"/>
-        <w:tblLook w:val="04A0" w:firstRow="1" w:lastRow="0" w:firstColumn="1" w:lastColumn="0" w:noHBand="0" w:noVBand="1"/>
-      </w:tblPr>
-      <w:tblGrid>
-        <w:gridCol w:w="9628"/>
-      </w:tblGrid>
-      <w:tr>
-        <w:tc>
-          <w:tcPr>
-            <w:tcW w:w="9628" w:type="dxa"/>
-            <w:shd w:val="clear" w:color="auto" w:fill="F4B083" w:themeFill="accent2" w:themeFillTint="99"/>
-          </w:tcPr>
-          <w:p>
-            <w:pPr>
-              <w:jc w:val="center"/>
-              <w:rPr>
-                <w:b/>
-                <w:bCs/>
-                <w:szCs w:val="20"/>
-              </w:rPr>
-            </w:pPr>
-            <w:r>
-              <w:rPr>
-                <w:rFonts w:hint="eastAsia"/>
-                <w:b/>
-                <w:bCs/>
-                <w:szCs w:val="20"/>
-              </w:rPr>
-              <w:t>메인 이벤트</w:t>
-            </w:r>
-          </w:p>
-        </w:tc>
-      </w:tr>
-      <w:tr>
-        <w:tc>
-          <w:tcPr>
-            <w:tcW w:w="9628" w:type="dxa"/>
-            <w:shd w:val="clear" w:color="auto" w:fill="FBE4D5" w:themeFill="accent2" w:themeFillTint="33"/>
-          </w:tcPr>
-          <w:p>
-            <w:pPr>
-              <w:jc w:val="center"/>
-              <w:rPr>
-                <w:szCs w:val="20"/>
-              </w:rPr>
-            </w:pPr>
-            <w:r>
-              <w:rPr>
-                <w:rFonts w:hint="eastAsia"/>
-                <w:szCs w:val="20"/>
-              </w:rPr>
-              <w:t>5월의 축제/향기</w:t>
-            </w:r>
-            <w:r>
-              <w:rPr>
-                <w:rFonts w:hint="eastAsia"/>
-                <w:szCs w:val="20"/>
-              </w:rPr>
-              <w:t xml:space="preserve"> </w:t>
-            </w:r>
-            <w:r>
-              <w:rPr>
-                <w:szCs w:val="20"/>
-              </w:rPr>
-              <w:t xml:space="preserve">- </w:t>
-            </w:r>
-            <w:r>
-              <w:rPr>
-                <w:rFonts w:hint="eastAsia"/>
-                <w:szCs w:val="20"/>
-              </w:rPr>
-              <w:t>지구하,</w:t>
-            </w:r>
-            <w:r>
-              <w:rPr>
-                <w:szCs w:val="20"/>
-              </w:rPr>
-              <w:t xml:space="preserve"> </w:t>
-            </w:r>
-            <w:r>
-              <w:rPr>
-                <w:rFonts w:hint="eastAsia"/>
-                <w:szCs w:val="20"/>
-              </w:rPr>
-              <w:t>유가현,</w:t>
-            </w:r>
-            <w:r>
-              <w:rPr>
-                <w:szCs w:val="20"/>
-              </w:rPr>
-              <w:t xml:space="preserve"> </w:t>
-            </w:r>
-            <w:r>
-              <w:rPr>
-                <w:rFonts w:hint="eastAsia"/>
-                <w:szCs w:val="20"/>
-              </w:rPr>
-              <w:t>한서령</w:t>
-            </w:r>
-          </w:p>
-        </w:tc>
-      </w:tr>
-      <w:tr>
-        <w:tc>
-          <w:tcPr>
-            <w:tcW w:w="9628" w:type="dxa"/>
-          </w:tcPr>
-          <w:p>
-            <w:pPr>
-              <w:jc w:val="both"/>
-              <w:rPr>
-                <w:rFonts w:hint="eastAsia"/>
-                <w:szCs w:val="20"/>
-              </w:rPr>
-            </w:pPr>
-            <w:r>
-              <w:rPr>
-                <w:rFonts w:hint="eastAsia"/>
-                <w:szCs w:val="20"/>
-              </w:rPr>
-              <w:t>유가현과 축제에 놀러가기로 한 날.</w:t>
-            </w:r>
-            <w:r>
-              <w:rPr>
-                <w:szCs w:val="20"/>
-              </w:rPr>
-              <w:t xml:space="preserve"> </w:t>
-            </w:r>
-            <w:r>
-              <w:rPr>
-                <w:rFonts w:hint="eastAsia"/>
-                <w:szCs w:val="20"/>
-              </w:rPr>
-              <w:t>지구하가</w:t>
-            </w:r>
-            <w:r>
-              <w:rPr>
-                <w:rFonts w:hint="eastAsia"/>
-                <w:szCs w:val="20"/>
-              </w:rPr>
-              <w:t xml:space="preserve"> 학과 </w:t>
-            </w:r>
-            <w:r>
-              <w:rPr>
-                <w:rFonts w:hint="eastAsia"/>
-                <w:szCs w:val="20"/>
-              </w:rPr>
-              <w:t>부스를 열었다는 소식에 함께 놀러가보기로 한다.</w:t>
-            </w:r>
-            <w:r>
-              <w:rPr>
-                <w:szCs w:val="20"/>
-              </w:rPr>
-              <w:t xml:space="preserve"> </w:t>
-            </w:r>
-            <w:r>
-              <w:rPr>
-                <w:rFonts w:hint="eastAsia"/>
-                <w:szCs w:val="20"/>
-              </w:rPr>
-              <w:t>축제</w:t>
-            </w:r>
-            <w:r>
-              <w:rPr>
-                <w:rFonts w:hint="eastAsia"/>
-                <w:szCs w:val="20"/>
-              </w:rPr>
-              <w:t xml:space="preserve"> 들어서기 전,</w:t>
-            </w:r>
-            <w:r>
-              <w:rPr>
-                <w:szCs w:val="20"/>
-              </w:rPr>
-              <w:t xml:space="preserve"> </w:t>
-            </w:r>
-            <w:r>
-              <w:rPr>
-                <w:rFonts w:hint="eastAsia"/>
-                <w:szCs w:val="20"/>
-              </w:rPr>
-              <w:t xml:space="preserve">편의점에서 마주친 </w:t>
-            </w:r>
-            <w:r>
-              <w:rPr>
-                <w:rFonts w:hint="eastAsia"/>
-                <w:szCs w:val="20"/>
-              </w:rPr>
-              <w:t>한서령도</w:t>
-            </w:r>
-            <w:r>
-              <w:rPr>
-                <w:rFonts w:hint="eastAsia"/>
-                <w:szCs w:val="20"/>
-              </w:rPr>
-              <w:t xml:space="preserve"> </w:t>
-            </w:r>
-            <w:r>
-              <w:rPr>
-                <w:rFonts w:hint="eastAsia"/>
-                <w:szCs w:val="20"/>
-              </w:rPr>
-              <w:t xml:space="preserve">합류하게 </w:t>
-            </w:r>
-            <w:r>
-              <w:rPr>
-                <w:rFonts w:hint="eastAsia"/>
-                <w:szCs w:val="20"/>
-              </w:rPr>
-              <w:t>되는데</w:t>
-            </w:r>
-            <w:r>
-              <w:rPr>
-                <w:szCs w:val="20"/>
-              </w:rPr>
-              <w:t>...</w:t>
-            </w:r>
-            <w:r>
-              <w:rPr>
-                <w:szCs w:val="20"/>
-              </w:rPr>
-              <w:t xml:space="preserve"> </w:t>
-            </w:r>
-            <w:r>
-              <w:rPr>
-                <w:szCs w:val="20"/>
-              </w:rPr>
-              <w:br/>
-            </w:r>
-            <w:r>
-              <w:rPr>
-                <w:rFonts w:hint="eastAsia"/>
-                <w:szCs w:val="20"/>
-              </w:rPr>
-              <w:t>지구하 부스에 도착하여 다같이 안면을 트고 친해진다.</w:t>
-            </w:r>
-            <w:r>
-              <w:rPr>
-                <w:szCs w:val="20"/>
-              </w:rPr>
-              <w:t xml:space="preserve"> </w:t>
-            </w:r>
-            <w:r>
-              <w:rPr>
-                <w:rFonts w:hint="eastAsia"/>
-                <w:szCs w:val="20"/>
-              </w:rPr>
-              <w:t>특히 유가현,</w:t>
-            </w:r>
-            <w:r>
-              <w:rPr>
-                <w:szCs w:val="20"/>
-              </w:rPr>
-              <w:t xml:space="preserve"> </w:t>
-            </w:r>
-            <w:r>
-              <w:rPr>
-                <w:rFonts w:hint="eastAsia"/>
-                <w:szCs w:val="20"/>
-              </w:rPr>
-              <w:t>지구하.</w:t>
-            </w:r>
-            <w:r>
-              <w:rPr>
-                <w:szCs w:val="20"/>
-              </w:rPr>
-              <w:t xml:space="preserve"> – </w:t>
-            </w:r>
-            <w:r>
-              <w:rPr>
-                <w:rFonts w:hint="eastAsia"/>
-                <w:szCs w:val="20"/>
-              </w:rPr>
-              <w:t>불꽃놀이 화약 향</w:t>
+              <w:t>메론 사탕향</w:t>
             </w:r>
           </w:p>
         </w:tc>
@@ -2806,6 +1888,575 @@
         <w:tc>
           <w:tcPr>
             <w:tcW w:w="9628" w:type="dxa"/>
+            <w:shd w:val="clear" w:color="auto" w:fill="B4C6E7" w:themeFill="accent1" w:themeFillTint="66"/>
+          </w:tcPr>
+          <w:p>
+            <w:pPr>
+              <w:jc w:val="center"/>
+              <w:rPr>
+                <w:szCs w:val="20"/>
+              </w:rPr>
+            </w:pPr>
+            <w:r>
+              <w:rPr>
+                <w:rFonts w:hint="eastAsia"/>
+                <w:szCs w:val="20"/>
+              </w:rPr>
+              <w:t>너가 왜 여기서 나와?</w:t>
+            </w:r>
+            <w:r>
+              <w:rPr>
+                <w:szCs w:val="20"/>
+              </w:rPr>
+              <w:t xml:space="preserve"> – </w:t>
+            </w:r>
+            <w:r>
+              <w:rPr>
+                <w:rFonts w:hint="eastAsia"/>
+                <w:szCs w:val="20"/>
+              </w:rPr>
+              <w:t>한서령</w:t>
+            </w:r>
+          </w:p>
+        </w:tc>
+      </w:tr>
+      <w:tr>
+        <w:tc>
+          <w:tcPr>
+            <w:tcW w:w="9628" w:type="dxa"/>
+            <w:shd w:val="clear" w:color="auto" w:fill="FFFFFF" w:themeFill="background1"/>
+          </w:tcPr>
+          <w:p>
+            <w:pPr>
+              <w:rPr>
+                <w:color w:val="FF0000"/>
+                <w:szCs w:val="20"/>
+              </w:rPr>
+            </w:pPr>
+            <w:r>
+              <w:rPr>
+                <w:rFonts w:hint="eastAsia"/>
+                <w:szCs w:val="20"/>
+              </w:rPr>
+              <w:t>자취하는데 요리를 안하니 먹거리 걱정이 많은 주인공.</w:t>
+            </w:r>
+            <w:r>
+              <w:rPr>
+                <w:szCs w:val="20"/>
+              </w:rPr>
+              <w:t xml:space="preserve"> </w:t>
+            </w:r>
+            <w:r>
+              <w:rPr>
+                <w:rFonts w:hint="eastAsia"/>
+                <w:szCs w:val="20"/>
+              </w:rPr>
+              <w:t>적당히 끼니를 때우려 편의점 들림.</w:t>
+            </w:r>
+            <w:r>
+              <w:rPr>
+                <w:szCs w:val="20"/>
+              </w:rPr>
+              <w:t xml:space="preserve"> </w:t>
+            </w:r>
+            <w:r>
+              <w:rPr>
+                <w:szCs w:val="20"/>
+              </w:rPr>
+              <w:br/>
+            </w:r>
+            <w:r>
+              <w:rPr>
+                <w:rFonts w:hint="eastAsia"/>
+                <w:szCs w:val="20"/>
+              </w:rPr>
+              <w:t>때마침 편의점 안에 있던 한서령과 주인공이 만남.</w:t>
+            </w:r>
+            <w:r>
+              <w:rPr>
+                <w:szCs w:val="20"/>
+              </w:rPr>
+              <w:t xml:space="preserve"> </w:t>
+            </w:r>
+            <w:r>
+              <w:rPr>
+                <w:rFonts w:hint="eastAsia"/>
+                <w:szCs w:val="20"/>
+              </w:rPr>
+              <w:t>편의점인데도 어울리지 않게 화려한 복장을 입고 온 한서령.</w:t>
+            </w:r>
+            <w:r>
+              <w:rPr>
+                <w:szCs w:val="20"/>
+              </w:rPr>
+              <w:t xml:space="preserve"> </w:t>
+            </w:r>
+            <w:r>
+              <w:rPr>
+                <w:rFonts w:hint="eastAsia"/>
+                <w:szCs w:val="20"/>
+              </w:rPr>
+              <w:t>얘기하던 중 어째선지 한서령이 주인공 과잠 보고 학교 알아</w:t>
+            </w:r>
+            <w:r>
+              <w:rPr>
+                <w:rFonts w:hint="eastAsia"/>
+                <w:szCs w:val="20"/>
+              </w:rPr>
+              <w:t>본 뒤,</w:t>
+            </w:r>
+            <w:r>
+              <w:rPr>
+                <w:szCs w:val="20"/>
+              </w:rPr>
+              <w:t xml:space="preserve"> </w:t>
+            </w:r>
+            <w:r>
+              <w:rPr>
+                <w:rFonts w:hint="eastAsia"/>
+                <w:szCs w:val="20"/>
+              </w:rPr>
+              <w:t>담배를 계산하고</w:t>
+            </w:r>
+            <w:r>
+              <w:rPr>
+                <w:rFonts w:hint="eastAsia"/>
+                <w:szCs w:val="20"/>
+              </w:rPr>
+              <w:t xml:space="preserve">는 </w:t>
+            </w:r>
+            <w:r>
+              <w:rPr>
+                <w:rFonts w:hint="eastAsia"/>
+                <w:szCs w:val="20"/>
+              </w:rPr>
+              <w:t>밖으로 나가는 한서령.</w:t>
+            </w:r>
+            <w:r>
+              <w:rPr>
+                <w:szCs w:val="20"/>
+              </w:rPr>
+              <w:t xml:space="preserve"> </w:t>
+            </w:r>
+            <w:r>
+              <w:rPr>
+                <w:rFonts w:hint="eastAsia"/>
+                <w:szCs w:val="20"/>
+              </w:rPr>
+              <w:t>주인공은 담배를 피는구나 생각하다가 안 필 거처럼은 안 생겼다고 생각을 고침.</w:t>
+            </w:r>
+            <w:r>
+              <w:rPr>
+                <w:szCs w:val="20"/>
+              </w:rPr>
+              <w:t xml:space="preserve"> </w:t>
+            </w:r>
+            <w:r>
+              <w:rPr>
+                <w:rFonts w:hint="eastAsia"/>
+                <w:szCs w:val="20"/>
+              </w:rPr>
+              <w:t>한참 주인공 멀어지는데 등 뒤에서 콜록거리는 소리 들림.</w:t>
+            </w:r>
+            <w:r>
+              <w:rPr>
+                <w:szCs w:val="20"/>
+              </w:rPr>
+              <w:t xml:space="preserve"> – </w:t>
+            </w:r>
+            <w:r>
+              <w:rPr>
+                <w:rFonts w:hint="eastAsia"/>
+                <w:szCs w:val="20"/>
+              </w:rPr>
+              <w:t>담배향</w:t>
+            </w:r>
+            <w:r>
+              <w:rPr>
+                <w:szCs w:val="20"/>
+              </w:rPr>
+              <w:br/>
+              <w:t>(</w:t>
+            </w:r>
+            <w:r>
+              <w:rPr>
+                <w:rFonts w:hint="eastAsia"/>
+                <w:szCs w:val="20"/>
+              </w:rPr>
+              <w:t>사실 한서령은 주인공이 흡연자라는 사실에 담배를 펴본 것)</w:t>
+            </w:r>
+          </w:p>
+        </w:tc>
+      </w:tr>
+    </w:tbl>
+    <w:p/>
+    <w:p>
+      <w:pPr>
+        <w:jc w:val="center"/>
+        <w:rPr>
+          <w:rFonts w:asciiTheme="majorHAnsi" w:eastAsiaTheme="majorEastAsia" w:hAnsiTheme="majorHAnsi" w:cstheme="majorBidi"/>
+          <w:sz w:val="28"/>
+          <w:szCs w:val="28"/>
+        </w:rPr>
+      </w:pPr>
+      <w:r>
+        <w:br w:type="page"/>
+      </w:r>
+    </w:p>
+    <w:p>
+      <w:pPr>
+        <w:pStyle w:val="1"/>
+      </w:pPr>
+      <w:r>
+        <w:rPr>
+          <w:rFonts w:hint="eastAsia"/>
+        </w:rPr>
+        <w:lastRenderedPageBreak/>
+        <w:t>5월</w:t>
+      </w:r>
+    </w:p>
+    <w:tbl>
+      <w:tblPr>
+        <w:tblStyle w:val="a7"/>
+        <w:tblW w:w="0" w:type="auto"/>
+        <w:tblLook w:val="04A0" w:firstRow="1" w:lastRow="0" w:firstColumn="1" w:lastColumn="0" w:noHBand="0" w:noVBand="1"/>
+      </w:tblPr>
+      <w:tblGrid>
+        <w:gridCol w:w="9628"/>
+      </w:tblGrid>
+      <w:tr>
+        <w:tc>
+          <w:tcPr>
+            <w:tcW w:w="9628" w:type="dxa"/>
+            <w:shd w:val="clear" w:color="auto" w:fill="F4B083" w:themeFill="accent2" w:themeFillTint="99"/>
+          </w:tcPr>
+          <w:p>
+            <w:pPr>
+              <w:jc w:val="center"/>
+              <w:rPr>
+                <w:b/>
+                <w:bCs/>
+                <w:szCs w:val="20"/>
+              </w:rPr>
+            </w:pPr>
+            <w:r>
+              <w:rPr>
+                <w:rFonts w:hint="eastAsia"/>
+                <w:b/>
+                <w:bCs/>
+                <w:szCs w:val="20"/>
+              </w:rPr>
+              <w:t>메인 이벤트</w:t>
+            </w:r>
+          </w:p>
+        </w:tc>
+      </w:tr>
+      <w:tr>
+        <w:tc>
+          <w:tcPr>
+            <w:tcW w:w="9628" w:type="dxa"/>
+            <w:shd w:val="clear" w:color="auto" w:fill="FBE4D5" w:themeFill="accent2" w:themeFillTint="33"/>
+          </w:tcPr>
+          <w:p>
+            <w:pPr>
+              <w:jc w:val="center"/>
+              <w:rPr>
+                <w:szCs w:val="20"/>
+              </w:rPr>
+            </w:pPr>
+            <w:r>
+              <w:rPr>
+                <w:rFonts w:hint="eastAsia"/>
+                <w:szCs w:val="20"/>
+              </w:rPr>
+              <w:t>5월의 축제</w:t>
+            </w:r>
+            <w:r>
+              <w:rPr>
+                <w:rFonts w:hint="eastAsia"/>
+                <w:szCs w:val="20"/>
+              </w:rPr>
+              <w:t xml:space="preserve"> </w:t>
+            </w:r>
+            <w:r>
+              <w:rPr>
+                <w:szCs w:val="20"/>
+              </w:rPr>
+              <w:t xml:space="preserve">- </w:t>
+            </w:r>
+            <w:r>
+              <w:rPr>
+                <w:rFonts w:hint="eastAsia"/>
+                <w:szCs w:val="20"/>
+              </w:rPr>
+              <w:t>지구하,</w:t>
+            </w:r>
+            <w:r>
+              <w:rPr>
+                <w:szCs w:val="20"/>
+              </w:rPr>
+              <w:t xml:space="preserve"> </w:t>
+            </w:r>
+            <w:r>
+              <w:rPr>
+                <w:rFonts w:hint="eastAsia"/>
+                <w:szCs w:val="20"/>
+              </w:rPr>
+              <w:t>유가현,</w:t>
+            </w:r>
+            <w:r>
+              <w:rPr>
+                <w:szCs w:val="20"/>
+              </w:rPr>
+              <w:t xml:space="preserve"> </w:t>
+            </w:r>
+            <w:r>
+              <w:rPr>
+                <w:rFonts w:hint="eastAsia"/>
+                <w:szCs w:val="20"/>
+              </w:rPr>
+              <w:t>한서령</w:t>
+            </w:r>
+            <w:r>
+              <w:rPr>
+                <w:rFonts w:hint="eastAsia"/>
+                <w:szCs w:val="20"/>
+              </w:rPr>
+              <w:t xml:space="preserve"> </w:t>
+            </w:r>
+            <w:r>
+              <w:rPr>
+                <w:szCs w:val="20"/>
+              </w:rPr>
+              <w:t xml:space="preserve">/ </w:t>
+            </w:r>
+            <w:r>
+              <w:rPr>
+                <w:rFonts w:hint="eastAsia"/>
+                <w:szCs w:val="20"/>
+              </w:rPr>
+              <w:t>일러스트 있음 좋겠음</w:t>
+            </w:r>
+          </w:p>
+        </w:tc>
+      </w:tr>
+      <w:tr>
+        <w:tc>
+          <w:tcPr>
+            <w:tcW w:w="9628" w:type="dxa"/>
+          </w:tcPr>
+          <w:p>
+            <w:pPr>
+              <w:jc w:val="both"/>
+              <w:rPr>
+                <w:szCs w:val="20"/>
+              </w:rPr>
+            </w:pPr>
+            <w:r>
+              <w:rPr>
+                <w:rFonts w:hint="eastAsia"/>
+                <w:szCs w:val="20"/>
+              </w:rPr>
+              <w:t>유가현과 축제에 놀러가기로 한 날.</w:t>
+            </w:r>
+            <w:r>
+              <w:rPr>
+                <w:szCs w:val="20"/>
+              </w:rPr>
+              <w:t xml:space="preserve"> </w:t>
+            </w:r>
+            <w:r>
+              <w:rPr>
+                <w:rFonts w:hint="eastAsia"/>
+                <w:szCs w:val="20"/>
+              </w:rPr>
+              <w:t>지구하가</w:t>
+            </w:r>
+            <w:r>
+              <w:rPr>
+                <w:rFonts w:hint="eastAsia"/>
+                <w:szCs w:val="20"/>
+              </w:rPr>
+              <w:t xml:space="preserve"> 학과 </w:t>
+            </w:r>
+            <w:r>
+              <w:rPr>
+                <w:rFonts w:hint="eastAsia"/>
+                <w:szCs w:val="20"/>
+              </w:rPr>
+              <w:t>부스를 열었다는 소식에 함께 놀러가보기로 한다.</w:t>
+            </w:r>
+            <w:r>
+              <w:rPr>
+                <w:szCs w:val="20"/>
+              </w:rPr>
+              <w:t xml:space="preserve"> </w:t>
+            </w:r>
+            <w:r>
+              <w:rPr>
+                <w:rFonts w:hint="eastAsia"/>
+                <w:szCs w:val="20"/>
+              </w:rPr>
+              <w:t>축제</w:t>
+            </w:r>
+            <w:r>
+              <w:rPr>
+                <w:rFonts w:hint="eastAsia"/>
+                <w:szCs w:val="20"/>
+              </w:rPr>
+              <w:t xml:space="preserve"> 들어서기 전,</w:t>
+            </w:r>
+            <w:r>
+              <w:rPr>
+                <w:szCs w:val="20"/>
+              </w:rPr>
+              <w:t xml:space="preserve"> </w:t>
+            </w:r>
+            <w:r>
+              <w:rPr>
+                <w:rFonts w:hint="eastAsia"/>
+                <w:szCs w:val="20"/>
+              </w:rPr>
+              <w:t xml:space="preserve">편의점에서 마주친 </w:t>
+            </w:r>
+            <w:r>
+              <w:rPr>
+                <w:rFonts w:hint="eastAsia"/>
+                <w:szCs w:val="20"/>
+              </w:rPr>
+              <w:t>한서령도</w:t>
+            </w:r>
+            <w:r>
+              <w:rPr>
+                <w:rFonts w:hint="eastAsia"/>
+                <w:szCs w:val="20"/>
+              </w:rPr>
+              <w:t xml:space="preserve"> </w:t>
+            </w:r>
+            <w:r>
+              <w:rPr>
+                <w:rFonts w:hint="eastAsia"/>
+                <w:szCs w:val="20"/>
+              </w:rPr>
+              <w:t xml:space="preserve">합류하게 </w:t>
+            </w:r>
+            <w:r>
+              <w:rPr>
+                <w:rFonts w:hint="eastAsia"/>
+                <w:szCs w:val="20"/>
+              </w:rPr>
+              <w:t>되는데</w:t>
+            </w:r>
+            <w:r>
+              <w:rPr>
+                <w:szCs w:val="20"/>
+              </w:rPr>
+              <w:t>...</w:t>
+            </w:r>
+            <w:r>
+              <w:rPr>
+                <w:szCs w:val="20"/>
+              </w:rPr>
+              <w:t xml:space="preserve"> </w:t>
+            </w:r>
+            <w:r>
+              <w:rPr>
+                <w:szCs w:val="20"/>
+              </w:rPr>
+              <w:br/>
+            </w:r>
+            <w:r>
+              <w:rPr>
+                <w:rFonts w:hint="eastAsia"/>
+                <w:szCs w:val="20"/>
+              </w:rPr>
+              <w:t>지구하 부스에 도착하여 다같이 안면을 트고 친해진다.</w:t>
+            </w:r>
+            <w:r>
+              <w:rPr>
+                <w:szCs w:val="20"/>
+              </w:rPr>
+              <w:t xml:space="preserve"> </w:t>
+            </w:r>
+            <w:r>
+              <w:rPr>
+                <w:rFonts w:hint="eastAsia"/>
+                <w:szCs w:val="20"/>
+              </w:rPr>
+              <w:t>특히 유가현,</w:t>
+            </w:r>
+            <w:r>
+              <w:rPr>
+                <w:szCs w:val="20"/>
+              </w:rPr>
+              <w:t xml:space="preserve"> </w:t>
+            </w:r>
+            <w:r>
+              <w:rPr>
+                <w:rFonts w:hint="eastAsia"/>
+                <w:szCs w:val="20"/>
+              </w:rPr>
+              <w:t>지구하.</w:t>
+            </w:r>
+            <w:r>
+              <w:rPr>
+                <w:szCs w:val="20"/>
+              </w:rPr>
+              <w:t xml:space="preserve"> – </w:t>
+            </w:r>
+            <w:r>
+              <w:rPr>
+                <w:rFonts w:hint="eastAsia"/>
+                <w:szCs w:val="20"/>
+              </w:rPr>
+              <w:t>불꽃놀이 화약 향</w:t>
+            </w:r>
+          </w:p>
+        </w:tc>
+      </w:tr>
+    </w:tbl>
+    <w:p/>
+    <w:tbl>
+      <w:tblPr>
+        <w:tblStyle w:val="a7"/>
+        <w:tblW w:w="0" w:type="auto"/>
+        <w:tblLook w:val="04A0" w:firstRow="1" w:lastRow="0" w:firstColumn="1" w:lastColumn="0" w:noHBand="0" w:noVBand="1"/>
+      </w:tblPr>
+      <w:tblGrid>
+        <w:gridCol w:w="9628"/>
+      </w:tblGrid>
+      <w:tr>
+        <w:tc>
+          <w:tcPr>
+            <w:tcW w:w="9628" w:type="dxa"/>
+            <w:shd w:val="clear" w:color="auto" w:fill="2F5496" w:themeFill="accent1" w:themeFillShade="BF"/>
+          </w:tcPr>
+          <w:p>
+            <w:pPr>
+              <w:jc w:val="center"/>
+              <w:rPr>
+                <w:b/>
+                <w:bCs/>
+                <w:szCs w:val="20"/>
+              </w:rPr>
+            </w:pPr>
+            <w:r>
+              <w:rPr>
+                <w:rFonts w:hint="eastAsia"/>
+                <w:b/>
+                <w:bCs/>
+                <w:color w:val="FFFFFF" w:themeColor="background1"/>
+                <w:szCs w:val="20"/>
+              </w:rPr>
+              <w:t>서브 이벤트</w:t>
+            </w:r>
+          </w:p>
+        </w:tc>
+      </w:tr>
+      <w:tr>
+        <w:tc>
+          <w:tcPr>
+            <w:tcW w:w="9628" w:type="dxa"/>
             <w:shd w:val="clear" w:color="auto" w:fill="D9E2F3" w:themeFill="accent1" w:themeFillTint="33"/>
           </w:tcPr>
           <w:p>
@@ -2815,21 +2466,12 @@
                 <w:szCs w:val="20"/>
               </w:rPr>
             </w:pPr>
-            <w:proofErr w:type="spellStart"/>
-            <w:r>
-              <w:rPr>
-                <w:rFonts w:hint="eastAsia"/>
-                <w:szCs w:val="20"/>
-              </w:rPr>
-              <w:t>배드</w:t>
-            </w:r>
-            <w:proofErr w:type="spellEnd"/>
-            <w:r>
-              <w:rPr>
-                <w:rFonts w:hint="eastAsia"/>
-                <w:szCs w:val="20"/>
-              </w:rPr>
-              <w:t xml:space="preserve"> 엔딩</w:t>
+            <w:r>
+              <w:rPr>
+                <w:rFonts w:hint="eastAsia"/>
+                <w:szCs w:val="20"/>
+              </w:rPr>
+              <w:t>배드 엔딩</w:t>
             </w:r>
           </w:p>
         </w:tc>
@@ -3070,18 +2712,21 @@
             <w:pPr>
               <w:jc w:val="center"/>
               <w:rPr>
-                <w:szCs w:val="20"/>
-              </w:rPr>
-            </w:pPr>
-            <w:r>
-              <w:rPr>
-                <w:rFonts w:hint="eastAsia"/>
+                <w:strike/>
+                <w:szCs w:val="20"/>
+              </w:rPr>
+            </w:pPr>
+            <w:r>
+              <w:rPr>
+                <w:rFonts w:hint="eastAsia"/>
+                <w:strike/>
                 <w:szCs w:val="20"/>
               </w:rPr>
               <w:t xml:space="preserve">석가탄신일 </w:t>
             </w:r>
             <w:r>
               <w:rPr>
+                <w:strike/>
                 <w:szCs w:val="20"/>
               </w:rPr>
               <w:t xml:space="preserve">- </w:t>
@@ -3089,12 +2734,14 @@
             <w:r>
               <w:rPr>
                 <w:rFonts w:hint="eastAsia"/>
+                <w:strike/>
                 <w:szCs w:val="20"/>
               </w:rPr>
               <w:t xml:space="preserve">유가현 </w:t>
             </w:r>
             <w:r>
               <w:rPr>
+                <w:strike/>
                 <w:szCs w:val="20"/>
               </w:rPr>
               <w:t>- 27</w:t>
@@ -3102,6 +2749,7 @@
             <w:r>
               <w:rPr>
                 <w:rFonts w:hint="eastAsia"/>
+                <w:strike/>
                 <w:szCs w:val="20"/>
               </w:rPr>
               <w:t>일</w:t>
@@ -3118,7 +2766,7 @@
             <w:pPr>
               <w:jc w:val="both"/>
               <w:rPr>
-                <w:rFonts w:hint="eastAsia"/>
+                <w:strike/>
                 <w:szCs w:val="20"/>
               </w:rPr>
             </w:pPr>
@@ -3127,55 +2775,36 @@
                 <w:rFonts w:hint="eastAsia"/>
                 <w:b/>
                 <w:bCs/>
-                <w:szCs w:val="20"/>
-              </w:rPr>
-              <w:t xml:space="preserve">(유가현 생일 </w:t>
-            </w:r>
-            <w:r>
-              <w:rPr>
-                <w:rFonts w:hint="eastAsia"/>
-                <w:b/>
-                <w:bCs/>
-                <w:szCs w:val="20"/>
-              </w:rPr>
-              <w:t>컷 신</w:t>
-            </w:r>
-            <w:r>
-              <w:rPr>
-                <w:rFonts w:hint="eastAsia"/>
-                <w:b/>
-                <w:bCs/>
-                <w:szCs w:val="20"/>
-              </w:rPr>
-              <w:t>)</w:t>
-            </w:r>
-            <w:r>
-              <w:rPr>
-                <w:szCs w:val="20"/>
-              </w:rPr>
-              <w:t xml:space="preserve"> </w:t>
-            </w:r>
-            <w:r>
-              <w:rPr>
-                <w:rFonts w:hint="eastAsia"/>
+                <w:strike/>
+                <w:szCs w:val="20"/>
+              </w:rPr>
+              <w:t>(유가현 생일 컷 신)</w:t>
+            </w:r>
+            <w:r>
+              <w:rPr>
+                <w:strike/>
+                <w:szCs w:val="20"/>
+              </w:rPr>
+              <w:t xml:space="preserve"> </w:t>
+            </w:r>
+            <w:r>
+              <w:rPr>
+                <w:rFonts w:hint="eastAsia"/>
+                <w:strike/>
                 <w:szCs w:val="20"/>
               </w:rPr>
               <w:t>유가현의</w:t>
             </w:r>
             <w:r>
               <w:rPr>
-                <w:szCs w:val="20"/>
-              </w:rPr>
-              <w:t xml:space="preserve"> 생일 파티에 초대된 주인공. 유가현은 주인공이 가져온 케이크를 받고 기념사진을 찍으려고 한다. 케이크만 찍으려고 하는 유가현에게 오늘 주인공은 너라며 사진을 찍어주려는 주인공.</w:t>
-            </w:r>
-            <w:r>
-              <w:rPr>
-                <w:szCs w:val="20"/>
-              </w:rPr>
-              <w:t xml:space="preserve"> </w:t>
-            </w:r>
-            <w:r>
-              <w:rPr>
+                <w:strike/>
+                <w:szCs w:val="20"/>
+              </w:rPr>
+              <w:t xml:space="preserve"> 생일 파티에 초대된 주인공. 유가현은 주인공이 가져온 케이크를 받고 기념사진을 찍으려고 한다. 케이크만 찍으려고 하는 유가현에게 오늘 주인공은 너라며 사진을 찍어주려는 주인공. </w:t>
+            </w:r>
+            <w:r>
+              <w:rPr>
+                <w:strike/>
                 <w:szCs w:val="20"/>
               </w:rPr>
               <w:br/>
@@ -3183,60 +2812,14 @@
             <w:r>
               <w:rPr>
                 <w:rFonts w:hint="eastAsia"/>
-                <w:szCs w:val="20"/>
-              </w:rPr>
-              <w:t xml:space="preserve">뒤늦게 지구하가 </w:t>
-            </w:r>
-            <w:proofErr w:type="spellStart"/>
-            <w:r>
-              <w:rPr>
-                <w:rFonts w:hint="eastAsia"/>
-                <w:szCs w:val="20"/>
-              </w:rPr>
-              <w:t>깨톡으로</w:t>
-            </w:r>
-            <w:proofErr w:type="spellEnd"/>
-            <w:r>
-              <w:rPr>
-                <w:rFonts w:hint="eastAsia"/>
-                <w:szCs w:val="20"/>
-              </w:rPr>
-              <w:t xml:space="preserve"> 유가현 생일을 이제 알았다 왜 말 </w:t>
-            </w:r>
-            <w:proofErr w:type="spellStart"/>
-            <w:r>
-              <w:rPr>
-                <w:rFonts w:hint="eastAsia"/>
-                <w:szCs w:val="20"/>
-              </w:rPr>
-              <w:t>안해줬냐</w:t>
-            </w:r>
-            <w:proofErr w:type="spellEnd"/>
-            <w:r>
-              <w:rPr>
-                <w:rFonts w:hint="eastAsia"/>
-                <w:szCs w:val="20"/>
-              </w:rPr>
-              <w:t xml:space="preserve"> </w:t>
-            </w:r>
-            <w:proofErr w:type="spellStart"/>
-            <w:r>
-              <w:rPr>
-                <w:rFonts w:hint="eastAsia"/>
-                <w:szCs w:val="20"/>
-              </w:rPr>
-              <w:t>삐짐</w:t>
-            </w:r>
-            <w:proofErr w:type="spellEnd"/>
-            <w:r>
-              <w:rPr>
-                <w:rFonts w:hint="eastAsia"/>
-                <w:szCs w:val="20"/>
-              </w:rPr>
-              <w:t>.</w:t>
-            </w:r>
-            <w:r>
-              <w:rPr>
+                <w:strike/>
+                <w:szCs w:val="20"/>
+              </w:rPr>
+              <w:t>뒤늦게 지구하가 깨톡으로 유가현 생일을 이제 알았다 왜 말 안해줬냐 삐짐.</w:t>
+            </w:r>
+            <w:r>
+              <w:rPr>
+                <w:strike/>
                 <w:szCs w:val="20"/>
               </w:rPr>
               <w:t xml:space="preserve"> - </w:t>
@@ -3244,6 +2827,7 @@
             <w:r>
               <w:rPr>
                 <w:rFonts w:hint="eastAsia"/>
+                <w:strike/>
                 <w:szCs w:val="20"/>
               </w:rPr>
               <w:t>에피소드 마무리</w:t>
@@ -3362,7 +2946,7 @@
                 <w:rFonts w:hint="eastAsia"/>
                 <w:szCs w:val="20"/>
               </w:rPr>
-              <w:t xml:space="preserve">바닷가 </w:t>
+              <w:t xml:space="preserve">6월의 추억 </w:t>
             </w:r>
             <w:r>
               <w:rPr>
@@ -3403,26 +2987,6 @@
               </w:rPr>
               <w:t>한서령</w:t>
             </w:r>
-            <w:r>
-              <w:rPr>
-                <w:rFonts w:hint="eastAsia"/>
-                <w:szCs w:val="20"/>
-              </w:rPr>
-              <w:t xml:space="preserve"> </w:t>
-            </w:r>
-            <w:r>
-              <w:rPr>
-                <w:szCs w:val="20"/>
-              </w:rPr>
-              <w:t>- 21</w:t>
-            </w:r>
-            <w:r>
-              <w:rPr>
-                <w:rFonts w:hint="eastAsia"/>
-                <w:szCs w:val="20"/>
-              </w:rPr>
-              <w:t>일</w:t>
-            </w:r>
           </w:p>
         </w:tc>
       </w:tr>
@@ -3443,23 +3007,7 @@
                 <w:rFonts w:hint="eastAsia"/>
                 <w:szCs w:val="20"/>
               </w:rPr>
-              <w:t xml:space="preserve">(수영장 단체 </w:t>
-            </w:r>
-            <w:proofErr w:type="spellStart"/>
-            <w:r>
-              <w:rPr>
-                <w:rFonts w:hint="eastAsia"/>
-                <w:szCs w:val="20"/>
-              </w:rPr>
-              <w:t>컷신</w:t>
-            </w:r>
-            <w:proofErr w:type="spellEnd"/>
-            <w:r>
-              <w:rPr>
-                <w:rFonts w:hint="eastAsia"/>
-                <w:szCs w:val="20"/>
-              </w:rPr>
-              <w:t>)</w:t>
+              <w:t>(수영장 단체 컷신)</w:t>
             </w:r>
             <w:r>
               <w:rPr>
@@ -3478,208 +3026,114 @@
               <w:rPr>
                 <w:szCs w:val="20"/>
               </w:rPr>
-              <w:t xml:space="preserve"> 종강이다! 소심한 유가현은 방학을 맞이하여 용기를 내서 주인공에게 바다를 가자고 조른다. 둘과 친해지고 싶은 지구하는 기회를 놓치지 않고 꼽사리를 끼게 되었다. 셋은 바닷가에서 놀다가 몰래 쫓아온 한서령을 발견하고 이왕 이렇게 </w:t>
-            </w:r>
-            <w:proofErr w:type="spellStart"/>
-            <w:r>
-              <w:rPr>
-                <w:szCs w:val="20"/>
-              </w:rPr>
-              <w:t>된거</w:t>
-            </w:r>
-            <w:proofErr w:type="spellEnd"/>
-            <w:r>
-              <w:rPr>
-                <w:szCs w:val="20"/>
-              </w:rPr>
-              <w:t xml:space="preserve"> </w:t>
-            </w:r>
-            <w:proofErr w:type="spellStart"/>
-            <w:r>
-              <w:rPr>
-                <w:szCs w:val="20"/>
-              </w:rPr>
-              <w:t>넷이서</w:t>
-            </w:r>
-            <w:proofErr w:type="spellEnd"/>
-            <w:r>
-              <w:rPr>
-                <w:szCs w:val="20"/>
-              </w:rPr>
-              <w:t xml:space="preserve"> 즐겁게 놀기로 한다.</w:t>
-            </w:r>
-          </w:p>
-        </w:tc>
-      </w:tr>
-      <w:tr>
-        <w:tc>
-          <w:tcPr>
-            <w:tcW w:w="9628" w:type="dxa"/>
-            <w:shd w:val="clear" w:color="auto" w:fill="FBE4D5" w:themeFill="accent2" w:themeFillTint="33"/>
-          </w:tcPr>
-          <w:p>
-            <w:pPr>
-              <w:jc w:val="center"/>
-              <w:rPr>
-                <w:szCs w:val="20"/>
-              </w:rPr>
-            </w:pPr>
-            <w:r>
-              <w:rPr>
-                <w:rFonts w:hint="eastAsia"/>
-                <w:szCs w:val="20"/>
-              </w:rPr>
-              <w:t>현충일</w:t>
-            </w:r>
-          </w:p>
-        </w:tc>
-      </w:tr>
-      <w:tr>
-        <w:tc>
-          <w:tcPr>
-            <w:tcW w:w="9628" w:type="dxa"/>
-          </w:tcPr>
+              <w:t xml:space="preserve"> 종강이다! 소심한 유가현은 방학을 맞이하여 용기를 내서 주인공에게 바다를 가자고 조른다. 둘과 친해지고 싶은 지구하는 기회를 놓치지 않고 </w:t>
+            </w:r>
+            <w:r>
+              <w:rPr>
+                <w:rFonts w:hint="eastAsia"/>
+                <w:szCs w:val="20"/>
+              </w:rPr>
+              <w:t xml:space="preserve">둘 사이에 </w:t>
+            </w:r>
+            <w:r>
+              <w:rPr>
+                <w:szCs w:val="20"/>
+              </w:rPr>
+              <w:t xml:space="preserve">끼게 되었다. </w:t>
+            </w:r>
+            <w:r>
+              <w:rPr>
+                <w:szCs w:val="20"/>
+              </w:rPr>
+              <w:br/>
+            </w:r>
+            <w:r>
+              <w:rPr>
+                <w:szCs w:val="20"/>
+              </w:rPr>
+              <w:t>셋은 바닷가에서 놀다가 몰래 쫓아온 한서령을 발견하고 이왕 이렇게</w:t>
+            </w:r>
+            <w:r>
+              <w:rPr>
+                <w:rFonts w:hint="eastAsia"/>
+                <w:szCs w:val="20"/>
+              </w:rPr>
+              <w:t xml:space="preserve"> </w:t>
+            </w:r>
+            <w:r>
+              <w:rPr>
+                <w:szCs w:val="20"/>
+              </w:rPr>
+              <w:t>된</w:t>
+            </w:r>
+            <w:r>
+              <w:rPr>
+                <w:rFonts w:hint="eastAsia"/>
+                <w:szCs w:val="20"/>
+              </w:rPr>
+              <w:t xml:space="preserve"> </w:t>
+            </w:r>
+            <w:r>
+              <w:rPr>
+                <w:szCs w:val="20"/>
+              </w:rPr>
+              <w:t>거 넷이서 즐겁게 놀기로 한다.</w:t>
+            </w:r>
+            <w:r>
+              <w:rPr>
+                <w:szCs w:val="20"/>
+              </w:rPr>
+              <w:t xml:space="preserve"> – </w:t>
+            </w:r>
+            <w:r>
+              <w:rPr>
+                <w:rFonts w:hint="eastAsia"/>
+                <w:szCs w:val="20"/>
+              </w:rPr>
+              <w:t>짠 바다</w:t>
+            </w:r>
+            <w:r>
+              <w:rPr>
+                <w:rFonts w:hint="eastAsia"/>
+                <w:szCs w:val="20"/>
+              </w:rPr>
+              <w:t xml:space="preserve"> </w:t>
+            </w:r>
+            <w:r>
+              <w:rPr>
+                <w:rFonts w:hint="eastAsia"/>
+                <w:szCs w:val="20"/>
+              </w:rPr>
+              <w:t>향</w:t>
+            </w:r>
+          </w:p>
           <w:p>
             <w:pPr>
               <w:jc w:val="both"/>
               <w:rPr>
-                <w:szCs w:val="20"/>
-              </w:rPr>
-            </w:pPr>
-          </w:p>
-        </w:tc>
-      </w:tr>
-      <w:tr>
-        <w:tc>
-          <w:tcPr>
-            <w:tcW w:w="9628" w:type="dxa"/>
-            <w:shd w:val="clear" w:color="auto" w:fill="FBE4D5" w:themeFill="accent2" w:themeFillTint="33"/>
-          </w:tcPr>
-          <w:p>
-            <w:pPr>
-              <w:jc w:val="center"/>
-              <w:rPr>
-                <w:szCs w:val="20"/>
-              </w:rPr>
-            </w:pPr>
-            <w:r>
-              <w:rPr>
-                <w:rFonts w:hint="eastAsia"/>
-                <w:szCs w:val="20"/>
-              </w:rPr>
-              <w:t xml:space="preserve">술집에서 조우 </w:t>
-            </w:r>
-            <w:r>
-              <w:rPr>
-                <w:szCs w:val="20"/>
-              </w:rPr>
-              <w:t xml:space="preserve">- </w:t>
-            </w:r>
-            <w:r>
-              <w:rPr>
-                <w:rFonts w:hint="eastAsia"/>
-                <w:szCs w:val="20"/>
-              </w:rPr>
-              <w:t>지구하,</w:t>
-            </w:r>
-            <w:r>
-              <w:rPr>
-                <w:szCs w:val="20"/>
-              </w:rPr>
-              <w:t xml:space="preserve"> </w:t>
-            </w:r>
-            <w:r>
-              <w:rPr>
-                <w:rFonts w:hint="eastAsia"/>
-                <w:szCs w:val="20"/>
-              </w:rPr>
-              <w:t>유가현</w:t>
-            </w:r>
-          </w:p>
-        </w:tc>
-      </w:tr>
-      <w:tr>
-        <w:tc>
-          <w:tcPr>
-            <w:tcW w:w="9628" w:type="dxa"/>
-          </w:tcPr>
-          <w:p>
-            <w:pPr>
-              <w:jc w:val="both"/>
-              <w:rPr>
-                <w:szCs w:val="20"/>
-              </w:rPr>
-            </w:pPr>
-            <w:proofErr w:type="spellStart"/>
-            <w:r>
-              <w:rPr>
-                <w:rFonts w:hint="eastAsia"/>
-                <w:szCs w:val="20"/>
-              </w:rPr>
-              <w:t>지구하에게</w:t>
-            </w:r>
-            <w:proofErr w:type="spellEnd"/>
-            <w:r>
-              <w:rPr>
-                <w:rFonts w:hint="eastAsia"/>
-                <w:szCs w:val="20"/>
-              </w:rPr>
-              <w:t xml:space="preserve"> 이끌려 </w:t>
-            </w:r>
-            <w:proofErr w:type="spellStart"/>
-            <w:r>
-              <w:rPr>
-                <w:rFonts w:hint="eastAsia"/>
-                <w:szCs w:val="20"/>
-              </w:rPr>
-              <w:t>알바하는</w:t>
-            </w:r>
-            <w:proofErr w:type="spellEnd"/>
-            <w:r>
-              <w:rPr>
-                <w:rFonts w:hint="eastAsia"/>
-                <w:szCs w:val="20"/>
-              </w:rPr>
-              <w:t xml:space="preserve"> 곳에 술을 먹으러 찾아온 유가현과 지구하!</w:t>
-            </w:r>
-            <w:r>
-              <w:rPr>
-                <w:szCs w:val="20"/>
-              </w:rPr>
-              <w:t xml:space="preserve"> / </w:t>
-            </w:r>
-            <w:r>
-              <w:rPr>
-                <w:rFonts w:hint="eastAsia"/>
-                <w:szCs w:val="20"/>
-              </w:rPr>
-              <w:t>둘을 중심으로 대화가 흘러감,</w:t>
-            </w:r>
-            <w:r>
-              <w:rPr>
-                <w:szCs w:val="20"/>
-              </w:rPr>
-              <w:t xml:space="preserve"> </w:t>
-            </w:r>
-            <w:r>
-              <w:rPr>
-                <w:rFonts w:hint="eastAsia"/>
-                <w:szCs w:val="20"/>
-              </w:rPr>
-              <w:t>지구하가 양성애자와 꿈을 가지게 된 이유 등 떡밥을 품,</w:t>
-            </w:r>
-            <w:r>
-              <w:rPr>
-                <w:szCs w:val="20"/>
-              </w:rPr>
-              <w:t xml:space="preserve"> </w:t>
-            </w:r>
-            <w:r>
-              <w:rPr>
-                <w:rFonts w:hint="eastAsia"/>
-                <w:szCs w:val="20"/>
-              </w:rPr>
-              <w:t>주인공이 일하며 듣는 방식</w:t>
+                <w:rFonts w:hint="eastAsia"/>
+                <w:szCs w:val="20"/>
+              </w:rPr>
+            </w:pPr>
+            <w:r>
+              <w:rPr>
+                <w:rFonts w:hint="eastAsia"/>
+                <w:szCs w:val="20"/>
+              </w:rPr>
+              <w:t>/</w:t>
+            </w:r>
+            <w:r>
+              <w:rPr>
+                <w:szCs w:val="20"/>
+              </w:rPr>
+              <w:t>/</w:t>
+            </w:r>
+            <w:r>
+              <w:rPr>
+                <w:rFonts w:hint="eastAsia"/>
+                <w:szCs w:val="20"/>
+              </w:rPr>
+              <w:t>지구하 과거에 있었던 사고를 이야기한다.</w:t>
             </w:r>
           </w:p>
         </w:tc>
@@ -3733,12 +3187,304 @@
             <w:pPr>
               <w:jc w:val="center"/>
               <w:rPr>
-                <w:szCs w:val="20"/>
-              </w:rPr>
-            </w:pPr>
-            <w:r>
-              <w:rPr>
-                <w:rFonts w:hint="eastAsia"/>
+                <w:rFonts w:hint="eastAsia"/>
+                <w:szCs w:val="20"/>
+              </w:rPr>
+            </w:pPr>
+            <w:r>
+              <w:rPr>
+                <w:rFonts w:hint="eastAsia"/>
+                <w:szCs w:val="20"/>
+              </w:rPr>
+              <w:t xml:space="preserve">술집 조우 </w:t>
+            </w:r>
+            <w:r>
+              <w:rPr>
+                <w:szCs w:val="20"/>
+              </w:rPr>
+              <w:t xml:space="preserve">- </w:t>
+            </w:r>
+            <w:r>
+              <w:rPr>
+                <w:rFonts w:hint="eastAsia"/>
+                <w:szCs w:val="20"/>
+              </w:rPr>
+              <w:t>지구하,</w:t>
+            </w:r>
+            <w:r>
+              <w:rPr>
+                <w:szCs w:val="20"/>
+              </w:rPr>
+              <w:t xml:space="preserve"> </w:t>
+            </w:r>
+            <w:r>
+              <w:rPr>
+                <w:rFonts w:hint="eastAsia"/>
+                <w:szCs w:val="20"/>
+              </w:rPr>
+              <w:t>유가현</w:t>
+            </w:r>
+          </w:p>
+        </w:tc>
+      </w:tr>
+      <w:tr>
+        <w:trPr>
+          <w:trHeight w:val="828"/>
+        </w:trPr>
+        <w:tc>
+          <w:tcPr>
+            <w:tcW w:w="9628" w:type="dxa"/>
+            <w:shd w:val="clear" w:color="auto" w:fill="auto"/>
+          </w:tcPr>
+          <w:p>
+            <w:pPr>
+              <w:rPr>
+                <w:szCs w:val="20"/>
+              </w:rPr>
+            </w:pPr>
+            <w:r>
+              <w:rPr>
+                <w:rFonts w:hint="eastAsia"/>
+                <w:szCs w:val="20"/>
+              </w:rPr>
+              <w:t>지구하에게 이끌려 주인공이 알바 하는 곳에 술을 먹으러 찾아온 유가현과 지구하! 둘은 서로 궁금한 것에 대해 얘기</w:t>
+            </w:r>
+            <w:r>
+              <w:rPr>
+                <w:szCs w:val="20"/>
+              </w:rPr>
+              <w:t>한다</w:t>
+            </w:r>
+            <w:r>
+              <w:rPr>
+                <w:rFonts w:hint="eastAsia"/>
+                <w:szCs w:val="20"/>
+              </w:rPr>
+              <w:t>.</w:t>
+            </w:r>
+            <w:r>
+              <w:rPr>
+                <w:szCs w:val="20"/>
+              </w:rPr>
+              <w:t xml:space="preserve"> </w:t>
+            </w:r>
+            <w:r>
+              <w:rPr>
+                <w:rFonts w:hint="eastAsia"/>
+                <w:szCs w:val="20"/>
+              </w:rPr>
+              <w:t>지구하는 의미 심장한 말로 유가현을 쳐다본다.</w:t>
+            </w:r>
+            <w:r>
+              <w:rPr>
+                <w:szCs w:val="20"/>
+              </w:rPr>
+              <w:t xml:space="preserve"> (</w:t>
+            </w:r>
+            <w:r>
+              <w:rPr>
+                <w:rFonts w:hint="eastAsia"/>
+                <w:szCs w:val="20"/>
+              </w:rPr>
+              <w:t>양성애자에 관한 떡밥을 품)</w:t>
+            </w:r>
+          </w:p>
+          <w:p>
+            <w:pPr>
+              <w:rPr>
+                <w:szCs w:val="20"/>
+              </w:rPr>
+            </w:pPr>
+            <w:r>
+              <w:rPr>
+                <w:rFonts w:hint="eastAsia"/>
+                <w:szCs w:val="20"/>
+              </w:rPr>
+              <w:t>유가현은 과거 자신이 짝사랑했던 남자 얘기를 조금 하더니 이내 술에 취해 잠이 들고 만다</w:t>
+            </w:r>
+            <w:r>
+              <w:rPr>
+                <w:rFonts w:hint="eastAsia"/>
+                <w:szCs w:val="20"/>
+              </w:rPr>
+              <w:t>.</w:t>
+            </w:r>
+          </w:p>
+          <w:p>
+            <w:pPr>
+              <w:rPr>
+                <w:rFonts w:hint="eastAsia"/>
+                <w:szCs w:val="20"/>
+              </w:rPr>
+            </w:pPr>
+            <w:r>
+              <w:rPr>
+                <w:rFonts w:hint="eastAsia"/>
+                <w:szCs w:val="20"/>
+              </w:rPr>
+              <w:t>지구하는 자신이 선배보다 힘이 더 쌔겠다며 유가현을 업고 퇴장.</w:t>
+            </w:r>
+          </w:p>
+          <w:p>
+            <w:pPr>
+              <w:rPr>
+                <w:rFonts w:hint="eastAsia"/>
+                <w:szCs w:val="20"/>
+              </w:rPr>
+            </w:pPr>
+            <w:r>
+              <w:rPr>
+                <w:szCs w:val="20"/>
+              </w:rPr>
+              <w:t>//</w:t>
+            </w:r>
+            <w:r>
+              <w:rPr>
+                <w:rFonts w:hint="eastAsia"/>
+                <w:szCs w:val="20"/>
+              </w:rPr>
+              <w:t>주인공이 일하며 듣는 방식</w:t>
+            </w:r>
+          </w:p>
+        </w:tc>
+      </w:tr>
+      <w:tr>
+        <w:trPr>
+          <w:trHeight w:val="342"/>
+        </w:trPr>
+        <w:tc>
+          <w:tcPr>
+            <w:tcW w:w="9628" w:type="dxa"/>
+            <w:shd w:val="clear" w:color="auto" w:fill="B4C6E7" w:themeFill="accent1" w:themeFillTint="66"/>
+          </w:tcPr>
+          <w:p>
+            <w:pPr>
+              <w:jc w:val="center"/>
+              <w:rPr>
+                <w:rFonts w:hint="eastAsia"/>
+                <w:szCs w:val="20"/>
+              </w:rPr>
+            </w:pPr>
+            <w:r>
+              <w:rPr>
+                <w:rFonts w:hint="eastAsia"/>
+                <w:szCs w:val="20"/>
+              </w:rPr>
+              <w:t xml:space="preserve">집 앞에서 조우 </w:t>
+            </w:r>
+            <w:r>
+              <w:rPr>
+                <w:szCs w:val="20"/>
+              </w:rPr>
+              <w:t xml:space="preserve">- </w:t>
+            </w:r>
+            <w:r>
+              <w:rPr>
+                <w:rFonts w:hint="eastAsia"/>
+                <w:szCs w:val="20"/>
+              </w:rPr>
+              <w:t>한서령</w:t>
+            </w:r>
+          </w:p>
+        </w:tc>
+      </w:tr>
+      <w:tr>
+        <w:trPr>
+          <w:trHeight w:val="1254"/>
+        </w:trPr>
+        <w:tc>
+          <w:tcPr>
+            <w:tcW w:w="9628" w:type="dxa"/>
+            <w:shd w:val="clear" w:color="auto" w:fill="auto"/>
+          </w:tcPr>
+          <w:p>
+            <w:pPr>
+              <w:rPr>
+                <w:rFonts w:hint="eastAsia"/>
+                <w:szCs w:val="20"/>
+              </w:rPr>
+            </w:pPr>
+            <w:r>
+              <w:rPr>
+                <w:rFonts w:hint="eastAsia"/>
+                <w:szCs w:val="20"/>
+              </w:rPr>
+              <w:t>집 앞이라며 문을 열어달라는 한서령.</w:t>
+            </w:r>
+            <w:r>
+              <w:rPr>
+                <w:szCs w:val="20"/>
+              </w:rPr>
+              <w:t xml:space="preserve"> </w:t>
+            </w:r>
+            <w:r>
+              <w:rPr>
+                <w:rFonts w:hint="eastAsia"/>
+                <w:szCs w:val="20"/>
+              </w:rPr>
+              <w:t>표현하는 것이 서툰 것인지, 또 어떻게 집을 찾아온 것인지 영문을 모르겠지만 일단 시끄러우니 집에 들이는 주인공</w:t>
+            </w:r>
+            <w:r>
+              <w:rPr>
+                <w:szCs w:val="20"/>
+              </w:rPr>
+              <w:br/>
+              <w:t>/</w:t>
+            </w:r>
+            <w:r>
+              <w:rPr>
+                <w:rFonts w:hint="eastAsia"/>
+                <w:szCs w:val="20"/>
+              </w:rPr>
+              <w:t>한서령이 주인공에 대해 캐묻고 질문하면 주인공이 선택지로 답하는 짧은 에피소드</w:t>
+            </w:r>
+          </w:p>
+        </w:tc>
+      </w:tr>
+      <w:tr>
+        <w:tc>
+          <w:tcPr>
+            <w:tcW w:w="9628" w:type="dxa"/>
+            <w:shd w:val="clear" w:color="auto" w:fill="B4C6E7" w:themeFill="accent1" w:themeFillTint="66"/>
+          </w:tcPr>
+          <w:p>
+            <w:pPr>
+              <w:jc w:val="center"/>
+              <w:rPr>
+                <w:szCs w:val="20"/>
+              </w:rPr>
+            </w:pPr>
+            <w:r>
+              <w:rPr>
+                <w:rFonts w:hint="eastAsia"/>
+                <w:szCs w:val="20"/>
+              </w:rPr>
+              <w:t>현충일</w:t>
+            </w:r>
+          </w:p>
+        </w:tc>
+      </w:tr>
+      <w:tr>
+        <w:tc>
+          <w:tcPr>
+            <w:tcW w:w="9628" w:type="dxa"/>
+          </w:tcPr>
+          <w:p>
+            <w:pPr>
+              <w:jc w:val="both"/>
+              <w:rPr>
+                <w:szCs w:val="20"/>
+              </w:rPr>
+            </w:pPr>
+            <w:r>
+              <w:rPr>
+                <w:rFonts w:hint="eastAsia"/>
+                <w:szCs w:val="20"/>
+              </w:rPr>
+              <w:t>-</w:t>
+            </w:r>
+            <w:r>
+              <w:rPr>
                 <w:szCs w:val="20"/>
               </w:rPr>
               <w:t>-</w:t>
@@ -3751,6 +3497,7 @@
       <w:pPr>
         <w:jc w:val="both"/>
         <w:rPr>
+          <w:rFonts w:hint="eastAsia"/>
           <w:szCs w:val="20"/>
         </w:rPr>
       </w:pPr>
@@ -3834,6 +3581,19 @@
                 <w:rFonts w:hint="eastAsia"/>
                 <w:szCs w:val="20"/>
               </w:rPr>
+              <w:t xml:space="preserve">안 어울리는 조합 </w:t>
+            </w:r>
+            <w:r>
+              <w:rPr>
+                <w:szCs w:val="20"/>
+              </w:rPr>
+              <w:t xml:space="preserve">- </w:t>
+            </w:r>
+            <w:r>
+              <w:rPr>
+                <w:rFonts w:hint="eastAsia"/>
+                <w:szCs w:val="20"/>
+              </w:rPr>
               <w:t>유가현,</w:t>
             </w:r>
             <w:r>
@@ -3868,65 +3628,65 @@
                 <w:rFonts w:hint="eastAsia"/>
                 <w:szCs w:val="20"/>
               </w:rPr>
-              <w:t>-</w:t>
-            </w:r>
-            <w:r>
-              <w:rPr>
-                <w:rFonts w:hint="eastAsia"/>
-                <w:szCs w:val="20"/>
-              </w:rPr>
-              <w:t xml:space="preserve"> 오늘도 어김없이 한서령에게 휩쓸려 주인공의 술집에 찾아온 유가현과 한서령!</w:t>
-            </w:r>
-            <w:r>
-              <w:rPr>
-                <w:szCs w:val="20"/>
-              </w:rPr>
-              <w:t xml:space="preserve"> </w:t>
-            </w:r>
-            <w:r>
-              <w:rPr>
-                <w:rFonts w:hint="eastAsia"/>
-                <w:szCs w:val="20"/>
-              </w:rPr>
-              <w:t xml:space="preserve">유가현은 한서령이 주인공에게 호감이 있다는 것을 느끼고 </w:t>
-            </w:r>
-            <w:proofErr w:type="spellStart"/>
-            <w:r>
-              <w:rPr>
-                <w:rFonts w:hint="eastAsia"/>
-                <w:szCs w:val="20"/>
-              </w:rPr>
-              <w:t>우물쭈물해하며</w:t>
-            </w:r>
-            <w:proofErr w:type="spellEnd"/>
-            <w:r>
-              <w:rPr>
-                <w:rFonts w:hint="eastAsia"/>
-                <w:szCs w:val="20"/>
-              </w:rPr>
-              <w:t xml:space="preserve"> 자신의 생각을 </w:t>
-            </w:r>
-            <w:proofErr w:type="spellStart"/>
-            <w:r>
-              <w:rPr>
-                <w:rFonts w:hint="eastAsia"/>
-                <w:szCs w:val="20"/>
-              </w:rPr>
-              <w:t>말하지않지만</w:t>
-            </w:r>
-            <w:proofErr w:type="spellEnd"/>
-            <w:r>
-              <w:rPr>
-                <w:rFonts w:hint="eastAsia"/>
-                <w:szCs w:val="20"/>
-              </w:rPr>
-              <w:t xml:space="preserve"> 곧 술에 취해 주인공이 좋다며 소리친다. 이를 듣고 한서령은 의미심장한 웃음을 짓는데</w:t>
-            </w:r>
-            <w:r>
-              <w:rPr>
-                <w:szCs w:val="20"/>
-              </w:rPr>
-              <w:t xml:space="preserve">… / </w:t>
+              <w:t>한서령에게 휩쓸려 주인공의 술집에 찾아온 유가현과 한서령!</w:t>
+            </w:r>
+            <w:r>
+              <w:rPr>
+                <w:szCs w:val="20"/>
+              </w:rPr>
+              <w:t xml:space="preserve"> </w:t>
+            </w:r>
+            <w:r>
+              <w:rPr>
+                <w:rFonts w:hint="eastAsia"/>
+                <w:szCs w:val="20"/>
+              </w:rPr>
+              <w:t>유가현은 한서령이 주인공에게 호감이 있다는 것을 느끼고 우물쭈물해하며 자신의 생각을 말하지</w:t>
+            </w:r>
+            <w:r>
+              <w:rPr>
+                <w:rFonts w:hint="eastAsia"/>
+                <w:szCs w:val="20"/>
+              </w:rPr>
+              <w:t xml:space="preserve"> </w:t>
+            </w:r>
+            <w:r>
+              <w:rPr>
+                <w:rFonts w:hint="eastAsia"/>
+                <w:szCs w:val="20"/>
+              </w:rPr>
+              <w:t xml:space="preserve">않지만 곧 술에 취해 주인공이 좋다며 소리친다. </w:t>
+            </w:r>
+            <w:r>
+              <w:rPr>
+                <w:szCs w:val="20"/>
+              </w:rPr>
+              <w:br/>
+            </w:r>
+            <w:r>
+              <w:rPr>
+                <w:rFonts w:hint="eastAsia"/>
+                <w:szCs w:val="20"/>
+              </w:rPr>
+              <w:t>이를 듣고 한서령은 의미심장한 웃음을 짓는데</w:t>
+            </w:r>
+            <w:r>
+              <w:rPr>
+                <w:szCs w:val="20"/>
+              </w:rPr>
+              <w:t xml:space="preserve">… </w:t>
+            </w:r>
+            <w:r>
+              <w:rPr>
+                <w:szCs w:val="20"/>
+              </w:rPr>
+              <w:br/>
+            </w:r>
+            <w:r>
+              <w:rPr>
+                <w:szCs w:val="20"/>
+              </w:rPr>
+              <w:t>/</w:t>
             </w:r>
             <w:r>
               <w:rPr>
@@ -3990,21 +3750,45 @@
                 <w:szCs w:val="20"/>
               </w:rPr>
             </w:pPr>
-            <w:proofErr w:type="spellStart"/>
-            <w:r>
-              <w:rPr>
-                <w:rFonts w:hint="eastAsia"/>
-                <w:szCs w:val="20"/>
-              </w:rPr>
-              <w:t>배드</w:t>
-            </w:r>
-            <w:proofErr w:type="spellEnd"/>
-            <w:r>
-              <w:rPr>
-                <w:rFonts w:hint="eastAsia"/>
-                <w:szCs w:val="20"/>
-              </w:rPr>
-              <w:t xml:space="preserve"> 엔딩</w:t>
+            <w:r>
+              <w:rPr>
+                <w:szCs w:val="20"/>
+              </w:rPr>
+              <w:t xml:space="preserve"> 7</w:t>
+            </w:r>
+            <w:r>
+              <w:rPr>
+                <w:rFonts w:hint="eastAsia"/>
+                <w:szCs w:val="20"/>
+              </w:rPr>
+              <w:t xml:space="preserve">월의 </w:t>
+            </w:r>
+            <w:r>
+              <w:rPr>
+                <w:rFonts w:hint="eastAsia"/>
+                <w:szCs w:val="20"/>
+              </w:rPr>
+              <w:t>백합</w:t>
+            </w:r>
+            <w:r>
+              <w:rPr>
+                <w:rFonts w:hint="eastAsia"/>
+                <w:szCs w:val="20"/>
+              </w:rPr>
+              <w:t xml:space="preserve"> </w:t>
+            </w:r>
+            <w:r>
+              <w:rPr>
+                <w:szCs w:val="20"/>
+              </w:rPr>
+              <w:t xml:space="preserve">– </w:t>
+            </w:r>
+            <w:r>
+              <w:rPr>
+                <w:rFonts w:hint="eastAsia"/>
+                <w:szCs w:val="20"/>
+              </w:rPr>
+              <w:t>지구하 배드 엔딩</w:t>
             </w:r>
           </w:p>
         </w:tc>
@@ -4021,37 +3805,87 @@
                 <w:szCs w:val="20"/>
               </w:rPr>
             </w:pPr>
-            <w:proofErr w:type="spellStart"/>
-            <w:r>
-              <w:rPr>
-                <w:rFonts w:hint="eastAsia"/>
-                <w:szCs w:val="20"/>
-              </w:rPr>
-              <w:t>유가현이랑</w:t>
-            </w:r>
-            <w:proofErr w:type="spellEnd"/>
-            <w:r>
-              <w:rPr>
-                <w:rFonts w:hint="eastAsia"/>
-                <w:szCs w:val="20"/>
-              </w:rPr>
-              <w:t xml:space="preserve"> </w:t>
-            </w:r>
-            <w:proofErr w:type="spellStart"/>
-            <w:r>
-              <w:rPr>
-                <w:rFonts w:hint="eastAsia"/>
-                <w:szCs w:val="20"/>
-              </w:rPr>
-              <w:t>지구하랑</w:t>
-            </w:r>
-            <w:proofErr w:type="spellEnd"/>
-            <w:r>
-              <w:rPr>
-                <w:rFonts w:hint="eastAsia"/>
-                <w:szCs w:val="20"/>
-              </w:rPr>
-              <w:t xml:space="preserve"> 사귐</w:t>
+            <w:r>
+              <w:rPr>
+                <w:rFonts w:hint="eastAsia"/>
+                <w:szCs w:val="20"/>
+              </w:rPr>
+              <w:t>6월 이후,</w:t>
+            </w:r>
+            <w:r>
+              <w:rPr>
+                <w:szCs w:val="20"/>
+              </w:rPr>
+              <w:t xml:space="preserve"> </w:t>
+            </w:r>
+            <w:r>
+              <w:rPr>
+                <w:rFonts w:hint="eastAsia"/>
+                <w:szCs w:val="20"/>
+              </w:rPr>
+              <w:t>주인공이 둘을 자주 못 본 사이</w:t>
+            </w:r>
+            <w:r>
+              <w:rPr>
+                <w:rFonts w:hint="eastAsia"/>
+                <w:szCs w:val="20"/>
+              </w:rPr>
+              <w:t>에</w:t>
+            </w:r>
+            <w:r>
+              <w:rPr>
+                <w:rFonts w:hint="eastAsia"/>
+                <w:szCs w:val="20"/>
+              </w:rPr>
+              <w:t xml:space="preserve"> 지구하는 유가현에게 호감을 느끼고 </w:t>
+            </w:r>
+            <w:r>
+              <w:rPr>
+                <w:szCs w:val="20"/>
+              </w:rPr>
+              <w:t>7</w:t>
+            </w:r>
+            <w:r>
+              <w:rPr>
+                <w:rFonts w:hint="eastAsia"/>
+                <w:szCs w:val="20"/>
+              </w:rPr>
+              <w:t>월에 고백하여 사귀게 된다.</w:t>
+            </w:r>
+            <w:r>
+              <w:rPr>
+                <w:szCs w:val="20"/>
+              </w:rPr>
+              <w:t xml:space="preserve"> </w:t>
+            </w:r>
+          </w:p>
+          <w:p>
+            <w:pPr>
+              <w:jc w:val="both"/>
+              <w:rPr>
+                <w:rFonts w:hint="eastAsia"/>
+                <w:szCs w:val="20"/>
+              </w:rPr>
+            </w:pPr>
+            <w:r>
+              <w:rPr>
+                <w:rFonts w:hint="eastAsia"/>
+                <w:szCs w:val="20"/>
+              </w:rPr>
+              <w:t>/</w:t>
+            </w:r>
+            <w:r>
+              <w:rPr>
+                <w:szCs w:val="20"/>
+              </w:rPr>
+              <w:t>/</w:t>
+            </w:r>
+            <w:r>
+              <w:rPr>
+                <w:rFonts w:hint="eastAsia"/>
+                <w:szCs w:val="20"/>
+              </w:rPr>
+              <w:t>일정 호감도 이하 본 에피소드 개방</w:t>
             </w:r>
           </w:p>
         </w:tc>
@@ -4066,37 +3900,29 @@
             <w:pPr>
               <w:jc w:val="center"/>
               <w:rPr>
-                <w:szCs w:val="20"/>
-              </w:rPr>
-            </w:pPr>
-            <w:proofErr w:type="spellStart"/>
-            <w:r>
-              <w:rPr>
-                <w:rFonts w:hint="eastAsia"/>
-                <w:szCs w:val="20"/>
-              </w:rPr>
-              <w:t>집앞</w:t>
-            </w:r>
-            <w:proofErr w:type="spellEnd"/>
-            <w:r>
-              <w:rPr>
-                <w:rFonts w:hint="eastAsia"/>
-                <w:szCs w:val="20"/>
-              </w:rPr>
-              <w:t xml:space="preserve"> 한서령 조우 </w:t>
-            </w:r>
-            <w:r>
-              <w:rPr>
-                <w:szCs w:val="20"/>
-              </w:rPr>
-              <w:t xml:space="preserve">- </w:t>
-            </w:r>
-            <w:r>
-              <w:rPr>
-                <w:rFonts w:hint="eastAsia"/>
-                <w:szCs w:val="20"/>
-              </w:rPr>
-              <w:t>한서령</w:t>
+                <w:rFonts w:hint="eastAsia"/>
+                <w:szCs w:val="20"/>
+              </w:rPr>
+            </w:pPr>
+            <w:r>
+              <w:rPr>
+                <w:rFonts w:hint="eastAsia"/>
+                <w:szCs w:val="20"/>
+              </w:rPr>
+              <w:t xml:space="preserve">우리 여행가요 </w:t>
+            </w:r>
+            <w:r>
+              <w:rPr>
+                <w:szCs w:val="20"/>
+              </w:rPr>
+              <w:t xml:space="preserve">– </w:t>
+            </w:r>
+            <w:r>
+              <w:rPr>
+                <w:rFonts w:hint="eastAsia"/>
+                <w:szCs w:val="20"/>
+              </w:rPr>
+              <w:t>지구하</w:t>
             </w:r>
           </w:p>
         </w:tc>
@@ -4118,46 +3944,124 @@
                 <w:rFonts w:hint="eastAsia"/>
                 <w:szCs w:val="20"/>
               </w:rPr>
-              <w:t>집 앞이라며 문을 열어달라는 한서령.</w:t>
-            </w:r>
-            <w:r>
-              <w:rPr>
-                <w:szCs w:val="20"/>
-              </w:rPr>
-              <w:t xml:space="preserve"> </w:t>
-            </w:r>
-            <w:r>
-              <w:rPr>
-                <w:rFonts w:hint="eastAsia"/>
-                <w:szCs w:val="20"/>
-              </w:rPr>
-              <w:t xml:space="preserve">표현하는 것이 서툰 것인지, 또 어떻게 집을 찾아온 것인지 영문을 모르겠지만 일단 집에 들이는 주인공 </w:t>
-            </w:r>
-            <w:r>
-              <w:rPr>
-                <w:szCs w:val="20"/>
-              </w:rPr>
-              <w:t xml:space="preserve">/ </w:t>
-            </w:r>
-            <w:r>
-              <w:rPr>
-                <w:rFonts w:hint="eastAsia"/>
-                <w:szCs w:val="20"/>
-              </w:rPr>
-              <w:t>한서령이 주인공에 대해 캐묻고 뭔가를 열심히 메모함,</w:t>
-            </w:r>
-            <w:r>
-              <w:rPr>
-                <w:szCs w:val="20"/>
-              </w:rPr>
-              <w:t xml:space="preserve"> </w:t>
-            </w:r>
-            <w:r>
-              <w:rPr>
-                <w:rFonts w:hint="eastAsia"/>
-                <w:szCs w:val="20"/>
-              </w:rPr>
-              <w:t>한서령이 질문하면 주인공이 선택지로 답하는 방식</w:t>
+              <w:t>쨍한 여름이 다가오는 어느 날,</w:t>
+            </w:r>
+            <w:r>
+              <w:rPr>
+                <w:szCs w:val="20"/>
+              </w:rPr>
+              <w:t xml:space="preserve"> </w:t>
+            </w:r>
+            <w:r>
+              <w:rPr>
+                <w:rFonts w:hint="eastAsia"/>
+                <w:szCs w:val="20"/>
+              </w:rPr>
+              <w:t>수업이 끝난 뒤 폰을 확인해보니 지구하에게 연락이 한 통 와있었다.</w:t>
+            </w:r>
+            <w:r>
+              <w:rPr>
+                <w:szCs w:val="20"/>
+              </w:rPr>
+              <w:br/>
+              <w:t>“</w:t>
+            </w:r>
+            <w:r>
+              <w:rPr>
+                <w:rFonts w:hint="eastAsia"/>
+                <w:szCs w:val="20"/>
+              </w:rPr>
+              <w:t>선배,</w:t>
+            </w:r>
+            <w:r>
+              <w:rPr>
+                <w:szCs w:val="20"/>
+              </w:rPr>
+              <w:t xml:space="preserve"> </w:t>
+            </w:r>
+            <w:r>
+              <w:rPr>
+                <w:rFonts w:hint="eastAsia"/>
+                <w:szCs w:val="20"/>
+              </w:rPr>
+              <w:t>나랑 놀러가요!</w:t>
+            </w:r>
+            <w:r>
+              <w:rPr>
+                <w:szCs w:val="20"/>
+              </w:rPr>
+              <w:t xml:space="preserve">! </w:t>
+            </w:r>
+            <w:r>
+              <w:rPr>
+                <w:rFonts w:hint="eastAsia"/>
+                <w:szCs w:val="20"/>
+              </w:rPr>
+              <w:t>바다로!</w:t>
+            </w:r>
+            <w:r>
+              <w:rPr>
+                <w:szCs w:val="20"/>
+              </w:rPr>
+              <w:t>”</w:t>
+            </w:r>
+          </w:p>
+          <w:p>
+            <w:pPr>
+              <w:jc w:val="both"/>
+              <w:rPr>
+                <w:color w:val="808080" w:themeColor="background1" w:themeShade="80"/>
+                <w:szCs w:val="20"/>
+              </w:rPr>
+            </w:pPr>
+            <w:r>
+              <w:rPr>
+                <w:rFonts w:hint="eastAsia"/>
+                <w:szCs w:val="20"/>
+              </w:rPr>
+              <w:t>/</w:t>
+            </w:r>
+            <w:r>
+              <w:rPr>
+                <w:szCs w:val="20"/>
+              </w:rPr>
+              <w:t>/</w:t>
+            </w:r>
+            <w:r>
+              <w:rPr>
+                <w:rFonts w:hint="eastAsia"/>
+                <w:color w:val="808080" w:themeColor="background1" w:themeShade="80"/>
+                <w:szCs w:val="20"/>
+              </w:rPr>
+              <w:t>주인공의 선택에 따라 8월 엔딩 에피소드 개방 유무 갈림</w:t>
+            </w:r>
+          </w:p>
+          <w:p>
+            <w:pPr>
+              <w:jc w:val="both"/>
+              <w:rPr>
+                <w:rFonts w:hint="eastAsia"/>
+                <w:szCs w:val="20"/>
+              </w:rPr>
+            </w:pPr>
+            <w:r>
+              <w:rPr>
+                <w:szCs w:val="20"/>
+              </w:rPr>
+              <w:t>/</w:t>
+            </w:r>
+            <w:r>
+              <w:rPr>
+                <w:szCs w:val="20"/>
+              </w:rPr>
+              <w:t>/</w:t>
+            </w:r>
+            <w:r>
+              <w:rPr>
+                <w:rFonts w:hint="eastAsia"/>
+                <w:szCs w:val="20"/>
+              </w:rPr>
+              <w:t>일정 호감도 이상 본 에피소드 개방</w:t>
             </w:r>
           </w:p>
         </w:tc>
@@ -4166,6 +4070,21 @@
     <w:p>
       <w:pPr>
         <w:rPr>
+          <w:szCs w:val="20"/>
+        </w:rPr>
+      </w:pPr>
+    </w:p>
+    <w:p>
+      <w:pPr>
+        <w:rPr>
+          <w:szCs w:val="20"/>
+        </w:rPr>
+      </w:pPr>
+    </w:p>
+    <w:p>
+      <w:pPr>
+        <w:rPr>
+          <w:rFonts w:hint="eastAsia"/>
           <w:szCs w:val="20"/>
         </w:rPr>
       </w:pPr>
@@ -4258,7 +4177,13 @@
               <w:rPr>
                 <w:szCs w:val="20"/>
               </w:rPr>
-              <w:t xml:space="preserve">- </w:t>
+              <w:t>–</w:t>
+            </w:r>
+            <w:r>
+              <w:rPr>
+                <w:szCs w:val="20"/>
+              </w:rPr>
+              <w:t xml:space="preserve"> </w:t>
             </w:r>
             <w:r>
               <w:rPr>
@@ -4267,6 +4192,13 @@
               </w:rPr>
               <w:t>지구하</w:t>
             </w:r>
+            <w:r>
+              <w:rPr>
+                <w:rFonts w:hint="eastAsia"/>
+                <w:szCs w:val="20"/>
+              </w:rPr>
+              <w:t xml:space="preserve"> 해피 엔딩</w:t>
+            </w:r>
           </w:p>
         </w:tc>
       </w:tr>
@@ -4287,68 +4219,9 @@
                 <w:rFonts w:hint="eastAsia"/>
                 <w:szCs w:val="20"/>
               </w:rPr>
-              <w:t xml:space="preserve">(지구하 밤바다 </w:t>
-            </w:r>
-            <w:proofErr w:type="spellStart"/>
-            <w:r>
-              <w:rPr>
-                <w:rFonts w:hint="eastAsia"/>
-                <w:szCs w:val="20"/>
-              </w:rPr>
-              <w:t>컷신</w:t>
-            </w:r>
-            <w:proofErr w:type="spellEnd"/>
-            <w:r>
-              <w:rPr>
-                <w:rFonts w:hint="eastAsia"/>
-                <w:szCs w:val="20"/>
-              </w:rPr>
-              <w:t>)</w:t>
-            </w:r>
-          </w:p>
-        </w:tc>
-      </w:tr>
-      <w:tr>
-        <w:tc>
-          <w:tcPr>
-            <w:tcW w:w="9628" w:type="dxa"/>
-            <w:shd w:val="clear" w:color="auto" w:fill="FBE4D5" w:themeFill="accent2" w:themeFillTint="33"/>
-          </w:tcPr>
-          <w:p>
-            <w:pPr>
-              <w:jc w:val="center"/>
-              <w:rPr>
-                <w:szCs w:val="20"/>
-              </w:rPr>
-            </w:pPr>
-            <w:r>
-              <w:rPr>
-                <w:rFonts w:hint="eastAsia"/>
-                <w:szCs w:val="20"/>
-              </w:rPr>
-              <w:t xml:space="preserve">광복절 </w:t>
-            </w:r>
-            <w:r>
-              <w:rPr>
-                <w:szCs w:val="20"/>
-              </w:rPr>
-              <w:t>- 15</w:t>
-            </w:r>
-            <w:r>
-              <w:rPr>
-                <w:rFonts w:hint="eastAsia"/>
-                <w:szCs w:val="20"/>
-              </w:rPr>
-              <w:t>일</w:t>
-            </w:r>
-          </w:p>
-        </w:tc>
-      </w:tr>
-      <w:tr>
-        <w:tc>
-          <w:tcPr>
-            <w:tcW w:w="9628" w:type="dxa"/>
-          </w:tcPr>
+              <w:t>(지구하 밤바다 컷신)</w:t>
+            </w:r>
+          </w:p>
           <w:p>
             <w:pPr>
               <w:jc w:val="both"/>
@@ -4358,10 +4231,134 @@
             </w:pPr>
             <w:r>
               <w:rPr>
-                <w:rFonts w:hint="eastAsia"/>
-                <w:szCs w:val="20"/>
-              </w:rPr>
-              <w:t>-</w:t>
+                <w:szCs w:val="20"/>
+              </w:rPr>
+              <w:t>“</w:t>
+            </w:r>
+            <w:r>
+              <w:rPr>
+                <w:rFonts w:hint="eastAsia"/>
+                <w:szCs w:val="20"/>
+              </w:rPr>
+              <w:t>나 바다에서 구해준 사람,</w:t>
+            </w:r>
+            <w:r>
+              <w:rPr>
+                <w:szCs w:val="20"/>
+              </w:rPr>
+              <w:t xml:space="preserve"> </w:t>
+            </w:r>
+            <w:r>
+              <w:rPr>
+                <w:rFonts w:hint="eastAsia"/>
+                <w:szCs w:val="20"/>
+              </w:rPr>
+              <w:t>선배라고 믿을래요!</w:t>
+            </w:r>
+            <w:r>
+              <w:rPr>
+                <w:szCs w:val="20"/>
+              </w:rPr>
+              <w:t>”</w:t>
+            </w:r>
+          </w:p>
+          <w:p>
+            <w:pPr>
+              <w:jc w:val="both"/>
+              <w:rPr>
+                <w:szCs w:val="20"/>
+              </w:rPr>
+            </w:pPr>
+          </w:p>
+          <w:p>
+            <w:pPr>
+              <w:jc w:val="both"/>
+              <w:rPr>
+                <w:szCs w:val="20"/>
+              </w:rPr>
+            </w:pPr>
+            <w:r>
+              <w:rPr>
+                <w:rFonts w:hint="eastAsia"/>
+                <w:szCs w:val="20"/>
+              </w:rPr>
+              <w:t>-과거 회상</w:t>
+            </w:r>
+          </w:p>
+          <w:p>
+            <w:pPr>
+              <w:jc w:val="both"/>
+              <w:rPr>
+                <w:rFonts w:hint="eastAsia"/>
+                <w:szCs w:val="20"/>
+              </w:rPr>
+            </w:pPr>
+            <w:r>
+              <w:rPr>
+                <w:rFonts w:hint="eastAsia"/>
+                <w:szCs w:val="20"/>
+              </w:rPr>
+              <w:t>주인공이 어렸을 적, 친구들과 함께 여행을 갔고 그 곳에서 지구하를 구해주었음</w:t>
+            </w:r>
+          </w:p>
+          <w:p>
+            <w:pPr>
+              <w:jc w:val="both"/>
+              <w:rPr>
+                <w:szCs w:val="20"/>
+              </w:rPr>
+            </w:pPr>
+            <w:r>
+              <w:rPr>
+                <w:rFonts w:hint="eastAsia"/>
+                <w:szCs w:val="20"/>
+              </w:rPr>
+              <w:t>/</w:t>
+            </w:r>
+            <w:r>
+              <w:rPr>
+                <w:szCs w:val="20"/>
+              </w:rPr>
+              <w:t>/</w:t>
+            </w:r>
+            <w:r>
+              <w:rPr>
+                <w:szCs w:val="20"/>
+              </w:rPr>
+              <w:t>&lt;</w:t>
+            </w:r>
+            <w:r>
+              <w:rPr>
+                <w:rFonts w:hint="eastAsia"/>
+                <w:szCs w:val="20"/>
+              </w:rPr>
+              <w:t>우리 여행가요!</w:t>
+            </w:r>
+            <w:r>
+              <w:rPr>
+                <w:szCs w:val="20"/>
+              </w:rPr>
+              <w:t>&gt;</w:t>
+            </w:r>
+            <w:r>
+              <w:rPr>
+                <w:szCs w:val="20"/>
+              </w:rPr>
+              <w:t xml:space="preserve"> </w:t>
+            </w:r>
+            <w:r>
+              <w:rPr>
+                <w:rFonts w:hint="eastAsia"/>
+                <w:szCs w:val="20"/>
+              </w:rPr>
+              <w:t xml:space="preserve">에피소드 완료 시 </w:t>
+            </w:r>
+            <w:r>
+              <w:rPr>
+                <w:rFonts w:hint="eastAsia"/>
+                <w:szCs w:val="20"/>
+              </w:rPr>
+              <w:t>개방</w:t>
             </w:r>
           </w:p>
         </w:tc>
@@ -4415,21 +4412,152 @@
             <w:pPr>
               <w:jc w:val="center"/>
               <w:rPr>
-                <w:szCs w:val="20"/>
-              </w:rPr>
-            </w:pPr>
-            <w:r>
-              <w:rPr>
-                <w:rFonts w:hint="eastAsia"/>
-                <w:szCs w:val="20"/>
-              </w:rPr>
-              <w:t>-</w:t>
+                <w:rFonts w:hint="eastAsia"/>
+                <w:szCs w:val="20"/>
+              </w:rPr>
+            </w:pPr>
+            <w:r>
+              <w:rPr>
+                <w:rFonts w:hint="eastAsia"/>
+                <w:szCs w:val="20"/>
+              </w:rPr>
+              <w:t>한서령</w:t>
+            </w:r>
+            <w:r>
+              <w:rPr>
+                <w:szCs w:val="20"/>
+              </w:rPr>
+              <w:t xml:space="preserve"> / </w:t>
+            </w:r>
+            <w:r>
+              <w:rPr>
+                <w:rFonts w:hint="eastAsia"/>
+                <w:szCs w:val="20"/>
+              </w:rPr>
+              <w:t>유가현</w:t>
             </w:r>
           </w:p>
         </w:tc>
       </w:tr>
     </w:tbl>
     <w:p/>
+    <w:p/>
+    <w:p>
+      <w:r>
+        <w:rPr>
+          <w:rFonts w:hint="eastAsia"/>
+        </w:rPr>
+        <w:t>여기까지 에피소드 총합</w:t>
+      </w:r>
+    </w:p>
+    <w:p>
+      <w:r>
+        <w:rPr>
+          <w:rFonts w:hint="eastAsia"/>
+        </w:rPr>
+        <w:t>지구하</w:t>
+      </w:r>
+      <w:r>
+        <w:t xml:space="preserve"> 10</w:t>
+      </w:r>
+    </w:p>
+    <w:p>
+      <w:r>
+        <w:rPr>
+          <w:rFonts w:hint="eastAsia"/>
+        </w:rPr>
+        <w:t>유가현</w:t>
+      </w:r>
+      <w:r>
+        <w:t xml:space="preserve"> 9</w:t>
+      </w:r>
+      <w:r>
+        <w:t xml:space="preserve"> -&gt; </w:t>
+      </w:r>
+      <w:r>
+        <w:rPr>
+          <w:rFonts w:hint="eastAsia"/>
+        </w:rPr>
+        <w:t>얘를 좀 줄여야할 듯</w:t>
+      </w:r>
+    </w:p>
+    <w:p>
+      <w:r>
+        <w:rPr>
+          <w:rFonts w:hint="eastAsia"/>
+        </w:rPr>
+        <w:t>한서령</w:t>
+      </w:r>
+      <w:r>
+        <w:t xml:space="preserve"> 6</w:t>
+      </w:r>
+    </w:p>
+    <w:p>
+      <w:r>
+        <w:rPr>
+          <w:rFonts w:hint="eastAsia"/>
+        </w:rPr>
+        <w:t>:</w:t>
+      </w:r>
+      <w:r>
+        <w:t xml:space="preserve">&gt; </w:t>
+      </w:r>
+      <w:r>
+        <w:rPr>
+          <w:rFonts w:hint="eastAsia"/>
+        </w:rPr>
+        <w:t>생일날을</w:t>
+      </w:r>
+      <w:r>
+        <w:t xml:space="preserve"> </w:t>
+      </w:r>
+      <w:r>
+        <w:rPr>
+          <w:rFonts w:hint="eastAsia"/>
+        </w:rPr>
+        <w:t>가을 쯤으로 미루는 게 나을것같음</w:t>
+      </w:r>
+    </w:p>
+    <w:p>
+      <w:pPr>
+        <w:rPr>
+          <w:rFonts w:hint="eastAsia"/>
+        </w:rPr>
+      </w:pPr>
+      <w:r>
+        <w:rPr>
+          <w:rFonts w:hint="eastAsia"/>
+        </w:rPr>
+        <w:t>:</w:t>
+      </w:r>
+      <w:r>
+        <w:t xml:space="preserve">&gt; </w:t>
+      </w:r>
+      <w:r>
+        <w:rPr>
+          <w:rFonts w:hint="eastAsia"/>
+        </w:rPr>
+        <w:t>생일날</w:t>
+      </w:r>
+      <w:r>
+        <w:t xml:space="preserve"> 5</w:t>
+      </w:r>
+      <w:r>
+        <w:rPr>
+          <w:rFonts w:hint="eastAsia"/>
+        </w:rPr>
+        <w:t xml:space="preserve">월 </w:t>
+      </w:r>
+      <w:r>
+        <w:t>-&gt; 10</w:t>
+      </w:r>
+      <w:r>
+        <w:rPr>
+          <w:rFonts w:hint="eastAsia"/>
+        </w:rPr>
+        <w:t>월 해피엔딩 전조 에피소드로 이동</w:t>
+      </w:r>
+    </w:p>
     <w:p>
       <w:pPr>
         <w:jc w:val="center"/>
@@ -4531,7 +4659,7 @@
                 <w:rFonts w:hint="eastAsia"/>
                 <w:szCs w:val="20"/>
               </w:rPr>
-              <w:t>개강</w:t>
+              <w:t>한서령 집앞 조우</w:t>
             </w:r>
           </w:p>
         </w:tc>
@@ -4553,7 +4681,20 @@
                 <w:rFonts w:hint="eastAsia"/>
                 <w:szCs w:val="20"/>
               </w:rPr>
-              <w:t>-</w:t>
+              <w:t>(한서령 후줄근한 모습 컷신)</w:t>
+            </w:r>
+            <w:r>
+              <w:rPr>
+                <w:szCs w:val="20"/>
+              </w:rPr>
+              <w:t xml:space="preserve"> </w:t>
+            </w:r>
+            <w:r>
+              <w:rPr>
+                <w:rFonts w:hint="eastAsia"/>
+                <w:szCs w:val="20"/>
+              </w:rPr>
+              <w:t>평소와는 다른 후줄근한 모습</w:t>
             </w:r>
           </w:p>
         </w:tc>
@@ -4576,20 +4717,7 @@
                 <w:rFonts w:hint="eastAsia"/>
                 <w:szCs w:val="20"/>
               </w:rPr>
-              <w:t xml:space="preserve">추석 </w:t>
-            </w:r>
-            <w:r>
-              <w:rPr>
-                <w:szCs w:val="20"/>
-              </w:rPr>
-              <w:t>- 29</w:t>
-            </w:r>
-            <w:r>
-              <w:rPr>
-                <w:rFonts w:hint="eastAsia"/>
-                <w:szCs w:val="20"/>
-              </w:rPr>
-              <w:t>일</w:t>
+              <w:t>유가현 조별과제</w:t>
             </w:r>
           </w:p>
         </w:tc>
@@ -4611,55 +4739,43 @@
                 <w:rFonts w:hint="eastAsia"/>
                 <w:szCs w:val="20"/>
               </w:rPr>
-              <w:t>-</w:t>
-            </w:r>
-          </w:p>
-        </w:tc>
-      </w:tr>
-      <w:tr>
-        <w:tc>
-          <w:tcPr>
-            <w:tcW w:w="9628" w:type="dxa"/>
-            <w:shd w:val="clear" w:color="auto" w:fill="FBE4D5" w:themeFill="accent2" w:themeFillTint="33"/>
-          </w:tcPr>
-          <w:p>
-            <w:pPr>
-              <w:jc w:val="center"/>
-              <w:rPr>
-                <w:szCs w:val="20"/>
-              </w:rPr>
-            </w:pPr>
-            <w:r>
-              <w:rPr>
-                <w:rFonts w:hint="eastAsia"/>
-                <w:szCs w:val="20"/>
-              </w:rPr>
-              <w:t xml:space="preserve">한서령 </w:t>
-            </w:r>
-            <w:proofErr w:type="spellStart"/>
-            <w:r>
-              <w:rPr>
-                <w:rFonts w:hint="eastAsia"/>
-                <w:szCs w:val="20"/>
-              </w:rPr>
-              <w:t>집앞</w:t>
-            </w:r>
-            <w:proofErr w:type="spellEnd"/>
-            <w:r>
-              <w:rPr>
-                <w:rFonts w:hint="eastAsia"/>
-                <w:szCs w:val="20"/>
-              </w:rPr>
-              <w:t xml:space="preserve"> 조우</w:t>
-            </w:r>
-          </w:p>
-        </w:tc>
-      </w:tr>
-      <w:tr>
-        <w:tc>
-          <w:tcPr>
-            <w:tcW w:w="9628" w:type="dxa"/>
-          </w:tcPr>
+              <w:t>같은 전공</w:t>
+            </w:r>
+            <w:r>
+              <w:rPr>
+                <w:rFonts w:hint="eastAsia"/>
+                <w:szCs w:val="20"/>
+              </w:rPr>
+              <w:t>에서 어</w:t>
+            </w:r>
+            <w:r>
+              <w:rPr>
+                <w:rFonts w:hint="eastAsia"/>
+                <w:szCs w:val="20"/>
+              </w:rPr>
+              <w:t>쩌다보니 같은 조에 당</w:t>
+            </w:r>
+            <w:r>
+              <w:rPr>
+                <w:rFonts w:hint="eastAsia"/>
+                <w:szCs w:val="20"/>
+              </w:rPr>
+              <w:t xml:space="preserve">첨된 </w:t>
+            </w:r>
+            <w:r>
+              <w:rPr>
+                <w:rFonts w:hint="eastAsia"/>
+                <w:szCs w:val="20"/>
+              </w:rPr>
+              <w:t>유가현과 주인공.</w:t>
+            </w:r>
+            <w:r>
+              <w:rPr>
+                <w:szCs w:val="20"/>
+              </w:rPr>
+              <w:t xml:space="preserve"> </w:t>
+            </w:r>
+          </w:p>
           <w:p>
             <w:pPr>
               <w:jc w:val="both"/>
@@ -4672,68 +4788,15 @@
                 <w:rFonts w:hint="eastAsia"/>
                 <w:szCs w:val="20"/>
               </w:rPr>
-              <w:t xml:space="preserve">(한서령 후줄근한 모습 </w:t>
-            </w:r>
-            <w:proofErr w:type="spellStart"/>
-            <w:r>
-              <w:rPr>
-                <w:rFonts w:hint="eastAsia"/>
-                <w:szCs w:val="20"/>
-              </w:rPr>
-              <w:t>컷신</w:t>
-            </w:r>
-            <w:proofErr w:type="spellEnd"/>
-            <w:r>
-              <w:rPr>
-                <w:rFonts w:hint="eastAsia"/>
-                <w:szCs w:val="20"/>
-              </w:rPr>
-              <w:t>)</w:t>
-            </w:r>
-            <w:r>
-              <w:rPr>
-                <w:szCs w:val="20"/>
-              </w:rPr>
-              <w:t xml:space="preserve"> </w:t>
-            </w:r>
-            <w:r>
-              <w:rPr>
-                <w:rFonts w:hint="eastAsia"/>
-                <w:szCs w:val="20"/>
-              </w:rPr>
-              <w:t>평소와는 다른 후줄근한 모습</w:t>
-            </w:r>
-          </w:p>
-        </w:tc>
-      </w:tr>
-      <w:tr>
-        <w:tc>
-          <w:tcPr>
-            <w:tcW w:w="9628" w:type="dxa"/>
-            <w:shd w:val="clear" w:color="auto" w:fill="FBE4D5" w:themeFill="accent2" w:themeFillTint="33"/>
-          </w:tcPr>
-          <w:p>
-            <w:pPr>
-              <w:jc w:val="center"/>
-              <w:rPr>
-                <w:szCs w:val="20"/>
-              </w:rPr>
-            </w:pPr>
-            <w:r>
-              <w:rPr>
-                <w:rFonts w:hint="eastAsia"/>
-                <w:szCs w:val="20"/>
-              </w:rPr>
-              <w:t>유가현 조별과제</w:t>
-            </w:r>
-          </w:p>
-        </w:tc>
-      </w:tr>
-      <w:tr>
-        <w:tc>
-          <w:tcPr>
-            <w:tcW w:w="9628" w:type="dxa"/>
-          </w:tcPr>
+              <w:t>주인공의 집에서 조별과제를 하기로 약속한 뒤에 약속한 날이 되어 만나게 되었다.</w:t>
+            </w:r>
+            <w:r>
+              <w:rPr>
+                <w:szCs w:val="20"/>
+              </w:rPr>
+              <w:t xml:space="preserve"> </w:t>
+            </w:r>
+          </w:p>
           <w:p>
             <w:pPr>
               <w:jc w:val="both"/>
@@ -4746,71 +4809,70 @@
                 <w:rFonts w:hint="eastAsia"/>
                 <w:szCs w:val="20"/>
               </w:rPr>
-              <w:t xml:space="preserve">같은 전공을 듣게 되었는데 </w:t>
-            </w:r>
-            <w:proofErr w:type="spellStart"/>
-            <w:r>
-              <w:rPr>
-                <w:rFonts w:hint="eastAsia"/>
-                <w:szCs w:val="20"/>
-              </w:rPr>
-              <w:t>어쩌다보니</w:t>
-            </w:r>
-            <w:proofErr w:type="spellEnd"/>
-            <w:r>
-              <w:rPr>
-                <w:rFonts w:hint="eastAsia"/>
-                <w:szCs w:val="20"/>
-              </w:rPr>
-              <w:t xml:space="preserve"> 같은 조에 당첨되어 조별과제를 하게 된 유가현과 주인공.</w:t>
-            </w:r>
-            <w:r>
-              <w:rPr>
-                <w:szCs w:val="20"/>
-              </w:rPr>
-              <w:t xml:space="preserve"> </w:t>
-            </w:r>
-            <w:r>
-              <w:rPr>
-                <w:rFonts w:hint="eastAsia"/>
-                <w:szCs w:val="20"/>
-              </w:rPr>
-              <w:t>주인공의 집에서 조별과제를 하기로 약속한 뒤에 약속한 날이 되어 만나게 되었다.</w:t>
-            </w:r>
-            <w:r>
-              <w:rPr>
-                <w:szCs w:val="20"/>
-              </w:rPr>
-              <w:t xml:space="preserve"> </w:t>
-            </w:r>
-            <w:r>
-              <w:rPr>
-                <w:rFonts w:hint="eastAsia"/>
-                <w:szCs w:val="20"/>
-              </w:rPr>
-              <w:t xml:space="preserve">유가현이 주도하며 원할 하게 </w:t>
-            </w:r>
-            <w:proofErr w:type="spellStart"/>
-            <w:r>
-              <w:rPr>
-                <w:rFonts w:hint="eastAsia"/>
-                <w:szCs w:val="20"/>
-              </w:rPr>
-              <w:t>진행되여</w:t>
-            </w:r>
-            <w:proofErr w:type="spellEnd"/>
-            <w:r>
-              <w:rPr>
-                <w:rFonts w:hint="eastAsia"/>
-                <w:szCs w:val="20"/>
-              </w:rPr>
-              <w:t xml:space="preserve"> 금방 끝날 것 같았지만 문제가 생기고 만다! </w:t>
-            </w:r>
-            <w:r>
-              <w:rPr>
-                <w:szCs w:val="20"/>
-              </w:rPr>
-              <w:t xml:space="preserve">/ </w:t>
+              <w:t>유가현</w:t>
+            </w:r>
+            <w:r>
+              <w:rPr>
+                <w:rFonts w:hint="eastAsia"/>
+                <w:szCs w:val="20"/>
+              </w:rPr>
+              <w:t xml:space="preserve">의 주도 하에 </w:t>
+            </w:r>
+            <w:r>
+              <w:rPr>
+                <w:rFonts w:hint="eastAsia"/>
+                <w:szCs w:val="20"/>
+              </w:rPr>
+              <w:t>원할 하게 진행되</w:t>
+            </w:r>
+            <w:r>
+              <w:rPr>
+                <w:rFonts w:hint="eastAsia"/>
+                <w:szCs w:val="20"/>
+              </w:rPr>
+              <w:t>어</w:t>
+            </w:r>
+            <w:r>
+              <w:rPr>
+                <w:rFonts w:hint="eastAsia"/>
+                <w:szCs w:val="20"/>
+              </w:rPr>
+              <w:t xml:space="preserve"> 금방 끝날 것 같았지만 문제가 생기고 만다!</w:t>
+            </w:r>
+          </w:p>
+          <w:p>
+            <w:pPr>
+              <w:jc w:val="both"/>
+              <w:rPr>
+                <w:szCs w:val="20"/>
+              </w:rPr>
+            </w:pPr>
+            <w:r>
+              <w:rPr>
+                <w:szCs w:val="20"/>
+              </w:rPr>
+              <w:t>+</w:t>
+            </w:r>
+            <w:r>
+              <w:rPr>
+                <w:rFonts w:hint="eastAsia"/>
+                <w:szCs w:val="20"/>
+              </w:rPr>
+              <w:t>나 담달에 생일이에요</w:t>
+            </w:r>
+          </w:p>
+          <w:p>
+            <w:pPr>
+              <w:jc w:val="both"/>
+              <w:rPr>
+                <w:szCs w:val="20"/>
+              </w:rPr>
+            </w:pPr>
+            <w:r>
+              <w:rPr>
+                <w:szCs w:val="20"/>
+              </w:rPr>
+              <w:t>/</w:t>
             </w:r>
             <w:r>
               <w:rPr>
@@ -4818,19 +4880,6 @@
                 <w:szCs w:val="20"/>
               </w:rPr>
               <w:t>유가현과 주인공이 문제를 겪으며 성장하는 에피소드.</w:t>
-            </w:r>
-            <w:r>
-              <w:rPr>
-                <w:szCs w:val="20"/>
-              </w:rPr>
-              <w:t xml:space="preserve"> </w:t>
-            </w:r>
-            <w:r>
-              <w:rPr>
-                <w:rFonts w:hint="eastAsia"/>
-                <w:szCs w:val="20"/>
-              </w:rPr>
-              <w:t>일수가 두개인 내용인 만큼 퍼즐 블록도 난잡하게 만들면 좋을 듯</w:t>
             </w:r>
           </w:p>
         </w:tc>
@@ -4874,29 +4923,6 @@
           </w:p>
         </w:tc>
       </w:tr>
-      <w:tr>
-        <w:tc>
-          <w:tcPr>
-            <w:tcW w:w="9628" w:type="dxa"/>
-            <w:shd w:val="clear" w:color="auto" w:fill="B4C6E7" w:themeFill="accent1" w:themeFillTint="66"/>
-          </w:tcPr>
-          <w:p>
-            <w:pPr>
-              <w:jc w:val="center"/>
-              <w:rPr>
-                <w:szCs w:val="20"/>
-              </w:rPr>
-            </w:pPr>
-            <w:r>
-              <w:rPr>
-                <w:rFonts w:hint="eastAsia"/>
-                <w:szCs w:val="20"/>
-              </w:rPr>
-              <w:t>-</w:t>
-            </w:r>
-          </w:p>
-        </w:tc>
-      </w:tr>
     </w:tbl>
     <w:p>
       <w:pPr>
@@ -4905,6 +4931,26 @@
           <w:szCs w:val="20"/>
         </w:rPr>
       </w:pPr>
+      <w:r>
+        <w:rPr>
+          <w:rFonts w:hint="eastAsia"/>
+          <w:szCs w:val="20"/>
+        </w:rPr>
+        <w:t xml:space="preserve">추석 </w:t>
+      </w:r>
+      <w:r>
+        <w:rPr>
+          <w:szCs w:val="20"/>
+        </w:rPr>
+        <w:t>29</w:t>
+      </w:r>
+      <w:r>
+        <w:rPr>
+          <w:rFonts w:hint="eastAsia"/>
+          <w:szCs w:val="20"/>
+        </w:rPr>
+        <w:t>일</w:t>
+      </w:r>
     </w:p>
     <w:p>
       <w:pPr>
@@ -5034,64 +5080,6 @@
                 <w:szCs w:val="20"/>
               </w:rPr>
               <w:t>한서령</w:t>
-            </w:r>
-          </w:p>
-        </w:tc>
-      </w:tr>
-      <w:tr>
-        <w:tc>
-          <w:tcPr>
-            <w:tcW w:w="9628" w:type="dxa"/>
-          </w:tcPr>
-          <w:p>
-            <w:pPr>
-              <w:jc w:val="both"/>
-              <w:rPr>
-                <w:szCs w:val="20"/>
-              </w:rPr>
-            </w:pPr>
-            <w:r>
-              <w:rPr>
-                <w:rFonts w:hint="eastAsia"/>
-                <w:szCs w:val="20"/>
-              </w:rPr>
-              <w:t>-</w:t>
-            </w:r>
-          </w:p>
-        </w:tc>
-      </w:tr>
-      <w:tr>
-        <w:tc>
-          <w:tcPr>
-            <w:tcW w:w="9628" w:type="dxa"/>
-            <w:shd w:val="clear" w:color="auto" w:fill="FBE4D5" w:themeFill="accent2" w:themeFillTint="33"/>
-          </w:tcPr>
-          <w:p>
-            <w:pPr>
-              <w:jc w:val="center"/>
-              <w:rPr>
-                <w:szCs w:val="20"/>
-              </w:rPr>
-            </w:pPr>
-            <w:r>
-              <w:rPr>
-                <w:rFonts w:hint="eastAsia"/>
-                <w:szCs w:val="20"/>
-              </w:rPr>
-              <w:t xml:space="preserve">개천절 </w:t>
-            </w:r>
-            <w:r>
-              <w:rPr>
-                <w:szCs w:val="20"/>
-              </w:rPr>
-              <w:t>- 3</w:t>
-            </w:r>
-            <w:r>
-              <w:rPr>
-                <w:rFonts w:hint="eastAsia"/>
-                <w:szCs w:val="20"/>
-              </w:rPr>
-              <w:t>일</w:t>
             </w:r>
           </w:p>
         </w:tc>
@@ -5228,21 +5216,12 @@
                 <w:szCs w:val="20"/>
               </w:rPr>
             </w:pPr>
-            <w:proofErr w:type="spellStart"/>
-            <w:r>
-              <w:rPr>
-                <w:rFonts w:hint="eastAsia"/>
-                <w:szCs w:val="20"/>
-              </w:rPr>
-              <w:t>배드</w:t>
-            </w:r>
-            <w:proofErr w:type="spellEnd"/>
-            <w:r>
-              <w:rPr>
-                <w:rFonts w:hint="eastAsia"/>
-                <w:szCs w:val="20"/>
-              </w:rPr>
-              <w:t xml:space="preserve"> 엔딩 </w:t>
+            <w:r>
+              <w:rPr>
+                <w:rFonts w:hint="eastAsia"/>
+                <w:szCs w:val="20"/>
+              </w:rPr>
+              <w:t xml:space="preserve">배드 엔딩 </w:t>
             </w:r>
             <w:r>
               <w:rPr>
@@ -5277,17 +5256,177 @@
                 <w:rFonts w:hint="eastAsia"/>
                 <w:szCs w:val="20"/>
               </w:rPr>
-              <w:t xml:space="preserve">유가현 </w:t>
-            </w:r>
-            <w:proofErr w:type="spellStart"/>
-            <w:r>
-              <w:rPr>
-                <w:rFonts w:hint="eastAsia"/>
-                <w:szCs w:val="20"/>
-              </w:rPr>
-              <w:t>히키코모리행</w:t>
-            </w:r>
-            <w:proofErr w:type="spellEnd"/>
+              <w:t>유가현 히키코모리행</w:t>
+            </w:r>
+          </w:p>
+        </w:tc>
+      </w:tr>
+      <w:tr>
+        <w:tc>
+          <w:tcPr>
+            <w:tcW w:w="9628" w:type="dxa"/>
+            <w:shd w:val="clear" w:color="auto" w:fill="B4C6E7" w:themeFill="accent1" w:themeFillTint="66"/>
+          </w:tcPr>
+          <w:p>
+            <w:pPr>
+              <w:jc w:val="center"/>
+              <w:rPr>
+                <w:szCs w:val="20"/>
+              </w:rPr>
+            </w:pPr>
+            <w:r>
+              <w:rPr>
+                <w:rFonts w:hint="eastAsia"/>
+                <w:szCs w:val="20"/>
+              </w:rPr>
+              <w:t>유가현의 생일 파티!</w:t>
+            </w:r>
+          </w:p>
+        </w:tc>
+      </w:tr>
+      <w:tr>
+        <w:tc>
+          <w:tcPr>
+            <w:tcW w:w="9628" w:type="dxa"/>
+          </w:tcPr>
+          <w:p>
+            <w:pPr>
+              <w:jc w:val="both"/>
+              <w:rPr>
+                <w:szCs w:val="20"/>
+              </w:rPr>
+            </w:pPr>
+            <w:r>
+              <w:rPr>
+                <w:rFonts w:hint="eastAsia"/>
+                <w:b/>
+                <w:bCs/>
+                <w:szCs w:val="20"/>
+              </w:rPr>
+              <w:t>(유가현 생일 컷 신)</w:t>
+            </w:r>
+            <w:r>
+              <w:rPr>
+                <w:szCs w:val="20"/>
+              </w:rPr>
+              <w:t xml:space="preserve"> </w:t>
+            </w:r>
+            <w:r>
+              <w:rPr>
+                <w:rFonts w:hint="eastAsia"/>
+                <w:szCs w:val="20"/>
+              </w:rPr>
+              <w:t>유가현의</w:t>
+            </w:r>
+            <w:r>
+              <w:rPr>
+                <w:szCs w:val="20"/>
+              </w:rPr>
+              <w:t xml:space="preserve"> 생일 파티에 초대된 주인공. 유가현은 주인공이 가져온 케이크를 받고 기념사진을 찍으려고 한다. 케이크만 찍으려고 하는 유가현에게 오늘 주인공은 너라며 사진을 찍어주려는 주인공.</w:t>
+            </w:r>
+            <w:r>
+              <w:rPr>
+                <w:szCs w:val="20"/>
+              </w:rPr>
+              <w:t xml:space="preserve"> </w:t>
+            </w:r>
+          </w:p>
+          <w:p>
+            <w:pPr>
+              <w:jc w:val="both"/>
+              <w:rPr>
+                <w:szCs w:val="20"/>
+              </w:rPr>
+            </w:pPr>
+            <w:r>
+              <w:rPr>
+                <w:rFonts w:hint="eastAsia"/>
+                <w:szCs w:val="20"/>
+              </w:rPr>
+              <w:t>사진을 찍고 둘은 속깊은 대화를 나눈다.</w:t>
+            </w:r>
+            <w:r>
+              <w:rPr>
+                <w:szCs w:val="20"/>
+              </w:rPr>
+              <w:br/>
+            </w:r>
+            <w:r>
+              <w:rPr>
+                <w:rFonts w:hint="eastAsia"/>
+                <w:szCs w:val="20"/>
+              </w:rPr>
+              <w:t>뒤늦게 지구하가 깨톡으로 유가현 생일을 이제 알았다 왜 말 안해줬냐 삐짐.</w:t>
+            </w:r>
+            <w:r>
+              <w:rPr>
+                <w:szCs w:val="20"/>
+              </w:rPr>
+              <w:t xml:space="preserve"> - </w:t>
+            </w:r>
+            <w:r>
+              <w:rPr>
+                <w:rFonts w:hint="eastAsia"/>
+                <w:szCs w:val="20"/>
+              </w:rPr>
+              <w:t>에피소드 마무리</w:t>
+            </w:r>
+          </w:p>
+          <w:p>
+            <w:pPr>
+              <w:jc w:val="both"/>
+              <w:rPr>
+                <w:szCs w:val="20"/>
+              </w:rPr>
+            </w:pPr>
+            <w:r>
+              <w:rPr>
+                <w:rFonts w:hint="eastAsia"/>
+                <w:szCs w:val="20"/>
+              </w:rPr>
+              <w:t>//배드 엔딩 에피소드 완료 시,</w:t>
+            </w:r>
+            <w:r>
+              <w:rPr>
+                <w:szCs w:val="20"/>
+              </w:rPr>
+              <w:t xml:space="preserve"> </w:t>
+            </w:r>
+            <w:r>
+              <w:rPr>
+                <w:rFonts w:hint="eastAsia"/>
+                <w:szCs w:val="20"/>
+              </w:rPr>
+              <w:t xml:space="preserve">본 에피소드 개방 </w:t>
+            </w:r>
+            <w:r>
+              <w:rPr>
+                <w:szCs w:val="20"/>
+              </w:rPr>
+              <w:t>X</w:t>
+            </w:r>
+          </w:p>
+          <w:p>
+            <w:pPr>
+              <w:jc w:val="both"/>
+              <w:rPr>
+                <w:rFonts w:hint="eastAsia"/>
+                <w:szCs w:val="20"/>
+              </w:rPr>
+            </w:pPr>
+            <w:r>
+              <w:rPr>
+                <w:szCs w:val="20"/>
+              </w:rPr>
+              <w:t>//</w:t>
+            </w:r>
+            <w:r>
+              <w:rPr>
+                <w:rFonts w:hint="eastAsia"/>
+                <w:szCs w:val="20"/>
+              </w:rPr>
+              <w:t>일정 호감도 이상 본 에피소드 개방</w:t>
+            </w:r>
           </w:p>
         </w:tc>
       </w:tr>
@@ -5423,7 +5562,45 @@
                 <w:rFonts w:hint="eastAsia"/>
                 <w:szCs w:val="20"/>
               </w:rPr>
-              <w:t>-</w:t>
+              <w:t>/</w:t>
+            </w:r>
+            <w:r>
+              <w:rPr>
+                <w:szCs w:val="20"/>
+              </w:rPr>
+              <w:t>/</w:t>
+            </w:r>
+            <w:r>
+              <w:rPr>
+                <w:szCs w:val="20"/>
+              </w:rPr>
+              <w:t>&lt;</w:t>
+            </w:r>
+            <w:r>
+              <w:rPr>
+                <w:rFonts w:hint="eastAsia"/>
+                <w:szCs w:val="20"/>
+              </w:rPr>
+              <w:t>유가현의 생일파티&gt;</w:t>
+            </w:r>
+            <w:r>
+              <w:rPr>
+                <w:szCs w:val="20"/>
+              </w:rPr>
+              <w:t xml:space="preserve"> </w:t>
+            </w:r>
+            <w:r>
+              <w:rPr>
+                <w:rFonts w:hint="eastAsia"/>
+                <w:szCs w:val="20"/>
+              </w:rPr>
+              <w:t>에피소드 완료 시 개방</w:t>
+            </w:r>
+            <w:r>
+              <w:rPr>
+                <w:szCs w:val="20"/>
+              </w:rPr>
+              <w:t xml:space="preserve"> </w:t>
             </w:r>
           </w:p>
         </w:tc>
@@ -5480,21 +5657,12 @@
                 <w:szCs w:val="20"/>
               </w:rPr>
             </w:pPr>
-            <w:proofErr w:type="spellStart"/>
-            <w:r>
-              <w:rPr>
-                <w:rFonts w:hint="eastAsia"/>
-                <w:szCs w:val="20"/>
-              </w:rPr>
-              <w:t>지구하랑</w:t>
-            </w:r>
-            <w:proofErr w:type="spellEnd"/>
-            <w:r>
-              <w:rPr>
-                <w:rFonts w:hint="eastAsia"/>
-                <w:szCs w:val="20"/>
-              </w:rPr>
-              <w:t xml:space="preserve"> 운동 </w:t>
+            <w:r>
+              <w:rPr>
+                <w:rFonts w:hint="eastAsia"/>
+                <w:szCs w:val="20"/>
+              </w:rPr>
+              <w:t xml:space="preserve">지구하랑 운동 </w:t>
             </w:r>
             <w:r>
               <w:rPr>
@@ -5928,23 +6096,7 @@
                 <w:rFonts w:hint="eastAsia"/>
                 <w:szCs w:val="20"/>
               </w:rPr>
-              <w:t xml:space="preserve">(단체 크리스마스 </w:t>
-            </w:r>
-            <w:proofErr w:type="spellStart"/>
-            <w:r>
-              <w:rPr>
-                <w:rFonts w:hint="eastAsia"/>
-                <w:szCs w:val="20"/>
-              </w:rPr>
-              <w:t>컷신</w:t>
-            </w:r>
-            <w:proofErr w:type="spellEnd"/>
-            <w:r>
-              <w:rPr>
-                <w:rFonts w:hint="eastAsia"/>
-                <w:szCs w:val="20"/>
-              </w:rPr>
-              <w:t>)</w:t>
+              <w:t>(단체 크리스마스 컷신)</w:t>
             </w:r>
           </w:p>
         </w:tc>
@@ -6132,21 +6284,7 @@
               <w:rPr>
                 <w:rFonts w:hint="eastAsia"/>
               </w:rPr>
-              <w:t xml:space="preserve">월 향수 </w:t>
-            </w:r>
-            <w:proofErr w:type="spellStart"/>
-            <w:r>
-              <w:rPr>
-                <w:rFonts w:hint="eastAsia"/>
-              </w:rPr>
-              <w:t>시향회를</w:t>
-            </w:r>
-            <w:proofErr w:type="spellEnd"/>
-            <w:r>
-              <w:rPr>
-                <w:rFonts w:hint="eastAsia"/>
-              </w:rPr>
-              <w:t xml:space="preserve"> 가기로 한다!</w:t>
+              <w:t>월 향수 시향회를 가기로 한다!</w:t>
             </w:r>
             <w:r>
               <w:t xml:space="preserve"> / </w:t>
@@ -6155,35 +6293,7 @@
               <w:rPr>
                 <w:rFonts w:hint="eastAsia"/>
               </w:rPr>
-              <w:t xml:space="preserve">서로에게 향수를 추천해줌(선택지), </w:t>
-            </w:r>
-            <w:proofErr w:type="spellStart"/>
-            <w:r>
-              <w:rPr>
-                <w:rFonts w:hint="eastAsia"/>
-              </w:rPr>
-              <w:t>시향회를</w:t>
-            </w:r>
-            <w:proofErr w:type="spellEnd"/>
-            <w:r>
-              <w:rPr>
-                <w:rFonts w:hint="eastAsia"/>
-              </w:rPr>
-              <w:t xml:space="preserve"> </w:t>
-            </w:r>
-            <w:proofErr w:type="spellStart"/>
-            <w:r>
-              <w:rPr>
-                <w:rFonts w:hint="eastAsia"/>
-              </w:rPr>
-              <w:t>갓다온</w:t>
-            </w:r>
-            <w:proofErr w:type="spellEnd"/>
-            <w:r>
-              <w:rPr>
-                <w:rFonts w:hint="eastAsia"/>
-              </w:rPr>
-              <w:t xml:space="preserve"> 후 집으로 돌아가며 향수를 좋아하는 이유에 대해 얘기함</w:t>
+              <w:t>서로에게 향수를 추천해줌(선택지), 시향회를 갓다온 후 집으로 돌아가며 향수를 좋아하는 이유에 대해 얘기함</w:t>
             </w:r>
           </w:p>
           <w:p>
@@ -6248,21 +6358,12 @@
                 <w:szCs w:val="20"/>
               </w:rPr>
             </w:pPr>
-            <w:proofErr w:type="spellStart"/>
-            <w:r>
-              <w:rPr>
-                <w:rFonts w:hint="eastAsia"/>
-                <w:szCs w:val="20"/>
-              </w:rPr>
-              <w:t>배드</w:t>
-            </w:r>
-            <w:proofErr w:type="spellEnd"/>
-            <w:r>
-              <w:rPr>
-                <w:rFonts w:hint="eastAsia"/>
-                <w:szCs w:val="20"/>
-              </w:rPr>
-              <w:t xml:space="preserve"> 엔딩 </w:t>
+            <w:r>
+              <w:rPr>
+                <w:rFonts w:hint="eastAsia"/>
+                <w:szCs w:val="20"/>
+              </w:rPr>
+              <w:t xml:space="preserve">배드 엔딩 </w:t>
             </w:r>
             <w:r>
               <w:rPr>
@@ -6562,17 +6663,8 @@
                 <w:rFonts w:hint="eastAsia"/>
                 <w:szCs w:val="20"/>
               </w:rPr>
-              <w:t xml:space="preserve">공통 </w:t>
-            </w:r>
-            <w:proofErr w:type="spellStart"/>
-            <w:r>
-              <w:rPr>
-                <w:rFonts w:hint="eastAsia"/>
-                <w:szCs w:val="20"/>
-              </w:rPr>
-              <w:t>해피엔딩</w:t>
-            </w:r>
-            <w:proofErr w:type="spellEnd"/>
+              <w:t>공통 해피엔딩</w:t>
+            </w:r>
           </w:p>
         </w:tc>
       </w:tr>
@@ -6598,21 +6690,7 @@
               <w:rPr>
                 <w:rFonts w:hint="eastAsia"/>
               </w:rPr>
-              <w:t xml:space="preserve">단체 타이틀 </w:t>
-            </w:r>
-            <w:proofErr w:type="spellStart"/>
-            <w:r>
-              <w:rPr>
-                <w:rFonts w:hint="eastAsia"/>
-              </w:rPr>
-              <w:t>컷신</w:t>
-            </w:r>
-            <w:proofErr w:type="spellEnd"/>
-            <w:r>
-              <w:rPr>
-                <w:rFonts w:hint="eastAsia"/>
-              </w:rPr>
-              <w:t>)</w:t>
+              <w:t>단체 타이틀 컷신)</w:t>
             </w:r>
             <w:r>
               <w:t xml:space="preserve"> </w:t>
@@ -6630,21 +6708,7 @@
               <w:rPr>
                 <w:rFonts w:hint="eastAsia"/>
               </w:rPr>
-              <w:t xml:space="preserve">히로인 세명은 주인공이 퇴근하는 것을 기다렸다가 같이 술을 </w:t>
-            </w:r>
-            <w:proofErr w:type="spellStart"/>
-            <w:r>
-              <w:rPr>
-                <w:rFonts w:hint="eastAsia"/>
-              </w:rPr>
-              <w:t>먹으러가자한다</w:t>
-            </w:r>
-            <w:proofErr w:type="spellEnd"/>
-            <w:r>
-              <w:rPr>
-                <w:rFonts w:hint="eastAsia"/>
-              </w:rPr>
-              <w:t>.</w:t>
+              <w:t>히로인 세명은 주인공이 퇴근하는 것을 기다렸다가 같이 술을 먹으러가자한다.</w:t>
             </w:r>
             <w:r>
               <w:t xml:space="preserve"> / </w:t>
@@ -6653,21 +6717,7 @@
               <w:rPr>
                 <w:rFonts w:hint="eastAsia"/>
               </w:rPr>
-              <w:t xml:space="preserve">부쩍 친해진 </w:t>
-            </w:r>
-            <w:proofErr w:type="spellStart"/>
-            <w:r>
-              <w:rPr>
-                <w:rFonts w:hint="eastAsia"/>
-              </w:rPr>
-              <w:t>히로인들</w:t>
-            </w:r>
-            <w:proofErr w:type="spellEnd"/>
-            <w:r>
-              <w:rPr>
-                <w:rFonts w:hint="eastAsia"/>
-              </w:rPr>
-              <w:t>, 우울증이 나아진 한서령.</w:t>
+              <w:t>부쩍 친해진 히로인들, 우울증이 나아진 한서령.</w:t>
             </w:r>
             <w:r>
               <w:t xml:space="preserve"> </w:t>
@@ -6819,6 +6869,959 @@
     </w:p>
   </w:footnote>
 </w:footnotes>
+</file>
+
+<file path=word/numbering.xml><?xml version="1.0" encoding="utf-8"?>
+<w:numbering xmlns:wpc="http://schemas.microsoft.com/office/word/2010/wordprocessingCanvas" xmlns:cx="http://schemas.microsoft.com/office/drawing/2014/chartex" xmlns:cx1="http://schemas.microsoft.com/office/drawing/2015/9/8/chartex" xmlns:cx2="http://schemas.microsoft.com/office/drawing/2015/10/21/chartex" xmlns:cx3="http://schemas.microsoft.com/office/drawing/2016/5/9/chartex" xmlns:cx4="http://schemas.microsoft.com/office/drawing/2016/5/10/chartex" xmlns:cx5="http://schemas.microsoft.com/office/drawing/2016/5/11/chartex" xmlns:cx6="http://schemas.microsoft.com/office/drawing/2016/5/12/chartex" xmlns:cx7="http://schemas.microsoft.com/office/drawing/2016/5/13/chartex" xmlns:cx8="http://schemas.microsoft.com/office/drawing/2016/5/14/chartex" xmlns:mc="http://schemas.openxmlformats.org/markup-compatibility/2006" xmlns:aink="http://schemas.microsoft.com/office/drawing/2016/ink" xmlns:am3d="http://schemas.microsoft.com/office/drawing/2017/model3d" xmlns:o="urn:schemas-microsoft-com:office:office" xmlns:oel="http://schemas.microsoft.com/office/2019/extlst" xmlns:r="http://schemas.openxmlformats.org/officeDocument/2006/relationships" xmlns:m="http://schemas.openxmlformats.org/officeDocument/2006/math" xmlns:v="urn:schemas-microsoft-com:vml" xmlns:wp14="http://schemas.microsoft.com/office/word/2010/wordprocessingDrawing" xmlns:wp="http://schemas.openxmlformats.org/drawingml/2006/wordprocessingDrawing" xmlns:w10="urn:schemas-microsoft-com:office:word" xmlns:w="http://schemas.openxmlformats.org/wordprocessingml/2006/main" xmlns:w14="http://schemas.microsoft.com/office/word/2010/wordml" xmlns:w15="http://schemas.microsoft.com/office/word/2012/wordml" xmlns:w16cex="http://schemas.microsoft.com/office/word/2018/wordml/cex" xmlns:w16cid="http://schemas.microsoft.com/office/word/2016/wordml/cid" xmlns:w16="http://schemas.microsoft.com/office/word/2018/wordml" xmlns:w16sdtdh="http://schemas.microsoft.com/office/word/2020/wordml/sdtdatahash" xmlns:w16se="http://schemas.microsoft.com/office/word/2015/wordml/symex" xmlns:wpg="http://schemas.microsoft.com/office/word/2010/wordprocessingGroup" xmlns:wpi="http://schemas.microsoft.com/office/word/2010/wordprocessingInk" xmlns:wne="http://schemas.microsoft.com/office/word/2006/wordml" xmlns:wps="http://schemas.microsoft.com/office/word/2010/wordprocessingShape" mc:Ignorable="w14 w15 w16se w16cid w16 w16cex w16sdtdh wp14">
+  <w:abstractNum w:abstractNumId="0" w15:restartNumberingAfterBreak="0">
+    <w:nsid w:val="04A5560D"/>
+    <w:multiLevelType w:val="hybridMultilevel"/>
+    <w:tmpl w:val="76762340"/>
+    <w:lvl w:ilvl="0" w:tplc="0CCE798C">
+      <w:start w:val="1"/>
+      <w:numFmt w:val="bullet"/>
+      <w:lvlText w:val="-"/>
+      <w:lvlJc w:val="left"/>
+      <w:pPr>
+        <w:ind w:left="800" w:hanging="360"/>
+      </w:pPr>
+      <w:rPr>
+        <w:rFonts w:ascii="맑은 고딕" w:eastAsia="맑은 고딕" w:hAnsi="맑은 고딕" w:cstheme="minorBidi" w:hint="eastAsia"/>
+      </w:rPr>
+    </w:lvl>
+    <w:lvl w:ilvl="1" w:tplc="04090003" w:tentative="1">
+      <w:start w:val="1"/>
+      <w:numFmt w:val="bullet"/>
+      <w:lvlText w:val=""/>
+      <w:lvlJc w:val="left"/>
+      <w:pPr>
+        <w:ind w:left="1320" w:hanging="440"/>
+      </w:pPr>
+      <w:rPr>
+        <w:rFonts w:ascii="Wingdings" w:hAnsi="Wingdings" w:hint="default"/>
+      </w:rPr>
+    </w:lvl>
+    <w:lvl w:ilvl="2" w:tplc="04090005" w:tentative="1">
+      <w:start w:val="1"/>
+      <w:numFmt w:val="bullet"/>
+      <w:lvlText w:val=""/>
+      <w:lvlJc w:val="left"/>
+      <w:pPr>
+        <w:ind w:left="1760" w:hanging="440"/>
+      </w:pPr>
+      <w:rPr>
+        <w:rFonts w:ascii="Wingdings" w:hAnsi="Wingdings" w:hint="default"/>
+      </w:rPr>
+    </w:lvl>
+    <w:lvl w:ilvl="3" w:tplc="04090001" w:tentative="1">
+      <w:start w:val="1"/>
+      <w:numFmt w:val="bullet"/>
+      <w:lvlText w:val=""/>
+      <w:lvlJc w:val="left"/>
+      <w:pPr>
+        <w:ind w:left="2200" w:hanging="440"/>
+      </w:pPr>
+      <w:rPr>
+        <w:rFonts w:ascii="Wingdings" w:hAnsi="Wingdings" w:hint="default"/>
+      </w:rPr>
+    </w:lvl>
+    <w:lvl w:ilvl="4" w:tplc="04090003" w:tentative="1">
+      <w:start w:val="1"/>
+      <w:numFmt w:val="bullet"/>
+      <w:lvlText w:val=""/>
+      <w:lvlJc w:val="left"/>
+      <w:pPr>
+        <w:ind w:left="2640" w:hanging="440"/>
+      </w:pPr>
+      <w:rPr>
+        <w:rFonts w:ascii="Wingdings" w:hAnsi="Wingdings" w:hint="default"/>
+      </w:rPr>
+    </w:lvl>
+    <w:lvl w:ilvl="5" w:tplc="04090005" w:tentative="1">
+      <w:start w:val="1"/>
+      <w:numFmt w:val="bullet"/>
+      <w:lvlText w:val=""/>
+      <w:lvlJc w:val="left"/>
+      <w:pPr>
+        <w:ind w:left="3080" w:hanging="440"/>
+      </w:pPr>
+      <w:rPr>
+        <w:rFonts w:ascii="Wingdings" w:hAnsi="Wingdings" w:hint="default"/>
+      </w:rPr>
+    </w:lvl>
+    <w:lvl w:ilvl="6" w:tplc="04090001" w:tentative="1">
+      <w:start w:val="1"/>
+      <w:numFmt w:val="bullet"/>
+      <w:lvlText w:val=""/>
+      <w:lvlJc w:val="left"/>
+      <w:pPr>
+        <w:ind w:left="3520" w:hanging="440"/>
+      </w:pPr>
+      <w:rPr>
+        <w:rFonts w:ascii="Wingdings" w:hAnsi="Wingdings" w:hint="default"/>
+      </w:rPr>
+    </w:lvl>
+    <w:lvl w:ilvl="7" w:tplc="04090003" w:tentative="1">
+      <w:start w:val="1"/>
+      <w:numFmt w:val="bullet"/>
+      <w:lvlText w:val=""/>
+      <w:lvlJc w:val="left"/>
+      <w:pPr>
+        <w:ind w:left="3960" w:hanging="440"/>
+      </w:pPr>
+      <w:rPr>
+        <w:rFonts w:ascii="Wingdings" w:hAnsi="Wingdings" w:hint="default"/>
+      </w:rPr>
+    </w:lvl>
+    <w:lvl w:ilvl="8" w:tplc="04090005" w:tentative="1">
+      <w:start w:val="1"/>
+      <w:numFmt w:val="bullet"/>
+      <w:lvlText w:val=""/>
+      <w:lvlJc w:val="left"/>
+      <w:pPr>
+        <w:ind w:left="4400" w:hanging="440"/>
+      </w:pPr>
+      <w:rPr>
+        <w:rFonts w:ascii="Wingdings" w:hAnsi="Wingdings" w:hint="default"/>
+      </w:rPr>
+    </w:lvl>
+  </w:abstractNum>
+  <w:abstractNum w:abstractNumId="1" w15:restartNumberingAfterBreak="0">
+    <w:nsid w:val="0D897A53"/>
+    <w:multiLevelType w:val="hybridMultilevel"/>
+    <w:tmpl w:val="554EEE88"/>
+    <w:lvl w:ilvl="0" w:tplc="300EFDE8">
+      <w:start w:val="1"/>
+      <w:numFmt w:val="decimal"/>
+      <w:lvlText w:val="%1."/>
+      <w:lvlJc w:val="left"/>
+      <w:pPr>
+        <w:ind w:left="800" w:hanging="360"/>
+      </w:pPr>
+      <w:rPr>
+        <w:rFonts w:hint="eastAsia"/>
+      </w:rPr>
+    </w:lvl>
+    <w:lvl w:ilvl="1" w:tplc="04090019" w:tentative="1">
+      <w:start w:val="1"/>
+      <w:numFmt w:val="upperLetter"/>
+      <w:lvlText w:val="%2."/>
+      <w:lvlJc w:val="left"/>
+      <w:pPr>
+        <w:ind w:left="1320" w:hanging="440"/>
+      </w:pPr>
+    </w:lvl>
+    <w:lvl w:ilvl="2" w:tplc="0409001B" w:tentative="1">
+      <w:start w:val="1"/>
+      <w:numFmt w:val="lowerRoman"/>
+      <w:lvlText w:val="%3."/>
+      <w:lvlJc w:val="right"/>
+      <w:pPr>
+        <w:ind w:left="1760" w:hanging="440"/>
+      </w:pPr>
+    </w:lvl>
+    <w:lvl w:ilvl="3" w:tplc="0409000F" w:tentative="1">
+      <w:start w:val="1"/>
+      <w:numFmt w:val="decimal"/>
+      <w:lvlText w:val="%4."/>
+      <w:lvlJc w:val="left"/>
+      <w:pPr>
+        <w:ind w:left="2200" w:hanging="440"/>
+      </w:pPr>
+    </w:lvl>
+    <w:lvl w:ilvl="4" w:tplc="04090019" w:tentative="1">
+      <w:start w:val="1"/>
+      <w:numFmt w:val="upperLetter"/>
+      <w:lvlText w:val="%5."/>
+      <w:lvlJc w:val="left"/>
+      <w:pPr>
+        <w:ind w:left="2640" w:hanging="440"/>
+      </w:pPr>
+    </w:lvl>
+    <w:lvl w:ilvl="5" w:tplc="0409001B" w:tentative="1">
+      <w:start w:val="1"/>
+      <w:numFmt w:val="lowerRoman"/>
+      <w:lvlText w:val="%6."/>
+      <w:lvlJc w:val="right"/>
+      <w:pPr>
+        <w:ind w:left="3080" w:hanging="440"/>
+      </w:pPr>
+    </w:lvl>
+    <w:lvl w:ilvl="6" w:tplc="0409000F" w:tentative="1">
+      <w:start w:val="1"/>
+      <w:numFmt w:val="decimal"/>
+      <w:lvlText w:val="%7."/>
+      <w:lvlJc w:val="left"/>
+      <w:pPr>
+        <w:ind w:left="3520" w:hanging="440"/>
+      </w:pPr>
+    </w:lvl>
+    <w:lvl w:ilvl="7" w:tplc="04090019" w:tentative="1">
+      <w:start w:val="1"/>
+      <w:numFmt w:val="upperLetter"/>
+      <w:lvlText w:val="%8."/>
+      <w:lvlJc w:val="left"/>
+      <w:pPr>
+        <w:ind w:left="3960" w:hanging="440"/>
+      </w:pPr>
+    </w:lvl>
+    <w:lvl w:ilvl="8" w:tplc="0409001B" w:tentative="1">
+      <w:start w:val="1"/>
+      <w:numFmt w:val="lowerRoman"/>
+      <w:lvlText w:val="%9."/>
+      <w:lvlJc w:val="right"/>
+      <w:pPr>
+        <w:ind w:left="4400" w:hanging="440"/>
+      </w:pPr>
+    </w:lvl>
+  </w:abstractNum>
+  <w:abstractNum w:abstractNumId="2" w15:restartNumberingAfterBreak="0">
+    <w:nsid w:val="21533433"/>
+    <w:multiLevelType w:val="hybridMultilevel"/>
+    <w:tmpl w:val="C9AC7D3C"/>
+    <w:lvl w:ilvl="0" w:tplc="B9244154">
+      <w:start w:val="1"/>
+      <w:numFmt w:val="bullet"/>
+      <w:lvlText w:val=""/>
+      <w:lvlJc w:val="left"/>
+      <w:pPr>
+        <w:ind w:left="800" w:hanging="360"/>
+      </w:pPr>
+      <w:rPr>
+        <w:rFonts w:ascii="Wingdings" w:eastAsiaTheme="minorEastAsia" w:hAnsi="Wingdings" w:cstheme="minorBidi" w:hint="default"/>
+      </w:rPr>
+    </w:lvl>
+    <w:lvl w:ilvl="1" w:tplc="04090003" w:tentative="1">
+      <w:start w:val="1"/>
+      <w:numFmt w:val="bullet"/>
+      <w:lvlText w:val=""/>
+      <w:lvlJc w:val="left"/>
+      <w:pPr>
+        <w:ind w:left="1320" w:hanging="440"/>
+      </w:pPr>
+      <w:rPr>
+        <w:rFonts w:ascii="Wingdings" w:hAnsi="Wingdings" w:hint="default"/>
+      </w:rPr>
+    </w:lvl>
+    <w:lvl w:ilvl="2" w:tplc="04090005" w:tentative="1">
+      <w:start w:val="1"/>
+      <w:numFmt w:val="bullet"/>
+      <w:lvlText w:val=""/>
+      <w:lvlJc w:val="left"/>
+      <w:pPr>
+        <w:ind w:left="1760" w:hanging="440"/>
+      </w:pPr>
+      <w:rPr>
+        <w:rFonts w:ascii="Wingdings" w:hAnsi="Wingdings" w:hint="default"/>
+      </w:rPr>
+    </w:lvl>
+    <w:lvl w:ilvl="3" w:tplc="04090001" w:tentative="1">
+      <w:start w:val="1"/>
+      <w:numFmt w:val="bullet"/>
+      <w:lvlText w:val=""/>
+      <w:lvlJc w:val="left"/>
+      <w:pPr>
+        <w:ind w:left="2200" w:hanging="440"/>
+      </w:pPr>
+      <w:rPr>
+        <w:rFonts w:ascii="Wingdings" w:hAnsi="Wingdings" w:hint="default"/>
+      </w:rPr>
+    </w:lvl>
+    <w:lvl w:ilvl="4" w:tplc="04090003" w:tentative="1">
+      <w:start w:val="1"/>
+      <w:numFmt w:val="bullet"/>
+      <w:lvlText w:val=""/>
+      <w:lvlJc w:val="left"/>
+      <w:pPr>
+        <w:ind w:left="2640" w:hanging="440"/>
+      </w:pPr>
+      <w:rPr>
+        <w:rFonts w:ascii="Wingdings" w:hAnsi="Wingdings" w:hint="default"/>
+      </w:rPr>
+    </w:lvl>
+    <w:lvl w:ilvl="5" w:tplc="04090005" w:tentative="1">
+      <w:start w:val="1"/>
+      <w:numFmt w:val="bullet"/>
+      <w:lvlText w:val=""/>
+      <w:lvlJc w:val="left"/>
+      <w:pPr>
+        <w:ind w:left="3080" w:hanging="440"/>
+      </w:pPr>
+      <w:rPr>
+        <w:rFonts w:ascii="Wingdings" w:hAnsi="Wingdings" w:hint="default"/>
+      </w:rPr>
+    </w:lvl>
+    <w:lvl w:ilvl="6" w:tplc="04090001" w:tentative="1">
+      <w:start w:val="1"/>
+      <w:numFmt w:val="bullet"/>
+      <w:lvlText w:val=""/>
+      <w:lvlJc w:val="left"/>
+      <w:pPr>
+        <w:ind w:left="3520" w:hanging="440"/>
+      </w:pPr>
+      <w:rPr>
+        <w:rFonts w:ascii="Wingdings" w:hAnsi="Wingdings" w:hint="default"/>
+      </w:rPr>
+    </w:lvl>
+    <w:lvl w:ilvl="7" w:tplc="04090003" w:tentative="1">
+      <w:start w:val="1"/>
+      <w:numFmt w:val="bullet"/>
+      <w:lvlText w:val=""/>
+      <w:lvlJc w:val="left"/>
+      <w:pPr>
+        <w:ind w:left="3960" w:hanging="440"/>
+      </w:pPr>
+      <w:rPr>
+        <w:rFonts w:ascii="Wingdings" w:hAnsi="Wingdings" w:hint="default"/>
+      </w:rPr>
+    </w:lvl>
+    <w:lvl w:ilvl="8" w:tplc="04090005" w:tentative="1">
+      <w:start w:val="1"/>
+      <w:numFmt w:val="bullet"/>
+      <w:lvlText w:val=""/>
+      <w:lvlJc w:val="left"/>
+      <w:pPr>
+        <w:ind w:left="4400" w:hanging="440"/>
+      </w:pPr>
+      <w:rPr>
+        <w:rFonts w:ascii="Wingdings" w:hAnsi="Wingdings" w:hint="default"/>
+      </w:rPr>
+    </w:lvl>
+  </w:abstractNum>
+  <w:abstractNum w:abstractNumId="3" w15:restartNumberingAfterBreak="0">
+    <w:nsid w:val="4C9669B4"/>
+    <w:multiLevelType w:val="hybridMultilevel"/>
+    <w:tmpl w:val="92CE6E60"/>
+    <w:lvl w:ilvl="0" w:tplc="ACA4ADF8">
+      <w:start w:val="1"/>
+      <w:numFmt w:val="bullet"/>
+      <w:lvlText w:val=""/>
+      <w:lvlJc w:val="left"/>
+      <w:pPr>
+        <w:ind w:left="800" w:hanging="360"/>
+      </w:pPr>
+      <w:rPr>
+        <w:rFonts w:ascii="Symbol" w:eastAsiaTheme="minorEastAsia" w:hAnsi="Symbol" w:cstheme="minorBidi" w:hint="default"/>
+      </w:rPr>
+    </w:lvl>
+    <w:lvl w:ilvl="1" w:tplc="04090003" w:tentative="1">
+      <w:start w:val="1"/>
+      <w:numFmt w:val="bullet"/>
+      <w:lvlText w:val=""/>
+      <w:lvlJc w:val="left"/>
+      <w:pPr>
+        <w:ind w:left="1320" w:hanging="440"/>
+      </w:pPr>
+      <w:rPr>
+        <w:rFonts w:ascii="Wingdings" w:hAnsi="Wingdings" w:hint="default"/>
+      </w:rPr>
+    </w:lvl>
+    <w:lvl w:ilvl="2" w:tplc="04090005" w:tentative="1">
+      <w:start w:val="1"/>
+      <w:numFmt w:val="bullet"/>
+      <w:lvlText w:val=""/>
+      <w:lvlJc w:val="left"/>
+      <w:pPr>
+        <w:ind w:left="1760" w:hanging="440"/>
+      </w:pPr>
+      <w:rPr>
+        <w:rFonts w:ascii="Wingdings" w:hAnsi="Wingdings" w:hint="default"/>
+      </w:rPr>
+    </w:lvl>
+    <w:lvl w:ilvl="3" w:tplc="04090001" w:tentative="1">
+      <w:start w:val="1"/>
+      <w:numFmt w:val="bullet"/>
+      <w:lvlText w:val=""/>
+      <w:lvlJc w:val="left"/>
+      <w:pPr>
+        <w:ind w:left="2200" w:hanging="440"/>
+      </w:pPr>
+      <w:rPr>
+        <w:rFonts w:ascii="Wingdings" w:hAnsi="Wingdings" w:hint="default"/>
+      </w:rPr>
+    </w:lvl>
+    <w:lvl w:ilvl="4" w:tplc="04090003" w:tentative="1">
+      <w:start w:val="1"/>
+      <w:numFmt w:val="bullet"/>
+      <w:lvlText w:val=""/>
+      <w:lvlJc w:val="left"/>
+      <w:pPr>
+        <w:ind w:left="2640" w:hanging="440"/>
+      </w:pPr>
+      <w:rPr>
+        <w:rFonts w:ascii="Wingdings" w:hAnsi="Wingdings" w:hint="default"/>
+      </w:rPr>
+    </w:lvl>
+    <w:lvl w:ilvl="5" w:tplc="04090005" w:tentative="1">
+      <w:start w:val="1"/>
+      <w:numFmt w:val="bullet"/>
+      <w:lvlText w:val=""/>
+      <w:lvlJc w:val="left"/>
+      <w:pPr>
+        <w:ind w:left="3080" w:hanging="440"/>
+      </w:pPr>
+      <w:rPr>
+        <w:rFonts w:ascii="Wingdings" w:hAnsi="Wingdings" w:hint="default"/>
+      </w:rPr>
+    </w:lvl>
+    <w:lvl w:ilvl="6" w:tplc="04090001" w:tentative="1">
+      <w:start w:val="1"/>
+      <w:numFmt w:val="bullet"/>
+      <w:lvlText w:val=""/>
+      <w:lvlJc w:val="left"/>
+      <w:pPr>
+        <w:ind w:left="3520" w:hanging="440"/>
+      </w:pPr>
+      <w:rPr>
+        <w:rFonts w:ascii="Wingdings" w:hAnsi="Wingdings" w:hint="default"/>
+      </w:rPr>
+    </w:lvl>
+    <w:lvl w:ilvl="7" w:tplc="04090003" w:tentative="1">
+      <w:start w:val="1"/>
+      <w:numFmt w:val="bullet"/>
+      <w:lvlText w:val=""/>
+      <w:lvlJc w:val="left"/>
+      <w:pPr>
+        <w:ind w:left="3960" w:hanging="440"/>
+      </w:pPr>
+      <w:rPr>
+        <w:rFonts w:ascii="Wingdings" w:hAnsi="Wingdings" w:hint="default"/>
+      </w:rPr>
+    </w:lvl>
+    <w:lvl w:ilvl="8" w:tplc="04090005" w:tentative="1">
+      <w:start w:val="1"/>
+      <w:numFmt w:val="bullet"/>
+      <w:lvlText w:val=""/>
+      <w:lvlJc w:val="left"/>
+      <w:pPr>
+        <w:ind w:left="4400" w:hanging="440"/>
+      </w:pPr>
+      <w:rPr>
+        <w:rFonts w:ascii="Wingdings" w:hAnsi="Wingdings" w:hint="default"/>
+      </w:rPr>
+    </w:lvl>
+  </w:abstractNum>
+  <w:abstractNum w:abstractNumId="4" w15:restartNumberingAfterBreak="0">
+    <w:nsid w:val="5CC832D3"/>
+    <w:multiLevelType w:val="hybridMultilevel"/>
+    <w:tmpl w:val="6E263DD4"/>
+    <w:lvl w:ilvl="0" w:tplc="79D8DF1A">
+      <w:start w:val="1"/>
+      <w:numFmt w:val="decimal"/>
+      <w:lvlText w:val="%1."/>
+      <w:lvlJc w:val="left"/>
+      <w:pPr>
+        <w:ind w:left="800" w:hanging="360"/>
+      </w:pPr>
+      <w:rPr>
+        <w:rFonts w:hint="eastAsia"/>
+      </w:rPr>
+    </w:lvl>
+    <w:lvl w:ilvl="1" w:tplc="04090019" w:tentative="1">
+      <w:start w:val="1"/>
+      <w:numFmt w:val="upperLetter"/>
+      <w:lvlText w:val="%2."/>
+      <w:lvlJc w:val="left"/>
+      <w:pPr>
+        <w:ind w:left="1320" w:hanging="440"/>
+      </w:pPr>
+    </w:lvl>
+    <w:lvl w:ilvl="2" w:tplc="0409001B" w:tentative="1">
+      <w:start w:val="1"/>
+      <w:numFmt w:val="lowerRoman"/>
+      <w:lvlText w:val="%3."/>
+      <w:lvlJc w:val="right"/>
+      <w:pPr>
+        <w:ind w:left="1760" w:hanging="440"/>
+      </w:pPr>
+    </w:lvl>
+    <w:lvl w:ilvl="3" w:tplc="0409000F" w:tentative="1">
+      <w:start w:val="1"/>
+      <w:numFmt w:val="decimal"/>
+      <w:lvlText w:val="%4."/>
+      <w:lvlJc w:val="left"/>
+      <w:pPr>
+        <w:ind w:left="2200" w:hanging="440"/>
+      </w:pPr>
+    </w:lvl>
+    <w:lvl w:ilvl="4" w:tplc="04090019" w:tentative="1">
+      <w:start w:val="1"/>
+      <w:numFmt w:val="upperLetter"/>
+      <w:lvlText w:val="%5."/>
+      <w:lvlJc w:val="left"/>
+      <w:pPr>
+        <w:ind w:left="2640" w:hanging="440"/>
+      </w:pPr>
+    </w:lvl>
+    <w:lvl w:ilvl="5" w:tplc="0409001B" w:tentative="1">
+      <w:start w:val="1"/>
+      <w:numFmt w:val="lowerRoman"/>
+      <w:lvlText w:val="%6."/>
+      <w:lvlJc w:val="right"/>
+      <w:pPr>
+        <w:ind w:left="3080" w:hanging="440"/>
+      </w:pPr>
+    </w:lvl>
+    <w:lvl w:ilvl="6" w:tplc="0409000F" w:tentative="1">
+      <w:start w:val="1"/>
+      <w:numFmt w:val="decimal"/>
+      <w:lvlText w:val="%7."/>
+      <w:lvlJc w:val="left"/>
+      <w:pPr>
+        <w:ind w:left="3520" w:hanging="440"/>
+      </w:pPr>
+    </w:lvl>
+    <w:lvl w:ilvl="7" w:tplc="04090019" w:tentative="1">
+      <w:start w:val="1"/>
+      <w:numFmt w:val="upperLetter"/>
+      <w:lvlText w:val="%8."/>
+      <w:lvlJc w:val="left"/>
+      <w:pPr>
+        <w:ind w:left="3960" w:hanging="440"/>
+      </w:pPr>
+    </w:lvl>
+    <w:lvl w:ilvl="8" w:tplc="0409001B" w:tentative="1">
+      <w:start w:val="1"/>
+      <w:numFmt w:val="lowerRoman"/>
+      <w:lvlText w:val="%9."/>
+      <w:lvlJc w:val="right"/>
+      <w:pPr>
+        <w:ind w:left="4400" w:hanging="440"/>
+      </w:pPr>
+    </w:lvl>
+  </w:abstractNum>
+  <w:abstractNum w:abstractNumId="5" w15:restartNumberingAfterBreak="0">
+    <w:nsid w:val="60EC0BB0"/>
+    <w:multiLevelType w:val="hybridMultilevel"/>
+    <w:tmpl w:val="49521B46"/>
+    <w:lvl w:ilvl="0" w:tplc="48427AE6">
+      <w:start w:val="1"/>
+      <w:numFmt w:val="bullet"/>
+      <w:lvlText w:val=""/>
+      <w:lvlJc w:val="left"/>
+      <w:pPr>
+        <w:ind w:left="800" w:hanging="360"/>
+      </w:pPr>
+      <w:rPr>
+        <w:rFonts w:ascii="Wingdings" w:eastAsiaTheme="minorEastAsia" w:hAnsi="Wingdings" w:cstheme="minorBidi" w:hint="default"/>
+      </w:rPr>
+    </w:lvl>
+    <w:lvl w:ilvl="1" w:tplc="04090003" w:tentative="1">
+      <w:start w:val="1"/>
+      <w:numFmt w:val="bullet"/>
+      <w:lvlText w:val=""/>
+      <w:lvlJc w:val="left"/>
+      <w:pPr>
+        <w:ind w:left="1320" w:hanging="440"/>
+      </w:pPr>
+      <w:rPr>
+        <w:rFonts w:ascii="Wingdings" w:hAnsi="Wingdings" w:hint="default"/>
+      </w:rPr>
+    </w:lvl>
+    <w:lvl w:ilvl="2" w:tplc="04090005" w:tentative="1">
+      <w:start w:val="1"/>
+      <w:numFmt w:val="bullet"/>
+      <w:lvlText w:val=""/>
+      <w:lvlJc w:val="left"/>
+      <w:pPr>
+        <w:ind w:left="1760" w:hanging="440"/>
+      </w:pPr>
+      <w:rPr>
+        <w:rFonts w:ascii="Wingdings" w:hAnsi="Wingdings" w:hint="default"/>
+      </w:rPr>
+    </w:lvl>
+    <w:lvl w:ilvl="3" w:tplc="04090001" w:tentative="1">
+      <w:start w:val="1"/>
+      <w:numFmt w:val="bullet"/>
+      <w:lvlText w:val=""/>
+      <w:lvlJc w:val="left"/>
+      <w:pPr>
+        <w:ind w:left="2200" w:hanging="440"/>
+      </w:pPr>
+      <w:rPr>
+        <w:rFonts w:ascii="Wingdings" w:hAnsi="Wingdings" w:hint="default"/>
+      </w:rPr>
+    </w:lvl>
+    <w:lvl w:ilvl="4" w:tplc="04090003" w:tentative="1">
+      <w:start w:val="1"/>
+      <w:numFmt w:val="bullet"/>
+      <w:lvlText w:val=""/>
+      <w:lvlJc w:val="left"/>
+      <w:pPr>
+        <w:ind w:left="2640" w:hanging="440"/>
+      </w:pPr>
+      <w:rPr>
+        <w:rFonts w:ascii="Wingdings" w:hAnsi="Wingdings" w:hint="default"/>
+      </w:rPr>
+    </w:lvl>
+    <w:lvl w:ilvl="5" w:tplc="04090005" w:tentative="1">
+      <w:start w:val="1"/>
+      <w:numFmt w:val="bullet"/>
+      <w:lvlText w:val=""/>
+      <w:lvlJc w:val="left"/>
+      <w:pPr>
+        <w:ind w:left="3080" w:hanging="440"/>
+      </w:pPr>
+      <w:rPr>
+        <w:rFonts w:ascii="Wingdings" w:hAnsi="Wingdings" w:hint="default"/>
+      </w:rPr>
+    </w:lvl>
+    <w:lvl w:ilvl="6" w:tplc="04090001" w:tentative="1">
+      <w:start w:val="1"/>
+      <w:numFmt w:val="bullet"/>
+      <w:lvlText w:val=""/>
+      <w:lvlJc w:val="left"/>
+      <w:pPr>
+        <w:ind w:left="3520" w:hanging="440"/>
+      </w:pPr>
+      <w:rPr>
+        <w:rFonts w:ascii="Wingdings" w:hAnsi="Wingdings" w:hint="default"/>
+      </w:rPr>
+    </w:lvl>
+    <w:lvl w:ilvl="7" w:tplc="04090003" w:tentative="1">
+      <w:start w:val="1"/>
+      <w:numFmt w:val="bullet"/>
+      <w:lvlText w:val=""/>
+      <w:lvlJc w:val="left"/>
+      <w:pPr>
+        <w:ind w:left="3960" w:hanging="440"/>
+      </w:pPr>
+      <w:rPr>
+        <w:rFonts w:ascii="Wingdings" w:hAnsi="Wingdings" w:hint="default"/>
+      </w:rPr>
+    </w:lvl>
+    <w:lvl w:ilvl="8" w:tplc="04090005" w:tentative="1">
+      <w:start w:val="1"/>
+      <w:numFmt w:val="bullet"/>
+      <w:lvlText w:val=""/>
+      <w:lvlJc w:val="left"/>
+      <w:pPr>
+        <w:ind w:left="4400" w:hanging="440"/>
+      </w:pPr>
+      <w:rPr>
+        <w:rFonts w:ascii="Wingdings" w:hAnsi="Wingdings" w:hint="default"/>
+      </w:rPr>
+    </w:lvl>
+  </w:abstractNum>
+  <w:abstractNum w:abstractNumId="6" w15:restartNumberingAfterBreak="0">
+    <w:nsid w:val="68E266A6"/>
+    <w:multiLevelType w:val="hybridMultilevel"/>
+    <w:tmpl w:val="BB622DD2"/>
+    <w:lvl w:ilvl="0" w:tplc="11F8DD26">
+      <w:start w:val="1"/>
+      <w:numFmt w:val="decimal"/>
+      <w:lvlText w:val="%1."/>
+      <w:lvlJc w:val="left"/>
+      <w:pPr>
+        <w:ind w:left="800" w:hanging="360"/>
+      </w:pPr>
+      <w:rPr>
+        <w:rFonts w:hint="default"/>
+      </w:rPr>
+    </w:lvl>
+    <w:lvl w:ilvl="1" w:tplc="04090019" w:tentative="1">
+      <w:start w:val="1"/>
+      <w:numFmt w:val="upperLetter"/>
+      <w:lvlText w:val="%2."/>
+      <w:lvlJc w:val="left"/>
+      <w:pPr>
+        <w:ind w:left="1320" w:hanging="440"/>
+      </w:pPr>
+    </w:lvl>
+    <w:lvl w:ilvl="2" w:tplc="0409001B" w:tentative="1">
+      <w:start w:val="1"/>
+      <w:numFmt w:val="lowerRoman"/>
+      <w:lvlText w:val="%3."/>
+      <w:lvlJc w:val="right"/>
+      <w:pPr>
+        <w:ind w:left="1760" w:hanging="440"/>
+      </w:pPr>
+    </w:lvl>
+    <w:lvl w:ilvl="3" w:tplc="0409000F" w:tentative="1">
+      <w:start w:val="1"/>
+      <w:numFmt w:val="decimal"/>
+      <w:lvlText w:val="%4."/>
+      <w:lvlJc w:val="left"/>
+      <w:pPr>
+        <w:ind w:left="2200" w:hanging="440"/>
+      </w:pPr>
+    </w:lvl>
+    <w:lvl w:ilvl="4" w:tplc="04090019" w:tentative="1">
+      <w:start w:val="1"/>
+      <w:numFmt w:val="upperLetter"/>
+      <w:lvlText w:val="%5."/>
+      <w:lvlJc w:val="left"/>
+      <w:pPr>
+        <w:ind w:left="2640" w:hanging="440"/>
+      </w:pPr>
+    </w:lvl>
+    <w:lvl w:ilvl="5" w:tplc="0409001B" w:tentative="1">
+      <w:start w:val="1"/>
+      <w:numFmt w:val="lowerRoman"/>
+      <w:lvlText w:val="%6."/>
+      <w:lvlJc w:val="right"/>
+      <w:pPr>
+        <w:ind w:left="3080" w:hanging="440"/>
+      </w:pPr>
+    </w:lvl>
+    <w:lvl w:ilvl="6" w:tplc="0409000F" w:tentative="1">
+      <w:start w:val="1"/>
+      <w:numFmt w:val="decimal"/>
+      <w:lvlText w:val="%7."/>
+      <w:lvlJc w:val="left"/>
+      <w:pPr>
+        <w:ind w:left="3520" w:hanging="440"/>
+      </w:pPr>
+    </w:lvl>
+    <w:lvl w:ilvl="7" w:tplc="04090019" w:tentative="1">
+      <w:start w:val="1"/>
+      <w:numFmt w:val="upperLetter"/>
+      <w:lvlText w:val="%8."/>
+      <w:lvlJc w:val="left"/>
+      <w:pPr>
+        <w:ind w:left="3960" w:hanging="440"/>
+      </w:pPr>
+    </w:lvl>
+    <w:lvl w:ilvl="8" w:tplc="0409001B" w:tentative="1">
+      <w:start w:val="1"/>
+      <w:numFmt w:val="lowerRoman"/>
+      <w:lvlText w:val="%9."/>
+      <w:lvlJc w:val="right"/>
+      <w:pPr>
+        <w:ind w:left="4400" w:hanging="440"/>
+      </w:pPr>
+    </w:lvl>
+  </w:abstractNum>
+  <w:abstractNum w:abstractNumId="7" w15:restartNumberingAfterBreak="0">
+    <w:nsid w:val="78C03FBA"/>
+    <w:multiLevelType w:val="hybridMultilevel"/>
+    <w:tmpl w:val="C5B430CC"/>
+    <w:lvl w:ilvl="0" w:tplc="F26C9EDC">
+      <w:start w:val="1"/>
+      <w:numFmt w:val="bullet"/>
+      <w:lvlText w:val="-"/>
+      <w:lvlJc w:val="left"/>
+      <w:pPr>
+        <w:ind w:left="800" w:hanging="360"/>
+      </w:pPr>
+      <w:rPr>
+        <w:rFonts w:ascii="맑은 고딕" w:eastAsia="맑은 고딕" w:hAnsi="맑은 고딕" w:cstheme="minorBidi" w:hint="eastAsia"/>
+      </w:rPr>
+    </w:lvl>
+    <w:lvl w:ilvl="1" w:tplc="04090003" w:tentative="1">
+      <w:start w:val="1"/>
+      <w:numFmt w:val="bullet"/>
+      <w:lvlText w:val=""/>
+      <w:lvlJc w:val="left"/>
+      <w:pPr>
+        <w:ind w:left="1320" w:hanging="440"/>
+      </w:pPr>
+      <w:rPr>
+        <w:rFonts w:ascii="Wingdings" w:hAnsi="Wingdings" w:hint="default"/>
+      </w:rPr>
+    </w:lvl>
+    <w:lvl w:ilvl="2" w:tplc="04090005" w:tentative="1">
+      <w:start w:val="1"/>
+      <w:numFmt w:val="bullet"/>
+      <w:lvlText w:val=""/>
+      <w:lvlJc w:val="left"/>
+      <w:pPr>
+        <w:ind w:left="1760" w:hanging="440"/>
+      </w:pPr>
+      <w:rPr>
+        <w:rFonts w:ascii="Wingdings" w:hAnsi="Wingdings" w:hint="default"/>
+      </w:rPr>
+    </w:lvl>
+    <w:lvl w:ilvl="3" w:tplc="04090001" w:tentative="1">
+      <w:start w:val="1"/>
+      <w:numFmt w:val="bullet"/>
+      <w:lvlText w:val=""/>
+      <w:lvlJc w:val="left"/>
+      <w:pPr>
+        <w:ind w:left="2200" w:hanging="440"/>
+      </w:pPr>
+      <w:rPr>
+        <w:rFonts w:ascii="Wingdings" w:hAnsi="Wingdings" w:hint="default"/>
+      </w:rPr>
+    </w:lvl>
+    <w:lvl w:ilvl="4" w:tplc="04090003" w:tentative="1">
+      <w:start w:val="1"/>
+      <w:numFmt w:val="bullet"/>
+      <w:lvlText w:val=""/>
+      <w:lvlJc w:val="left"/>
+      <w:pPr>
+        <w:ind w:left="2640" w:hanging="440"/>
+      </w:pPr>
+      <w:rPr>
+        <w:rFonts w:ascii="Wingdings" w:hAnsi="Wingdings" w:hint="default"/>
+      </w:rPr>
+    </w:lvl>
+    <w:lvl w:ilvl="5" w:tplc="04090005" w:tentative="1">
+      <w:start w:val="1"/>
+      <w:numFmt w:val="bullet"/>
+      <w:lvlText w:val=""/>
+      <w:lvlJc w:val="left"/>
+      <w:pPr>
+        <w:ind w:left="3080" w:hanging="440"/>
+      </w:pPr>
+      <w:rPr>
+        <w:rFonts w:ascii="Wingdings" w:hAnsi="Wingdings" w:hint="default"/>
+      </w:rPr>
+    </w:lvl>
+    <w:lvl w:ilvl="6" w:tplc="04090001" w:tentative="1">
+      <w:start w:val="1"/>
+      <w:numFmt w:val="bullet"/>
+      <w:lvlText w:val=""/>
+      <w:lvlJc w:val="left"/>
+      <w:pPr>
+        <w:ind w:left="3520" w:hanging="440"/>
+      </w:pPr>
+      <w:rPr>
+        <w:rFonts w:ascii="Wingdings" w:hAnsi="Wingdings" w:hint="default"/>
+      </w:rPr>
+    </w:lvl>
+    <w:lvl w:ilvl="7" w:tplc="04090003" w:tentative="1">
+      <w:start w:val="1"/>
+      <w:numFmt w:val="bullet"/>
+      <w:lvlText w:val=""/>
+      <w:lvlJc w:val="left"/>
+      <w:pPr>
+        <w:ind w:left="3960" w:hanging="440"/>
+      </w:pPr>
+      <w:rPr>
+        <w:rFonts w:ascii="Wingdings" w:hAnsi="Wingdings" w:hint="default"/>
+      </w:rPr>
+    </w:lvl>
+    <w:lvl w:ilvl="8" w:tplc="04090005" w:tentative="1">
+      <w:start w:val="1"/>
+      <w:numFmt w:val="bullet"/>
+      <w:lvlText w:val=""/>
+      <w:lvlJc w:val="left"/>
+      <w:pPr>
+        <w:ind w:left="4400" w:hanging="440"/>
+      </w:pPr>
+      <w:rPr>
+        <w:rFonts w:ascii="Wingdings" w:hAnsi="Wingdings" w:hint="default"/>
+      </w:rPr>
+    </w:lvl>
+  </w:abstractNum>
+  <w:abstractNum w:abstractNumId="8" w15:restartNumberingAfterBreak="0">
+    <w:nsid w:val="7A696B42"/>
+    <w:multiLevelType w:val="hybridMultilevel"/>
+    <w:tmpl w:val="5A1AFCD0"/>
+    <w:lvl w:ilvl="0" w:tplc="9D5A1274">
+      <w:start w:val="1"/>
+      <w:numFmt w:val="decimal"/>
+      <w:lvlText w:val="%1."/>
+      <w:lvlJc w:val="left"/>
+      <w:pPr>
+        <w:ind w:left="1160" w:hanging="360"/>
+      </w:pPr>
+      <w:rPr>
+        <w:rFonts w:hint="default"/>
+      </w:rPr>
+    </w:lvl>
+    <w:lvl w:ilvl="1" w:tplc="04090019" w:tentative="1">
+      <w:start w:val="1"/>
+      <w:numFmt w:val="upperLetter"/>
+      <w:lvlText w:val="%2."/>
+      <w:lvlJc w:val="left"/>
+      <w:pPr>
+        <w:ind w:left="1680" w:hanging="440"/>
+      </w:pPr>
+    </w:lvl>
+    <w:lvl w:ilvl="2" w:tplc="0409001B" w:tentative="1">
+      <w:start w:val="1"/>
+      <w:numFmt w:val="lowerRoman"/>
+      <w:lvlText w:val="%3."/>
+      <w:lvlJc w:val="right"/>
+      <w:pPr>
+        <w:ind w:left="2120" w:hanging="440"/>
+      </w:pPr>
+    </w:lvl>
+    <w:lvl w:ilvl="3" w:tplc="0409000F" w:tentative="1">
+      <w:start w:val="1"/>
+      <w:numFmt w:val="decimal"/>
+      <w:lvlText w:val="%4."/>
+      <w:lvlJc w:val="left"/>
+      <w:pPr>
+        <w:ind w:left="2560" w:hanging="440"/>
+      </w:pPr>
+    </w:lvl>
+    <w:lvl w:ilvl="4" w:tplc="04090019" w:tentative="1">
+      <w:start w:val="1"/>
+      <w:numFmt w:val="upperLetter"/>
+      <w:lvlText w:val="%5."/>
+      <w:lvlJc w:val="left"/>
+      <w:pPr>
+        <w:ind w:left="3000" w:hanging="440"/>
+      </w:pPr>
+    </w:lvl>
+    <w:lvl w:ilvl="5" w:tplc="0409001B" w:tentative="1">
+      <w:start w:val="1"/>
+      <w:numFmt w:val="lowerRoman"/>
+      <w:lvlText w:val="%6."/>
+      <w:lvlJc w:val="right"/>
+      <w:pPr>
+        <w:ind w:left="3440" w:hanging="440"/>
+      </w:pPr>
+    </w:lvl>
+    <w:lvl w:ilvl="6" w:tplc="0409000F" w:tentative="1">
+      <w:start w:val="1"/>
+      <w:numFmt w:val="decimal"/>
+      <w:lvlText w:val="%7."/>
+      <w:lvlJc w:val="left"/>
+      <w:pPr>
+        <w:ind w:left="3880" w:hanging="440"/>
+      </w:pPr>
+    </w:lvl>
+    <w:lvl w:ilvl="7" w:tplc="04090019" w:tentative="1">
+      <w:start w:val="1"/>
+      <w:numFmt w:val="upperLetter"/>
+      <w:lvlText w:val="%8."/>
+      <w:lvlJc w:val="left"/>
+      <w:pPr>
+        <w:ind w:left="4320" w:hanging="440"/>
+      </w:pPr>
+    </w:lvl>
+    <w:lvl w:ilvl="8" w:tplc="0409001B" w:tentative="1">
+      <w:start w:val="1"/>
+      <w:numFmt w:val="lowerRoman"/>
+      <w:lvlText w:val="%9."/>
+      <w:lvlJc w:val="right"/>
+      <w:pPr>
+        <w:ind w:left="4760" w:hanging="440"/>
+      </w:pPr>
+    </w:lvl>
+  </w:abstractNum>
+  <w:num w:numId="1" w16cid:durableId="1233858659">
+    <w:abstractNumId w:val="6"/>
+  </w:num>
+  <w:num w:numId="2" w16cid:durableId="857742075">
+    <w:abstractNumId w:val="8"/>
+  </w:num>
+  <w:num w:numId="3" w16cid:durableId="1346244307">
+    <w:abstractNumId w:val="7"/>
+  </w:num>
+  <w:num w:numId="4" w16cid:durableId="708186737">
+    <w:abstractNumId w:val="4"/>
+  </w:num>
+  <w:num w:numId="5" w16cid:durableId="275603986">
+    <w:abstractNumId w:val="1"/>
+  </w:num>
+  <w:num w:numId="6" w16cid:durableId="1290554748">
+    <w:abstractNumId w:val="2"/>
+  </w:num>
+  <w:num w:numId="7" w16cid:durableId="892278293">
+    <w:abstractNumId w:val="3"/>
+  </w:num>
+  <w:num w:numId="8" w16cid:durableId="23362355">
+    <w:abstractNumId w:val="5"/>
+  </w:num>
+  <w:num w:numId="9" w16cid:durableId="330526633">
+    <w:abstractNumId w:val="0"/>
+  </w:num>
+</w:numbering>
 </file>
 
 <file path=word/styles.xml><?xml version="1.0" encoding="utf-8"?>
@@ -7393,6 +8396,16 @@
       </w:tblBorders>
     </w:tblPr>
   </w:style>
+  <w:style w:type="paragraph" w:styleId="a8">
+    <w:name w:val="List Paragraph"/>
+    <w:basedOn w:val="a"/>
+    <w:uiPriority w:val="34"/>
+    <w:qFormat/>
+    <w:rsid w:val="007B1DE1"/>
+    <w:pPr>
+      <w:ind w:leftChars="400" w:left="800"/>
+    </w:pPr>
+  </w:style>
 </w:styles>
 </file>
 

--- a/Documentation/기획서/복사본/시나리오 구상_복사본/시나리오 구상 복사본.docx
+++ b/Documentation/기획서/복사본/시나리오 구상_복사본/시나리오 구상 복사본.docx
@@ -190,17 +190,22 @@
       <w:pPr>
         <w:pStyle w:val="a8"/>
         <w:ind w:leftChars="0"/>
-        <w:rPr>
-          <w:rFonts w:hint="eastAsia"/>
-        </w:rPr>
       </w:pPr>
     </w:p>
     <w:p>
+      <w:proofErr w:type="spellStart"/>
       <w:r>
         <w:rPr>
           <w:rFonts w:hint="eastAsia"/>
         </w:rPr>
-        <w:t>배드 엔딩 개방 조건</w:t>
+        <w:t>배드</w:t>
+      </w:r>
+      <w:proofErr w:type="spellEnd"/>
+      <w:r>
+        <w:rPr>
+          <w:rFonts w:hint="eastAsia"/>
+        </w:rPr>
+        <w:t xml:space="preserve"> 엔딩 개방 조건</w:t>
       </w:r>
     </w:p>
     <w:p>
@@ -231,17 +236,20 @@
     <w:p/>
     <w:p/>
     <w:p>
-      <w:pPr>
-        <w:rPr>
-          <w:rFonts w:hint="eastAsia"/>
-        </w:rPr>
-      </w:pPr>
       <w:r>
         <w:rPr>
           <w:rFonts w:hint="eastAsia"/>
         </w:rPr>
-        <w:t>에피소드 차지 비율 생각해 둬야해</w:t>
+        <w:t xml:space="preserve">에피소드 차지 비율 생각해 </w:t>
       </w:r>
+      <w:proofErr w:type="spellStart"/>
+      <w:r>
+        <w:rPr>
+          <w:rFonts w:hint="eastAsia"/>
+        </w:rPr>
+        <w:t>둬야해</w:t>
+      </w:r>
+      <w:proofErr w:type="spellEnd"/>
     </w:p>
     <w:tbl>
       <w:tblPr>
@@ -475,11 +483,6 @@
       </w:tr>
     </w:tbl>
     <w:p>
-      <w:pPr>
-        <w:rPr>
-          <w:rFonts w:hint="eastAsia"/>
-        </w:rPr>
-      </w:pPr>
       <w:r>
         <w:rPr>
           <w:rFonts w:hint="eastAsia"/>
@@ -651,7 +654,23 @@
                 <w:rFonts w:hint="eastAsia"/>
                 <w:szCs w:val="20"/>
               </w:rPr>
-              <w:t>알바 중 지구하가 옷에 술 쏟음.</w:t>
+              <w:t xml:space="preserve">알바 중 </w:t>
+            </w:r>
+            <w:proofErr w:type="spellStart"/>
+            <w:r>
+              <w:rPr>
+                <w:rFonts w:hint="eastAsia"/>
+                <w:szCs w:val="20"/>
+              </w:rPr>
+              <w:t>지구하가</w:t>
+            </w:r>
+            <w:proofErr w:type="spellEnd"/>
+            <w:r>
+              <w:rPr>
+                <w:rFonts w:hint="eastAsia"/>
+                <w:szCs w:val="20"/>
+              </w:rPr>
+              <w:t xml:space="preserve"> 옷에 술 쏟음.</w:t>
             </w:r>
             <w:r>
               <w:rPr>
@@ -680,6 +699,7 @@
               </w:rPr>
               <w:t>“</w:t>
             </w:r>
+            <w:proofErr w:type="spellStart"/>
             <w:r>
               <w:rPr>
                 <w:rFonts w:hint="eastAsia"/>
@@ -687,6 +707,7 @@
               </w:rPr>
               <w:t>으허엉</w:t>
             </w:r>
+            <w:proofErr w:type="spellEnd"/>
             <w:r>
               <w:rPr>
                 <w:szCs w:val="20"/>
@@ -698,7 +719,23 @@
                 <w:rFonts w:hint="eastAsia"/>
                 <w:szCs w:val="20"/>
               </w:rPr>
-              <w:t>세탁비 꼭 드릴게요.</w:t>
+              <w:t xml:space="preserve">세탁비 꼭 </w:t>
+            </w:r>
+            <w:proofErr w:type="spellStart"/>
+            <w:r>
+              <w:rPr>
+                <w:rFonts w:hint="eastAsia"/>
+                <w:szCs w:val="20"/>
+              </w:rPr>
+              <w:t>드릴게요</w:t>
+            </w:r>
+            <w:proofErr w:type="spellEnd"/>
+            <w:r>
+              <w:rPr>
+                <w:rFonts w:hint="eastAsia"/>
+                <w:szCs w:val="20"/>
+              </w:rPr>
+              <w:t>.</w:t>
             </w:r>
             <w:r>
               <w:rPr>
@@ -841,7 +878,23 @@
                 <w:rFonts w:hint="eastAsia"/>
                 <w:szCs w:val="20"/>
               </w:rPr>
-              <w:t>저랑 사귀어주세요!</w:t>
+              <w:t xml:space="preserve">저랑 </w:t>
+            </w:r>
+            <w:proofErr w:type="spellStart"/>
+            <w:r>
+              <w:rPr>
+                <w:rFonts w:hint="eastAsia"/>
+                <w:szCs w:val="20"/>
+              </w:rPr>
+              <w:t>사귀어주세요</w:t>
+            </w:r>
+            <w:proofErr w:type="spellEnd"/>
+            <w:r>
+              <w:rPr>
+                <w:rFonts w:hint="eastAsia"/>
+                <w:szCs w:val="20"/>
+              </w:rPr>
+              <w:t>!</w:t>
             </w:r>
             <w:r>
               <w:rPr>
@@ -964,8 +1017,33 @@
                 <w:rFonts w:hint="eastAsia"/>
                 <w:szCs w:val="20"/>
               </w:rPr>
-              <w:t>이건 니가 사라 ㅋㅋ</w:t>
-            </w:r>
+              <w:t xml:space="preserve">이건 </w:t>
+            </w:r>
+            <w:proofErr w:type="spellStart"/>
+            <w:r>
+              <w:rPr>
+                <w:rFonts w:hint="eastAsia"/>
+                <w:szCs w:val="20"/>
+              </w:rPr>
+              <w:t>니가</w:t>
+            </w:r>
+            <w:proofErr w:type="spellEnd"/>
+            <w:r>
+              <w:rPr>
+                <w:rFonts w:hint="eastAsia"/>
+                <w:szCs w:val="20"/>
+              </w:rPr>
+              <w:t xml:space="preserve"> 사라 </w:t>
+            </w:r>
+            <w:proofErr w:type="spellStart"/>
+            <w:r>
+              <w:rPr>
+                <w:rFonts w:hint="eastAsia"/>
+                <w:szCs w:val="20"/>
+              </w:rPr>
+              <w:t>ㅋㅋ</w:t>
+            </w:r>
+            <w:proofErr w:type="spellEnd"/>
             <w:r>
               <w:rPr>
                 <w:szCs w:val="20"/>
@@ -1140,6 +1218,7 @@
               </w:rPr>
               <w:t xml:space="preserve"> - </w:t>
             </w:r>
+            <w:proofErr w:type="spellStart"/>
             <w:r>
               <w:rPr>
                 <w:rFonts w:hint="eastAsia"/>
@@ -1147,6 +1226,7 @@
               </w:rPr>
               <w:t>벚꽃향</w:t>
             </w:r>
+            <w:proofErr w:type="spellEnd"/>
           </w:p>
         </w:tc>
       </w:tr>
@@ -1224,7 +1304,23 @@
                 <w:rFonts w:ascii="맑은 고딕" w:eastAsia="맑은 고딕" w:hAnsi="맑은 고딕" w:cs="맑은 고딕" w:hint="eastAsia"/>
                 <w:szCs w:val="20"/>
               </w:rPr>
-              <w:t>터덜터덜 집으로 돌아가던 중 공원 마주편에서 조깅하는 지구하와 조우.</w:t>
+              <w:t xml:space="preserve">터덜터덜 집으로 돌아가던 중 공원 마주편에서 조깅하는 </w:t>
+            </w:r>
+            <w:proofErr w:type="spellStart"/>
+            <w:r>
+              <w:rPr>
+                <w:rFonts w:ascii="맑은 고딕" w:eastAsia="맑은 고딕" w:hAnsi="맑은 고딕" w:cs="맑은 고딕" w:hint="eastAsia"/>
+                <w:szCs w:val="20"/>
+              </w:rPr>
+              <w:t>지구하와</w:t>
+            </w:r>
+            <w:proofErr w:type="spellEnd"/>
+            <w:r>
+              <w:rPr>
+                <w:rFonts w:ascii="맑은 고딕" w:eastAsia="맑은 고딕" w:hAnsi="맑은 고딕" w:cs="맑은 고딕" w:hint="eastAsia"/>
+                <w:szCs w:val="20"/>
+              </w:rPr>
+              <w:t xml:space="preserve"> 조우.</w:t>
             </w:r>
             <w:r>
               <w:rPr>
@@ -1448,12 +1544,21 @@
               </w:rPr>
               <w:t xml:space="preserve">– </w:t>
             </w:r>
-            <w:r>
-              <w:rPr>
-                <w:rFonts w:hint="eastAsia"/>
-                <w:szCs w:val="20"/>
-              </w:rPr>
-              <w:t>열정녀 지구하(가제)</w:t>
+            <w:proofErr w:type="spellStart"/>
+            <w:r>
+              <w:rPr>
+                <w:rFonts w:hint="eastAsia"/>
+                <w:szCs w:val="20"/>
+              </w:rPr>
+              <w:t>열정녀</w:t>
+            </w:r>
+            <w:proofErr w:type="spellEnd"/>
+            <w:r>
+              <w:rPr>
+                <w:rFonts w:hint="eastAsia"/>
+                <w:szCs w:val="20"/>
+              </w:rPr>
+              <w:t xml:space="preserve"> 지구하(가제)</w:t>
             </w:r>
           </w:p>
         </w:tc>
@@ -1496,12 +1601,21 @@
               </w:rPr>
               <w:t xml:space="preserve"> </w:t>
             </w:r>
-            <w:r>
-              <w:rPr>
-                <w:rFonts w:hint="eastAsia"/>
-                <w:szCs w:val="20"/>
-              </w:rPr>
-              <w:t>지구하가 돈 보내줌.</w:t>
+            <w:proofErr w:type="spellStart"/>
+            <w:r>
+              <w:rPr>
+                <w:rFonts w:hint="eastAsia"/>
+                <w:szCs w:val="20"/>
+              </w:rPr>
+              <w:t>지구하가</w:t>
+            </w:r>
+            <w:proofErr w:type="spellEnd"/>
+            <w:r>
+              <w:rPr>
+                <w:rFonts w:hint="eastAsia"/>
+                <w:szCs w:val="20"/>
+              </w:rPr>
+              <w:t xml:space="preserve"> 돈 보내줌.</w:t>
             </w:r>
             <w:r>
               <w:rPr>
@@ -1548,12 +1662,53 @@
               </w:rPr>
               <w:t xml:space="preserve"> </w:t>
             </w:r>
-            <w:r>
-              <w:rPr>
-                <w:rFonts w:hint="eastAsia"/>
-                <w:szCs w:val="20"/>
-              </w:rPr>
-              <w:t>여차저차 같은 학교 후배인거 알고 엠티 얘기.</w:t>
+            <w:proofErr w:type="spellStart"/>
+            <w:r>
+              <w:rPr>
+                <w:rFonts w:hint="eastAsia"/>
+                <w:szCs w:val="20"/>
+              </w:rPr>
+              <w:t>여차저차</w:t>
+            </w:r>
+            <w:proofErr w:type="spellEnd"/>
+            <w:r>
+              <w:rPr>
+                <w:rFonts w:hint="eastAsia"/>
+                <w:szCs w:val="20"/>
+              </w:rPr>
+              <w:t xml:space="preserve"> 같은 학교 </w:t>
+            </w:r>
+            <w:proofErr w:type="spellStart"/>
+            <w:r>
+              <w:rPr>
+                <w:rFonts w:hint="eastAsia"/>
+                <w:szCs w:val="20"/>
+              </w:rPr>
+              <w:t>후배인거</w:t>
+            </w:r>
+            <w:proofErr w:type="spellEnd"/>
+            <w:r>
+              <w:rPr>
+                <w:rFonts w:hint="eastAsia"/>
+                <w:szCs w:val="20"/>
+              </w:rPr>
+              <w:t xml:space="preserve"> 알고 </w:t>
+            </w:r>
+            <w:proofErr w:type="spellStart"/>
+            <w:r>
+              <w:rPr>
+                <w:rFonts w:hint="eastAsia"/>
+                <w:szCs w:val="20"/>
+              </w:rPr>
+              <w:t>엠티</w:t>
+            </w:r>
+            <w:proofErr w:type="spellEnd"/>
+            <w:r>
+              <w:rPr>
+                <w:rFonts w:hint="eastAsia"/>
+                <w:szCs w:val="20"/>
+              </w:rPr>
+              <w:t xml:space="preserve"> 얘기.</w:t>
             </w:r>
             <w:r>
               <w:rPr>
@@ -1576,10 +1731,30 @@
             </w:r>
             <w:r>
               <w:rPr>
-                <w:rFonts w:hint="eastAsia"/>
-                <w:szCs w:val="20"/>
-              </w:rPr>
-              <w:t>커피향</w:t>
+                <w:szCs w:val="20"/>
+              </w:rPr>
+              <w:t xml:space="preserve"> - </w:t>
+            </w:r>
+            <w:r>
+              <w:rPr>
+                <w:rFonts w:hint="eastAsia"/>
+                <w:szCs w:val="20"/>
+              </w:rPr>
+              <w:t>커피</w:t>
+            </w:r>
+            <w:r>
+              <w:rPr>
+                <w:rFonts w:hint="eastAsia"/>
+                <w:szCs w:val="20"/>
+              </w:rPr>
+              <w:t xml:space="preserve"> </w:t>
+            </w:r>
+            <w:r>
+              <w:rPr>
+                <w:rFonts w:hint="eastAsia"/>
+                <w:szCs w:val="20"/>
+              </w:rPr>
+              <w:t>향</w:t>
             </w:r>
           </w:p>
         </w:tc>
@@ -1663,7 +1838,23 @@
                 <w:rFonts w:hint="eastAsia"/>
                 <w:szCs w:val="20"/>
               </w:rPr>
-              <w:t>유가현의 붙잡음에 교내 카페에서 대화를 나누다가 에타 얘기와 엠티 얘기가 나옴.</w:t>
+              <w:t xml:space="preserve">유가현의 붙잡음에 교내 카페에서 대화를 나누다가 에타 얘기와 </w:t>
+            </w:r>
+            <w:proofErr w:type="spellStart"/>
+            <w:r>
+              <w:rPr>
+                <w:rFonts w:hint="eastAsia"/>
+                <w:szCs w:val="20"/>
+              </w:rPr>
+              <w:t>엠티</w:t>
+            </w:r>
+            <w:proofErr w:type="spellEnd"/>
+            <w:r>
+              <w:rPr>
+                <w:rFonts w:hint="eastAsia"/>
+                <w:szCs w:val="20"/>
+              </w:rPr>
+              <w:t xml:space="preserve"> 얘기가 나옴.</w:t>
             </w:r>
             <w:r>
               <w:rPr>
@@ -1699,12 +1890,21 @@
               </w:rPr>
               <w:t xml:space="preserve"> </w:t>
             </w:r>
-            <w:r>
-              <w:rPr>
-                <w:rFonts w:hint="eastAsia"/>
-                <w:szCs w:val="20"/>
-              </w:rPr>
-              <w:t xml:space="preserve">엠티 </w:t>
+            <w:proofErr w:type="spellStart"/>
+            <w:r>
+              <w:rPr>
+                <w:rFonts w:hint="eastAsia"/>
+                <w:szCs w:val="20"/>
+              </w:rPr>
+              <w:t>엠티</w:t>
+            </w:r>
+            <w:proofErr w:type="spellEnd"/>
+            <w:r>
+              <w:rPr>
+                <w:rFonts w:hint="eastAsia"/>
+                <w:szCs w:val="20"/>
+              </w:rPr>
+              <w:t xml:space="preserve"> </w:t>
             </w:r>
             <w:r>
               <w:rPr>
@@ -1741,12 +1941,21 @@
               </w:rPr>
               <w:t xml:space="preserve"> </w:t>
             </w:r>
-            <w:r>
-              <w:rPr>
-                <w:rFonts w:hint="eastAsia"/>
-                <w:szCs w:val="20"/>
-              </w:rPr>
-              <w:t>엠티에서 별다른 재미를 느끼지 못함.</w:t>
+            <w:proofErr w:type="spellStart"/>
+            <w:r>
+              <w:rPr>
+                <w:rFonts w:hint="eastAsia"/>
+                <w:szCs w:val="20"/>
+              </w:rPr>
+              <w:t>엠티에서</w:t>
+            </w:r>
+            <w:proofErr w:type="spellEnd"/>
+            <w:r>
+              <w:rPr>
+                <w:rFonts w:hint="eastAsia"/>
+                <w:szCs w:val="20"/>
+              </w:rPr>
+              <w:t xml:space="preserve"> 별다른 재미를 느끼지 못함.</w:t>
             </w:r>
             <w:r>
               <w:rPr>
@@ -1837,10 +2046,30 @@
             </w:r>
             <w:r>
               <w:rPr>
-                <w:rFonts w:hint="eastAsia"/>
-                <w:szCs w:val="20"/>
-              </w:rPr>
-              <w:t>메론 사탕향</w:t>
+                <w:szCs w:val="20"/>
+              </w:rPr>
+              <w:t xml:space="preserve"> </w:t>
+            </w:r>
+            <w:r>
+              <w:rPr>
+                <w:rFonts w:hint="eastAsia"/>
+                <w:szCs w:val="20"/>
+              </w:rPr>
+              <w:t>메론 사탕</w:t>
+            </w:r>
+            <w:r>
+              <w:rPr>
+                <w:rFonts w:hint="eastAsia"/>
+                <w:szCs w:val="20"/>
+              </w:rPr>
+              <w:t xml:space="preserve"> </w:t>
+            </w:r>
+            <w:r>
+              <w:rPr>
+                <w:rFonts w:hint="eastAsia"/>
+                <w:szCs w:val="20"/>
+              </w:rPr>
+              <w:t>향</w:t>
             </w:r>
           </w:p>
         </w:tc>
@@ -1938,7 +2167,21 @@
                 <w:rFonts w:hint="eastAsia"/>
                 <w:szCs w:val="20"/>
               </w:rPr>
-              <w:t>자취하는데 요리를 안하니 먹거리 걱정이 많은 주인공.</w:t>
+              <w:t xml:space="preserve">자취하는데 요리를 </w:t>
+            </w:r>
+            <w:r>
+              <w:rPr>
+                <w:rFonts w:hint="eastAsia"/>
+                <w:szCs w:val="20"/>
+              </w:rPr>
+              <w:t>안 하니</w:t>
+            </w:r>
+            <w:r>
+              <w:rPr>
+                <w:rFonts w:hint="eastAsia"/>
+                <w:szCs w:val="20"/>
+              </w:rPr>
+              <w:t xml:space="preserve"> 먹거리 걱정이 많은 주인공.</w:t>
             </w:r>
             <w:r>
               <w:rPr>
@@ -1996,7 +2239,21 @@
                 <w:rFonts w:hint="eastAsia"/>
                 <w:szCs w:val="20"/>
               </w:rPr>
-              <w:t>얘기하던 중 어째선지 한서령이 주인공 과잠 보고 학교 알아</w:t>
+              <w:t xml:space="preserve">얘기하던 중 </w:t>
+            </w:r>
+            <w:r>
+              <w:rPr>
+                <w:rFonts w:hint="eastAsia"/>
+                <w:szCs w:val="20"/>
+              </w:rPr>
+              <w:t>어째 선지</w:t>
+            </w:r>
+            <w:r>
+              <w:rPr>
+                <w:rFonts w:hint="eastAsia"/>
+                <w:szCs w:val="20"/>
+              </w:rPr>
+              <w:t xml:space="preserve"> 한서령이 주인공 과잠 보고 학교 알아</w:t>
             </w:r>
             <w:r>
               <w:rPr>
@@ -2069,7 +2326,7 @@
                 <w:rFonts w:hint="eastAsia"/>
                 <w:szCs w:val="20"/>
               </w:rPr>
-              <w:t>담배향</w:t>
+              <w:t>담배 향</w:t>
             </w:r>
             <w:r>
               <w:rPr>
@@ -2219,23 +2476,16 @@
             </w:r>
             <w:r>
               <w:rPr>
-                <w:rFonts w:hint="eastAsia"/>
-                <w:szCs w:val="20"/>
-              </w:rPr>
-              <w:t xml:space="preserve"> </w:t>
-            </w:r>
-            <w:r>
-              <w:rPr>
-                <w:szCs w:val="20"/>
-              </w:rPr>
-              <w:t xml:space="preserve">/ </w:t>
-            </w:r>
-            <w:r>
-              <w:rPr>
-                <w:rFonts w:hint="eastAsia"/>
-                <w:szCs w:val="20"/>
-              </w:rPr>
-              <w:t>일러스트 있음 좋겠음</w:t>
+                <w:szCs w:val="20"/>
+              </w:rPr>
+              <w:t>/일러스트</w:t>
+            </w:r>
+            <w:r>
+              <w:rPr>
+                <w:rFonts w:hint="eastAsia"/>
+                <w:szCs w:val="20"/>
+              </w:rPr>
+              <w:t xml:space="preserve"> 있음 좋겠음</w:t>
             </w:r>
           </w:p>
         </w:tc>
@@ -2265,6 +2515,7 @@
               </w:rPr>
               <w:t xml:space="preserve"> </w:t>
             </w:r>
+            <w:proofErr w:type="spellStart"/>
             <w:r>
               <w:rPr>
                 <w:rFonts w:hint="eastAsia"/>
@@ -2272,6 +2523,7 @@
               </w:rPr>
               <w:t>지구하가</w:t>
             </w:r>
+            <w:proofErr w:type="spellEnd"/>
             <w:r>
               <w:rPr>
                 <w:rFonts w:hint="eastAsia"/>
@@ -2284,7 +2536,23 @@
                 <w:rFonts w:hint="eastAsia"/>
                 <w:szCs w:val="20"/>
               </w:rPr>
-              <w:t>부스를 열었다는 소식에 함께 놀러가보기로 한다.</w:t>
+              <w:t xml:space="preserve">부스를 열었다는 소식에 함께 </w:t>
+            </w:r>
+            <w:proofErr w:type="spellStart"/>
+            <w:r>
+              <w:rPr>
+                <w:rFonts w:hint="eastAsia"/>
+                <w:szCs w:val="20"/>
+              </w:rPr>
+              <w:t>놀러가보기로</w:t>
+            </w:r>
+            <w:proofErr w:type="spellEnd"/>
+            <w:r>
+              <w:rPr>
+                <w:rFonts w:hint="eastAsia"/>
+                <w:szCs w:val="20"/>
+              </w:rPr>
+              <w:t xml:space="preserve"> 한다.</w:t>
             </w:r>
             <w:r>
               <w:rPr>
@@ -2410,6 +2678,188 @@
                 <w:szCs w:val="20"/>
               </w:rPr>
               <w:t>불꽃놀이 화약 향</w:t>
+            </w:r>
+          </w:p>
+        </w:tc>
+      </w:tr>
+      <w:tr>
+        <w:tc>
+          <w:tcPr>
+            <w:tcW w:w="9628" w:type="dxa"/>
+            <w:shd w:val="clear" w:color="auto" w:fill="F7CAAC" w:themeFill="accent2" w:themeFillTint="66"/>
+          </w:tcPr>
+          <w:p>
+            <w:pPr>
+              <w:jc w:val="center"/>
+              <w:rPr>
+                <w:rFonts w:hint="eastAsia"/>
+                <w:szCs w:val="20"/>
+              </w:rPr>
+            </w:pPr>
+            <w:r>
+              <w:rPr>
+                <w:rFonts w:hint="eastAsia"/>
+                <w:szCs w:val="20"/>
+              </w:rPr>
+              <w:t>5월의 향기</w:t>
+            </w:r>
+            <w:r>
+              <w:rPr>
+                <w:rFonts w:hint="eastAsia"/>
+                <w:szCs w:val="20"/>
+              </w:rPr>
+              <w:t xml:space="preserve"> </w:t>
+            </w:r>
+            <w:r>
+              <w:rPr>
+                <w:szCs w:val="20"/>
+              </w:rPr>
+              <w:t xml:space="preserve">– </w:t>
+            </w:r>
+            <w:r>
+              <w:rPr>
+                <w:rFonts w:hint="eastAsia"/>
+                <w:szCs w:val="20"/>
+              </w:rPr>
+              <w:t>지구하 메인 스토리</w:t>
+            </w:r>
+          </w:p>
+        </w:tc>
+      </w:tr>
+      <w:tr>
+        <w:trPr>
+          <w:trHeight w:val="1358"/>
+        </w:trPr>
+        <w:tc>
+          <w:tcPr>
+            <w:tcW w:w="9628" w:type="dxa"/>
+          </w:tcPr>
+          <w:p>
+            <w:pPr>
+              <w:jc w:val="both"/>
+              <w:rPr>
+                <w:szCs w:val="20"/>
+              </w:rPr>
+            </w:pPr>
+            <w:r>
+              <w:rPr>
+                <w:rFonts w:hint="eastAsia"/>
+                <w:szCs w:val="20"/>
+              </w:rPr>
+              <w:t>교내 카페 안에서 만난 지구하.</w:t>
+            </w:r>
+          </w:p>
+          <w:p>
+            <w:pPr>
+              <w:jc w:val="both"/>
+              <w:rPr>
+                <w:szCs w:val="20"/>
+              </w:rPr>
+            </w:pPr>
+            <w:r>
+              <w:rPr>
+                <w:rFonts w:hint="eastAsia"/>
+                <w:szCs w:val="20"/>
+              </w:rPr>
+              <w:t xml:space="preserve">역시 파워 </w:t>
+            </w:r>
+            <w:r>
+              <w:rPr>
+                <w:szCs w:val="20"/>
+              </w:rPr>
+              <w:t xml:space="preserve">EEEE </w:t>
+            </w:r>
+            <w:r>
+              <w:rPr>
+                <w:rFonts w:hint="eastAsia"/>
+                <w:szCs w:val="20"/>
+              </w:rPr>
+              <w:t>소유자라고</w:t>
+            </w:r>
+            <w:r>
+              <w:rPr>
+                <w:szCs w:val="20"/>
+              </w:rPr>
+              <w:t xml:space="preserve">…. </w:t>
+            </w:r>
+            <w:r>
+              <w:rPr>
+                <w:rFonts w:hint="eastAsia"/>
+                <w:szCs w:val="20"/>
+              </w:rPr>
+              <w:t>주변에 친구(동성)와 선배(동성)가 많다</w:t>
+            </w:r>
+          </w:p>
+          <w:p>
+            <w:pPr>
+              <w:jc w:val="both"/>
+              <w:rPr>
+                <w:szCs w:val="20"/>
+              </w:rPr>
+            </w:pPr>
+            <w:r>
+              <w:rPr>
+                <w:rFonts w:hint="eastAsia"/>
+                <w:szCs w:val="20"/>
+              </w:rPr>
+              <w:t>여자한테 인기 많은 타입인가</w:t>
+            </w:r>
+            <w:r>
+              <w:rPr>
+                <w:szCs w:val="20"/>
+              </w:rPr>
+              <w:t>…?</w:t>
+            </w:r>
+          </w:p>
+          <w:p>
+            <w:pPr>
+              <w:jc w:val="both"/>
+              <w:rPr>
+                <w:szCs w:val="20"/>
+              </w:rPr>
+            </w:pPr>
+            <w:r>
+              <w:rPr>
+                <w:rFonts w:hint="eastAsia"/>
+                <w:szCs w:val="20"/>
+              </w:rPr>
+              <w:t>-</w:t>
+            </w:r>
+            <w:r>
+              <w:rPr>
+                <w:szCs w:val="20"/>
+              </w:rPr>
+              <w:t>---</w:t>
+            </w:r>
+          </w:p>
+          <w:p>
+            <w:pPr>
+              <w:jc w:val="both"/>
+              <w:rPr>
+                <w:rFonts w:hint="eastAsia"/>
+                <w:szCs w:val="20"/>
+              </w:rPr>
+            </w:pPr>
+            <w:r>
+              <w:rPr>
+                <w:rFonts w:hint="eastAsia"/>
+                <w:szCs w:val="20"/>
+              </w:rPr>
+              <w:t>지구하</w:t>
+            </w:r>
+            <w:r>
+              <w:rPr>
+                <w:rFonts w:hint="eastAsia"/>
+                <w:szCs w:val="20"/>
+              </w:rPr>
+              <w:t>라는 사람에</w:t>
+            </w:r>
+            <w:r>
+              <w:rPr>
+                <w:rFonts w:hint="eastAsia"/>
+                <w:szCs w:val="20"/>
+              </w:rPr>
+              <w:t xml:space="preserve"> 대해 알아가는 에피소드</w:t>
             </w:r>
           </w:p>
         </w:tc>
@@ -2466,12 +2916,21 @@
                 <w:szCs w:val="20"/>
               </w:rPr>
             </w:pPr>
-            <w:r>
-              <w:rPr>
-                <w:rFonts w:hint="eastAsia"/>
-                <w:szCs w:val="20"/>
-              </w:rPr>
-              <w:t>배드 엔딩</w:t>
+            <w:proofErr w:type="spellStart"/>
+            <w:r>
+              <w:rPr>
+                <w:rFonts w:hint="eastAsia"/>
+                <w:szCs w:val="20"/>
+              </w:rPr>
+              <w:t>배드</w:t>
+            </w:r>
+            <w:proofErr w:type="spellEnd"/>
+            <w:r>
+              <w:rPr>
+                <w:rFonts w:hint="eastAsia"/>
+                <w:szCs w:val="20"/>
+              </w:rPr>
+              <w:t xml:space="preserve"> 엔딩</w:t>
             </w:r>
           </w:p>
         </w:tc>
@@ -2584,19 +3043,6 @@
                 <w:rFonts w:hint="eastAsia"/>
                 <w:szCs w:val="20"/>
               </w:rPr>
-              <w:t xml:space="preserve">어린이날 </w:t>
-            </w:r>
-            <w:r>
-              <w:rPr>
-                <w:szCs w:val="20"/>
-              </w:rPr>
-              <w:t xml:space="preserve">- </w:t>
-            </w:r>
-            <w:r>
-              <w:rPr>
-                <w:rFonts w:hint="eastAsia"/>
-                <w:szCs w:val="20"/>
-              </w:rPr>
               <w:t>지구하,</w:t>
             </w:r>
             <w:r>
@@ -2610,20 +3056,7 @@
                 <w:rFonts w:hint="eastAsia"/>
                 <w:szCs w:val="20"/>
               </w:rPr>
-              <w:t xml:space="preserve">유가현 </w:t>
-            </w:r>
-            <w:r>
-              <w:rPr>
-                <w:szCs w:val="20"/>
-              </w:rPr>
-              <w:t>- 5</w:t>
-            </w:r>
-            <w:r>
-              <w:rPr>
-                <w:rFonts w:hint="eastAsia"/>
-                <w:szCs w:val="20"/>
-              </w:rPr>
-              <w:t>일</w:t>
+              <w:t>유가현</w:t>
             </w:r>
           </w:p>
         </w:tc>
@@ -2637,15 +3070,59 @@
             <w:pPr>
               <w:jc w:val="both"/>
               <w:rPr>
-                <w:szCs w:val="20"/>
-              </w:rPr>
-            </w:pPr>
-            <w:r>
-              <w:rPr>
-                <w:rFonts w:hint="eastAsia"/>
-                <w:szCs w:val="20"/>
-              </w:rPr>
-              <w:t>축제 때 지구하가 다음에 한 번 다같이 놀았으면 좋겠다 제안했지만 한서령은 내가 왜 너 같은 애랑?</w:t>
+                <w:rFonts w:hint="eastAsia"/>
+                <w:szCs w:val="20"/>
+              </w:rPr>
+            </w:pPr>
+            <w:r>
+              <w:rPr>
+                <w:rFonts w:hint="eastAsia"/>
+                <w:szCs w:val="20"/>
+              </w:rPr>
+              <w:t>축제 때 지구하</w:t>
+            </w:r>
+            <w:r>
+              <w:rPr>
+                <w:rFonts w:hint="eastAsia"/>
+                <w:szCs w:val="20"/>
+              </w:rPr>
+              <w:t>는</w:t>
+            </w:r>
+            <w:r>
+              <w:rPr>
+                <w:rFonts w:hint="eastAsia"/>
+                <w:szCs w:val="20"/>
+              </w:rPr>
+              <w:t xml:space="preserve"> 다음에 한 번 다같이 놀았으면 좋겠다 제안했지만 </w:t>
+            </w:r>
+            <w:r>
+              <w:rPr>
+                <w:szCs w:val="20"/>
+              </w:rPr>
+              <w:br/>
+            </w:r>
+            <w:r>
+              <w:rPr>
+                <w:rFonts w:hint="eastAsia"/>
+                <w:szCs w:val="20"/>
+              </w:rPr>
+              <w:t xml:space="preserve">한서령은 내가 왜 너 같은 </w:t>
+            </w:r>
+            <w:proofErr w:type="spellStart"/>
+            <w:r>
+              <w:rPr>
+                <w:rFonts w:hint="eastAsia"/>
+                <w:szCs w:val="20"/>
+              </w:rPr>
+              <w:t>애랑</w:t>
+            </w:r>
+            <w:proofErr w:type="spellEnd"/>
+            <w:r>
+              <w:rPr>
+                <w:rFonts w:hint="eastAsia"/>
+                <w:szCs w:val="20"/>
+              </w:rPr>
+              <w:t>?</w:t>
             </w:r>
             <w:r>
               <w:rPr>
@@ -2671,7 +3148,23 @@
                 <w:rFonts w:hint="eastAsia"/>
                 <w:szCs w:val="20"/>
               </w:rPr>
-              <w:t>유가현은 거절을 못하는 성격이기에 착한 애니까 괜찮겠지 하며 승낙한다</w:t>
+              <w:t xml:space="preserve">유가현은 거절을 못하는 성격이기에 착한 </w:t>
+            </w:r>
+            <w:proofErr w:type="spellStart"/>
+            <w:r>
+              <w:rPr>
+                <w:rFonts w:hint="eastAsia"/>
+                <w:szCs w:val="20"/>
+              </w:rPr>
+              <w:t>애니까</w:t>
+            </w:r>
+            <w:proofErr w:type="spellEnd"/>
+            <w:r>
+              <w:rPr>
+                <w:rFonts w:hint="eastAsia"/>
+                <w:szCs w:val="20"/>
+              </w:rPr>
+              <w:t xml:space="preserve"> 괜찮겠지 하며 승낙한다</w:t>
             </w:r>
             <w:r>
               <w:rPr>
@@ -2699,6 +3192,13 @@
               </w:rPr>
               <w:t>그렇게 시내에 나간 세 사람.</w:t>
             </w:r>
+            <w:r>
+              <w:rPr>
+                <w:rFonts w:hint="eastAsia"/>
+                <w:szCs w:val="20"/>
+              </w:rPr>
+              <w:t xml:space="preserve"> 게임도 해보고 카페도 간다</w:t>
+            </w:r>
           </w:p>
         </w:tc>
       </w:tr>
@@ -2712,126 +3212,35 @@
             <w:pPr>
               <w:jc w:val="center"/>
               <w:rPr>
-                <w:strike/>
-                <w:szCs w:val="20"/>
-              </w:rPr>
-            </w:pPr>
-            <w:r>
-              <w:rPr>
-                <w:rFonts w:hint="eastAsia"/>
-                <w:strike/>
-                <w:szCs w:val="20"/>
-              </w:rPr>
-              <w:t xml:space="preserve">석가탄신일 </w:t>
-            </w:r>
-            <w:r>
-              <w:rPr>
-                <w:strike/>
-                <w:szCs w:val="20"/>
-              </w:rPr>
-              <w:t xml:space="preserve">- </w:t>
-            </w:r>
-            <w:r>
-              <w:rPr>
-                <w:rFonts w:hint="eastAsia"/>
-                <w:strike/>
-                <w:szCs w:val="20"/>
-              </w:rPr>
-              <w:t xml:space="preserve">유가현 </w:t>
-            </w:r>
-            <w:r>
-              <w:rPr>
-                <w:strike/>
-                <w:szCs w:val="20"/>
-              </w:rPr>
-              <w:t>- 27</w:t>
-            </w:r>
-            <w:r>
-              <w:rPr>
-                <w:rFonts w:hint="eastAsia"/>
-                <w:strike/>
-                <w:szCs w:val="20"/>
-              </w:rPr>
-              <w:t>일</w:t>
-            </w:r>
-          </w:p>
-        </w:tc>
-      </w:tr>
-      <w:tr>
-        <w:tc>
-          <w:tcPr>
-            <w:tcW w:w="9628" w:type="dxa"/>
-          </w:tcPr>
-          <w:p>
-            <w:pPr>
-              <w:jc w:val="both"/>
-              <w:rPr>
-                <w:strike/>
-                <w:szCs w:val="20"/>
-              </w:rPr>
-            </w:pPr>
-            <w:r>
-              <w:rPr>
-                <w:rFonts w:hint="eastAsia"/>
-                <w:b/>
-                <w:bCs/>
-                <w:strike/>
-                <w:szCs w:val="20"/>
-              </w:rPr>
-              <w:t>(유가현 생일 컷 신)</w:t>
-            </w:r>
-            <w:r>
-              <w:rPr>
-                <w:strike/>
-                <w:szCs w:val="20"/>
-              </w:rPr>
-              <w:t xml:space="preserve"> </w:t>
-            </w:r>
-            <w:r>
-              <w:rPr>
-                <w:rFonts w:hint="eastAsia"/>
-                <w:strike/>
-                <w:szCs w:val="20"/>
-              </w:rPr>
-              <w:t>유가현의</w:t>
-            </w:r>
-            <w:r>
-              <w:rPr>
-                <w:strike/>
-                <w:szCs w:val="20"/>
-              </w:rPr>
-              <w:t xml:space="preserve"> 생일 파티에 초대된 주인공. 유가현은 주인공이 가져온 케이크를 받고 기념사진을 찍으려고 한다. 케이크만 찍으려고 하는 유가현에게 오늘 주인공은 너라며 사진을 찍어주려는 주인공. </w:t>
-            </w:r>
-            <w:r>
-              <w:rPr>
-                <w:strike/>
-                <w:szCs w:val="20"/>
-              </w:rPr>
-              <w:br/>
-            </w:r>
-            <w:r>
-              <w:rPr>
-                <w:rFonts w:hint="eastAsia"/>
-                <w:strike/>
-                <w:szCs w:val="20"/>
-              </w:rPr>
-              <w:t>뒤늦게 지구하가 깨톡으로 유가현 생일을 이제 알았다 왜 말 안해줬냐 삐짐.</w:t>
-            </w:r>
-            <w:r>
-              <w:rPr>
-                <w:strike/>
-                <w:szCs w:val="20"/>
-              </w:rPr>
-              <w:t xml:space="preserve"> - </w:t>
-            </w:r>
-            <w:r>
-              <w:rPr>
-                <w:rFonts w:hint="eastAsia"/>
-                <w:strike/>
-                <w:szCs w:val="20"/>
-              </w:rPr>
-              <w:t>에피소드 마무리</w:t>
-            </w:r>
+                <w:rFonts w:hint="eastAsia"/>
+                <w:szCs w:val="20"/>
+              </w:rPr>
+            </w:pPr>
+            <w:r>
+              <w:rPr>
+                <w:rFonts w:hint="eastAsia"/>
+                <w:szCs w:val="20"/>
+              </w:rPr>
+              <w:t>한서령</w:t>
+            </w:r>
+          </w:p>
+        </w:tc>
+      </w:tr>
+      <w:tr>
+        <w:trPr>
+          <w:trHeight w:val="1711"/>
+        </w:trPr>
+        <w:tc>
+          <w:tcPr>
+            <w:tcW w:w="9628" w:type="dxa"/>
+          </w:tcPr>
+          <w:p>
+            <w:pPr>
+              <w:rPr>
+                <w:rFonts w:hint="eastAsia"/>
+                <w:szCs w:val="20"/>
+              </w:rPr>
+            </w:pPr>
           </w:p>
         </w:tc>
       </w:tr>
@@ -3007,7 +3416,23 @@
                 <w:rFonts w:hint="eastAsia"/>
                 <w:szCs w:val="20"/>
               </w:rPr>
-              <w:t>(수영장 단체 컷신)</w:t>
+              <w:t xml:space="preserve">(수영장 단체 </w:t>
+            </w:r>
+            <w:proofErr w:type="spellStart"/>
+            <w:r>
+              <w:rPr>
+                <w:rFonts w:hint="eastAsia"/>
+                <w:szCs w:val="20"/>
+              </w:rPr>
+              <w:t>컷신</w:t>
+            </w:r>
+            <w:proofErr w:type="spellEnd"/>
+            <w:r>
+              <w:rPr>
+                <w:rFonts w:hint="eastAsia"/>
+                <w:szCs w:val="20"/>
+              </w:rPr>
+              <w:t>)</w:t>
             </w:r>
             <w:r>
               <w:rPr>
@@ -3077,7 +3502,21 @@
               <w:rPr>
                 <w:szCs w:val="20"/>
               </w:rPr>
-              <w:t>거 넷이서 즐겁게 놀기로 한다.</w:t>
+              <w:t xml:space="preserve">거 </w:t>
+            </w:r>
+            <w:proofErr w:type="spellStart"/>
+            <w:r>
+              <w:rPr>
+                <w:szCs w:val="20"/>
+              </w:rPr>
+              <w:t>넷이서</w:t>
+            </w:r>
+            <w:proofErr w:type="spellEnd"/>
+            <w:r>
+              <w:rPr>
+                <w:szCs w:val="20"/>
+              </w:rPr>
+              <w:t xml:space="preserve"> 즐겁게 놀기로 한다.</w:t>
             </w:r>
             <w:r>
               <w:rPr>
@@ -3133,7 +3572,335 @@
                 <w:rFonts w:hint="eastAsia"/>
                 <w:szCs w:val="20"/>
               </w:rPr>
-              <w:t>지구하 과거에 있었던 사고를 이야기한다.</w:t>
+              <w:t xml:space="preserve">지구하 과거에 있었던 사고를 </w:t>
+            </w:r>
+            <w:r>
+              <w:rPr>
+                <w:rFonts w:hint="eastAsia"/>
+                <w:szCs w:val="20"/>
+              </w:rPr>
+              <w:t xml:space="preserve">살짝 </w:t>
+            </w:r>
+            <w:r>
+              <w:rPr>
+                <w:rFonts w:hint="eastAsia"/>
+                <w:szCs w:val="20"/>
+              </w:rPr>
+              <w:t>이야기한다.</w:t>
+            </w:r>
+          </w:p>
+        </w:tc>
+      </w:tr>
+      <w:tr>
+        <w:tc>
+          <w:tcPr>
+            <w:tcW w:w="9628" w:type="dxa"/>
+            <w:shd w:val="clear" w:color="auto" w:fill="F7CAAC" w:themeFill="accent2" w:themeFillTint="66"/>
+          </w:tcPr>
+          <w:p>
+            <w:pPr>
+              <w:jc w:val="center"/>
+              <w:rPr>
+                <w:rFonts w:hint="eastAsia"/>
+                <w:szCs w:val="20"/>
+              </w:rPr>
+            </w:pPr>
+            <w:r>
+              <w:rPr>
+                <w:rFonts w:hint="eastAsia"/>
+                <w:szCs w:val="20"/>
+              </w:rPr>
+              <w:t xml:space="preserve">6월의 향기 </w:t>
+            </w:r>
+            <w:r>
+              <w:rPr>
+                <w:szCs w:val="20"/>
+              </w:rPr>
+              <w:t xml:space="preserve">– </w:t>
+            </w:r>
+            <w:r>
+              <w:rPr>
+                <w:rFonts w:hint="eastAsia"/>
+                <w:szCs w:val="20"/>
+              </w:rPr>
+              <w:t>지구하 메인 스토리</w:t>
+            </w:r>
+          </w:p>
+        </w:tc>
+      </w:tr>
+      <w:tr>
+        <w:trPr>
+          <w:trHeight w:val="1601"/>
+        </w:trPr>
+        <w:tc>
+          <w:tcPr>
+            <w:tcW w:w="9628" w:type="dxa"/>
+          </w:tcPr>
+          <w:p>
+            <w:pPr>
+              <w:jc w:val="both"/>
+              <w:rPr>
+                <w:szCs w:val="20"/>
+              </w:rPr>
+            </w:pPr>
+            <w:r>
+              <w:rPr>
+                <w:rFonts w:hint="eastAsia"/>
+                <w:szCs w:val="20"/>
+              </w:rPr>
+              <w:t>살도</w:t>
+            </w:r>
+            <w:r>
+              <w:rPr>
+                <w:szCs w:val="20"/>
+              </w:rPr>
+              <w:t xml:space="preserve"> 뺄</w:t>
+            </w:r>
+            <w:r>
+              <w:rPr>
+                <w:rFonts w:hint="eastAsia"/>
+                <w:szCs w:val="20"/>
+              </w:rPr>
+              <w:t xml:space="preserve"> </w:t>
+            </w:r>
+            <w:r>
+              <w:rPr>
+                <w:szCs w:val="20"/>
+              </w:rPr>
+              <w:t xml:space="preserve">겸 </w:t>
+            </w:r>
+            <w:r>
+              <w:rPr>
+                <w:rFonts w:hint="eastAsia"/>
+                <w:szCs w:val="20"/>
+              </w:rPr>
+              <w:t>여행으로 인해 수영에 재미를 붙여 교</w:t>
+            </w:r>
+            <w:r>
+              <w:rPr>
+                <w:szCs w:val="20"/>
+              </w:rPr>
+              <w:t xml:space="preserve">내 수영장을 등록한 주인공. </w:t>
+            </w:r>
+            <w:r>
+              <w:rPr>
+                <w:szCs w:val="20"/>
+              </w:rPr>
+              <w:br/>
+            </w:r>
+            <w:r>
+              <w:rPr>
+                <w:rFonts w:hint="eastAsia"/>
+                <w:szCs w:val="20"/>
+              </w:rPr>
+              <w:t>거기서 수영 중이던 지구하를 만나게 된다.</w:t>
+            </w:r>
+          </w:p>
+          <w:p>
+            <w:pPr>
+              <w:jc w:val="both"/>
+              <w:rPr>
+                <w:rFonts w:hint="eastAsia"/>
+                <w:szCs w:val="20"/>
+              </w:rPr>
+            </w:pPr>
+            <w:r>
+              <w:rPr>
+                <w:rFonts w:hint="eastAsia"/>
+                <w:szCs w:val="20"/>
+              </w:rPr>
+              <w:t>지구하는 매일 볼 수 있다며 동동 뛰며 기뻐하다 발을 헛디뎌 수영장에 빠지고 만다.</w:t>
+            </w:r>
+          </w:p>
+          <w:p>
+            <w:pPr>
+              <w:jc w:val="both"/>
+              <w:rPr>
+                <w:szCs w:val="20"/>
+              </w:rPr>
+            </w:pPr>
+            <w:r>
+              <w:rPr>
+                <w:rFonts w:hint="eastAsia"/>
+                <w:szCs w:val="20"/>
+              </w:rPr>
+              <w:t xml:space="preserve">지구하의 </w:t>
+            </w:r>
+            <w:r>
+              <w:rPr>
+                <w:rFonts w:hint="eastAsia"/>
+                <w:szCs w:val="20"/>
+              </w:rPr>
+              <w:t>싫은</w:t>
+            </w:r>
+            <w:r>
+              <w:rPr>
+                <w:szCs w:val="20"/>
+              </w:rPr>
+              <w:t xml:space="preserve"> 기억이 떠올랐</w:t>
+            </w:r>
+            <w:r>
+              <w:rPr>
+                <w:rFonts w:hint="eastAsia"/>
+                <w:szCs w:val="20"/>
+              </w:rPr>
+              <w:t>고</w:t>
+            </w:r>
+            <w:r>
+              <w:rPr>
+                <w:szCs w:val="20"/>
+              </w:rPr>
+              <w:t xml:space="preserve">(물 화면으로 </w:t>
+            </w:r>
+            <w:r>
+              <w:rPr>
+                <w:rFonts w:hint="eastAsia"/>
+                <w:szCs w:val="20"/>
+              </w:rPr>
+              <w:t>연</w:t>
+            </w:r>
+            <w:r>
+              <w:rPr>
+                <w:szCs w:val="20"/>
+              </w:rPr>
+              <w:t>출) - 트라우마 발동!</w:t>
+            </w:r>
+          </w:p>
+          <w:p>
+            <w:pPr>
+              <w:jc w:val="both"/>
+              <w:rPr>
+                <w:szCs w:val="20"/>
+              </w:rPr>
+            </w:pPr>
+            <w:r>
+              <w:rPr>
+                <w:rFonts w:hint="eastAsia"/>
+                <w:szCs w:val="20"/>
+              </w:rPr>
+              <w:t>이후 파노라마 트라우마가 생긴 당시 재연</w:t>
+            </w:r>
+          </w:p>
+          <w:p>
+            <w:pPr>
+              <w:jc w:val="both"/>
+              <w:rPr>
+                <w:szCs w:val="20"/>
+              </w:rPr>
+            </w:pPr>
+            <w:r>
+              <w:rPr>
+                <w:rFonts w:hint="eastAsia"/>
+                <w:szCs w:val="20"/>
+              </w:rPr>
+              <w:t>페이드 인 아웃 후 주인공이 애타게 지구하를 부르는 소리에 눈을 뜬다.</w:t>
+            </w:r>
+          </w:p>
+          <w:p>
+            <w:pPr>
+              <w:jc w:val="both"/>
+              <w:rPr>
+                <w:szCs w:val="20"/>
+              </w:rPr>
+            </w:pPr>
+            <w:r>
+              <w:rPr>
+                <w:rFonts w:hint="eastAsia"/>
+                <w:szCs w:val="20"/>
+              </w:rPr>
+              <w:t xml:space="preserve">그날 밤 지구하는 </w:t>
+            </w:r>
+            <w:r>
+              <w:rPr>
+                <w:rFonts w:hint="eastAsia"/>
+                <w:szCs w:val="20"/>
+              </w:rPr>
+              <w:t>구해줬던</w:t>
+            </w:r>
+            <w:r>
+              <w:rPr>
+                <w:szCs w:val="20"/>
+              </w:rPr>
+              <w:t xml:space="preserve"> 사람 연락처</w:t>
+            </w:r>
+            <w:r>
+              <w:rPr>
+                <w:rFonts w:hint="eastAsia"/>
+                <w:szCs w:val="20"/>
+              </w:rPr>
+              <w:t>를 혹시 싶어 전화했지만 없는 번호.</w:t>
+            </w:r>
+          </w:p>
+          <w:p>
+            <w:pPr>
+              <w:jc w:val="both"/>
+              <w:rPr>
+                <w:szCs w:val="20"/>
+              </w:rPr>
+            </w:pPr>
+            <w:r>
+              <w:rPr>
+                <w:rFonts w:hint="eastAsia"/>
+                <w:szCs w:val="20"/>
+              </w:rPr>
+              <w:t xml:space="preserve">뭘 기대한 것이냐며 씁쓸하게 </w:t>
+            </w:r>
+            <w:r>
+              <w:rPr>
+                <w:rFonts w:hint="eastAsia"/>
+                <w:szCs w:val="20"/>
+              </w:rPr>
+              <w:t>웃어 보임</w:t>
+            </w:r>
+            <w:r>
+              <w:rPr>
+                <w:rFonts w:hint="eastAsia"/>
+                <w:szCs w:val="20"/>
+              </w:rPr>
+              <w:t>.</w:t>
+            </w:r>
+          </w:p>
+          <w:p>
+            <w:pPr>
+              <w:jc w:val="both"/>
+              <w:rPr>
+                <w:rFonts w:hint="eastAsia"/>
+                <w:szCs w:val="20"/>
+              </w:rPr>
+            </w:pPr>
+            <w:r>
+              <w:rPr>
+                <w:rFonts w:hint="eastAsia"/>
+                <w:szCs w:val="20"/>
+              </w:rPr>
+              <w:t>/</w:t>
+            </w:r>
+            <w:r>
+              <w:rPr>
+                <w:szCs w:val="20"/>
+              </w:rPr>
+              <w:t>/</w:t>
+            </w:r>
+            <w:r>
+              <w:rPr>
+                <w:rFonts w:hint="eastAsia"/>
+                <w:szCs w:val="20"/>
+              </w:rPr>
+              <w:t xml:space="preserve">지구하는 그 날 이후 도움을 받거나 잘못하면 번호를 </w:t>
+            </w:r>
+            <w:r>
+              <w:rPr>
+                <w:rFonts w:hint="eastAsia"/>
+                <w:szCs w:val="20"/>
+              </w:rPr>
+              <w:t>받아 두는</w:t>
+            </w:r>
+            <w:r>
+              <w:rPr>
+                <w:rFonts w:hint="eastAsia"/>
+                <w:szCs w:val="20"/>
+              </w:rPr>
+              <w:t xml:space="preserve"> 습관이 생김.</w:t>
             </w:r>
           </w:p>
         </w:tc>
@@ -3187,7 +3954,6 @@
             <w:pPr>
               <w:jc w:val="center"/>
               <w:rPr>
-                <w:rFonts w:hint="eastAsia"/>
                 <w:szCs w:val="20"/>
               </w:rPr>
             </w:pPr>
@@ -3247,6 +4013,19 @@
                 <w:rFonts w:hint="eastAsia"/>
                 <w:szCs w:val="20"/>
               </w:rPr>
+              <w:t xml:space="preserve">파워 </w:t>
+            </w:r>
+            <w:r>
+              <w:rPr>
+                <w:szCs w:val="20"/>
+              </w:rPr>
+              <w:t>EEEEE</w:t>
+            </w:r>
+            <w:r>
+              <w:rPr>
+                <w:rFonts w:hint="eastAsia"/>
+                <w:szCs w:val="20"/>
+              </w:rPr>
               <w:t>지구하에게 이끌려 주인공이 알바 하는 곳에 술을 먹으러 찾아온 유가현과 지구하! 둘은 서로 궁금한 것에 대해 얘기</w:t>
             </w:r>
             <w:r>
@@ -3313,7 +4092,6 @@
           <w:p>
             <w:pPr>
               <w:rPr>
-                <w:rFonts w:hint="eastAsia"/>
                 <w:szCs w:val="20"/>
               </w:rPr>
             </w:pPr>
@@ -3328,7 +4106,6 @@
           <w:p>
             <w:pPr>
               <w:rPr>
-                <w:rFonts w:hint="eastAsia"/>
                 <w:szCs w:val="20"/>
               </w:rPr>
             </w:pPr>
@@ -3361,7 +4138,6 @@
             <w:pPr>
               <w:jc w:val="center"/>
               <w:rPr>
-                <w:rFonts w:hint="eastAsia"/>
                 <w:szCs w:val="20"/>
               </w:rPr>
             </w:pPr>
@@ -3400,7 +4176,6 @@
           <w:p>
             <w:pPr>
               <w:rPr>
-                <w:rFonts w:hint="eastAsia"/>
                 <w:szCs w:val="20"/>
               </w:rPr>
             </w:pPr>
@@ -3419,10 +4194,16 @@
             </w:r>
             <w:r>
               <w:rPr>
-                <w:rFonts w:hint="eastAsia"/>
-                <w:szCs w:val="20"/>
-              </w:rPr>
-              <w:t>표현하는 것이 서툰 것인지, 또 어떻게 집을 찾아온 것인지 영문을 모르겠지만 일단 시끄러우니 집에 들이는 주인공</w:t>
+                <w:szCs w:val="20"/>
+              </w:rPr>
+              <w:br/>
+            </w:r>
+            <w:r>
+              <w:rPr>
+                <w:rFonts w:hint="eastAsia"/>
+                <w:szCs w:val="20"/>
+              </w:rPr>
+              <w:t>어떻게 집을 찾아온 것인지 영문을 모르겠지만 일단 시끄러우니 집에 들이는 주인공</w:t>
             </w:r>
             <w:r>
               <w:rPr>
@@ -3441,63 +4222,11 @@
           </w:p>
         </w:tc>
       </w:tr>
-      <w:tr>
-        <w:tc>
-          <w:tcPr>
-            <w:tcW w:w="9628" w:type="dxa"/>
-            <w:shd w:val="clear" w:color="auto" w:fill="B4C6E7" w:themeFill="accent1" w:themeFillTint="66"/>
-          </w:tcPr>
-          <w:p>
-            <w:pPr>
-              <w:jc w:val="center"/>
-              <w:rPr>
-                <w:szCs w:val="20"/>
-              </w:rPr>
-            </w:pPr>
-            <w:r>
-              <w:rPr>
-                <w:rFonts w:hint="eastAsia"/>
-                <w:szCs w:val="20"/>
-              </w:rPr>
-              <w:t>현충일</w:t>
-            </w:r>
-          </w:p>
-        </w:tc>
-      </w:tr>
-      <w:tr>
-        <w:tc>
-          <w:tcPr>
-            <w:tcW w:w="9628" w:type="dxa"/>
-          </w:tcPr>
-          <w:p>
-            <w:pPr>
-              <w:jc w:val="both"/>
-              <w:rPr>
-                <w:szCs w:val="20"/>
-              </w:rPr>
-            </w:pPr>
-            <w:r>
-              <w:rPr>
-                <w:rFonts w:hint="eastAsia"/>
-                <w:szCs w:val="20"/>
-              </w:rPr>
-              <w:t>-</w:t>
-            </w:r>
-            <w:r>
-              <w:rPr>
-                <w:szCs w:val="20"/>
-              </w:rPr>
-              <w:t>-</w:t>
-            </w:r>
-          </w:p>
-        </w:tc>
-      </w:tr>
     </w:tbl>
     <w:p>
       <w:pPr>
         <w:jc w:val="both"/>
         <w:rPr>
-          <w:rFonts w:hint="eastAsia"/>
           <w:szCs w:val="20"/>
         </w:rPr>
       </w:pPr>
@@ -3581,7 +4310,13 @@
                 <w:rFonts w:hint="eastAsia"/>
                 <w:szCs w:val="20"/>
               </w:rPr>
-              <w:t xml:space="preserve">안 어울리는 조합 </w:t>
+              <w:t>7월의 조합.</w:t>
+            </w:r>
+            <w:r>
+              <w:rPr>
+                <w:szCs w:val="20"/>
+              </w:rPr>
+              <w:t xml:space="preserve">..? </w:t>
             </w:r>
             <w:r>
               <w:rPr>
@@ -3690,10 +4425,16 @@
             </w:r>
             <w:r>
               <w:rPr>
-                <w:rFonts w:hint="eastAsia"/>
-                <w:szCs w:val="20"/>
-              </w:rPr>
-              <w:t>유가현이 자신의 마음을 표현하며 약간 성장하지만 그로 인하여 한서령과 유가현의 관계를 맺어주는 에피소드</w:t>
+                <w:szCs w:val="20"/>
+              </w:rPr>
+              <w:t>/</w:t>
+            </w:r>
+            <w:r>
+              <w:rPr>
+                <w:rFonts w:hint="eastAsia"/>
+                <w:szCs w:val="20"/>
+              </w:rPr>
+              <w:t>유가현이 자신의 마음을 표현하며 성장하지만 그로 인하여 한서령과 유가현의 관계를 맺어주는 에피소드</w:t>
             </w:r>
           </w:p>
         </w:tc>
@@ -3788,7 +4529,23 @@
                 <w:rFonts w:hint="eastAsia"/>
                 <w:szCs w:val="20"/>
               </w:rPr>
-              <w:t>지구하 배드 엔딩</w:t>
+              <w:t xml:space="preserve">지구하 </w:t>
+            </w:r>
+            <w:proofErr w:type="spellStart"/>
+            <w:r>
+              <w:rPr>
+                <w:rFonts w:hint="eastAsia"/>
+                <w:szCs w:val="20"/>
+              </w:rPr>
+              <w:t>배드</w:t>
+            </w:r>
+            <w:proofErr w:type="spellEnd"/>
+            <w:r>
+              <w:rPr>
+                <w:rFonts w:hint="eastAsia"/>
+                <w:szCs w:val="20"/>
+              </w:rPr>
+              <w:t xml:space="preserve"> 엔딩</w:t>
             </w:r>
           </w:p>
         </w:tc>
@@ -3863,7 +4620,6 @@
             <w:pPr>
               <w:jc w:val="both"/>
               <w:rPr>
-                <w:rFonts w:hint="eastAsia"/>
                 <w:szCs w:val="20"/>
               </w:rPr>
             </w:pPr>
@@ -3909,25 +4665,15 @@
                 <w:rFonts w:hint="eastAsia"/>
                 <w:szCs w:val="20"/>
               </w:rPr>
-              <w:t xml:space="preserve">우리 여행가요 </w:t>
-            </w:r>
-            <w:r>
-              <w:rPr>
-                <w:szCs w:val="20"/>
-              </w:rPr>
-              <w:t xml:space="preserve">– </w:t>
-            </w:r>
-            <w:r>
-              <w:rPr>
-                <w:rFonts w:hint="eastAsia"/>
-                <w:szCs w:val="20"/>
-              </w:rPr>
               <w:t>지구하</w:t>
             </w:r>
           </w:p>
         </w:tc>
       </w:tr>
       <w:tr>
+        <w:trPr>
+          <w:trHeight w:val="1318"/>
+        </w:trPr>
         <w:tc>
           <w:tcPr>
             <w:tcW w:w="9628" w:type="dxa"/>
@@ -3936,132 +4682,16 @@
             <w:pPr>
               <w:jc w:val="both"/>
               <w:rPr>
-                <w:szCs w:val="20"/>
-              </w:rPr>
-            </w:pPr>
-            <w:r>
-              <w:rPr>
-                <w:rFonts w:hint="eastAsia"/>
-                <w:szCs w:val="20"/>
-              </w:rPr>
-              <w:t>쨍한 여름이 다가오는 어느 날,</w:t>
-            </w:r>
-            <w:r>
-              <w:rPr>
-                <w:szCs w:val="20"/>
-              </w:rPr>
-              <w:t xml:space="preserve"> </w:t>
-            </w:r>
-            <w:r>
-              <w:rPr>
-                <w:rFonts w:hint="eastAsia"/>
-                <w:szCs w:val="20"/>
-              </w:rPr>
-              <w:t>수업이 끝난 뒤 폰을 확인해보니 지구하에게 연락이 한 통 와있었다.</w:t>
-            </w:r>
-            <w:r>
-              <w:rPr>
-                <w:szCs w:val="20"/>
-              </w:rPr>
-              <w:br/>
-              <w:t>“</w:t>
-            </w:r>
-            <w:r>
-              <w:rPr>
-                <w:rFonts w:hint="eastAsia"/>
-                <w:szCs w:val="20"/>
-              </w:rPr>
-              <w:t>선배,</w:t>
-            </w:r>
-            <w:r>
-              <w:rPr>
-                <w:szCs w:val="20"/>
-              </w:rPr>
-              <w:t xml:space="preserve"> </w:t>
-            </w:r>
-            <w:r>
-              <w:rPr>
-                <w:rFonts w:hint="eastAsia"/>
-                <w:szCs w:val="20"/>
-              </w:rPr>
-              <w:t>나랑 놀러가요!</w:t>
-            </w:r>
-            <w:r>
-              <w:rPr>
-                <w:szCs w:val="20"/>
-              </w:rPr>
-              <w:t xml:space="preserve">! </w:t>
-            </w:r>
-            <w:r>
-              <w:rPr>
-                <w:rFonts w:hint="eastAsia"/>
-                <w:szCs w:val="20"/>
-              </w:rPr>
-              <w:t>바다로!</w:t>
-            </w:r>
-            <w:r>
-              <w:rPr>
-                <w:szCs w:val="20"/>
-              </w:rPr>
-              <w:t>”</w:t>
-            </w:r>
-          </w:p>
-          <w:p>
-            <w:pPr>
-              <w:jc w:val="both"/>
-              <w:rPr>
-                <w:color w:val="808080" w:themeColor="background1" w:themeShade="80"/>
-                <w:szCs w:val="20"/>
-              </w:rPr>
-            </w:pPr>
-            <w:r>
-              <w:rPr>
-                <w:rFonts w:hint="eastAsia"/>
-                <w:szCs w:val="20"/>
-              </w:rPr>
-              <w:t>/</w:t>
-            </w:r>
-            <w:r>
-              <w:rPr>
-                <w:szCs w:val="20"/>
-              </w:rPr>
-              <w:t>/</w:t>
-            </w:r>
-            <w:r>
-              <w:rPr>
-                <w:rFonts w:hint="eastAsia"/>
-                <w:color w:val="808080" w:themeColor="background1" w:themeShade="80"/>
-                <w:szCs w:val="20"/>
-              </w:rPr>
-              <w:t>주인공의 선택에 따라 8월 엔딩 에피소드 개방 유무 갈림</w:t>
-            </w:r>
-          </w:p>
-          <w:p>
-            <w:pPr>
-              <w:jc w:val="both"/>
-              <w:rPr>
-                <w:rFonts w:hint="eastAsia"/>
-                <w:szCs w:val="20"/>
-              </w:rPr>
-            </w:pPr>
-            <w:r>
-              <w:rPr>
-                <w:szCs w:val="20"/>
-              </w:rPr>
-              <w:t>/</w:t>
-            </w:r>
-            <w:r>
-              <w:rPr>
-                <w:szCs w:val="20"/>
-              </w:rPr>
-              <w:t>/</w:t>
-            </w:r>
-            <w:r>
-              <w:rPr>
-                <w:rFonts w:hint="eastAsia"/>
-                <w:szCs w:val="20"/>
-              </w:rPr>
-              <w:t>일정 호감도 이상 본 에피소드 개방</w:t>
+                <w:rFonts w:hint="eastAsia"/>
+                <w:szCs w:val="20"/>
+              </w:rPr>
+            </w:pPr>
+            <w:r>
+              <w:rPr>
+                <w:rFonts w:hint="eastAsia"/>
+                <w:szCs w:val="20"/>
+              </w:rPr>
+              <w:t>-</w:t>
             </w:r>
           </w:p>
         </w:tc>
@@ -4074,6 +4704,289 @@
         </w:rPr>
       </w:pPr>
     </w:p>
+    <w:tbl>
+      <w:tblPr>
+        <w:tblStyle w:val="a7"/>
+        <w:tblW w:w="0" w:type="auto"/>
+        <w:tblLook w:val="04A0" w:firstRow="1" w:lastRow="0" w:firstColumn="1" w:lastColumn="0" w:noHBand="0" w:noVBand="1"/>
+      </w:tblPr>
+      <w:tblGrid>
+        <w:gridCol w:w="9628"/>
+      </w:tblGrid>
+      <w:tr>
+        <w:tc>
+          <w:tcPr>
+            <w:tcW w:w="9628" w:type="dxa"/>
+            <w:shd w:val="clear" w:color="auto" w:fill="C5E0B3" w:themeFill="accent6" w:themeFillTint="66"/>
+          </w:tcPr>
+          <w:p>
+            <w:pPr>
+              <w:jc w:val="center"/>
+              <w:rPr>
+                <w:szCs w:val="20"/>
+              </w:rPr>
+            </w:pPr>
+            <w:r>
+              <w:rPr>
+                <w:rFonts w:hint="eastAsia"/>
+                <w:szCs w:val="20"/>
+              </w:rPr>
+              <w:t>7월의 향기</w:t>
+            </w:r>
+            <w:r>
+              <w:rPr>
+                <w:rFonts w:hint="eastAsia"/>
+                <w:szCs w:val="20"/>
+              </w:rPr>
+              <w:t xml:space="preserve"> </w:t>
+            </w:r>
+            <w:r>
+              <w:rPr>
+                <w:szCs w:val="20"/>
+              </w:rPr>
+              <w:t xml:space="preserve">– </w:t>
+            </w:r>
+            <w:r>
+              <w:rPr>
+                <w:rFonts w:hint="eastAsia"/>
+                <w:szCs w:val="20"/>
+              </w:rPr>
+              <w:t>지구하</w:t>
+            </w:r>
+            <w:r>
+              <w:rPr>
+                <w:rFonts w:hint="eastAsia"/>
+                <w:szCs w:val="20"/>
+              </w:rPr>
+              <w:t xml:space="preserve"> 메인 스토리</w:t>
+            </w:r>
+            <w:r>
+              <w:rPr>
+                <w:szCs w:val="20"/>
+              </w:rPr>
+              <w:t>/</w:t>
+            </w:r>
+            <w:r>
+              <w:rPr>
+                <w:szCs w:val="20"/>
+              </w:rPr>
+              <w:t>/</w:t>
+            </w:r>
+            <w:r>
+              <w:rPr>
+                <w:rFonts w:hint="eastAsia"/>
+                <w:b/>
+                <w:bCs/>
+                <w:szCs w:val="20"/>
+              </w:rPr>
+              <w:t>일정 호감도 이상 본 에피소드 개방</w:t>
+            </w:r>
+          </w:p>
+        </w:tc>
+      </w:tr>
+      <w:tr>
+        <w:tc>
+          <w:tcPr>
+            <w:tcW w:w="9628" w:type="dxa"/>
+          </w:tcPr>
+          <w:p>
+            <w:pPr>
+              <w:jc w:val="both"/>
+              <w:rPr>
+                <w:szCs w:val="20"/>
+              </w:rPr>
+            </w:pPr>
+            <w:r>
+              <w:rPr>
+                <w:rFonts w:hint="eastAsia"/>
+                <w:szCs w:val="20"/>
+              </w:rPr>
+              <w:t>오늘도 수영장에 출석한 주인공.</w:t>
+            </w:r>
+          </w:p>
+          <w:p>
+            <w:pPr>
+              <w:jc w:val="both"/>
+              <w:rPr>
+                <w:szCs w:val="20"/>
+              </w:rPr>
+            </w:pPr>
+            <w:r>
+              <w:rPr>
+                <w:rFonts w:hint="eastAsia"/>
+                <w:szCs w:val="20"/>
+              </w:rPr>
+              <w:t>지구하는 주인공이 오길 기다렸는 지,</w:t>
+            </w:r>
+            <w:r>
+              <w:rPr>
+                <w:szCs w:val="20"/>
+              </w:rPr>
+              <w:t xml:space="preserve"> </w:t>
+            </w:r>
+            <w:r>
+              <w:rPr>
+                <w:rFonts w:hint="eastAsia"/>
+                <w:szCs w:val="20"/>
+              </w:rPr>
+              <w:t>발만 담그고 찰랑거리며 인사를 한다.</w:t>
+            </w:r>
+          </w:p>
+          <w:p>
+            <w:pPr>
+              <w:jc w:val="both"/>
+              <w:rPr>
+                <w:szCs w:val="20"/>
+              </w:rPr>
+            </w:pPr>
+            <w:r>
+              <w:rPr>
+                <w:rFonts w:hint="eastAsia"/>
+                <w:szCs w:val="20"/>
+              </w:rPr>
+              <w:t>주인공은 그때 잘 들어갔냐며 걱정.</w:t>
+            </w:r>
+          </w:p>
+          <w:p>
+            <w:pPr>
+              <w:jc w:val="both"/>
+              <w:rPr>
+                <w:szCs w:val="20"/>
+              </w:rPr>
+            </w:pPr>
+            <w:r>
+              <w:rPr>
+                <w:rFonts w:hint="eastAsia"/>
+                <w:szCs w:val="20"/>
+              </w:rPr>
+              <w:t>지구하는 덕분에 괜찮다고 답변.</w:t>
+            </w:r>
+          </w:p>
+          <w:p>
+            <w:pPr>
+              <w:jc w:val="both"/>
+              <w:rPr>
+                <w:szCs w:val="20"/>
+              </w:rPr>
+            </w:pPr>
+            <w:r>
+              <w:rPr>
+                <w:rFonts w:hint="eastAsia"/>
+                <w:szCs w:val="20"/>
+              </w:rPr>
+              <w:t>이거 끝나면 오늘 저녁에 같이 술 먹을래요?</w:t>
+            </w:r>
+          </w:p>
+          <w:p>
+            <w:pPr>
+              <w:jc w:val="both"/>
+              <w:rPr>
+                <w:szCs w:val="20"/>
+              </w:rPr>
+            </w:pPr>
+            <w:r>
+              <w:rPr>
+                <w:rFonts w:hint="eastAsia"/>
+                <w:szCs w:val="20"/>
+              </w:rPr>
+              <w:t>페이드 인 아웃/</w:t>
+            </w:r>
+          </w:p>
+          <w:p>
+            <w:pPr>
+              <w:jc w:val="both"/>
+              <w:rPr>
+                <w:szCs w:val="20"/>
+              </w:rPr>
+            </w:pPr>
+            <w:r>
+              <w:rPr>
+                <w:rFonts w:hint="eastAsia"/>
+                <w:szCs w:val="20"/>
+              </w:rPr>
+              <w:t>술집에서 둘은 도란도란 이야기 꽃을 피운다.</w:t>
+            </w:r>
+          </w:p>
+          <w:p>
+            <w:pPr>
+              <w:jc w:val="both"/>
+              <w:rPr>
+                <w:szCs w:val="20"/>
+              </w:rPr>
+            </w:pPr>
+            <w:r>
+              <w:rPr>
+                <w:szCs w:val="20"/>
+              </w:rPr>
+              <w:t>“</w:t>
+            </w:r>
+            <w:r>
+              <w:rPr>
+                <w:rFonts w:hint="eastAsia"/>
+                <w:szCs w:val="20"/>
+              </w:rPr>
+              <w:t>선배 나랑 여행가요</w:t>
+            </w:r>
+            <w:r>
+              <w:rPr>
+                <w:szCs w:val="20"/>
+              </w:rPr>
+              <w:t>...</w:t>
+            </w:r>
+            <w:r>
+              <w:rPr>
+                <w:rFonts w:hint="eastAsia"/>
+                <w:szCs w:val="20"/>
+              </w:rPr>
+              <w:t>바다로!</w:t>
+            </w:r>
+            <w:r>
+              <w:rPr>
+                <w:szCs w:val="20"/>
+              </w:rPr>
+              <w:t>”</w:t>
+            </w:r>
+          </w:p>
+          <w:p>
+            <w:pPr>
+              <w:jc w:val="both"/>
+              <w:rPr>
+                <w:rFonts w:hint="eastAsia"/>
+                <w:szCs w:val="20"/>
+              </w:rPr>
+            </w:pPr>
+          </w:p>
+          <w:p>
+            <w:pPr>
+              <w:jc w:val="both"/>
+              <w:rPr>
+                <w:szCs w:val="20"/>
+              </w:rPr>
+            </w:pPr>
+            <w:r>
+              <w:rPr>
+                <w:rFonts w:hint="eastAsia"/>
+                <w:szCs w:val="20"/>
+              </w:rPr>
+              <w:t>/</w:t>
+            </w:r>
+            <w:r>
+              <w:rPr>
+                <w:szCs w:val="20"/>
+              </w:rPr>
+              <w:t>/</w:t>
+            </w:r>
+            <w:r>
+              <w:rPr>
+                <w:rFonts w:hint="eastAsia"/>
+                <w:szCs w:val="20"/>
+              </w:rPr>
+              <w:t xml:space="preserve">주인공의 선택에 따라 8월 엔딩 에피소드 개방 </w:t>
+            </w:r>
+          </w:p>
+        </w:tc>
+      </w:tr>
+    </w:tbl>
     <w:p>
       <w:pPr>
         <w:rPr>
@@ -4084,7 +4997,6 @@
     <w:p>
       <w:pPr>
         <w:rPr>
-          <w:rFonts w:hint="eastAsia"/>
           <w:szCs w:val="20"/>
         </w:rPr>
       </w:pPr>
@@ -4219,18 +5131,66 @@
                 <w:rFonts w:hint="eastAsia"/>
                 <w:szCs w:val="20"/>
               </w:rPr>
-              <w:t>(지구하 밤바다 컷신)</w:t>
+              <w:t xml:space="preserve">(지구하 밤바다 </w:t>
+            </w:r>
+            <w:r>
+              <w:rPr>
+                <w:rFonts w:hint="eastAsia"/>
+                <w:szCs w:val="20"/>
+              </w:rPr>
+              <w:t>컷 신</w:t>
+            </w:r>
+            <w:r>
+              <w:rPr>
+                <w:rFonts w:hint="eastAsia"/>
+                <w:szCs w:val="20"/>
+              </w:rPr>
+              <w:t>)</w:t>
+            </w:r>
+          </w:p>
+          <w:p>
+            <w:pPr>
+              <w:rPr>
+                <w:szCs w:val="20"/>
+              </w:rPr>
+            </w:pPr>
+            <w:r>
+              <w:rPr>
+                <w:rFonts w:hint="eastAsia"/>
+                <w:szCs w:val="20"/>
+              </w:rPr>
+              <w:t>폭죽놀이를 하러 밤바다에 나간 둘. 모래사장을 걸으며 지구하는 자신의 트라우마에 대해 얘기한다.</w:t>
             </w:r>
           </w:p>
           <w:p>
             <w:pPr>
               <w:jc w:val="both"/>
               <w:rPr>
-                <w:szCs w:val="20"/>
-              </w:rPr>
-            </w:pPr>
-            <w:r>
-              <w:rPr>
+                <w:rFonts w:hint="eastAsia"/>
+                <w:szCs w:val="20"/>
+              </w:rPr>
+            </w:pPr>
+            <w:r>
+              <w:rPr>
+                <w:rFonts w:hint="eastAsia"/>
+                <w:szCs w:val="20"/>
+              </w:rPr>
+              <w:t>하지만 지구하는 이내 고개를 들더니 반짝이는 눈으로 주인공을 쳐다본다</w:t>
+            </w:r>
+          </w:p>
+          <w:p>
+            <w:pPr>
+              <w:jc w:val="both"/>
+              <w:rPr>
+                <w:b/>
+                <w:bCs/>
+                <w:szCs w:val="20"/>
+              </w:rPr>
+            </w:pPr>
+            <w:r>
+              <w:rPr>
+                <w:b/>
+                <w:bCs/>
                 <w:szCs w:val="20"/>
               </w:rPr>
               <w:t>“</w:t>
@@ -4238,25 +5198,33 @@
             <w:r>
               <w:rPr>
                 <w:rFonts w:hint="eastAsia"/>
+                <w:b/>
+                <w:bCs/>
                 <w:szCs w:val="20"/>
               </w:rPr>
               <w:t>나 바다에서 구해준 사람,</w:t>
             </w:r>
             <w:r>
               <w:rPr>
-                <w:szCs w:val="20"/>
-              </w:rPr>
-              <w:t xml:space="preserve"> </w:t>
-            </w:r>
-            <w:r>
-              <w:rPr>
-                <w:rFonts w:hint="eastAsia"/>
+                <w:b/>
+                <w:bCs/>
+                <w:szCs w:val="20"/>
+              </w:rPr>
+              <w:t xml:space="preserve"> </w:t>
+            </w:r>
+            <w:r>
+              <w:rPr>
+                <w:rFonts w:hint="eastAsia"/>
+                <w:b/>
+                <w:bCs/>
                 <w:szCs w:val="20"/>
               </w:rPr>
               <w:t>선배라고 믿을래요!</w:t>
             </w:r>
             <w:r>
               <w:rPr>
+                <w:b/>
+                <w:bCs/>
                 <w:szCs w:val="20"/>
               </w:rPr>
               <w:t>”</w:t>
@@ -4266,9 +5234,37 @@
             <w:pPr>
               <w:jc w:val="both"/>
               <w:rPr>
-                <w:szCs w:val="20"/>
-              </w:rPr>
-            </w:pPr>
+                <w:rFonts w:hint="eastAsia"/>
+                <w:b/>
+                <w:bCs/>
+                <w:szCs w:val="20"/>
+              </w:rPr>
+            </w:pPr>
+            <w:r>
+              <w:rPr>
+                <w:b/>
+                <w:bCs/>
+                <w:szCs w:val="20"/>
+              </w:rPr>
+              <w:t>“</w:t>
+            </w:r>
+            <w:r>
+              <w:rPr>
+                <w:rFonts w:hint="eastAsia"/>
+                <w:b/>
+                <w:bCs/>
+                <w:szCs w:val="20"/>
+              </w:rPr>
+              <w:t>덕분에 극복해낸 것 같으니까!</w:t>
+            </w:r>
+            <w:r>
+              <w:rPr>
+                <w:b/>
+                <w:bCs/>
+                <w:szCs w:val="20"/>
+              </w:rPr>
+              <w:t>”</w:t>
+            </w:r>
           </w:p>
           <w:p>
             <w:pPr>
@@ -4277,13 +5273,6 @@
                 <w:szCs w:val="20"/>
               </w:rPr>
             </w:pPr>
-            <w:r>
-              <w:rPr>
-                <w:rFonts w:hint="eastAsia"/>
-                <w:szCs w:val="20"/>
-              </w:rPr>
-              <w:t>-과거 회상</w:t>
-            </w:r>
           </w:p>
           <w:p>
             <w:pPr>
@@ -4298,6 +5287,28 @@
                 <w:rFonts w:hint="eastAsia"/>
                 <w:szCs w:val="20"/>
               </w:rPr>
+              <w:t>페이드 인 아웃 과거 회상/</w:t>
+            </w:r>
+          </w:p>
+          <w:p>
+            <w:pPr>
+              <w:jc w:val="both"/>
+              <w:rPr>
+                <w:szCs w:val="20"/>
+              </w:rPr>
+            </w:pPr>
+            <w:r>
+              <w:rPr>
+                <w:rFonts w:hint="eastAsia"/>
+                <w:szCs w:val="20"/>
+              </w:rPr>
+              <w:t xml:space="preserve">사실은 </w:t>
+            </w:r>
+            <w:r>
+              <w:rPr>
+                <w:rFonts w:hint="eastAsia"/>
+                <w:szCs w:val="20"/>
+              </w:rPr>
               <w:t>주인공이 어렸을 적, 친구들과 함께 여행을 갔고 그 곳에서 지구하를 구해주었음</w:t>
             </w:r>
           </w:p>
@@ -4305,12 +5316,26 @@
             <w:pPr>
               <w:jc w:val="both"/>
               <w:rPr>
-                <w:szCs w:val="20"/>
-              </w:rPr>
-            </w:pPr>
-            <w:r>
-              <w:rPr>
-                <w:rFonts w:hint="eastAsia"/>
+                <w:rFonts w:hint="eastAsia"/>
+                <w:szCs w:val="20"/>
+              </w:rPr>
+            </w:pPr>
+            <w:r>
+              <w:rPr>
+                <w:rFonts w:hint="eastAsia"/>
+                <w:szCs w:val="20"/>
+              </w:rPr>
+              <w:t xml:space="preserve">하지만 서로는 서로인 지 </w:t>
+            </w:r>
+            <w:r>
+              <w:rPr>
+                <w:rFonts w:hint="eastAsia"/>
+                <w:szCs w:val="20"/>
+              </w:rPr>
+              <w:t>모름</w:t>
+            </w:r>
+            <w:r>
+              <w:rPr>
                 <w:szCs w:val="20"/>
               </w:rPr>
               <w:t>/</w:t>
@@ -4323,6 +5348,50 @@
             </w:r>
             <w:r>
               <w:rPr>
+                <w:rFonts w:hint="eastAsia"/>
+                <w:szCs w:val="20"/>
+              </w:rPr>
+              <w:t>엇갈려서</w:t>
+            </w:r>
+            <w:r>
+              <w:rPr>
+                <w:rFonts w:hint="eastAsia"/>
+                <w:szCs w:val="20"/>
+              </w:rPr>
+              <w:t xml:space="preserve"> </w:t>
+            </w:r>
+          </w:p>
+          <w:p>
+            <w:pPr>
+              <w:jc w:val="both"/>
+              <w:rPr>
+                <w:rFonts w:hint="eastAsia"/>
+                <w:szCs w:val="20"/>
+              </w:rPr>
+            </w:pPr>
+          </w:p>
+          <w:p>
+            <w:pPr>
+              <w:jc w:val="both"/>
+              <w:rPr>
+                <w:szCs w:val="20"/>
+              </w:rPr>
+            </w:pPr>
+            <w:r>
+              <w:rPr>
+                <w:rFonts w:hint="eastAsia"/>
+                <w:szCs w:val="20"/>
+              </w:rPr>
+              <w:t>/</w:t>
+            </w:r>
+            <w:r>
+              <w:rPr>
+                <w:szCs w:val="20"/>
+              </w:rPr>
+              <w:t>/</w:t>
+            </w:r>
+            <w:r>
+              <w:rPr>
                 <w:szCs w:val="20"/>
               </w:rPr>
               <w:t>&lt;</w:t>
@@ -4332,7 +5401,7 @@
                 <w:rFonts w:hint="eastAsia"/>
                 <w:szCs w:val="20"/>
               </w:rPr>
-              <w:t>우리 여행가요!</w:t>
+              <w:t>7월의 향기</w:t>
             </w:r>
             <w:r>
               <w:rPr>
@@ -4412,7 +5481,6 @@
             <w:pPr>
               <w:jc w:val="center"/>
               <w:rPr>
-                <w:rFonts w:hint="eastAsia"/>
                 <w:szCs w:val="20"/>
               </w:rPr>
             </w:pPr>
@@ -4427,7 +5495,7 @@
               <w:rPr>
                 <w:szCs w:val="20"/>
               </w:rPr>
-              <w:t xml:space="preserve"> / </w:t>
+              <w:t>/</w:t>
             </w:r>
             <w:r>
               <w:rPr>
@@ -4439,74 +5507,70 @@
           </w:p>
         </w:tc>
       </w:tr>
+      <w:tr>
+        <w:trPr>
+          <w:trHeight w:val="1421"/>
+        </w:trPr>
+        <w:tc>
+          <w:tcPr>
+            <w:tcW w:w="9628" w:type="dxa"/>
+            <w:shd w:val="clear" w:color="auto" w:fill="FFFFFF" w:themeFill="background1"/>
+          </w:tcPr>
+          <w:p>
+            <w:pPr>
+              <w:jc w:val="center"/>
+              <w:rPr>
+                <w:rFonts w:hint="eastAsia"/>
+                <w:szCs w:val="20"/>
+              </w:rPr>
+            </w:pPr>
+          </w:p>
+        </w:tc>
+      </w:tr>
     </w:tbl>
-    <w:p/>
-    <w:p/>
     <w:p>
+      <w:pPr>
+        <w:rPr>
+          <w:rFonts w:asciiTheme="majorHAnsi" w:eastAsiaTheme="majorEastAsia" w:hAnsiTheme="majorHAnsi" w:cstheme="majorBidi"/>
+          <w:b/>
+          <w:bCs/>
+          <w:sz w:val="32"/>
+          <w:szCs w:val="32"/>
+        </w:rPr>
+      </w:pPr>
       <w:r>
         <w:rPr>
           <w:rFonts w:hint="eastAsia"/>
         </w:rPr>
-        <w:t>여기까지 에피소드 총합</w:t>
-      </w:r>
-    </w:p>
-    <w:p>
-      <w:r>
-        <w:rPr>
-          <w:rFonts w:hint="eastAsia"/>
-        </w:rPr>
-        <w:t>지구하</w:t>
+        <w:t xml:space="preserve">지구하 에피소드 </w:t>
       </w:r>
       <w:r>
-        <w:t xml:space="preserve"> 10</w:t>
-      </w:r>
-    </w:p>
-    <w:p>
-      <w:r>
-        <w:rPr>
-          <w:rFonts w:hint="eastAsia"/>
-        </w:rPr>
-        <w:t>유가현</w:t>
-      </w:r>
-      <w:r>
-        <w:t xml:space="preserve"> 9</w:t>
-      </w:r>
-      <w:r>
-        <w:t xml:space="preserve"> -&gt; </w:t>
+        <w:t>3~8</w:t>
       </w:r>
       <w:r>
         <w:rPr>
           <w:rFonts w:hint="eastAsia"/>
         </w:rPr>
-        <w:t>얘를 좀 줄여야할 듯</w:t>
-      </w:r>
-    </w:p>
-    <w:p>
-      <w:r>
-        <w:rPr>
-          <w:rFonts w:hint="eastAsia"/>
-        </w:rPr>
-        <w:t>한서령</w:t>
+        <w:t xml:space="preserve">월 </w:t>
       </w:r>
       <w:r>
-        <w:t xml:space="preserve"> 6</w:t>
-      </w:r>
-    </w:p>
-    <w:p>
-      <w:r>
-        <w:rPr>
-          <w:rFonts w:hint="eastAsia"/>
-        </w:rPr>
-        <w:t>:</w:t>
-      </w:r>
-      <w:r>
-        <w:t xml:space="preserve">&gt; </w:t>
+        <w:br/>
+        <w:t>: 10</w:t>
       </w:r>
       <w:r>
         <w:rPr>
           <w:rFonts w:hint="eastAsia"/>
         </w:rPr>
-        <w:t>생일날을</w:t>
+        <w:t xml:space="preserve">개 </w:t>
+      </w:r>
+      <w:r>
+        <w:t>(</w:t>
+      </w:r>
+      <w:r>
+        <w:rPr>
+          <w:rFonts w:hint="eastAsia"/>
+        </w:rPr>
+        <w:t>엔딩/전조 제외,</w:t>
       </w:r>
       <w:r>
         <w:t xml:space="preserve"> </w:t>
@@ -4515,60 +5579,8 @@
         <w:rPr>
           <w:rFonts w:hint="eastAsia"/>
         </w:rPr>
-        <w:t>가을 쯤으로 미루는 게 나을것같음</w:t>
+        <w:t>메인 서브 합)</w:t>
       </w:r>
-    </w:p>
-    <w:p>
-      <w:pPr>
-        <w:rPr>
-          <w:rFonts w:hint="eastAsia"/>
-        </w:rPr>
-      </w:pPr>
-      <w:r>
-        <w:rPr>
-          <w:rFonts w:hint="eastAsia"/>
-        </w:rPr>
-        <w:t>:</w:t>
-      </w:r>
-      <w:r>
-        <w:t xml:space="preserve">&gt; </w:t>
-      </w:r>
-      <w:r>
-        <w:rPr>
-          <w:rFonts w:hint="eastAsia"/>
-        </w:rPr>
-        <w:t>생일날</w:t>
-      </w:r>
-      <w:r>
-        <w:t xml:space="preserve"> 5</w:t>
-      </w:r>
-      <w:r>
-        <w:rPr>
-          <w:rFonts w:hint="eastAsia"/>
-        </w:rPr>
-        <w:t xml:space="preserve">월 </w:t>
-      </w:r>
-      <w:r>
-        <w:t>-&gt; 10</w:t>
-      </w:r>
-      <w:r>
-        <w:rPr>
-          <w:rFonts w:hint="eastAsia"/>
-        </w:rPr>
-        <w:t>월 해피엔딩 전조 에피소드로 이동</w:t>
-      </w:r>
-    </w:p>
-    <w:p>
-      <w:pPr>
-        <w:jc w:val="center"/>
-        <w:rPr>
-          <w:rFonts w:asciiTheme="majorHAnsi" w:eastAsiaTheme="majorEastAsia" w:hAnsiTheme="majorHAnsi" w:cstheme="majorBidi"/>
-          <w:b/>
-          <w:bCs/>
-          <w:sz w:val="32"/>
-          <w:szCs w:val="32"/>
-        </w:rPr>
-      </w:pPr>
       <w:r>
         <w:br w:type="page"/>
       </w:r>
@@ -4659,7 +5671,23 @@
                 <w:rFonts w:hint="eastAsia"/>
                 <w:szCs w:val="20"/>
               </w:rPr>
-              <w:t>한서령 집앞 조우</w:t>
+              <w:t xml:space="preserve">한서령 </w:t>
+            </w:r>
+            <w:proofErr w:type="spellStart"/>
+            <w:r>
+              <w:rPr>
+                <w:rFonts w:hint="eastAsia"/>
+                <w:szCs w:val="20"/>
+              </w:rPr>
+              <w:t>집앞</w:t>
+            </w:r>
+            <w:proofErr w:type="spellEnd"/>
+            <w:r>
+              <w:rPr>
+                <w:rFonts w:hint="eastAsia"/>
+                <w:szCs w:val="20"/>
+              </w:rPr>
+              <w:t xml:space="preserve"> 조우</w:t>
             </w:r>
           </w:p>
         </w:tc>
@@ -4681,7 +5709,23 @@
                 <w:rFonts w:hint="eastAsia"/>
                 <w:szCs w:val="20"/>
               </w:rPr>
-              <w:t>(한서령 후줄근한 모습 컷신)</w:t>
+              <w:t xml:space="preserve">(한서령 후줄근한 모습 </w:t>
+            </w:r>
+            <w:proofErr w:type="spellStart"/>
+            <w:r>
+              <w:rPr>
+                <w:rFonts w:hint="eastAsia"/>
+                <w:szCs w:val="20"/>
+              </w:rPr>
+              <w:t>컷신</w:t>
+            </w:r>
+            <w:proofErr w:type="spellEnd"/>
+            <w:r>
+              <w:rPr>
+                <w:rFonts w:hint="eastAsia"/>
+                <w:szCs w:val="20"/>
+              </w:rPr>
+              <w:t>)</w:t>
             </w:r>
             <w:r>
               <w:rPr>
@@ -4746,14 +5790,30 @@
                 <w:rFonts w:hint="eastAsia"/>
                 <w:szCs w:val="20"/>
               </w:rPr>
-              <w:t>에서 어</w:t>
-            </w:r>
-            <w:r>
-              <w:rPr>
-                <w:rFonts w:hint="eastAsia"/>
-                <w:szCs w:val="20"/>
-              </w:rPr>
-              <w:t>쩌다보니 같은 조에 당</w:t>
+              <w:t xml:space="preserve">에서 </w:t>
+            </w:r>
+            <w:proofErr w:type="spellStart"/>
+            <w:r>
+              <w:rPr>
+                <w:rFonts w:hint="eastAsia"/>
+                <w:szCs w:val="20"/>
+              </w:rPr>
+              <w:t>어</w:t>
+            </w:r>
+            <w:r>
+              <w:rPr>
+                <w:rFonts w:hint="eastAsia"/>
+                <w:szCs w:val="20"/>
+              </w:rPr>
+              <w:t>쩌다보니</w:t>
+            </w:r>
+            <w:proofErr w:type="spellEnd"/>
+            <w:r>
+              <w:rPr>
+                <w:rFonts w:hint="eastAsia"/>
+                <w:szCs w:val="20"/>
+              </w:rPr>
+              <w:t xml:space="preserve"> 같은 조에 당</w:t>
             </w:r>
             <w:r>
               <w:rPr>
@@ -4858,8 +5918,33 @@
                 <w:rFonts w:hint="eastAsia"/>
                 <w:szCs w:val="20"/>
               </w:rPr>
-              <w:t>나 담달에 생일이에요</w:t>
-            </w:r>
+              <w:t xml:space="preserve">나 </w:t>
+            </w:r>
+            <w:proofErr w:type="spellStart"/>
+            <w:r>
+              <w:rPr>
+                <w:rFonts w:hint="eastAsia"/>
+                <w:szCs w:val="20"/>
+              </w:rPr>
+              <w:t>담달에</w:t>
+            </w:r>
+            <w:proofErr w:type="spellEnd"/>
+            <w:r>
+              <w:rPr>
+                <w:rFonts w:hint="eastAsia"/>
+                <w:szCs w:val="20"/>
+              </w:rPr>
+              <w:t xml:space="preserve"> </w:t>
+            </w:r>
+            <w:proofErr w:type="spellStart"/>
+            <w:r>
+              <w:rPr>
+                <w:rFonts w:hint="eastAsia"/>
+                <w:szCs w:val="20"/>
+              </w:rPr>
+              <w:t>생일이에요</w:t>
+            </w:r>
+            <w:proofErr w:type="spellEnd"/>
           </w:p>
           <w:p>
             <w:pPr>
@@ -5216,12 +6301,21 @@
                 <w:szCs w:val="20"/>
               </w:rPr>
             </w:pPr>
-            <w:r>
-              <w:rPr>
-                <w:rFonts w:hint="eastAsia"/>
-                <w:szCs w:val="20"/>
-              </w:rPr>
-              <w:t xml:space="preserve">배드 엔딩 </w:t>
+            <w:proofErr w:type="spellStart"/>
+            <w:r>
+              <w:rPr>
+                <w:rFonts w:hint="eastAsia"/>
+                <w:szCs w:val="20"/>
+              </w:rPr>
+              <w:t>배드</w:t>
+            </w:r>
+            <w:proofErr w:type="spellEnd"/>
+            <w:r>
+              <w:rPr>
+                <w:rFonts w:hint="eastAsia"/>
+                <w:szCs w:val="20"/>
+              </w:rPr>
+              <w:t xml:space="preserve"> 엔딩 </w:t>
             </w:r>
             <w:r>
               <w:rPr>
@@ -5256,8 +6350,17 @@
                 <w:rFonts w:hint="eastAsia"/>
                 <w:szCs w:val="20"/>
               </w:rPr>
-              <w:t>유가현 히키코모리행</w:t>
-            </w:r>
+              <w:t xml:space="preserve">유가현 </w:t>
+            </w:r>
+            <w:proofErr w:type="spellStart"/>
+            <w:r>
+              <w:rPr>
+                <w:rFonts w:hint="eastAsia"/>
+                <w:szCs w:val="20"/>
+              </w:rPr>
+              <w:t>히키코모리행</w:t>
+            </w:r>
+            <w:proofErr w:type="spellEnd"/>
           </w:p>
         </w:tc>
       </w:tr>
@@ -5343,7 +6446,23 @@
                 <w:rFonts w:hint="eastAsia"/>
                 <w:szCs w:val="20"/>
               </w:rPr>
-              <w:t>사진을 찍고 둘은 속깊은 대화를 나눈다.</w:t>
+              <w:t xml:space="preserve">사진을 찍고 둘은 </w:t>
+            </w:r>
+            <w:proofErr w:type="spellStart"/>
+            <w:r>
+              <w:rPr>
+                <w:rFonts w:hint="eastAsia"/>
+                <w:szCs w:val="20"/>
+              </w:rPr>
+              <w:t>속깊은</w:t>
+            </w:r>
+            <w:proofErr w:type="spellEnd"/>
+            <w:r>
+              <w:rPr>
+                <w:rFonts w:hint="eastAsia"/>
+                <w:szCs w:val="20"/>
+              </w:rPr>
+              <w:t xml:space="preserve"> 대화를 나눈다.</w:t>
             </w:r>
             <w:r>
               <w:rPr>
@@ -5356,7 +6475,71 @@
                 <w:rFonts w:hint="eastAsia"/>
                 <w:szCs w:val="20"/>
               </w:rPr>
-              <w:t>뒤늦게 지구하가 깨톡으로 유가현 생일을 이제 알았다 왜 말 안해줬냐 삐짐.</w:t>
+              <w:t xml:space="preserve">뒤늦게 </w:t>
+            </w:r>
+            <w:proofErr w:type="spellStart"/>
+            <w:r>
+              <w:rPr>
+                <w:rFonts w:hint="eastAsia"/>
+                <w:szCs w:val="20"/>
+              </w:rPr>
+              <w:t>지구하가</w:t>
+            </w:r>
+            <w:proofErr w:type="spellEnd"/>
+            <w:r>
+              <w:rPr>
+                <w:rFonts w:hint="eastAsia"/>
+                <w:szCs w:val="20"/>
+              </w:rPr>
+              <w:t xml:space="preserve"> </w:t>
+            </w:r>
+            <w:proofErr w:type="spellStart"/>
+            <w:r>
+              <w:rPr>
+                <w:rFonts w:hint="eastAsia"/>
+                <w:szCs w:val="20"/>
+              </w:rPr>
+              <w:t>깨톡으로</w:t>
+            </w:r>
+            <w:proofErr w:type="spellEnd"/>
+            <w:r>
+              <w:rPr>
+                <w:rFonts w:hint="eastAsia"/>
+                <w:szCs w:val="20"/>
+              </w:rPr>
+              <w:t xml:space="preserve"> 유가현 생일을 이제 알았다 왜 말 </w:t>
+            </w:r>
+            <w:proofErr w:type="spellStart"/>
+            <w:r>
+              <w:rPr>
+                <w:rFonts w:hint="eastAsia"/>
+                <w:szCs w:val="20"/>
+              </w:rPr>
+              <w:t>안해줬냐</w:t>
+            </w:r>
+            <w:proofErr w:type="spellEnd"/>
+            <w:r>
+              <w:rPr>
+                <w:rFonts w:hint="eastAsia"/>
+                <w:szCs w:val="20"/>
+              </w:rPr>
+              <w:t xml:space="preserve"> </w:t>
+            </w:r>
+            <w:proofErr w:type="spellStart"/>
+            <w:r>
+              <w:rPr>
+                <w:rFonts w:hint="eastAsia"/>
+                <w:szCs w:val="20"/>
+              </w:rPr>
+              <w:t>삐짐</w:t>
+            </w:r>
+            <w:proofErr w:type="spellEnd"/>
+            <w:r>
+              <w:rPr>
+                <w:rFonts w:hint="eastAsia"/>
+                <w:szCs w:val="20"/>
+              </w:rPr>
+              <w:t>.</w:t>
             </w:r>
             <w:r>
               <w:rPr>
@@ -5384,7 +6567,23 @@
                 <w:rFonts w:hint="eastAsia"/>
                 <w:szCs w:val="20"/>
               </w:rPr>
-              <w:t>//배드 엔딩 에피소드 완료 시,</w:t>
+              <w:t>//</w:t>
+            </w:r>
+            <w:proofErr w:type="spellStart"/>
+            <w:r>
+              <w:rPr>
+                <w:rFonts w:hint="eastAsia"/>
+                <w:szCs w:val="20"/>
+              </w:rPr>
+              <w:t>배드</w:t>
+            </w:r>
+            <w:proofErr w:type="spellEnd"/>
+            <w:r>
+              <w:rPr>
+                <w:rFonts w:hint="eastAsia"/>
+                <w:szCs w:val="20"/>
+              </w:rPr>
+              <w:t xml:space="preserve"> 엔딩 에피소드 완료 시,</w:t>
             </w:r>
             <w:r>
               <w:rPr>
@@ -5410,7 +6609,6 @@
             <w:pPr>
               <w:jc w:val="both"/>
               <w:rPr>
-                <w:rFonts w:hint="eastAsia"/>
                 <w:szCs w:val="20"/>
               </w:rPr>
             </w:pPr>
@@ -5568,13 +6766,7 @@
               <w:rPr>
                 <w:szCs w:val="20"/>
               </w:rPr>
-              <w:t>/</w:t>
-            </w:r>
-            <w:r>
-              <w:rPr>
-                <w:szCs w:val="20"/>
-              </w:rPr>
-              <w:t>&lt;</w:t>
+              <w:t>/&lt;</w:t>
             </w:r>
             <w:r>
               <w:rPr>
@@ -5657,12 +6849,21 @@
                 <w:szCs w:val="20"/>
               </w:rPr>
             </w:pPr>
-            <w:r>
-              <w:rPr>
-                <w:rFonts w:hint="eastAsia"/>
-                <w:szCs w:val="20"/>
-              </w:rPr>
-              <w:t xml:space="preserve">지구하랑 운동 </w:t>
+            <w:proofErr w:type="spellStart"/>
+            <w:r>
+              <w:rPr>
+                <w:rFonts w:hint="eastAsia"/>
+                <w:szCs w:val="20"/>
+              </w:rPr>
+              <w:t>지구하랑</w:t>
+            </w:r>
+            <w:proofErr w:type="spellEnd"/>
+            <w:r>
+              <w:rPr>
+                <w:rFonts w:hint="eastAsia"/>
+                <w:szCs w:val="20"/>
+              </w:rPr>
+              <w:t xml:space="preserve"> 운동 </w:t>
             </w:r>
             <w:r>
               <w:rPr>
@@ -6096,7 +7297,23 @@
                 <w:rFonts w:hint="eastAsia"/>
                 <w:szCs w:val="20"/>
               </w:rPr>
-              <w:t>(단체 크리스마스 컷신)</w:t>
+              <w:t xml:space="preserve">(단체 크리스마스 </w:t>
+            </w:r>
+            <w:proofErr w:type="spellStart"/>
+            <w:r>
+              <w:rPr>
+                <w:rFonts w:hint="eastAsia"/>
+                <w:szCs w:val="20"/>
+              </w:rPr>
+              <w:t>컷신</w:t>
+            </w:r>
+            <w:proofErr w:type="spellEnd"/>
+            <w:r>
+              <w:rPr>
+                <w:rFonts w:hint="eastAsia"/>
+                <w:szCs w:val="20"/>
+              </w:rPr>
+              <w:t>)</w:t>
             </w:r>
           </w:p>
         </w:tc>
@@ -6284,7 +7501,21 @@
               <w:rPr>
                 <w:rFonts w:hint="eastAsia"/>
               </w:rPr>
-              <w:t>월 향수 시향회를 가기로 한다!</w:t>
+              <w:t xml:space="preserve">월 향수 </w:t>
+            </w:r>
+            <w:proofErr w:type="spellStart"/>
+            <w:r>
+              <w:rPr>
+                <w:rFonts w:hint="eastAsia"/>
+              </w:rPr>
+              <w:t>시향회를</w:t>
+            </w:r>
+            <w:proofErr w:type="spellEnd"/>
+            <w:r>
+              <w:rPr>
+                <w:rFonts w:hint="eastAsia"/>
+              </w:rPr>
+              <w:t xml:space="preserve"> 가기로 한다!</w:t>
             </w:r>
             <w:r>
               <w:t xml:space="preserve"> / </w:t>
@@ -6293,7 +7524,35 @@
               <w:rPr>
                 <w:rFonts w:hint="eastAsia"/>
               </w:rPr>
-              <w:t>서로에게 향수를 추천해줌(선택지), 시향회를 갓다온 후 집으로 돌아가며 향수를 좋아하는 이유에 대해 얘기함</w:t>
+              <w:t xml:space="preserve">서로에게 향수를 추천해줌(선택지), </w:t>
+            </w:r>
+            <w:proofErr w:type="spellStart"/>
+            <w:r>
+              <w:rPr>
+                <w:rFonts w:hint="eastAsia"/>
+              </w:rPr>
+              <w:t>시향회를</w:t>
+            </w:r>
+            <w:proofErr w:type="spellEnd"/>
+            <w:r>
+              <w:rPr>
+                <w:rFonts w:hint="eastAsia"/>
+              </w:rPr>
+              <w:t xml:space="preserve"> </w:t>
+            </w:r>
+            <w:proofErr w:type="spellStart"/>
+            <w:r>
+              <w:rPr>
+                <w:rFonts w:hint="eastAsia"/>
+              </w:rPr>
+              <w:t>갓다온</w:t>
+            </w:r>
+            <w:proofErr w:type="spellEnd"/>
+            <w:r>
+              <w:rPr>
+                <w:rFonts w:hint="eastAsia"/>
+              </w:rPr>
+              <w:t xml:space="preserve"> 후 집으로 돌아가며 향수를 좋아하는 이유에 대해 얘기함</w:t>
             </w:r>
           </w:p>
           <w:p>
@@ -6358,12 +7617,21 @@
                 <w:szCs w:val="20"/>
               </w:rPr>
             </w:pPr>
-            <w:r>
-              <w:rPr>
-                <w:rFonts w:hint="eastAsia"/>
-                <w:szCs w:val="20"/>
-              </w:rPr>
-              <w:t xml:space="preserve">배드 엔딩 </w:t>
+            <w:proofErr w:type="spellStart"/>
+            <w:r>
+              <w:rPr>
+                <w:rFonts w:hint="eastAsia"/>
+                <w:szCs w:val="20"/>
+              </w:rPr>
+              <w:t>배드</w:t>
+            </w:r>
+            <w:proofErr w:type="spellEnd"/>
+            <w:r>
+              <w:rPr>
+                <w:rFonts w:hint="eastAsia"/>
+                <w:szCs w:val="20"/>
+              </w:rPr>
+              <w:t xml:space="preserve"> 엔딩 </w:t>
             </w:r>
             <w:r>
               <w:rPr>
@@ -6663,8 +7931,17 @@
                 <w:rFonts w:hint="eastAsia"/>
                 <w:szCs w:val="20"/>
               </w:rPr>
-              <w:t>공통 해피엔딩</w:t>
-            </w:r>
+              <w:t xml:space="preserve">공통 </w:t>
+            </w:r>
+            <w:proofErr w:type="spellStart"/>
+            <w:r>
+              <w:rPr>
+                <w:rFonts w:hint="eastAsia"/>
+                <w:szCs w:val="20"/>
+              </w:rPr>
+              <w:t>해피엔딩</w:t>
+            </w:r>
+            <w:proofErr w:type="spellEnd"/>
           </w:p>
         </w:tc>
       </w:tr>
@@ -6690,7 +7967,21 @@
               <w:rPr>
                 <w:rFonts w:hint="eastAsia"/>
               </w:rPr>
-              <w:t>단체 타이틀 컷신)</w:t>
+              <w:t xml:space="preserve">단체 타이틀 </w:t>
+            </w:r>
+            <w:proofErr w:type="spellStart"/>
+            <w:r>
+              <w:rPr>
+                <w:rFonts w:hint="eastAsia"/>
+              </w:rPr>
+              <w:t>컷신</w:t>
+            </w:r>
+            <w:proofErr w:type="spellEnd"/>
+            <w:r>
+              <w:rPr>
+                <w:rFonts w:hint="eastAsia"/>
+              </w:rPr>
+              <w:t>)</w:t>
             </w:r>
             <w:r>
               <w:t xml:space="preserve"> </w:t>
@@ -6708,7 +7999,21 @@
               <w:rPr>
                 <w:rFonts w:hint="eastAsia"/>
               </w:rPr>
-              <w:t>히로인 세명은 주인공이 퇴근하는 것을 기다렸다가 같이 술을 먹으러가자한다.</w:t>
+              <w:t xml:space="preserve">히로인 세명은 주인공이 퇴근하는 것을 기다렸다가 같이 술을 </w:t>
+            </w:r>
+            <w:proofErr w:type="spellStart"/>
+            <w:r>
+              <w:rPr>
+                <w:rFonts w:hint="eastAsia"/>
+              </w:rPr>
+              <w:t>먹으러가자한다</w:t>
+            </w:r>
+            <w:proofErr w:type="spellEnd"/>
+            <w:r>
+              <w:rPr>
+                <w:rFonts w:hint="eastAsia"/>
+              </w:rPr>
+              <w:t>.</w:t>
             </w:r>
             <w:r>
               <w:t xml:space="preserve"> / </w:t>
@@ -6717,7 +8022,21 @@
               <w:rPr>
                 <w:rFonts w:hint="eastAsia"/>
               </w:rPr>
-              <w:t>부쩍 친해진 히로인들, 우울증이 나아진 한서령.</w:t>
+              <w:t xml:space="preserve">부쩍 친해진 </w:t>
+            </w:r>
+            <w:proofErr w:type="spellStart"/>
+            <w:r>
+              <w:rPr>
+                <w:rFonts w:hint="eastAsia"/>
+              </w:rPr>
+              <w:t>히로인들</w:t>
+            </w:r>
+            <w:proofErr w:type="spellEnd"/>
+            <w:r>
+              <w:rPr>
+                <w:rFonts w:hint="eastAsia"/>
+              </w:rPr>
+              <w:t>, 우울증이 나아진 한서령.</w:t>
             </w:r>
             <w:r>
               <w:t xml:space="preserve"> </w:t>
